--- a/TechnicalReportPhase4.docx
+++ b/TechnicalReportPhase4.docx
@@ -242,7 +242,7 @@
             </w:rPr>
             <w:fldChar w:fldCharType="separate"/>
           </w:r>
-          <w:hyperlink w:anchor="_Toc520237969" w:history="1">
+          <w:hyperlink w:anchor="_Toc520327696" w:history="1">
             <w:r>
               <w:rPr>
                 <w:rStyle w:val="Hyperlink"/>
@@ -269,7 +269,7 @@
                 <w:noProof/>
                 <w:webHidden/>
               </w:rPr>
-              <w:instrText xml:space="preserve"> PAGEREF _Toc520237969 \h </w:instrText>
+              <w:instrText xml:space="preserve"> PAGEREF _Toc520327696 \h </w:instrText>
             </w:r>
             <w:r>
               <w:rPr>
@@ -310,27 +310,82 @@
               <w:noProof/>
             </w:rPr>
           </w:pPr>
-          <w:hyperlink w:anchor="_Toc520237970" w:history="1">
+          <w:hyperlink w:anchor="_Toc520327697" w:history="1">
             <w:r>
               <w:rPr>
                 <w:rStyle w:val="Hyperlink"/>
                 <w:noProof/>
               </w:rPr>
-              <w:t>2 User Stor</w:t>
-            </w:r>
+              <w:t>2 User Stories</w:t>
+            </w:r>
+            <w:r>
+              <w:rPr>
+                <w:noProof/>
+                <w:webHidden/>
+              </w:rPr>
+              <w:tab/>
+            </w:r>
+            <w:r>
+              <w:rPr>
+                <w:noProof/>
+                <w:webHidden/>
+              </w:rPr>
+              <w:fldChar w:fldCharType="begin"/>
+            </w:r>
+            <w:r>
+              <w:rPr>
+                <w:noProof/>
+                <w:webHidden/>
+              </w:rPr>
+              <w:instrText xml:space="preserve"> PAGEREF _Toc520327697 \h </w:instrText>
+            </w:r>
+            <w:r>
+              <w:rPr>
+                <w:noProof/>
+                <w:webHidden/>
+              </w:rPr>
+            </w:r>
+            <w:r>
+              <w:rPr>
+                <w:noProof/>
+                <w:webHidden/>
+              </w:rPr>
+              <w:fldChar w:fldCharType="separate"/>
+            </w:r>
+            <w:r>
+              <w:rPr>
+                <w:noProof/>
+                <w:webHidden/>
+              </w:rPr>
+              <w:t>3</w:t>
+            </w:r>
+            <w:r>
+              <w:rPr>
+                <w:noProof/>
+                <w:webHidden/>
+              </w:rPr>
+              <w:fldChar w:fldCharType="end"/>
+            </w:r>
+          </w:hyperlink>
+        </w:p>
+        <w:p>
+          <w:pPr>
+            <w:pStyle w:val="TOC3"/>
+            <w:tabs>
+              <w:tab w:val="right" w:leader="dot" w:pos="9350"/>
+            </w:tabs>
+            <w:rPr>
+              <w:noProof/>
+            </w:rPr>
+          </w:pPr>
+          <w:hyperlink w:anchor="_Toc520327698" w:history="1">
             <w:r>
               <w:rPr>
                 <w:rStyle w:val="Hyperlink"/>
-                <w:noProof/>
-              </w:rPr>
-              <w:t>i</w:t>
-            </w:r>
-            <w:r>
-              <w:rPr>
-                <w:rStyle w:val="Hyperlink"/>
-                <w:noProof/>
-              </w:rPr>
-              <w:t>es</w:t>
+                <w:rFonts w:ascii="Times New Roman" w:hAnsi="Times New Roman" w:cs="Times New Roman"/>
+                <w:noProof/>
+              </w:rPr>
+              <w:t>Phase 4 (optional)</w:t>
             </w:r>
             <w:r>
               <w:rPr>
@@ -351,7 +406,7 @@
                 <w:noProof/>
                 <w:webHidden/>
               </w:rPr>
-              <w:instrText xml:space="preserve"> PAGEREF _Toc520237970 \h </w:instrText>
+              <w:instrText xml:space="preserve"> PAGEREF _Toc520327698 \h </w:instrText>
             </w:r>
             <w:r>
               <w:rPr>
@@ -371,7 +426,7 @@
                 <w:noProof/>
                 <w:webHidden/>
               </w:rPr>
-              <w:t>3</w:t>
+              <w:t>6</w:t>
             </w:r>
             <w:r>
               <w:rPr>
@@ -392,27 +447,13 @@
               <w:noProof/>
             </w:rPr>
           </w:pPr>
-          <w:hyperlink w:anchor="_Toc520237971" w:history="1">
+          <w:hyperlink w:anchor="_Toc520327699" w:history="1">
             <w:r>
               <w:rPr>
                 <w:rStyle w:val="Hyperlink"/>
                 <w:noProof/>
               </w:rPr>
-              <w:t>3 RESTful</w:t>
-            </w:r>
-            <w:r>
-              <w:rPr>
-                <w:rStyle w:val="Hyperlink"/>
-                <w:noProof/>
-              </w:rPr>
-              <w:t xml:space="preserve"> </w:t>
-            </w:r>
-            <w:r>
-              <w:rPr>
-                <w:rStyle w:val="Hyperlink"/>
-                <w:noProof/>
-              </w:rPr>
-              <w:t>API</w:t>
+              <w:t>3 RESTful API</w:t>
             </w:r>
             <w:r>
               <w:rPr>
@@ -433,7 +474,7 @@
                 <w:noProof/>
                 <w:webHidden/>
               </w:rPr>
-              <w:instrText xml:space="preserve"> PAGEREF _Toc520237971 \h </w:instrText>
+              <w:instrText xml:space="preserve"> PAGEREF _Toc520327699 \h </w:instrText>
             </w:r>
             <w:r>
               <w:rPr>
@@ -453,7 +494,7 @@
                 <w:noProof/>
                 <w:webHidden/>
               </w:rPr>
-              <w:t>6</w:t>
+              <w:t>7</w:t>
             </w:r>
             <w:r>
               <w:rPr>
@@ -474,7 +515,7 @@
               <w:noProof/>
             </w:rPr>
           </w:pPr>
-          <w:hyperlink w:anchor="_Toc520237972" w:history="1">
+          <w:hyperlink w:anchor="_Toc520327700" w:history="1">
             <w:r>
               <w:rPr>
                 <w:rStyle w:val="Hyperlink"/>
@@ -501,7 +542,7 @@
                 <w:noProof/>
                 <w:webHidden/>
               </w:rPr>
-              <w:instrText xml:space="preserve"> PAGEREF _Toc520237972 \h </w:instrText>
+              <w:instrText xml:space="preserve"> PAGEREF _Toc520327700 \h </w:instrText>
             </w:r>
             <w:r>
               <w:rPr>
@@ -542,7 +583,7 @@
               <w:noProof/>
             </w:rPr>
           </w:pPr>
-          <w:hyperlink w:anchor="_Toc520237973" w:history="1">
+          <w:hyperlink w:anchor="_Toc520327701" w:history="1">
             <w:r>
               <w:rPr>
                 <w:rStyle w:val="Hyperlink"/>
@@ -569,7 +610,7 @@
                 <w:noProof/>
                 <w:webHidden/>
               </w:rPr>
-              <w:instrText xml:space="preserve"> PAGEREF _Toc520237973 \h </w:instrText>
+              <w:instrText xml:space="preserve"> PAGEREF _Toc520327701 \h </w:instrText>
             </w:r>
             <w:r>
               <w:rPr>
@@ -610,7 +651,7 @@
               <w:noProof/>
             </w:rPr>
           </w:pPr>
-          <w:hyperlink w:anchor="_Toc520237974" w:history="1">
+          <w:hyperlink w:anchor="_Toc520327702" w:history="1">
             <w:r>
               <w:rPr>
                 <w:rStyle w:val="Hyperlink"/>
@@ -637,7 +678,7 @@
                 <w:noProof/>
                 <w:webHidden/>
               </w:rPr>
-              <w:instrText xml:space="preserve"> PAGEREF _Toc520237974 \h </w:instrText>
+              <w:instrText xml:space="preserve"> PAGEREF _Toc520327702 \h </w:instrText>
             </w:r>
             <w:r>
               <w:rPr>
@@ -678,7 +719,7 @@
               <w:noProof/>
             </w:rPr>
           </w:pPr>
-          <w:hyperlink w:anchor="_Toc520237975" w:history="1">
+          <w:hyperlink w:anchor="_Toc520327703" w:history="1">
             <w:r>
               <w:rPr>
                 <w:rStyle w:val="Hyperlink"/>
@@ -705,7 +746,7 @@
                 <w:noProof/>
                 <w:webHidden/>
               </w:rPr>
-              <w:instrText xml:space="preserve"> PAGEREF _Toc520237975 \h </w:instrText>
+              <w:instrText xml:space="preserve"> PAGEREF _Toc520327703 \h </w:instrText>
             </w:r>
             <w:r>
               <w:rPr>
@@ -725,7 +766,7 @@
                 <w:noProof/>
                 <w:webHidden/>
               </w:rPr>
-              <w:t>11</w:t>
+              <w:t>12</w:t>
             </w:r>
             <w:r>
               <w:rPr>
@@ -746,7 +787,7 @@
               <w:noProof/>
             </w:rPr>
           </w:pPr>
-          <w:hyperlink w:anchor="_Toc520237976" w:history="1">
+          <w:hyperlink w:anchor="_Toc520327704" w:history="1">
             <w:r>
               <w:rPr>
                 <w:rStyle w:val="Hyperlink"/>
@@ -773,7 +814,7 @@
                 <w:noProof/>
                 <w:webHidden/>
               </w:rPr>
-              <w:instrText xml:space="preserve"> PAGEREF _Toc520237976 \h </w:instrText>
+              <w:instrText xml:space="preserve"> PAGEREF _Toc520327704 \h </w:instrText>
             </w:r>
             <w:r>
               <w:rPr>
@@ -793,7 +834,7 @@
                 <w:noProof/>
                 <w:webHidden/>
               </w:rPr>
-              <w:t>12</w:t>
+              <w:t>13</w:t>
             </w:r>
             <w:r>
               <w:rPr>
@@ -814,7 +855,7 @@
               <w:noProof/>
             </w:rPr>
           </w:pPr>
-          <w:hyperlink w:anchor="_Toc520237977" w:history="1">
+          <w:hyperlink w:anchor="_Toc520327705" w:history="1">
             <w:r>
               <w:rPr>
                 <w:rStyle w:val="Hyperlink"/>
@@ -841,7 +882,7 @@
                 <w:noProof/>
                 <w:webHidden/>
               </w:rPr>
-              <w:instrText xml:space="preserve"> PAGEREF _Toc520237977 \h </w:instrText>
+              <w:instrText xml:space="preserve"> PAGEREF _Toc520327705 \h </w:instrText>
             </w:r>
             <w:r>
               <w:rPr>
@@ -861,7 +902,7 @@
                 <w:noProof/>
                 <w:webHidden/>
               </w:rPr>
-              <w:t>13</w:t>
+              <w:t>14</w:t>
             </w:r>
             <w:r>
               <w:rPr>
@@ -882,7 +923,7 @@
               <w:noProof/>
             </w:rPr>
           </w:pPr>
-          <w:hyperlink w:anchor="_Toc520237978" w:history="1">
+          <w:hyperlink w:anchor="_Toc520327706" w:history="1">
             <w:r>
               <w:rPr>
                 <w:rStyle w:val="Hyperlink"/>
@@ -909,7 +950,7 @@
                 <w:noProof/>
                 <w:webHidden/>
               </w:rPr>
-              <w:instrText xml:space="preserve"> PAGEREF _Toc520237978 \h </w:instrText>
+              <w:instrText xml:space="preserve"> PAGEREF _Toc520327706 \h </w:instrText>
             </w:r>
             <w:r>
               <w:rPr>
@@ -929,7 +970,7 @@
                 <w:noProof/>
                 <w:webHidden/>
               </w:rPr>
-              <w:t>14</w:t>
+              <w:t>15</w:t>
             </w:r>
             <w:r>
               <w:rPr>
@@ -950,7 +991,7 @@
               <w:noProof/>
             </w:rPr>
           </w:pPr>
-          <w:hyperlink w:anchor="_Toc520237979" w:history="1">
+          <w:hyperlink w:anchor="_Toc520327707" w:history="1">
             <w:r>
               <w:rPr>
                 <w:rStyle w:val="Hyperlink"/>
@@ -977,7 +1018,7 @@
                 <w:noProof/>
                 <w:webHidden/>
               </w:rPr>
-              <w:instrText xml:space="preserve"> PAGEREF _Toc520237979 \h </w:instrText>
+              <w:instrText xml:space="preserve"> PAGEREF _Toc520327707 \h </w:instrText>
             </w:r>
             <w:r>
               <w:rPr>
@@ -997,7 +1038,7 @@
                 <w:noProof/>
                 <w:webHidden/>
               </w:rPr>
-              <w:t>15</w:t>
+              <w:t>16</w:t>
             </w:r>
             <w:r>
               <w:rPr>
@@ -1018,7 +1059,7 @@
               <w:noProof/>
             </w:rPr>
           </w:pPr>
-          <w:hyperlink w:anchor="_Toc520237980" w:history="1">
+          <w:hyperlink w:anchor="_Toc520327708" w:history="1">
             <w:r>
               <w:rPr>
                 <w:rStyle w:val="Hyperlink"/>
@@ -1045,7 +1086,7 @@
                 <w:noProof/>
                 <w:webHidden/>
               </w:rPr>
-              <w:instrText xml:space="preserve"> PAGEREF _Toc520237980 \h </w:instrText>
+              <w:instrText xml:space="preserve"> PAGEREF _Toc520327708 \h </w:instrText>
             </w:r>
             <w:r>
               <w:rPr>
@@ -1065,7 +1106,7 @@
                 <w:noProof/>
                 <w:webHidden/>
               </w:rPr>
-              <w:t>15</w:t>
+              <w:t>16</w:t>
             </w:r>
             <w:r>
               <w:rPr>
@@ -1086,7 +1127,7 @@
               <w:noProof/>
             </w:rPr>
           </w:pPr>
-          <w:hyperlink w:anchor="_Toc520237981" w:history="1">
+          <w:hyperlink w:anchor="_Toc520327709" w:history="1">
             <w:r>
               <w:rPr>
                 <w:rStyle w:val="Hyperlink"/>
@@ -1113,7 +1154,7 @@
                 <w:noProof/>
                 <w:webHidden/>
               </w:rPr>
-              <w:instrText xml:space="preserve"> PAGEREF _Toc520237981 \h </w:instrText>
+              <w:instrText xml:space="preserve"> PAGEREF _Toc520327709 \h </w:instrText>
             </w:r>
             <w:r>
               <w:rPr>
@@ -1133,7 +1174,7 @@
                 <w:noProof/>
                 <w:webHidden/>
               </w:rPr>
-              <w:t>15</w:t>
+              <w:t>16</w:t>
             </w:r>
             <w:r>
               <w:rPr>
@@ -1154,7 +1195,7 @@
               <w:noProof/>
             </w:rPr>
           </w:pPr>
-          <w:hyperlink w:anchor="_Toc520237982" w:history="1">
+          <w:hyperlink w:anchor="_Toc520327710" w:history="1">
             <w:r>
               <w:rPr>
                 <w:rStyle w:val="Hyperlink"/>
@@ -1181,7 +1222,7 @@
                 <w:noProof/>
                 <w:webHidden/>
               </w:rPr>
-              <w:instrText xml:space="preserve"> PAGEREF _Toc520237982 \h </w:instrText>
+              <w:instrText xml:space="preserve"> PAGEREF _Toc520327710 \h </w:instrText>
             </w:r>
             <w:r>
               <w:rPr>
@@ -1222,7 +1263,7 @@
               <w:noProof/>
             </w:rPr>
           </w:pPr>
-          <w:hyperlink w:anchor="_Toc520237983" w:history="1">
+          <w:hyperlink w:anchor="_Toc520327711" w:history="1">
             <w:r>
               <w:rPr>
                 <w:rStyle w:val="Hyperlink"/>
@@ -1249,7 +1290,7 @@
                 <w:noProof/>
                 <w:webHidden/>
               </w:rPr>
-              <w:instrText xml:space="preserve"> PAGEREF _Toc520237983 \h </w:instrText>
+              <w:instrText xml:space="preserve"> PAGEREF _Toc520327711 \h </w:instrText>
             </w:r>
             <w:r>
               <w:rPr>
@@ -1290,7 +1331,7 @@
               <w:noProof/>
             </w:rPr>
           </w:pPr>
-          <w:hyperlink w:anchor="_Toc520237984" w:history="1">
+          <w:hyperlink w:anchor="_Toc520327712" w:history="1">
             <w:r>
               <w:rPr>
                 <w:rStyle w:val="Hyperlink"/>
@@ -1317,7 +1358,7 @@
                 <w:noProof/>
                 <w:webHidden/>
               </w:rPr>
-              <w:instrText xml:space="preserve"> PAGEREF _Toc520237984 \h </w:instrText>
+              <w:instrText xml:space="preserve"> PAGEREF _Toc520327712 \h </w:instrText>
             </w:r>
             <w:r>
               <w:rPr>
@@ -1337,7 +1378,7 @@
                 <w:noProof/>
                 <w:webHidden/>
               </w:rPr>
-              <w:t>16</w:t>
+              <w:t>17</w:t>
             </w:r>
             <w:r>
               <w:rPr>
@@ -1358,7 +1399,7 @@
               <w:noProof/>
             </w:rPr>
           </w:pPr>
-          <w:hyperlink w:anchor="_Toc520237985" w:history="1">
+          <w:hyperlink w:anchor="_Toc520327713" w:history="1">
             <w:r>
               <w:rPr>
                 <w:rStyle w:val="Hyperlink"/>
@@ -1385,7 +1426,7 @@
                 <w:noProof/>
                 <w:webHidden/>
               </w:rPr>
-              <w:instrText xml:space="preserve"> PAGEREF _Toc520237985 \h </w:instrText>
+              <w:instrText xml:space="preserve"> PAGEREF _Toc520327713 \h </w:instrText>
             </w:r>
             <w:r>
               <w:rPr>
@@ -1405,7 +1446,7 @@
                 <w:noProof/>
                 <w:webHidden/>
               </w:rPr>
-              <w:t>16</w:t>
+              <w:t>17</w:t>
             </w:r>
             <w:r>
               <w:rPr>
@@ -1426,7 +1467,7 @@
               <w:noProof/>
             </w:rPr>
           </w:pPr>
-          <w:hyperlink w:anchor="_Toc520237986" w:history="1">
+          <w:hyperlink w:anchor="_Toc520327714" w:history="1">
             <w:r>
               <w:rPr>
                 <w:rStyle w:val="Hyperlink"/>
@@ -1453,7 +1494,7 @@
                 <w:noProof/>
                 <w:webHidden/>
               </w:rPr>
-              <w:instrText xml:space="preserve"> PAGEREF _Toc520237986 \h </w:instrText>
+              <w:instrText xml:space="preserve"> PAGEREF _Toc520327714 \h </w:instrText>
             </w:r>
             <w:r>
               <w:rPr>
@@ -1473,7 +1514,7 @@
                 <w:noProof/>
                 <w:webHidden/>
               </w:rPr>
-              <w:t>16</w:t>
+              <w:t>17</w:t>
             </w:r>
             <w:r>
               <w:rPr>
@@ -1494,7 +1535,7 @@
               <w:noProof/>
             </w:rPr>
           </w:pPr>
-          <w:hyperlink w:anchor="_Toc520237987" w:history="1">
+          <w:hyperlink w:anchor="_Toc520327715" w:history="1">
             <w:r>
               <w:rPr>
                 <w:rStyle w:val="Hyperlink"/>
@@ -1521,7 +1562,7 @@
                 <w:noProof/>
                 <w:webHidden/>
               </w:rPr>
-              <w:instrText xml:space="preserve"> PAGEREF _Toc520237987 \h </w:instrText>
+              <w:instrText xml:space="preserve"> PAGEREF _Toc520327715 \h </w:instrText>
             </w:r>
             <w:r>
               <w:rPr>
@@ -1541,7 +1582,7 @@
                 <w:noProof/>
                 <w:webHidden/>
               </w:rPr>
-              <w:t>16</w:t>
+              <w:t>17</w:t>
             </w:r>
             <w:r>
               <w:rPr>
@@ -1562,7 +1603,7 @@
               <w:noProof/>
             </w:rPr>
           </w:pPr>
-          <w:hyperlink w:anchor="_Toc520237988" w:history="1">
+          <w:hyperlink w:anchor="_Toc520327716" w:history="1">
             <w:r>
               <w:rPr>
                 <w:rStyle w:val="Hyperlink"/>
@@ -1589,7 +1630,7 @@
                 <w:noProof/>
                 <w:webHidden/>
               </w:rPr>
-              <w:instrText xml:space="preserve"> PAGEREF _Toc520237988 \h </w:instrText>
+              <w:instrText xml:space="preserve"> PAGEREF _Toc520327716 \h </w:instrText>
             </w:r>
             <w:r>
               <w:rPr>
@@ -1630,7 +1671,7 @@
               <w:noProof/>
             </w:rPr>
           </w:pPr>
-          <w:hyperlink w:anchor="_Toc520237989" w:history="1">
+          <w:hyperlink w:anchor="_Toc520327717" w:history="1">
             <w:r>
               <w:rPr>
                 <w:rStyle w:val="Hyperlink"/>
@@ -1657,7 +1698,7 @@
                 <w:noProof/>
                 <w:webHidden/>
               </w:rPr>
-              <w:instrText xml:space="preserve"> PAGEREF _Toc520237989 \h </w:instrText>
+              <w:instrText xml:space="preserve"> PAGEREF _Toc520327717 \h </w:instrText>
             </w:r>
             <w:r>
               <w:rPr>
@@ -1698,7 +1739,7 @@
               <w:noProof/>
             </w:rPr>
           </w:pPr>
-          <w:hyperlink w:anchor="_Toc520237990" w:history="1">
+          <w:hyperlink w:anchor="_Toc520327718" w:history="1">
             <w:r>
               <w:rPr>
                 <w:rStyle w:val="Hyperlink"/>
@@ -1725,7 +1766,7 @@
                 <w:noProof/>
                 <w:webHidden/>
               </w:rPr>
-              <w:instrText xml:space="preserve"> PAGEREF _Toc520237990 \h </w:instrText>
+              <w:instrText xml:space="preserve"> PAGEREF _Toc520327718 \h </w:instrText>
             </w:r>
             <w:r>
               <w:rPr>
@@ -1766,7 +1807,7 @@
               <w:noProof/>
             </w:rPr>
           </w:pPr>
-          <w:hyperlink w:anchor="_Toc520237991" w:history="1">
+          <w:hyperlink w:anchor="_Toc520327719" w:history="1">
             <w:r>
               <w:rPr>
                 <w:rStyle w:val="Hyperlink"/>
@@ -1793,7 +1834,7 @@
                 <w:noProof/>
                 <w:webHidden/>
               </w:rPr>
-              <w:instrText xml:space="preserve"> PAGEREF _Toc520237991 \h </w:instrText>
+              <w:instrText xml:space="preserve"> PAGEREF _Toc520327719 \h </w:instrText>
             </w:r>
             <w:r>
               <w:rPr>
@@ -1813,7 +1854,7 @@
                 <w:noProof/>
                 <w:webHidden/>
               </w:rPr>
-              <w:t>17</w:t>
+              <w:t>18</w:t>
             </w:r>
             <w:r>
               <w:rPr>
@@ -1834,7 +1875,7 @@
               <w:noProof/>
             </w:rPr>
           </w:pPr>
-          <w:hyperlink w:anchor="_Toc520237992" w:history="1">
+          <w:hyperlink w:anchor="_Toc520327720" w:history="1">
             <w:r>
               <w:rPr>
                 <w:rStyle w:val="Hyperlink"/>
@@ -1861,7 +1902,7 @@
                 <w:noProof/>
                 <w:webHidden/>
               </w:rPr>
-              <w:instrText xml:space="preserve"> PAGEREF _Toc520237992 \h </w:instrText>
+              <w:instrText xml:space="preserve"> PAGEREF _Toc520327720 \h </w:instrText>
             </w:r>
             <w:r>
               <w:rPr>
@@ -1881,7 +1922,7 @@
                 <w:noProof/>
                 <w:webHidden/>
               </w:rPr>
-              <w:t>17</w:t>
+              <w:t>18</w:t>
             </w:r>
             <w:r>
               <w:rPr>
@@ -1902,7 +1943,7 @@
               <w:noProof/>
             </w:rPr>
           </w:pPr>
-          <w:hyperlink w:anchor="_Toc520237993" w:history="1">
+          <w:hyperlink w:anchor="_Toc520327721" w:history="1">
             <w:r>
               <w:rPr>
                 <w:rStyle w:val="Hyperlink"/>
@@ -1929,7 +1970,7 @@
                 <w:noProof/>
                 <w:webHidden/>
               </w:rPr>
-              <w:instrText xml:space="preserve"> PAGEREF _Toc520237993 \h </w:instrText>
+              <w:instrText xml:space="preserve"> PAGEREF _Toc520327721 \h </w:instrText>
             </w:r>
             <w:r>
               <w:rPr>
@@ -1949,7 +1990,7 @@
                 <w:noProof/>
                 <w:webHidden/>
               </w:rPr>
-              <w:t>17</w:t>
+              <w:t>18</w:t>
             </w:r>
             <w:r>
               <w:rPr>
@@ -1970,7 +2011,7 @@
               <w:noProof/>
             </w:rPr>
           </w:pPr>
-          <w:hyperlink w:anchor="_Toc520237994" w:history="1">
+          <w:hyperlink w:anchor="_Toc520327722" w:history="1">
             <w:r>
               <w:rPr>
                 <w:rStyle w:val="Hyperlink"/>
@@ -1997,7 +2038,7 @@
                 <w:noProof/>
                 <w:webHidden/>
               </w:rPr>
-              <w:instrText xml:space="preserve"> PAGEREF _Toc520237994 \h </w:instrText>
+              <w:instrText xml:space="preserve"> PAGEREF _Toc520327722 \h </w:instrText>
             </w:r>
             <w:r>
               <w:rPr>
@@ -2017,7 +2058,7 @@
                 <w:noProof/>
                 <w:webHidden/>
               </w:rPr>
-              <w:t>17</w:t>
+              <w:t>18</w:t>
             </w:r>
             <w:r>
               <w:rPr>
@@ -2038,7 +2079,7 @@
               <w:noProof/>
             </w:rPr>
           </w:pPr>
-          <w:hyperlink w:anchor="_Toc520237995" w:history="1">
+          <w:hyperlink w:anchor="_Toc520327723" w:history="1">
             <w:r>
               <w:rPr>
                 <w:rStyle w:val="Hyperlink"/>
@@ -2065,7 +2106,7 @@
                 <w:noProof/>
                 <w:webHidden/>
               </w:rPr>
-              <w:instrText xml:space="preserve"> PAGEREF _Toc520237995 \h </w:instrText>
+              <w:instrText xml:space="preserve"> PAGEREF _Toc520327723 \h </w:instrText>
             </w:r>
             <w:r>
               <w:rPr>
@@ -2085,7 +2126,7 @@
                 <w:noProof/>
                 <w:webHidden/>
               </w:rPr>
-              <w:t>17</w:t>
+              <w:t>18</w:t>
             </w:r>
             <w:r>
               <w:rPr>
@@ -2106,7 +2147,7 @@
               <w:noProof/>
             </w:rPr>
           </w:pPr>
-          <w:hyperlink w:anchor="_Toc520237996" w:history="1">
+          <w:hyperlink w:anchor="_Toc520327724" w:history="1">
             <w:r>
               <w:rPr>
                 <w:rStyle w:val="Hyperlink"/>
@@ -2133,7 +2174,7 @@
                 <w:noProof/>
                 <w:webHidden/>
               </w:rPr>
-              <w:instrText xml:space="preserve"> PAGEREF _Toc520237996 \h </w:instrText>
+              <w:instrText xml:space="preserve"> PAGEREF _Toc520327724 \h </w:instrText>
             </w:r>
             <w:r>
               <w:rPr>
@@ -2174,7 +2215,7 @@
               <w:noProof/>
             </w:rPr>
           </w:pPr>
-          <w:hyperlink w:anchor="_Toc520237997" w:history="1">
+          <w:hyperlink w:anchor="_Toc520327725" w:history="1">
             <w:r>
               <w:rPr>
                 <w:rStyle w:val="Hyperlink"/>
@@ -2201,7 +2242,7 @@
                 <w:noProof/>
                 <w:webHidden/>
               </w:rPr>
-              <w:instrText xml:space="preserve"> PAGEREF _Toc520237997 \h </w:instrText>
+              <w:instrText xml:space="preserve"> PAGEREF _Toc520327725 \h </w:instrText>
             </w:r>
             <w:r>
               <w:rPr>
@@ -2242,7 +2283,7 @@
               <w:noProof/>
             </w:rPr>
           </w:pPr>
-          <w:hyperlink w:anchor="_Toc520237998" w:history="1">
+          <w:hyperlink w:anchor="_Toc520327726" w:history="1">
             <w:r>
               <w:rPr>
                 <w:rStyle w:val="Hyperlink"/>
@@ -2269,7 +2310,7 @@
                 <w:noProof/>
                 <w:webHidden/>
               </w:rPr>
-              <w:instrText xml:space="preserve"> PAGEREF _Toc520237998 \h </w:instrText>
+              <w:instrText xml:space="preserve"> PAGEREF _Toc520327726 \h </w:instrText>
             </w:r>
             <w:r>
               <w:rPr>
@@ -2310,7 +2351,7 @@
               <w:noProof/>
             </w:rPr>
           </w:pPr>
-          <w:hyperlink w:anchor="_Toc520237999" w:history="1">
+          <w:hyperlink w:anchor="_Toc520327727" w:history="1">
             <w:r>
               <w:rPr>
                 <w:rStyle w:val="Hyperlink"/>
@@ -2337,7 +2378,7 @@
                 <w:noProof/>
                 <w:webHidden/>
               </w:rPr>
-              <w:instrText xml:space="preserve"> PAGEREF _Toc520237999 \h </w:instrText>
+              <w:instrText xml:space="preserve"> PAGEREF _Toc520327727 \h </w:instrText>
             </w:r>
             <w:r>
               <w:rPr>
@@ -2378,7 +2419,7 @@
               <w:noProof/>
             </w:rPr>
           </w:pPr>
-          <w:hyperlink w:anchor="_Toc520238000" w:history="1">
+          <w:hyperlink w:anchor="_Toc520327728" w:history="1">
             <w:r>
               <w:rPr>
                 <w:rStyle w:val="Hyperlink"/>
@@ -2405,7 +2446,7 @@
                 <w:noProof/>
                 <w:webHidden/>
               </w:rPr>
-              <w:instrText xml:space="preserve"> PAGEREF _Toc520238000 \h </w:instrText>
+              <w:instrText xml:space="preserve"> PAGEREF _Toc520327728 \h </w:instrText>
             </w:r>
             <w:r>
               <w:rPr>
@@ -2446,7 +2487,7 @@
               <w:noProof/>
             </w:rPr>
           </w:pPr>
-          <w:hyperlink w:anchor="_Toc520238001" w:history="1">
+          <w:hyperlink w:anchor="_Toc520327729" w:history="1">
             <w:r>
               <w:rPr>
                 <w:rStyle w:val="Hyperlink"/>
@@ -2473,7 +2514,7 @@
                 <w:noProof/>
                 <w:webHidden/>
               </w:rPr>
-              <w:instrText xml:space="preserve"> PAGEREF _Toc520238001 \h </w:instrText>
+              <w:instrText xml:space="preserve"> PAGEREF _Toc520327729 \h </w:instrText>
             </w:r>
             <w:r>
               <w:rPr>
@@ -2493,7 +2534,7 @@
                 <w:noProof/>
                 <w:webHidden/>
               </w:rPr>
-              <w:t>18</w:t>
+              <w:t>19</w:t>
             </w:r>
             <w:r>
               <w:rPr>
@@ -2514,7 +2555,7 @@
               <w:noProof/>
             </w:rPr>
           </w:pPr>
-          <w:hyperlink w:anchor="_Toc520238002" w:history="1">
+          <w:hyperlink w:anchor="_Toc520327730" w:history="1">
             <w:r>
               <w:rPr>
                 <w:rStyle w:val="Hyperlink"/>
@@ -2541,7 +2582,7 @@
                 <w:noProof/>
                 <w:webHidden/>
               </w:rPr>
-              <w:instrText xml:space="preserve"> PAGEREF _Toc520238002 \h </w:instrText>
+              <w:instrText xml:space="preserve"> PAGEREF _Toc520327730 \h </w:instrText>
             </w:r>
             <w:r>
               <w:rPr>
@@ -2561,7 +2602,7 @@
                 <w:noProof/>
                 <w:webHidden/>
               </w:rPr>
-              <w:t>18</w:t>
+              <w:t>19</w:t>
             </w:r>
             <w:r>
               <w:rPr>
@@ -2582,7 +2623,7 @@
               <w:noProof/>
             </w:rPr>
           </w:pPr>
-          <w:hyperlink w:anchor="_Toc520238003" w:history="1">
+          <w:hyperlink w:anchor="_Toc520327731" w:history="1">
             <w:r>
               <w:rPr>
                 <w:rStyle w:val="Hyperlink"/>
@@ -2609,7 +2650,7 @@
                 <w:noProof/>
                 <w:webHidden/>
               </w:rPr>
-              <w:instrText xml:space="preserve"> PAGEREF _Toc520238003 \h </w:instrText>
+              <w:instrText xml:space="preserve"> PAGEREF _Toc520327731 \h </w:instrText>
             </w:r>
             <w:r>
               <w:rPr>
@@ -2650,7 +2691,7 @@
               <w:noProof/>
             </w:rPr>
           </w:pPr>
-          <w:hyperlink w:anchor="_Toc520238004" w:history="1">
+          <w:hyperlink w:anchor="_Toc520327732" w:history="1">
             <w:r>
               <w:rPr>
                 <w:rStyle w:val="Hyperlink"/>
@@ -2677,7 +2718,7 @@
                 <w:noProof/>
                 <w:webHidden/>
               </w:rPr>
-              <w:instrText xml:space="preserve"> PAGEREF _Toc520238004 \h </w:instrText>
+              <w:instrText xml:space="preserve"> PAGEREF _Toc520327732 \h </w:instrText>
             </w:r>
             <w:r>
               <w:rPr>
@@ -2697,7 +2738,7 @@
                 <w:noProof/>
                 <w:webHidden/>
               </w:rPr>
-              <w:t>19</w:t>
+              <w:t>20</w:t>
             </w:r>
             <w:r>
               <w:rPr>
@@ -2718,7 +2759,7 @@
               <w:noProof/>
             </w:rPr>
           </w:pPr>
-          <w:hyperlink w:anchor="_Toc520238005" w:history="1">
+          <w:hyperlink w:anchor="_Toc520327733" w:history="1">
             <w:r>
               <w:rPr>
                 <w:rStyle w:val="Hyperlink"/>
@@ -2745,7 +2786,7 @@
                 <w:noProof/>
                 <w:webHidden/>
               </w:rPr>
-              <w:instrText xml:space="preserve"> PAGEREF _Toc520238005 \h </w:instrText>
+              <w:instrText xml:space="preserve"> PAGEREF _Toc520327733 \h </w:instrText>
             </w:r>
             <w:r>
               <w:rPr>
@@ -2786,7 +2827,7 @@
               <w:noProof/>
             </w:rPr>
           </w:pPr>
-          <w:hyperlink w:anchor="_Toc520238006" w:history="1">
+          <w:hyperlink w:anchor="_Toc520327734" w:history="1">
             <w:r>
               <w:rPr>
                 <w:rStyle w:val="Hyperlink"/>
@@ -2813,7 +2854,7 @@
                 <w:noProof/>
                 <w:webHidden/>
               </w:rPr>
-              <w:instrText xml:space="preserve"> PAGEREF _Toc520238006 \h </w:instrText>
+              <w:instrText xml:space="preserve"> PAGEREF _Toc520327734 \h </w:instrText>
             </w:r>
             <w:r>
               <w:rPr>
@@ -2854,7 +2895,7 @@
               <w:noProof/>
             </w:rPr>
           </w:pPr>
-          <w:hyperlink w:anchor="_Toc520238007" w:history="1">
+          <w:hyperlink w:anchor="_Toc520327735" w:history="1">
             <w:r>
               <w:rPr>
                 <w:rStyle w:val="Hyperlink"/>
@@ -2881,7 +2922,7 @@
                 <w:noProof/>
                 <w:webHidden/>
               </w:rPr>
-              <w:instrText xml:space="preserve"> PAGEREF _Toc520238007 \h </w:instrText>
+              <w:instrText xml:space="preserve"> PAGEREF _Toc520327735 \h </w:instrText>
             </w:r>
             <w:r>
               <w:rPr>
@@ -2922,13 +2963,13 @@
               <w:noProof/>
             </w:rPr>
           </w:pPr>
-          <w:hyperlink w:anchor="_Toc520238008" w:history="1">
+          <w:hyperlink w:anchor="_Toc520327736" w:history="1">
             <w:r>
               <w:rPr>
                 <w:rStyle w:val="Hyperlink"/>
                 <w:noProof/>
               </w:rPr>
-              <w:t>15 Charts</w:t>
+              <w:t>15 Visualizations</w:t>
             </w:r>
             <w:r>
               <w:rPr>
@@ -2949,7 +2990,7 @@
                 <w:noProof/>
                 <w:webHidden/>
               </w:rPr>
-              <w:instrText xml:space="preserve"> PAGEREF _Toc520238008 \h </w:instrText>
+              <w:instrText xml:space="preserve"> PAGEREF _Toc520327736 \h </w:instrText>
             </w:r>
             <w:r>
               <w:rPr>
@@ -2969,7 +3010,75 @@
                 <w:noProof/>
                 <w:webHidden/>
               </w:rPr>
-              <w:t>21</w:t>
+              <w:t>22</w:t>
+            </w:r>
+            <w:r>
+              <w:rPr>
+                <w:noProof/>
+                <w:webHidden/>
+              </w:rPr>
+              <w:fldChar w:fldCharType="end"/>
+            </w:r>
+          </w:hyperlink>
+        </w:p>
+        <w:p>
+          <w:pPr>
+            <w:pStyle w:val="TOC1"/>
+            <w:tabs>
+              <w:tab w:val="right" w:leader="dot" w:pos="9350"/>
+            </w:tabs>
+            <w:rPr>
+              <w:noProof/>
+            </w:rPr>
+          </w:pPr>
+          <w:hyperlink w:anchor="_Toc520327737" w:history="1">
+            <w:r>
+              <w:rPr>
+                <w:rStyle w:val="Hyperlink"/>
+                <w:noProof/>
+              </w:rPr>
+              <w:t>16 Charts</w:t>
+            </w:r>
+            <w:r>
+              <w:rPr>
+                <w:noProof/>
+                <w:webHidden/>
+              </w:rPr>
+              <w:tab/>
+            </w:r>
+            <w:r>
+              <w:rPr>
+                <w:noProof/>
+                <w:webHidden/>
+              </w:rPr>
+              <w:fldChar w:fldCharType="begin"/>
+            </w:r>
+            <w:r>
+              <w:rPr>
+                <w:noProof/>
+                <w:webHidden/>
+              </w:rPr>
+              <w:instrText xml:space="preserve"> PAGEREF _Toc520327737 \h </w:instrText>
+            </w:r>
+            <w:r>
+              <w:rPr>
+                <w:noProof/>
+                <w:webHidden/>
+              </w:rPr>
+            </w:r>
+            <w:r>
+              <w:rPr>
+                <w:noProof/>
+                <w:webHidden/>
+              </w:rPr>
+              <w:fldChar w:fldCharType="separate"/>
+            </w:r>
+            <w:r>
+              <w:rPr>
+                <w:noProof/>
+                <w:webHidden/>
+              </w:rPr>
+              <w:t>22</w:t>
             </w:r>
             <w:r>
               <w:rPr>
@@ -2996,7 +3105,7 @@
       <w:pPr>
         <w:pStyle w:val="Heading1"/>
       </w:pPr>
-      <w:bookmarkStart w:id="1" w:name="_Toc520237969"/>
+      <w:bookmarkStart w:id="1" w:name="_Toc520327696"/>
       <w:r>
         <w:t xml:space="preserve">1 </w:t>
       </w:r>
@@ -3042,23 +3151,34 @@
           <w:sz w:val="24"/>
           <w:szCs w:val="24"/>
         </w:rPr>
-        <w:t xml:space="preserve"> project is to provide an avenue for students to donate or exchange their textbooks. This will help students who have a financial barrier to their education, and in turn be of community service.</w:t>
+        <w:t xml:space="preserve"> project is to provide an avenue for students to donate or exchange their textbooks. This will hel</w:t>
+      </w:r>
+      <w:bookmarkStart w:id="2" w:name="_GoBack"/>
+      <w:bookmarkEnd w:id="2"/>
+      <w:r>
+        <w:rPr>
+          <w:rFonts w:ascii="Times New Roman" w:hAnsi="Times New Roman" w:cs="Times New Roman"/>
+          <w:color w:val="000000"/>
+          <w:sz w:val="24"/>
+          <w:szCs w:val="24"/>
+        </w:rPr>
+        <w:t>p students who have a financial barrier to their education, and in turn be of community service.</w:t>
       </w:r>
     </w:p>
     <w:p>
       <w:pPr>
         <w:pStyle w:val="Heading1"/>
       </w:pPr>
-      <w:bookmarkStart w:id="2" w:name="_Toc517966880"/>
-      <w:bookmarkStart w:id="3" w:name="_Toc520237970"/>
+      <w:bookmarkStart w:id="3" w:name="_Toc517966880"/>
+      <w:bookmarkStart w:id="4" w:name="_Toc520327697"/>
       <w:r>
         <w:t xml:space="preserve">2 </w:t>
       </w:r>
       <w:r>
         <w:t>User Stories</w:t>
       </w:r>
-      <w:bookmarkEnd w:id="2"/>
       <w:bookmarkEnd w:id="3"/>
+      <w:bookmarkEnd w:id="4"/>
     </w:p>
     <w:p>
       <w:pPr>
@@ -3076,7 +3196,7 @@
           <w:szCs w:val="24"/>
         </w:rPr>
       </w:pPr>
-      <w:bookmarkStart w:id="4" w:name="_Toc517966881"/>
+      <w:bookmarkStart w:id="5" w:name="_Toc517966881"/>
       <w:r>
         <w:rPr>
           <w:rFonts w:ascii="Times New Roman" w:hAnsi="Times New Roman" w:cs="Times New Roman"/>
@@ -3336,6 +3456,7 @@
           <w:sz w:val="24"/>
           <w:szCs w:val="24"/>
         </w:rPr>
+        <w:lastRenderedPageBreak/>
         <w:t xml:space="preserve">    Actual time: 1 hour</w:t>
       </w:r>
     </w:p>
@@ -3354,7 +3475,6 @@
           <w:sz w:val="24"/>
           <w:szCs w:val="24"/>
         </w:rPr>
-        <w:lastRenderedPageBreak/>
         <w:t xml:space="preserve">User </w:t>
       </w:r>
       <w:r>
@@ -4045,23 +4165,7 @@
           <w:sz w:val="24"/>
           <w:szCs w:val="24"/>
         </w:rPr>
-        <w:t xml:space="preserve">adding </w:t>
-      </w:r>
-      <w:r>
-        <w:rPr>
-          <w:rFonts w:ascii="Times New Roman" w:hAnsi="Times New Roman" w:cs="Times New Roman"/>
-          <w:sz w:val="24"/>
-          <w:szCs w:val="24"/>
-        </w:rPr>
-        <w:t xml:space="preserve">a </w:t>
-      </w:r>
-      <w:r>
-        <w:rPr>
-          <w:rFonts w:ascii="Times New Roman" w:hAnsi="Times New Roman" w:cs="Times New Roman"/>
-          <w:sz w:val="24"/>
-          <w:szCs w:val="24"/>
-        </w:rPr>
-        <w:t xml:space="preserve">textbook would modify the database and so is an advanced feature that would come in a later version of </w:t>
+        <w:t xml:space="preserve">adding a textbook would modify the database and so is an advanced feature that would come in a later version of </w:t>
       </w:r>
       <w:proofErr w:type="spellStart"/>
       <w:r>
@@ -5272,20 +5376,13 @@
     </w:p>
     <w:p>
       <w:pPr>
-        <w:rPr>
-          <w:rFonts w:ascii="Times New Roman" w:hAnsi="Times New Roman" w:cs="Times New Roman"/>
-          <w:sz w:val="24"/>
-          <w:szCs w:val="24"/>
-        </w:rPr>
-      </w:pPr>
-      <w:r>
-        <w:rPr>
-          <w:rFonts w:ascii="Times New Roman" w:hAnsi="Times New Roman" w:cs="Times New Roman"/>
-          <w:sz w:val="24"/>
-          <w:szCs w:val="24"/>
-        </w:rPr>
-        <w:t xml:space="preserve">    </w:t>
-      </w:r>
+        <w:ind w:firstLine="240"/>
+        <w:rPr>
+          <w:rFonts w:ascii="Times New Roman" w:hAnsi="Times New Roman" w:cs="Times New Roman"/>
+          <w:sz w:val="24"/>
+          <w:szCs w:val="24"/>
+        </w:rPr>
+      </w:pPr>
       <w:r>
         <w:rPr>
           <w:rFonts w:ascii="Times New Roman" w:hAnsi="Times New Roman" w:cs="Times New Roman"/>
@@ -5313,24 +5410,365 @@
     </w:p>
     <w:p>
       <w:pPr>
+        <w:pStyle w:val="Heading3"/>
+        <w:rPr>
+          <w:rFonts w:ascii="Times New Roman" w:hAnsi="Times New Roman" w:cs="Times New Roman"/>
+        </w:rPr>
+      </w:pPr>
+      <w:bookmarkStart w:id="6" w:name="_Toc520327698"/>
+      <w:r>
+        <w:rPr>
+          <w:rFonts w:ascii="Times New Roman" w:hAnsi="Times New Roman" w:cs="Times New Roman"/>
+        </w:rPr>
+        <w:t>Phase 4 (optional)</w:t>
+      </w:r>
+      <w:bookmarkEnd w:id="6"/>
+    </w:p>
+    <w:p>
+      <w:pPr>
+        <w:rPr>
+          <w:rFonts w:ascii="Times New Roman" w:hAnsi="Times New Roman" w:cs="Times New Roman"/>
+          <w:b/>
+          <w:sz w:val="24"/>
+          <w:szCs w:val="24"/>
+        </w:rPr>
+      </w:pPr>
+      <w:r>
+        <w:rPr>
+          <w:rFonts w:ascii="Times New Roman" w:hAnsi="Times New Roman" w:cs="Times New Roman"/>
+          <w:b/>
+          <w:sz w:val="24"/>
+          <w:szCs w:val="24"/>
+        </w:rPr>
+        <w:t>User Story 1</w:t>
+      </w:r>
+      <w:r>
+        <w:rPr>
+          <w:rFonts w:ascii="Times New Roman" w:hAnsi="Times New Roman" w:cs="Times New Roman"/>
+          <w:b/>
+          <w:sz w:val="24"/>
+          <w:szCs w:val="24"/>
+        </w:rPr>
+        <w:t>6</w:t>
+      </w:r>
+      <w:r>
+        <w:rPr>
+          <w:rFonts w:ascii="Times New Roman" w:hAnsi="Times New Roman" w:cs="Times New Roman"/>
+          <w:b/>
+          <w:sz w:val="24"/>
+          <w:szCs w:val="24"/>
+        </w:rPr>
+        <w:t>:</w:t>
+      </w:r>
+    </w:p>
+    <w:p>
+      <w:pPr>
+        <w:rPr>
+          <w:rFonts w:ascii="Times New Roman" w:hAnsi="Times New Roman" w:cs="Times New Roman"/>
+          <w:sz w:val="24"/>
+          <w:szCs w:val="24"/>
+        </w:rPr>
+      </w:pPr>
+      <w:r>
+        <w:rPr>
+          <w:rFonts w:ascii="Times New Roman" w:hAnsi="Times New Roman" w:cs="Times New Roman"/>
+          <w:sz w:val="24"/>
+          <w:szCs w:val="24"/>
+        </w:rPr>
+        <w:t xml:space="preserve">Create a visualization showing all the available books by subject as a percent of total books. </w:t>
+      </w:r>
+      <w:r>
+        <w:rPr>
+          <w:rFonts w:ascii="Times New Roman" w:hAnsi="Times New Roman" w:cs="Times New Roman"/>
+          <w:sz w:val="24"/>
+          <w:szCs w:val="24"/>
+        </w:rPr>
+        <w:t>This could be in the form of a graph, with size representing the number of books in a subject.</w:t>
+      </w:r>
+    </w:p>
+    <w:p>
+      <w:pPr>
+        <w:rPr>
+          <w:rFonts w:ascii="Times New Roman" w:hAnsi="Times New Roman" w:cs="Times New Roman"/>
+          <w:sz w:val="24"/>
+          <w:szCs w:val="24"/>
+        </w:rPr>
+      </w:pPr>
+      <w:r>
+        <w:rPr>
+          <w:rFonts w:ascii="Times New Roman" w:hAnsi="Times New Roman" w:cs="Times New Roman"/>
+          <w:sz w:val="24"/>
+          <w:szCs w:val="24"/>
+        </w:rPr>
+        <w:t xml:space="preserve">This </w:t>
+      </w:r>
+      <w:r>
+        <w:rPr>
+          <w:rFonts w:ascii="Times New Roman" w:hAnsi="Times New Roman" w:cs="Times New Roman"/>
+          <w:sz w:val="24"/>
+          <w:szCs w:val="24"/>
+        </w:rPr>
+        <w:t>visualization</w:t>
+      </w:r>
+      <w:r>
+        <w:rPr>
+          <w:rFonts w:ascii="Times New Roman" w:hAnsi="Times New Roman" w:cs="Times New Roman"/>
+          <w:sz w:val="24"/>
+          <w:szCs w:val="24"/>
+        </w:rPr>
+        <w:t xml:space="preserve"> is fully implemented</w:t>
+      </w:r>
+      <w:r>
+        <w:rPr>
+          <w:rFonts w:ascii="Times New Roman" w:hAnsi="Times New Roman" w:cs="Times New Roman"/>
+          <w:sz w:val="24"/>
+          <w:szCs w:val="24"/>
+        </w:rPr>
+        <w:t xml:space="preserve"> as a tree map.</w:t>
+      </w:r>
+    </w:p>
+    <w:p>
+      <w:pPr>
+        <w:rPr>
+          <w:rFonts w:ascii="Times New Roman" w:hAnsi="Times New Roman" w:cs="Times New Roman"/>
+          <w:sz w:val="24"/>
+          <w:szCs w:val="24"/>
+        </w:rPr>
+      </w:pPr>
+      <w:r>
+        <w:rPr>
+          <w:rFonts w:ascii="Times New Roman" w:hAnsi="Times New Roman" w:cs="Times New Roman"/>
+          <w:sz w:val="24"/>
+          <w:szCs w:val="24"/>
+        </w:rPr>
+        <w:t xml:space="preserve">    Estimated time: </w:t>
+      </w:r>
+      <w:r>
+        <w:rPr>
+          <w:rFonts w:ascii="Times New Roman" w:hAnsi="Times New Roman" w:cs="Times New Roman"/>
+          <w:sz w:val="24"/>
+          <w:szCs w:val="24"/>
+        </w:rPr>
+        <w:t>3</w:t>
+      </w:r>
+      <w:r>
+        <w:rPr>
+          <w:rFonts w:ascii="Times New Roman" w:hAnsi="Times New Roman" w:cs="Times New Roman"/>
+          <w:sz w:val="24"/>
+          <w:szCs w:val="24"/>
+        </w:rPr>
+        <w:t xml:space="preserve"> hours</w:t>
+      </w:r>
+    </w:p>
+    <w:p>
+      <w:pPr>
+        <w:ind w:firstLine="240"/>
+        <w:rPr>
+          <w:rFonts w:ascii="Times New Roman" w:hAnsi="Times New Roman" w:cs="Times New Roman"/>
+          <w:sz w:val="24"/>
+          <w:szCs w:val="24"/>
+        </w:rPr>
+      </w:pPr>
+      <w:r>
+        <w:rPr>
+          <w:rFonts w:ascii="Times New Roman" w:hAnsi="Times New Roman" w:cs="Times New Roman"/>
+          <w:sz w:val="24"/>
+          <w:szCs w:val="24"/>
+        </w:rPr>
+        <w:t xml:space="preserve">Actual time: </w:t>
+      </w:r>
+      <w:r>
+        <w:rPr>
+          <w:rFonts w:ascii="Times New Roman" w:hAnsi="Times New Roman" w:cs="Times New Roman"/>
+          <w:sz w:val="24"/>
+          <w:szCs w:val="24"/>
+        </w:rPr>
+        <w:t>2</w:t>
+      </w:r>
+      <w:r>
+        <w:rPr>
+          <w:rFonts w:ascii="Times New Roman" w:hAnsi="Times New Roman" w:cs="Times New Roman"/>
+          <w:sz w:val="24"/>
+          <w:szCs w:val="24"/>
+        </w:rPr>
+        <w:t xml:space="preserve"> hours</w:t>
+      </w:r>
+    </w:p>
+    <w:p>
+      <w:pPr>
+        <w:rPr>
+          <w:rFonts w:ascii="Times New Roman" w:hAnsi="Times New Roman" w:cs="Times New Roman"/>
+          <w:b/>
+          <w:sz w:val="24"/>
+          <w:szCs w:val="24"/>
+        </w:rPr>
+      </w:pPr>
+      <w:r>
+        <w:rPr>
+          <w:rFonts w:ascii="Times New Roman" w:hAnsi="Times New Roman" w:cs="Times New Roman"/>
+          <w:b/>
+          <w:sz w:val="24"/>
+          <w:szCs w:val="24"/>
+        </w:rPr>
+        <w:t>User Story 1</w:t>
+      </w:r>
+      <w:r>
+        <w:rPr>
+          <w:rFonts w:ascii="Times New Roman" w:hAnsi="Times New Roman" w:cs="Times New Roman"/>
+          <w:b/>
+          <w:sz w:val="24"/>
+          <w:szCs w:val="24"/>
+        </w:rPr>
+        <w:t>7</w:t>
+      </w:r>
+      <w:r>
+        <w:rPr>
+          <w:rFonts w:ascii="Times New Roman" w:hAnsi="Times New Roman" w:cs="Times New Roman"/>
+          <w:b/>
+          <w:sz w:val="24"/>
+          <w:szCs w:val="24"/>
+        </w:rPr>
+        <w:t>:</w:t>
+      </w:r>
+    </w:p>
+    <w:p>
+      <w:pPr>
+        <w:rPr>
+          <w:rFonts w:ascii="Times New Roman" w:hAnsi="Times New Roman" w:cs="Times New Roman"/>
+          <w:sz w:val="24"/>
+          <w:szCs w:val="24"/>
+        </w:rPr>
+      </w:pPr>
+      <w:r>
+        <w:rPr>
+          <w:rFonts w:ascii="Times New Roman" w:hAnsi="Times New Roman" w:cs="Times New Roman"/>
+          <w:sz w:val="24"/>
+          <w:szCs w:val="24"/>
+        </w:rPr>
+        <w:lastRenderedPageBreak/>
+        <w:t xml:space="preserve">Create a visualization to visualize each developer’s git statistics. This can also be in the form a graph. </w:t>
+      </w:r>
+    </w:p>
+    <w:p>
+      <w:pPr>
+        <w:rPr>
+          <w:rFonts w:ascii="Times New Roman" w:hAnsi="Times New Roman" w:cs="Times New Roman"/>
+          <w:sz w:val="24"/>
+          <w:szCs w:val="24"/>
+        </w:rPr>
+      </w:pPr>
+      <w:r>
+        <w:rPr>
+          <w:rFonts w:ascii="Times New Roman" w:hAnsi="Times New Roman" w:cs="Times New Roman"/>
+          <w:sz w:val="24"/>
+          <w:szCs w:val="24"/>
+        </w:rPr>
+        <w:t xml:space="preserve">This </w:t>
+      </w:r>
+      <w:r>
+        <w:rPr>
+          <w:rFonts w:ascii="Times New Roman" w:hAnsi="Times New Roman" w:cs="Times New Roman"/>
+          <w:sz w:val="24"/>
+          <w:szCs w:val="24"/>
+        </w:rPr>
+        <w:t>visualization is fully implemented as a bar graph.</w:t>
+      </w:r>
+      <w:r>
+        <w:rPr>
+          <w:rFonts w:ascii="Times New Roman" w:hAnsi="Times New Roman" w:cs="Times New Roman"/>
+          <w:sz w:val="24"/>
+          <w:szCs w:val="24"/>
+        </w:rPr>
+        <w:t xml:space="preserve"> </w:t>
+      </w:r>
+    </w:p>
+    <w:p>
+      <w:pPr>
+        <w:rPr>
+          <w:rFonts w:ascii="Times New Roman" w:hAnsi="Times New Roman" w:cs="Times New Roman"/>
+          <w:sz w:val="24"/>
+          <w:szCs w:val="24"/>
+        </w:rPr>
+      </w:pPr>
+      <w:r>
+        <w:rPr>
+          <w:rFonts w:ascii="Times New Roman" w:hAnsi="Times New Roman" w:cs="Times New Roman"/>
+          <w:sz w:val="24"/>
+          <w:szCs w:val="24"/>
+        </w:rPr>
+        <w:t xml:space="preserve">    Estimated time: </w:t>
+      </w:r>
+      <w:r>
+        <w:rPr>
+          <w:rFonts w:ascii="Times New Roman" w:hAnsi="Times New Roman" w:cs="Times New Roman"/>
+          <w:sz w:val="24"/>
+          <w:szCs w:val="24"/>
+        </w:rPr>
+        <w:t>3</w:t>
+      </w:r>
+      <w:r>
+        <w:rPr>
+          <w:rFonts w:ascii="Times New Roman" w:hAnsi="Times New Roman" w:cs="Times New Roman"/>
+          <w:sz w:val="24"/>
+          <w:szCs w:val="24"/>
+        </w:rPr>
+        <w:t xml:space="preserve"> hours</w:t>
+      </w:r>
+    </w:p>
+    <w:p>
+      <w:pPr>
+        <w:ind w:firstLine="240"/>
+        <w:rPr>
+          <w:rFonts w:ascii="Times New Roman" w:hAnsi="Times New Roman" w:cs="Times New Roman"/>
+          <w:sz w:val="24"/>
+          <w:szCs w:val="24"/>
+        </w:rPr>
+      </w:pPr>
+      <w:r>
+        <w:rPr>
+          <w:rFonts w:ascii="Times New Roman" w:hAnsi="Times New Roman" w:cs="Times New Roman"/>
+          <w:sz w:val="24"/>
+          <w:szCs w:val="24"/>
+        </w:rPr>
+        <w:t xml:space="preserve">Actual time: </w:t>
+      </w:r>
+      <w:r>
+        <w:rPr>
+          <w:rFonts w:ascii="Times New Roman" w:hAnsi="Times New Roman" w:cs="Times New Roman"/>
+          <w:sz w:val="24"/>
+          <w:szCs w:val="24"/>
+        </w:rPr>
+        <w:t>2</w:t>
+      </w:r>
+      <w:r>
+        <w:rPr>
+          <w:rFonts w:ascii="Times New Roman" w:hAnsi="Times New Roman" w:cs="Times New Roman"/>
+          <w:sz w:val="24"/>
+          <w:szCs w:val="24"/>
+        </w:rPr>
+        <w:t xml:space="preserve"> hours</w:t>
+      </w:r>
+    </w:p>
+    <w:p>
+      <w:pPr>
         <w:pStyle w:val="Heading1"/>
       </w:pPr>
-      <w:bookmarkStart w:id="5" w:name="_Toc520237971"/>
+      <w:bookmarkStart w:id="7" w:name="_Toc520327699"/>
       <w:r>
         <w:t xml:space="preserve">3 </w:t>
       </w:r>
       <w:r>
         <w:t>RESTful API</w:t>
       </w:r>
-      <w:bookmarkEnd w:id="4"/>
       <w:bookmarkEnd w:id="5"/>
+      <w:bookmarkEnd w:id="7"/>
     </w:p>
     <w:p>
       <w:pPr>
         <w:pStyle w:val="NormalWeb"/>
         <w:spacing w:before="0" w:beforeAutospacing="0" w:after="0" w:afterAutospacing="0"/>
       </w:pPr>
-      <w:bookmarkStart w:id="6" w:name="_Toc517966882"/>
+      <w:bookmarkStart w:id="8" w:name="_Toc517966882"/>
       <w:r>
         <w:rPr>
           <w:color w:val="000000"/>
@@ -5422,7 +5860,6 @@
         <w:rPr>
           <w:color w:val="000000"/>
         </w:rPr>
-        <w:lastRenderedPageBreak/>
         <w:t xml:space="preserve">Details of </w:t>
       </w:r>
       <w:proofErr w:type="spellStart"/>
@@ -6174,6 +6611,7 @@
               <w:rPr>
                 <w:color w:val="000000"/>
               </w:rPr>
+              <w:lastRenderedPageBreak/>
               <w:t>/book/title/&lt;title&gt;</w:t>
             </w:r>
           </w:p>
@@ -6992,7 +7430,6 @@
               <w:rPr>
                 <w:color w:val="000000"/>
               </w:rPr>
-              <w:lastRenderedPageBreak/>
               <w:t>/</w:t>
             </w:r>
             <w:r>
@@ -7462,7 +7899,7 @@
       <w:pPr>
         <w:pStyle w:val="Heading2"/>
       </w:pPr>
-      <w:bookmarkStart w:id="7" w:name="_Toc520237972"/>
+      <w:bookmarkStart w:id="9" w:name="_Toc520327700"/>
       <w:r>
         <w:t xml:space="preserve">3.1. </w:t>
       </w:r>
@@ -7472,7 +7909,7 @@
       <w:r>
         <w:t xml:space="preserve"> User</w:t>
       </w:r>
-      <w:bookmarkEnd w:id="7"/>
+      <w:bookmarkEnd w:id="9"/>
     </w:p>
     <w:p>
       <w:pPr>
@@ -7517,6 +7954,7 @@
         <w:rPr>
           <w:noProof/>
         </w:rPr>
+        <w:lastRenderedPageBreak/>
         <mc:AlternateContent>
           <mc:Choice Requires="wps">
             <w:drawing>
@@ -8087,7 +8525,6 @@
           <w:iCs/>
           <w:color w:val="333333"/>
         </w:rPr>
-        <w:lastRenderedPageBreak/>
         <w:t xml:space="preserve">Example </w:t>
       </w:r>
       <w:r>
@@ -8822,7 +9259,7 @@
       <w:pPr>
         <w:pStyle w:val="Heading2"/>
       </w:pPr>
-      <w:bookmarkStart w:id="8" w:name="_Toc520237973"/>
+      <w:bookmarkStart w:id="10" w:name="_Toc520327701"/>
       <w:r>
         <w:t xml:space="preserve">3.2. </w:t>
       </w:r>
@@ -8832,7 +9269,7 @@
       <w:r>
         <w:t xml:space="preserve"> Book</w:t>
       </w:r>
-      <w:bookmarkEnd w:id="8"/>
+      <w:bookmarkEnd w:id="10"/>
     </w:p>
     <w:p>
       <w:pPr>
@@ -8861,6 +9298,7 @@
         <w:rPr>
           <w:color w:val="333333"/>
         </w:rPr>
+        <w:lastRenderedPageBreak/>
         <w:t>Example request:</w:t>
       </w:r>
       <w:r>
@@ -9535,7 +9973,6 @@
         <w:rPr>
           <w:noProof/>
         </w:rPr>
-        <w:lastRenderedPageBreak/>
         <mc:AlternateContent>
           <mc:Choice Requires="wps">
             <w:drawing>
@@ -10107,6 +10544,7 @@
         <w:rPr>
           <w:noProof/>
         </w:rPr>
+        <w:lastRenderedPageBreak/>
         <mc:AlternateContent>
           <mc:Choice Requires="wps">
             <w:drawing>
@@ -11156,7 +11594,6 @@
               <w:rPr>
                 <w:color w:val="000000"/>
               </w:rPr>
-              <w:lastRenderedPageBreak/>
               <w:t>subtitle</w:t>
             </w:r>
           </w:p>
@@ -11832,7 +12269,7 @@
       <w:pPr>
         <w:pStyle w:val="Heading2"/>
       </w:pPr>
-      <w:bookmarkStart w:id="9" w:name="_Toc520237974"/>
+      <w:bookmarkStart w:id="11" w:name="_Toc520327702"/>
       <w:r>
         <w:t xml:space="preserve">3.3. </w:t>
       </w:r>
@@ -11842,7 +12279,7 @@
       <w:r>
         <w:t xml:space="preserve"> Meeting</w:t>
       </w:r>
-      <w:bookmarkEnd w:id="9"/>
+      <w:bookmarkEnd w:id="11"/>
     </w:p>
     <w:p>
       <w:pPr>
@@ -12010,6 +12447,7 @@
           <w:iCs/>
           <w:color w:val="333333"/>
         </w:rPr>
+        <w:lastRenderedPageBreak/>
         <w:t>Response format</w:t>
       </w:r>
     </w:p>
@@ -12468,7 +12906,7 @@
       <w:pPr>
         <w:pStyle w:val="Heading2"/>
       </w:pPr>
-      <w:bookmarkStart w:id="10" w:name="_Toc520237975"/>
+      <w:bookmarkStart w:id="12" w:name="_Toc520327703"/>
       <w:r>
         <w:t xml:space="preserve">3.4. </w:t>
       </w:r>
@@ -12478,7 +12916,7 @@
       <w:r>
         <w:t xml:space="preserve"> Course</w:t>
       </w:r>
-      <w:bookmarkEnd w:id="10"/>
+      <w:bookmarkEnd w:id="12"/>
     </w:p>
     <w:p>
       <w:pPr>
@@ -12693,7 +13131,6 @@
           <w:iCs/>
           <w:color w:val="333333"/>
         </w:rPr>
-        <w:lastRenderedPageBreak/>
         <w:t>Get details of a course</w:t>
       </w:r>
       <w:r>
@@ -13208,6 +13645,7 @@
               <w:rPr>
                 <w:color w:val="000000"/>
               </w:rPr>
+              <w:lastRenderedPageBreak/>
               <w:t>Course ID</w:t>
             </w:r>
           </w:p>
@@ -13584,7 +14022,7 @@
       <w:pPr>
         <w:pStyle w:val="Heading2"/>
       </w:pPr>
-      <w:bookmarkStart w:id="11" w:name="_Toc520237976"/>
+      <w:bookmarkStart w:id="13" w:name="_Toc520327704"/>
       <w:r>
         <w:t xml:space="preserve">3.5. </w:t>
       </w:r>
@@ -13594,7 +14032,7 @@
       <w:r>
         <w:t xml:space="preserve"> Request</w:t>
       </w:r>
-      <w:bookmarkEnd w:id="11"/>
+      <w:bookmarkEnd w:id="13"/>
     </w:p>
     <w:p>
       <w:pPr>
@@ -14055,7 +14493,6 @@
           <w:iCs/>
           <w:color w:val="333333"/>
         </w:rPr>
-        <w:lastRenderedPageBreak/>
         <w:t>Add a new request</w:t>
       </w:r>
     </w:p>
@@ -14640,6 +15077,7 @@
               <w:rPr>
                 <w:color w:val="000000"/>
               </w:rPr>
+              <w:lastRenderedPageBreak/>
               <w:t>user_id</w:t>
             </w:r>
             <w:proofErr w:type="spellEnd"/>
@@ -14823,7 +15261,7 @@
       <w:pPr>
         <w:pStyle w:val="Heading2"/>
       </w:pPr>
-      <w:bookmarkStart w:id="12" w:name="_Toc520237977"/>
+      <w:bookmarkStart w:id="14" w:name="_Toc520327705"/>
       <w:r>
         <w:t xml:space="preserve">3.6. </w:t>
       </w:r>
@@ -14833,7 +15271,7 @@
       <w:r>
         <w:t xml:space="preserve"> Offer</w:t>
       </w:r>
-      <w:bookmarkEnd w:id="12"/>
+      <w:bookmarkEnd w:id="14"/>
     </w:p>
     <w:p>
       <w:pPr>
@@ -15308,7 +15746,6 @@
         <w:rPr>
           <w:noProof/>
         </w:rPr>
-        <w:lastRenderedPageBreak/>
         <mc:AlternateContent>
           <mc:Choice Requires="wps">
             <w:drawing>
@@ -16011,6 +16448,7 @@
         <w:spacing w:before="0" w:beforeAutospacing="0" w:after="200" w:afterAutospacing="0"/>
       </w:pPr>
       <w:r>
+        <w:lastRenderedPageBreak/>
         <w:t> </w:t>
       </w:r>
     </w:p>
@@ -16018,7 +16456,7 @@
       <w:pPr>
         <w:pStyle w:val="Heading2"/>
       </w:pPr>
-      <w:bookmarkStart w:id="13" w:name="_Toc520237978"/>
+      <w:bookmarkStart w:id="15" w:name="_Toc520327706"/>
       <w:r>
         <w:t xml:space="preserve">3.7. </w:t>
       </w:r>
@@ -16028,7 +16466,7 @@
       <w:r>
         <w:t xml:space="preserve"> Report</w:t>
       </w:r>
-      <w:bookmarkEnd w:id="13"/>
+      <w:bookmarkEnd w:id="15"/>
     </w:p>
     <w:p>
       <w:pPr>
@@ -16513,7 +16951,6 @@
         <w:rPr>
           <w:noProof/>
         </w:rPr>
-        <w:lastRenderedPageBreak/>
         <mc:AlternateContent>
           <mc:Choice Requires="wps">
             <w:drawing>
@@ -17232,28 +17669,29 @@
       <w:pPr>
         <w:pStyle w:val="Heading1"/>
       </w:pPr>
-      <w:bookmarkStart w:id="14" w:name="_Toc520237979"/>
-      <w:r>
+      <w:bookmarkStart w:id="16" w:name="_Toc520327707"/>
+      <w:r>
+        <w:lastRenderedPageBreak/>
         <w:t xml:space="preserve">4 </w:t>
       </w:r>
       <w:r>
         <w:t>Models</w:t>
       </w:r>
-      <w:bookmarkEnd w:id="6"/>
-      <w:bookmarkEnd w:id="14"/>
+      <w:bookmarkEnd w:id="8"/>
+      <w:bookmarkEnd w:id="16"/>
     </w:p>
     <w:p>
       <w:pPr>
         <w:pStyle w:val="Heading2"/>
       </w:pPr>
-      <w:bookmarkStart w:id="15" w:name="_Toc520237980"/>
+      <w:bookmarkStart w:id="17" w:name="_Toc520327708"/>
       <w:r>
         <w:t xml:space="preserve">4.1 </w:t>
       </w:r>
       <w:r>
         <w:t>Book</w:t>
       </w:r>
-      <w:bookmarkEnd w:id="15"/>
+      <w:bookmarkEnd w:id="17"/>
     </w:p>
     <w:tbl>
       <w:tblPr>
@@ -18433,14 +18871,14 @@
       <w:pPr>
         <w:pStyle w:val="Heading2"/>
       </w:pPr>
-      <w:bookmarkStart w:id="16" w:name="_Toc520237981"/>
+      <w:bookmarkStart w:id="18" w:name="_Toc520327709"/>
       <w:r>
         <w:t xml:space="preserve">4.2 </w:t>
       </w:r>
       <w:r>
         <w:t>Review</w:t>
       </w:r>
-      <w:bookmarkEnd w:id="16"/>
+      <w:bookmarkEnd w:id="18"/>
     </w:p>
     <w:tbl>
       <w:tblPr>
@@ -18520,7 +18958,6 @@
                 <w:sz w:val="24"/>
                 <w:szCs w:val="24"/>
               </w:rPr>
-              <w:lastRenderedPageBreak/>
               <w:t>Review_id</w:t>
             </w:r>
             <w:proofErr w:type="spellEnd"/>
@@ -18725,11 +19162,11 @@
       <w:pPr>
         <w:pStyle w:val="Heading2"/>
       </w:pPr>
-      <w:bookmarkStart w:id="17" w:name="_Toc520237982"/>
+      <w:bookmarkStart w:id="19" w:name="_Toc520327710"/>
       <w:r>
         <w:t>4.3 Meeting</w:t>
       </w:r>
-      <w:bookmarkEnd w:id="17"/>
+      <w:bookmarkEnd w:id="19"/>
     </w:p>
     <w:tbl>
       <w:tblPr>
@@ -18932,14 +19369,14 @@
       <w:pPr>
         <w:pStyle w:val="Heading2"/>
       </w:pPr>
-      <w:bookmarkStart w:id="18" w:name="_Toc520237983"/>
+      <w:bookmarkStart w:id="20" w:name="_Toc520327711"/>
       <w:r>
         <w:t xml:space="preserve">4.4 </w:t>
       </w:r>
       <w:r>
         <w:t>User</w:t>
       </w:r>
-      <w:bookmarkEnd w:id="18"/>
+      <w:bookmarkEnd w:id="20"/>
     </w:p>
     <w:tbl>
       <w:tblPr>
@@ -19107,6 +19544,7 @@
                 <w:sz w:val="24"/>
                 <w:szCs w:val="24"/>
               </w:rPr>
+              <w:lastRenderedPageBreak/>
               <w:t>Password</w:t>
             </w:r>
           </w:p>
@@ -19188,7 +19626,7 @@
       <w:pPr>
         <w:pStyle w:val="Heading2"/>
       </w:pPr>
-      <w:bookmarkStart w:id="19" w:name="_Toc520237984"/>
+      <w:bookmarkStart w:id="21" w:name="_Toc520327712"/>
       <w:r>
         <w:t xml:space="preserve">4.5 </w:t>
       </w:r>
@@ -19198,7 +19636,7 @@
       <w:r>
         <w:t>ourse</w:t>
       </w:r>
-      <w:bookmarkEnd w:id="19"/>
+      <w:bookmarkEnd w:id="21"/>
     </w:p>
     <w:tbl>
       <w:tblPr>
@@ -19486,34 +19924,34 @@
       <w:pPr>
         <w:pStyle w:val="Heading1"/>
       </w:pPr>
-      <w:bookmarkStart w:id="20" w:name="_Toc517966883"/>
-      <w:bookmarkStart w:id="21" w:name="_Toc520237985"/>
+      <w:bookmarkStart w:id="22" w:name="_Toc517966883"/>
+      <w:bookmarkStart w:id="23" w:name="_Toc520327713"/>
       <w:r>
         <w:t xml:space="preserve">5 </w:t>
       </w:r>
       <w:r>
         <w:t>Tools</w:t>
-      </w:r>
-      <w:bookmarkEnd w:id="20"/>
-      <w:bookmarkEnd w:id="21"/>
-    </w:p>
-    <w:p>
-      <w:pPr>
-        <w:pStyle w:val="Heading2"/>
-      </w:pPr>
-      <w:bookmarkStart w:id="22" w:name="_Toc517966884"/>
-      <w:bookmarkStart w:id="23" w:name="_Toc520237986"/>
-      <w:r>
-        <w:t xml:space="preserve">5.1 </w:t>
-      </w:r>
-      <w:r>
-        <w:t>Postman</w:t>
       </w:r>
       <w:bookmarkEnd w:id="22"/>
       <w:bookmarkEnd w:id="23"/>
     </w:p>
     <w:p>
       <w:pPr>
+        <w:pStyle w:val="Heading2"/>
+      </w:pPr>
+      <w:bookmarkStart w:id="24" w:name="_Toc517966884"/>
+      <w:bookmarkStart w:id="25" w:name="_Toc520327714"/>
+      <w:r>
+        <w:t xml:space="preserve">5.1 </w:t>
+      </w:r>
+      <w:r>
+        <w:t>Postman</w:t>
+      </w:r>
+      <w:bookmarkEnd w:id="24"/>
+      <w:bookmarkEnd w:id="25"/>
+    </w:p>
+    <w:p>
+      <w:pPr>
         <w:rPr>
           <w:rFonts w:ascii="Times New Roman" w:hAnsi="Times New Roman" w:cs="Times New Roman"/>
           <w:sz w:val="24"/>
@@ -19567,14 +20005,14 @@
       <w:pPr>
         <w:pStyle w:val="Heading2"/>
       </w:pPr>
-      <w:bookmarkStart w:id="24" w:name="_Toc520237987"/>
+      <w:bookmarkStart w:id="26" w:name="_Toc520327715"/>
       <w:r>
         <w:t xml:space="preserve">5.2 </w:t>
       </w:r>
       <w:r>
         <w:t>Bootstrap</w:t>
       </w:r>
-      <w:bookmarkEnd w:id="24"/>
+      <w:bookmarkEnd w:id="26"/>
     </w:p>
     <w:p>
       <w:pPr>
@@ -19626,207 +20064,501 @@
           <w:sz w:val="24"/>
           <w:szCs w:val="24"/>
         </w:rPr>
-        <w:t xml:space="preserve"> our web pages ensured that the fonts were </w:t>
-      </w:r>
-      <w:r>
-        <w:rPr>
-          <w:rFonts w:ascii="Times New Roman" w:hAnsi="Times New Roman" w:cs="Times New Roman"/>
-          <w:sz w:val="24"/>
-          <w:szCs w:val="24"/>
-        </w:rPr>
+        <w:t xml:space="preserve"> our web pages ensured that the fonts were aesthetically pleasing and easy-to-read. Furthermore, we were better able to organize our information.</w:t>
+      </w:r>
+    </w:p>
+    <w:p>
+      <w:pPr>
+        <w:pStyle w:val="Heading2"/>
+      </w:pPr>
+      <w:bookmarkStart w:id="27" w:name="_Toc520327716"/>
+      <w:r>
+        <w:t xml:space="preserve">5.3 </w:t>
+      </w:r>
+      <w:r>
+        <w:t>Slack</w:t>
+      </w:r>
+      <w:bookmarkEnd w:id="27"/>
+    </w:p>
+    <w:p>
+      <w:pPr>
+        <w:rPr>
+          <w:rFonts w:ascii="Times New Roman" w:hAnsi="Times New Roman" w:cs="Times New Roman"/>
+          <w:sz w:val="24"/>
+          <w:szCs w:val="24"/>
+        </w:rPr>
+      </w:pPr>
+      <w:r>
+        <w:rPr>
+          <w:rFonts w:ascii="Times New Roman" w:hAnsi="Times New Roman" w:cs="Times New Roman"/>
+          <w:sz w:val="24"/>
+          <w:szCs w:val="24"/>
+        </w:rPr>
+        <w:t xml:space="preserve">Slack has proven essential for communication. Our entire team is available on a single slack channel, connected to our phones and computers, allowing us to be in constant communication. Through this mechanism, we </w:t>
+      </w:r>
+      <w:proofErr w:type="gramStart"/>
+      <w:r>
+        <w:rPr>
+          <w:rFonts w:ascii="Times New Roman" w:hAnsi="Times New Roman" w:cs="Times New Roman"/>
+          <w:sz w:val="24"/>
+          <w:szCs w:val="24"/>
+        </w:rPr>
+        <w:t>are able to</w:t>
+      </w:r>
+      <w:proofErr w:type="gramEnd"/>
+      <w:r>
+        <w:rPr>
+          <w:rFonts w:ascii="Times New Roman" w:hAnsi="Times New Roman" w:cs="Times New Roman"/>
+          <w:sz w:val="24"/>
+          <w:szCs w:val="24"/>
+        </w:rPr>
+        <w:t xml:space="preserve"> communicate, meet up, ask clarifying questions, and coordinate the shared assignment and division of tasks. </w:t>
+      </w:r>
+    </w:p>
+    <w:p>
+      <w:pPr>
+        <w:pStyle w:val="Heading2"/>
+      </w:pPr>
+      <w:bookmarkStart w:id="28" w:name="_Toc520327717"/>
+      <w:r>
+        <w:t xml:space="preserve">5.4 </w:t>
+      </w:r>
+      <w:r>
+        <w:t>Git</w:t>
+      </w:r>
+      <w:bookmarkEnd w:id="28"/>
+    </w:p>
+    <w:p>
+      <w:pPr>
+        <w:rPr>
+          <w:rFonts w:ascii="Times New Roman" w:hAnsi="Times New Roman" w:cs="Times New Roman"/>
+          <w:sz w:val="24"/>
+          <w:szCs w:val="24"/>
+        </w:rPr>
+      </w:pPr>
+      <w:r>
+        <w:rPr>
+          <w:rFonts w:ascii="Times New Roman" w:hAnsi="Times New Roman" w:cs="Times New Roman"/>
+          <w:sz w:val="24"/>
+          <w:szCs w:val="24"/>
+        </w:rPr>
+        <w:t xml:space="preserve">Git has been an invaluable tool to allow multiple contributions to this project. </w:t>
+      </w:r>
+      <w:r>
+        <w:rPr>
+          <w:rFonts w:ascii="Times New Roman" w:hAnsi="Times New Roman" w:cs="Times New Roman"/>
+          <w:sz w:val="24"/>
+          <w:szCs w:val="24"/>
+        </w:rPr>
+        <w:t xml:space="preserve">We have set up a shared </w:t>
+      </w:r>
+      <w:proofErr w:type="spellStart"/>
+      <w:r>
+        <w:rPr>
+          <w:rFonts w:ascii="Times New Roman" w:hAnsi="Times New Roman" w:cs="Times New Roman"/>
+          <w:sz w:val="24"/>
+          <w:szCs w:val="24"/>
+        </w:rPr>
+        <w:t>Mibrary</w:t>
+      </w:r>
+      <w:proofErr w:type="spellEnd"/>
+      <w:r>
+        <w:rPr>
+          <w:rFonts w:ascii="Times New Roman" w:hAnsi="Times New Roman" w:cs="Times New Roman"/>
+          <w:sz w:val="24"/>
+          <w:szCs w:val="24"/>
+        </w:rPr>
+        <w:t xml:space="preserve"> repo with CI. We commit to the repo</w:t>
+      </w:r>
+      <w:r>
+        <w:rPr>
+          <w:rFonts w:ascii="Times New Roman" w:hAnsi="Times New Roman" w:cs="Times New Roman"/>
+          <w:sz w:val="24"/>
+          <w:szCs w:val="24"/>
+        </w:rPr>
+        <w:t>sitory</w:t>
+      </w:r>
+      <w:r>
+        <w:rPr>
+          <w:rFonts w:ascii="Times New Roman" w:hAnsi="Times New Roman" w:cs="Times New Roman"/>
+          <w:sz w:val="24"/>
+          <w:szCs w:val="24"/>
+        </w:rPr>
+        <w:t xml:space="preserve"> </w:t>
+      </w:r>
+      <w:r>
+        <w:rPr>
+          <w:rFonts w:ascii="Times New Roman" w:hAnsi="Times New Roman" w:cs="Times New Roman"/>
+          <w:sz w:val="24"/>
+          <w:szCs w:val="24"/>
+        </w:rPr>
+        <w:t>often,</w:t>
+      </w:r>
+      <w:r>
+        <w:rPr>
+          <w:rFonts w:ascii="Times New Roman" w:hAnsi="Times New Roman" w:cs="Times New Roman"/>
+          <w:sz w:val="24"/>
+          <w:szCs w:val="24"/>
+        </w:rPr>
+        <w:t xml:space="preserve"> so we can always be working with the latest code. This allows all of us to update the same website codebase frequently, whenever individually we see a change that should be made.</w:t>
+      </w:r>
+    </w:p>
+    <w:p>
+      <w:pPr>
+        <w:pStyle w:val="Heading2"/>
+      </w:pPr>
+      <w:bookmarkStart w:id="29" w:name="_Toc520327718"/>
+      <w:r>
+        <w:t>5.5 MySQL</w:t>
+      </w:r>
+      <w:bookmarkEnd w:id="29"/>
+    </w:p>
+    <w:p>
+      <w:pPr>
+        <w:rPr>
+          <w:rFonts w:ascii="Times New Roman" w:hAnsi="Times New Roman" w:cs="Times New Roman"/>
+          <w:sz w:val="24"/>
+          <w:szCs w:val="24"/>
+        </w:rPr>
+      </w:pPr>
+      <w:r>
+        <w:rPr>
+          <w:rFonts w:ascii="Times New Roman" w:hAnsi="Times New Roman" w:cs="Times New Roman"/>
+          <w:sz w:val="24"/>
+          <w:szCs w:val="24"/>
+        </w:rPr>
+        <w:t>We used a MySQL database to store the data on the various models that are scraped from our API. MySQL commands allow our API to quickly and easily extract data from our database. A more detailed example of our models is found in the Models section.</w:t>
+      </w:r>
+    </w:p>
+    <w:p>
+      <w:pPr>
+        <w:pStyle w:val="Heading2"/>
+      </w:pPr>
+      <w:bookmarkStart w:id="30" w:name="_Toc520327719"/>
+      <w:r>
         <w:lastRenderedPageBreak/>
-        <w:t>aesthetically pleasing and easy-to-read. Furthermore, we were better able to organize our information.</w:t>
+        <w:t>5.6 Flask</w:t>
+      </w:r>
+      <w:bookmarkEnd w:id="30"/>
+    </w:p>
+    <w:p>
+      <w:pPr>
+        <w:rPr>
+          <w:rFonts w:ascii="Times New Roman" w:hAnsi="Times New Roman" w:cs="Times New Roman"/>
+          <w:sz w:val="24"/>
+          <w:szCs w:val="24"/>
+        </w:rPr>
+      </w:pPr>
+      <w:r>
+        <w:rPr>
+          <w:rFonts w:ascii="Times New Roman" w:hAnsi="Times New Roman" w:cs="Times New Roman"/>
+          <w:sz w:val="24"/>
+          <w:szCs w:val="24"/>
+        </w:rPr>
+        <w:t xml:space="preserve">Flask was the base for our backend, using Python. With Flask we spun up the backend of the site that connected to the database and exposed the </w:t>
+      </w:r>
+      <w:proofErr w:type="spellStart"/>
+      <w:r>
+        <w:rPr>
+          <w:rFonts w:ascii="Times New Roman" w:hAnsi="Times New Roman" w:cs="Times New Roman"/>
+          <w:sz w:val="24"/>
+          <w:szCs w:val="24"/>
+        </w:rPr>
+        <w:t>Mibrary</w:t>
+      </w:r>
+      <w:proofErr w:type="spellEnd"/>
+      <w:r>
+        <w:rPr>
+          <w:rFonts w:ascii="Times New Roman" w:hAnsi="Times New Roman" w:cs="Times New Roman"/>
+          <w:sz w:val="24"/>
+          <w:szCs w:val="24"/>
+        </w:rPr>
+        <w:t xml:space="preserve"> API for the React frontend to consume.</w:t>
       </w:r>
     </w:p>
     <w:p>
       <w:pPr>
         <w:pStyle w:val="Heading2"/>
       </w:pPr>
-      <w:bookmarkStart w:id="25" w:name="_Toc520237988"/>
-      <w:r>
-        <w:t xml:space="preserve">5.3 </w:t>
-      </w:r>
-      <w:r>
-        <w:t>Slack</w:t>
-      </w:r>
-      <w:bookmarkEnd w:id="25"/>
-    </w:p>
-    <w:p>
-      <w:pPr>
-        <w:rPr>
-          <w:rFonts w:ascii="Times New Roman" w:hAnsi="Times New Roman" w:cs="Times New Roman"/>
-          <w:sz w:val="24"/>
-          <w:szCs w:val="24"/>
-        </w:rPr>
-      </w:pPr>
-      <w:r>
-        <w:rPr>
-          <w:rFonts w:ascii="Times New Roman" w:hAnsi="Times New Roman" w:cs="Times New Roman"/>
-          <w:sz w:val="24"/>
-          <w:szCs w:val="24"/>
-        </w:rPr>
-        <w:t xml:space="preserve">Slack has proven essential for communication. Our entire team is available on a single slack channel, connected to our phones and computers, allowing us to be in constant communication. Through this mechanism, we </w:t>
-      </w:r>
-      <w:proofErr w:type="gramStart"/>
-      <w:r>
-        <w:rPr>
-          <w:rFonts w:ascii="Times New Roman" w:hAnsi="Times New Roman" w:cs="Times New Roman"/>
-          <w:sz w:val="24"/>
-          <w:szCs w:val="24"/>
-        </w:rPr>
-        <w:t>are able to</w:t>
-      </w:r>
-      <w:proofErr w:type="gramEnd"/>
-      <w:r>
-        <w:rPr>
-          <w:rFonts w:ascii="Times New Roman" w:hAnsi="Times New Roman" w:cs="Times New Roman"/>
-          <w:sz w:val="24"/>
-          <w:szCs w:val="24"/>
-        </w:rPr>
-        <w:t xml:space="preserve"> communicate, meet up, ask clarifying questions, and coordinate the shared assignment and division of tasks. </w:t>
+      <w:bookmarkStart w:id="31" w:name="_Toc520327720"/>
+      <w:r>
+        <w:t>5.7 React</w:t>
+      </w:r>
+      <w:bookmarkEnd w:id="31"/>
+    </w:p>
+    <w:p>
+      <w:pPr>
+        <w:rPr>
+          <w:rFonts w:ascii="Times New Roman" w:hAnsi="Times New Roman" w:cs="Times New Roman"/>
+          <w:sz w:val="24"/>
+          <w:szCs w:val="24"/>
+        </w:rPr>
+      </w:pPr>
+      <w:r>
+        <w:rPr>
+          <w:rFonts w:ascii="Times New Roman" w:hAnsi="Times New Roman" w:cs="Times New Roman"/>
+          <w:sz w:val="24"/>
+          <w:szCs w:val="24"/>
+        </w:rPr>
+        <w:t>React is the JavaScript framework that we used for the frontend of the website. There was an initial time to learn how to use React, but after a while the site began to come together. After a few hours, the initial site was ported to React. React contains multiple components, allowing different pages and pieces of the website to be reused and displayed conveniently.</w:t>
+      </w:r>
+    </w:p>
+    <w:p>
+      <w:pPr>
+        <w:pStyle w:val="Heading3"/>
+      </w:pPr>
+      <w:bookmarkStart w:id="32" w:name="_Toc520327721"/>
+      <w:r>
+        <w:t>5.7.1 React-Router</w:t>
+      </w:r>
+      <w:bookmarkEnd w:id="32"/>
+    </w:p>
+    <w:p>
+      <w:pPr>
+        <w:rPr>
+          <w:rFonts w:ascii="Times New Roman" w:hAnsi="Times New Roman" w:cs="Times New Roman"/>
+          <w:sz w:val="24"/>
+          <w:szCs w:val="24"/>
+        </w:rPr>
+      </w:pPr>
+      <w:r>
+        <w:rPr>
+          <w:rFonts w:ascii="Times New Roman" w:hAnsi="Times New Roman" w:cs="Times New Roman"/>
+          <w:sz w:val="24"/>
+          <w:szCs w:val="24"/>
+        </w:rPr>
+        <w:t>React-Router is the library for React that allows linking to different pages. The site must be under a &lt;</w:t>
+      </w:r>
+      <w:proofErr w:type="spellStart"/>
+      <w:r>
+        <w:rPr>
+          <w:rFonts w:ascii="Times New Roman" w:hAnsi="Times New Roman" w:cs="Times New Roman"/>
+          <w:sz w:val="24"/>
+          <w:szCs w:val="24"/>
+        </w:rPr>
+        <w:t>BrowserRotuer</w:t>
+      </w:r>
+      <w:proofErr w:type="spellEnd"/>
+      <w:r>
+        <w:rPr>
+          <w:rFonts w:ascii="Times New Roman" w:hAnsi="Times New Roman" w:cs="Times New Roman"/>
+          <w:sz w:val="24"/>
+          <w:szCs w:val="24"/>
+        </w:rPr>
+        <w:t xml:space="preserve">&gt; </w:t>
+      </w:r>
+      <w:r>
+        <w:rPr>
+          <w:rFonts w:ascii="Times New Roman" w:hAnsi="Times New Roman" w:cs="Times New Roman"/>
+          <w:sz w:val="24"/>
+          <w:szCs w:val="24"/>
+        </w:rPr>
+        <w:t>tag and</w:t>
+      </w:r>
+      <w:r>
+        <w:rPr>
+          <w:rFonts w:ascii="Times New Roman" w:hAnsi="Times New Roman" w:cs="Times New Roman"/>
+          <w:sz w:val="24"/>
+          <w:szCs w:val="24"/>
+        </w:rPr>
+        <w:t xml:space="preserve"> should be loaded through a Component that has a series of Switch tags to load different pages depending on the path being linked to by Link tags in other pages. Once installed, and after looking through a tutorial, this library was relatively easy to understand and use. </w:t>
       </w:r>
     </w:p>
     <w:p>
       <w:pPr>
         <w:pStyle w:val="Heading2"/>
       </w:pPr>
-      <w:bookmarkStart w:id="26" w:name="_Toc520237989"/>
-      <w:r>
-        <w:t xml:space="preserve">5.4 </w:t>
-      </w:r>
-      <w:r>
-        <w:t>Git</w:t>
-      </w:r>
-      <w:bookmarkEnd w:id="26"/>
-    </w:p>
-    <w:p>
-      <w:pPr>
-        <w:rPr>
-          <w:rFonts w:ascii="Times New Roman" w:hAnsi="Times New Roman" w:cs="Times New Roman"/>
-          <w:sz w:val="24"/>
-          <w:szCs w:val="24"/>
-        </w:rPr>
-      </w:pPr>
-      <w:r>
-        <w:rPr>
-          <w:rFonts w:ascii="Times New Roman" w:hAnsi="Times New Roman" w:cs="Times New Roman"/>
-          <w:sz w:val="24"/>
-          <w:szCs w:val="24"/>
-        </w:rPr>
-        <w:t xml:space="preserve">Git has been an invaluable tool to allow multiple contributions to this project. </w:t>
-      </w:r>
-      <w:r>
-        <w:rPr>
-          <w:rFonts w:ascii="Times New Roman" w:hAnsi="Times New Roman" w:cs="Times New Roman"/>
-          <w:sz w:val="24"/>
-          <w:szCs w:val="24"/>
-        </w:rPr>
-        <w:t xml:space="preserve">We have set up a shared </w:t>
+      <w:bookmarkStart w:id="33" w:name="_Toc520327722"/>
+      <w:r>
+        <w:t>5.8 Docker</w:t>
+      </w:r>
+      <w:bookmarkEnd w:id="33"/>
+    </w:p>
+    <w:p>
+      <w:pPr>
+        <w:rPr>
+          <w:rFonts w:ascii="Times New Roman" w:hAnsi="Times New Roman" w:cs="Times New Roman"/>
+          <w:sz w:val="24"/>
+          <w:szCs w:val="24"/>
+        </w:rPr>
+      </w:pPr>
+      <w:r>
+        <w:rPr>
+          <w:rFonts w:ascii="Times New Roman" w:hAnsi="Times New Roman" w:cs="Times New Roman"/>
+          <w:sz w:val="24"/>
+          <w:szCs w:val="24"/>
+        </w:rPr>
+        <w:t>We used Docker</w:t>
+      </w:r>
+      <w:r>
+        <w:rPr>
+          <w:rFonts w:ascii="Times New Roman" w:hAnsi="Times New Roman" w:cs="Times New Roman"/>
+          <w:sz w:val="24"/>
+          <w:szCs w:val="24"/>
+        </w:rPr>
+        <w:t xml:space="preserve"> to create images for the front and back end of the website. This allowed us to all have a common version and set of tools for the </w:t>
+      </w:r>
+      <w:r>
+        <w:rPr>
+          <w:rFonts w:ascii="Times New Roman" w:hAnsi="Times New Roman" w:cs="Times New Roman"/>
+          <w:sz w:val="24"/>
+          <w:szCs w:val="24"/>
+        </w:rPr>
+        <w:t>website and</w:t>
+      </w:r>
+      <w:r>
+        <w:rPr>
+          <w:rFonts w:ascii="Times New Roman" w:hAnsi="Times New Roman" w:cs="Times New Roman"/>
+          <w:sz w:val="24"/>
+          <w:szCs w:val="24"/>
+        </w:rPr>
+        <w:t xml:space="preserve"> allowing it to run consistently both on the Amazon hosting, and part of the GitLab CI. </w:t>
+      </w:r>
+    </w:p>
+    <w:p>
+      <w:pPr>
+        <w:pStyle w:val="Heading2"/>
+      </w:pPr>
+      <w:bookmarkStart w:id="34" w:name="_Toc520327723"/>
+      <w:r>
+        <w:t>5.9 Mocha</w:t>
+      </w:r>
+      <w:bookmarkEnd w:id="34"/>
+    </w:p>
+    <w:p>
+      <w:pPr>
+        <w:rPr>
+          <w:rFonts w:ascii="Times New Roman" w:hAnsi="Times New Roman" w:cs="Times New Roman"/>
+          <w:sz w:val="24"/>
+          <w:szCs w:val="24"/>
+        </w:rPr>
+      </w:pPr>
+      <w:r>
+        <w:rPr>
+          <w:rFonts w:ascii="Times New Roman" w:hAnsi="Times New Roman" w:cs="Times New Roman"/>
+          <w:sz w:val="24"/>
+          <w:szCs w:val="24"/>
+        </w:rPr>
+        <w:t>Mocha was the testing library used to test our frontend JavaScript code. Although it was rather confusing to set up, eventually tests were created and integrated with the GitLab CI.</w:t>
+      </w:r>
+    </w:p>
+    <w:p>
+      <w:pPr>
+        <w:pStyle w:val="Heading2"/>
+      </w:pPr>
+      <w:bookmarkStart w:id="35" w:name="_Toc520327724"/>
+      <w:r>
+        <w:t xml:space="preserve">5.10 </w:t>
       </w:r>
       <w:proofErr w:type="spellStart"/>
       <w:r>
-        <w:rPr>
-          <w:rFonts w:ascii="Times New Roman" w:hAnsi="Times New Roman" w:cs="Times New Roman"/>
-          <w:sz w:val="24"/>
-          <w:szCs w:val="24"/>
-        </w:rPr>
-        <w:t>Mibrary</w:t>
-      </w:r>
+        <w:t>unittest</w:t>
+      </w:r>
+      <w:bookmarkEnd w:id="35"/>
       <w:proofErr w:type="spellEnd"/>
-      <w:r>
-        <w:rPr>
-          <w:rFonts w:ascii="Times New Roman" w:hAnsi="Times New Roman" w:cs="Times New Roman"/>
-          <w:sz w:val="24"/>
-          <w:szCs w:val="24"/>
-        </w:rPr>
-        <w:t xml:space="preserve"> repo with CI. We commit to the repo</w:t>
-      </w:r>
-      <w:r>
-        <w:rPr>
-          <w:rFonts w:ascii="Times New Roman" w:hAnsi="Times New Roman" w:cs="Times New Roman"/>
-          <w:sz w:val="24"/>
-          <w:szCs w:val="24"/>
-        </w:rPr>
-        <w:t>sitory</w:t>
-      </w:r>
-      <w:r>
-        <w:rPr>
-          <w:rFonts w:ascii="Times New Roman" w:hAnsi="Times New Roman" w:cs="Times New Roman"/>
-          <w:sz w:val="24"/>
-          <w:szCs w:val="24"/>
-        </w:rPr>
-        <w:t xml:space="preserve"> </w:t>
-      </w:r>
-      <w:r>
-        <w:rPr>
-          <w:rFonts w:ascii="Times New Roman" w:hAnsi="Times New Roman" w:cs="Times New Roman"/>
-          <w:sz w:val="24"/>
-          <w:szCs w:val="24"/>
-        </w:rPr>
-        <w:t>often,</w:t>
-      </w:r>
-      <w:r>
-        <w:rPr>
-          <w:rFonts w:ascii="Times New Roman" w:hAnsi="Times New Roman" w:cs="Times New Roman"/>
-          <w:sz w:val="24"/>
-          <w:szCs w:val="24"/>
-        </w:rPr>
-        <w:t xml:space="preserve"> so we can always be working with the latest code. This allows all of us to update the same website codebase frequently, whenever individually we see a change that should be made.</w:t>
+    </w:p>
+    <w:p>
+      <w:pPr>
+        <w:rPr>
+          <w:rFonts w:ascii="Times New Roman" w:hAnsi="Times New Roman" w:cs="Times New Roman"/>
+          <w:sz w:val="24"/>
+          <w:szCs w:val="24"/>
+        </w:rPr>
+      </w:pPr>
+      <w:proofErr w:type="spellStart"/>
+      <w:r>
+        <w:rPr>
+          <w:rFonts w:ascii="Times New Roman" w:hAnsi="Times New Roman" w:cs="Times New Roman"/>
+          <w:sz w:val="24"/>
+          <w:szCs w:val="24"/>
+        </w:rPr>
+        <w:t>Unittest</w:t>
+      </w:r>
+      <w:proofErr w:type="spellEnd"/>
+      <w:r>
+        <w:rPr>
+          <w:rFonts w:ascii="Times New Roman" w:hAnsi="Times New Roman" w:cs="Times New Roman"/>
+          <w:sz w:val="24"/>
+          <w:szCs w:val="24"/>
+        </w:rPr>
+        <w:t xml:space="preserve"> is the Python unit testing framework to test the backend code. </w:t>
+      </w:r>
+      <w:r>
+        <w:rPr>
+          <w:rFonts w:ascii="Times New Roman" w:hAnsi="Times New Roman" w:cs="Times New Roman"/>
+          <w:sz w:val="24"/>
+          <w:szCs w:val="24"/>
+        </w:rPr>
+        <w:t>These tests will also be integrated with the GitLab CI.</w:t>
       </w:r>
     </w:p>
     <w:p>
       <w:pPr>
         <w:pStyle w:val="Heading2"/>
       </w:pPr>
-      <w:bookmarkStart w:id="27" w:name="_Toc520237990"/>
-      <w:r>
-        <w:t>5.5 MySQL</w:t>
-      </w:r>
-      <w:bookmarkEnd w:id="27"/>
-    </w:p>
-    <w:p>
-      <w:pPr>
-        <w:rPr>
-          <w:rFonts w:ascii="Times New Roman" w:hAnsi="Times New Roman" w:cs="Times New Roman"/>
-          <w:sz w:val="24"/>
-          <w:szCs w:val="24"/>
-        </w:rPr>
-      </w:pPr>
-      <w:r>
-        <w:rPr>
-          <w:rFonts w:ascii="Times New Roman" w:hAnsi="Times New Roman" w:cs="Times New Roman"/>
-          <w:sz w:val="24"/>
-          <w:szCs w:val="24"/>
-        </w:rPr>
-        <w:t>We used a MySQL database to store the data on the various models that are scraped from our API. MySQL commands allow our API to quickly and easily extract data from our database. A more detailed example of our models is found in the Models section.</w:t>
+      <w:bookmarkStart w:id="36" w:name="_Toc520327725"/>
+      <w:r>
+        <w:t>5.11 Selenium</w:t>
+      </w:r>
+      <w:bookmarkEnd w:id="36"/>
+    </w:p>
+    <w:p>
+      <w:pPr>
+        <w:rPr>
+          <w:rFonts w:ascii="Times New Roman" w:hAnsi="Times New Roman" w:cs="Times New Roman"/>
+          <w:sz w:val="24"/>
+          <w:szCs w:val="24"/>
+        </w:rPr>
+      </w:pPr>
+      <w:r>
+        <w:rPr>
+          <w:rFonts w:ascii="Times New Roman" w:hAnsi="Times New Roman" w:cs="Times New Roman"/>
+          <w:sz w:val="24"/>
+          <w:szCs w:val="24"/>
+        </w:rPr>
+        <w:t xml:space="preserve">Selenium was used to test the GUI and interface. These tests were acceptance tests to verify that the site does what the users want. These weren’t programmatic tests of </w:t>
+      </w:r>
+      <w:r>
+        <w:rPr>
+          <w:rFonts w:ascii="Times New Roman" w:hAnsi="Times New Roman" w:cs="Times New Roman"/>
+          <w:sz w:val="24"/>
+          <w:szCs w:val="24"/>
+        </w:rPr>
+        <w:t xml:space="preserve">individual </w:t>
+      </w:r>
+      <w:r>
+        <w:rPr>
+          <w:rFonts w:ascii="Times New Roman" w:hAnsi="Times New Roman" w:cs="Times New Roman"/>
+          <w:sz w:val="24"/>
+          <w:szCs w:val="24"/>
+        </w:rPr>
+        <w:t>program functions.</w:t>
       </w:r>
     </w:p>
     <w:p>
       <w:pPr>
         <w:pStyle w:val="Heading2"/>
       </w:pPr>
-      <w:bookmarkStart w:id="28" w:name="_Toc520237991"/>
-      <w:r>
-        <w:t>5.6 Flask</w:t>
-      </w:r>
-      <w:bookmarkEnd w:id="28"/>
-    </w:p>
-    <w:p>
-      <w:pPr>
-        <w:rPr>
-          <w:rFonts w:ascii="Times New Roman" w:hAnsi="Times New Roman" w:cs="Times New Roman"/>
-          <w:sz w:val="24"/>
-          <w:szCs w:val="24"/>
-        </w:rPr>
-      </w:pPr>
-      <w:r>
-        <w:rPr>
-          <w:rFonts w:ascii="Times New Roman" w:hAnsi="Times New Roman" w:cs="Times New Roman"/>
-          <w:sz w:val="24"/>
-          <w:szCs w:val="24"/>
-        </w:rPr>
-        <w:t xml:space="preserve">Flask was the base for our backend, using Python. With Flask we spun up the backend of the site that connected to the database and exposed the </w:t>
-      </w:r>
+      <w:bookmarkStart w:id="37" w:name="_Toc520327726"/>
+      <w:r>
+        <w:t xml:space="preserve">5.12 </w:t>
+      </w:r>
+      <w:r>
+        <w:t>Visual Paradigm</w:t>
+      </w:r>
+      <w:r>
+        <w:t>: Plant UML</w:t>
+      </w:r>
+      <w:bookmarkEnd w:id="37"/>
+    </w:p>
+    <w:p>
+      <w:pPr>
+        <w:rPr>
+          <w:rFonts w:ascii="Times New Roman" w:hAnsi="Times New Roman" w:cs="Times New Roman"/>
+          <w:sz w:val="24"/>
+          <w:szCs w:val="24"/>
+        </w:rPr>
+      </w:pPr>
       <w:proofErr w:type="spellStart"/>
       <w:r>
         <w:rPr>
@@ -19834,7 +20566,7 @@
           <w:sz w:val="24"/>
           <w:szCs w:val="24"/>
         </w:rPr>
-        <w:t>Mibrary</w:t>
+        <w:t>PlantUML</w:t>
       </w:r>
       <w:proofErr w:type="spellEnd"/>
       <w:r>
@@ -19843,339 +20575,36 @@
           <w:sz w:val="24"/>
           <w:szCs w:val="24"/>
         </w:rPr>
-        <w:t xml:space="preserve"> API for the React frontend to consume.</w:t>
-      </w:r>
+        <w:t xml:space="preserve"> was used to generate and plan the features and characteristics of the data that is stored in the backend database. </w:t>
+      </w:r>
+    </w:p>
+    <w:p>
+      <w:pPr>
+        <w:pStyle w:val="Heading1"/>
+      </w:pPr>
+      <w:bookmarkStart w:id="38" w:name="_Toc517966885"/>
+      <w:bookmarkStart w:id="39" w:name="_Toc520327727"/>
+      <w:r>
+        <w:t xml:space="preserve">6 </w:t>
+      </w:r>
+      <w:r>
+        <w:t>Hosting</w:t>
+      </w:r>
+      <w:bookmarkEnd w:id="38"/>
+      <w:bookmarkEnd w:id="39"/>
     </w:p>
     <w:p>
       <w:pPr>
         <w:pStyle w:val="Heading2"/>
       </w:pPr>
-      <w:bookmarkStart w:id="29" w:name="_Toc520237992"/>
-      <w:r>
-        <w:t>5.7 React</w:t>
-      </w:r>
-      <w:bookmarkEnd w:id="29"/>
-    </w:p>
-    <w:p>
-      <w:pPr>
-        <w:rPr>
-          <w:rFonts w:ascii="Times New Roman" w:hAnsi="Times New Roman" w:cs="Times New Roman"/>
-          <w:sz w:val="24"/>
-          <w:szCs w:val="24"/>
-        </w:rPr>
-      </w:pPr>
-      <w:r>
-        <w:rPr>
-          <w:rFonts w:ascii="Times New Roman" w:hAnsi="Times New Roman" w:cs="Times New Roman"/>
-          <w:sz w:val="24"/>
-          <w:szCs w:val="24"/>
-        </w:rPr>
-        <w:t>React is the JavaScript framework that we used for the frontend of the website. There was an initial time to learn how to use React, but after a while the site began to come together. After a few hours, the initial site was ported to React. React contains multiple components, allowing different pages and pieces of the website to be reused and displayed conveniently.</w:t>
-      </w:r>
-    </w:p>
-    <w:p>
-      <w:pPr>
-        <w:pStyle w:val="Heading3"/>
-      </w:pPr>
-      <w:bookmarkStart w:id="30" w:name="_Toc520237993"/>
-      <w:r>
-        <w:t>5.7.1 React-Router</w:t>
-      </w:r>
-      <w:bookmarkEnd w:id="30"/>
-    </w:p>
-    <w:p>
-      <w:pPr>
-        <w:rPr>
-          <w:rFonts w:ascii="Times New Roman" w:hAnsi="Times New Roman" w:cs="Times New Roman"/>
-          <w:sz w:val="24"/>
-          <w:szCs w:val="24"/>
-        </w:rPr>
-      </w:pPr>
-      <w:r>
-        <w:rPr>
-          <w:rFonts w:ascii="Times New Roman" w:hAnsi="Times New Roman" w:cs="Times New Roman"/>
-          <w:sz w:val="24"/>
-          <w:szCs w:val="24"/>
-        </w:rPr>
-        <w:t>React-Router is the library for React that allows linking to different pages. The site must be under a &lt;</w:t>
-      </w:r>
-      <w:proofErr w:type="spellStart"/>
-      <w:r>
-        <w:rPr>
-          <w:rFonts w:ascii="Times New Roman" w:hAnsi="Times New Roman" w:cs="Times New Roman"/>
-          <w:sz w:val="24"/>
-          <w:szCs w:val="24"/>
-        </w:rPr>
-        <w:t>BrowserRotuer</w:t>
-      </w:r>
-      <w:proofErr w:type="spellEnd"/>
-      <w:r>
-        <w:rPr>
-          <w:rFonts w:ascii="Times New Roman" w:hAnsi="Times New Roman" w:cs="Times New Roman"/>
-          <w:sz w:val="24"/>
-          <w:szCs w:val="24"/>
-        </w:rPr>
-        <w:t xml:space="preserve">&gt; </w:t>
-      </w:r>
-      <w:r>
-        <w:rPr>
-          <w:rFonts w:ascii="Times New Roman" w:hAnsi="Times New Roman" w:cs="Times New Roman"/>
-          <w:sz w:val="24"/>
-          <w:szCs w:val="24"/>
-        </w:rPr>
-        <w:t>tag and</w:t>
-      </w:r>
-      <w:r>
-        <w:rPr>
-          <w:rFonts w:ascii="Times New Roman" w:hAnsi="Times New Roman" w:cs="Times New Roman"/>
-          <w:sz w:val="24"/>
-          <w:szCs w:val="24"/>
-        </w:rPr>
-        <w:t xml:space="preserve"> should be loaded through a Component that has a series of Switch tags to load different pages depending on the path being linked to by Link tags in other pages. Once installed, and after looking through a tutorial, this library was relatively easy to understand and use. </w:t>
-      </w:r>
-    </w:p>
-    <w:p>
-      <w:pPr>
-        <w:pStyle w:val="Heading2"/>
-      </w:pPr>
-      <w:bookmarkStart w:id="31" w:name="_Toc520237994"/>
-      <w:r>
-        <w:t>5.8 Docker</w:t>
-      </w:r>
-      <w:bookmarkEnd w:id="31"/>
-    </w:p>
-    <w:p>
-      <w:pPr>
-        <w:rPr>
-          <w:rFonts w:ascii="Times New Roman" w:hAnsi="Times New Roman" w:cs="Times New Roman"/>
-          <w:sz w:val="24"/>
-          <w:szCs w:val="24"/>
-        </w:rPr>
-      </w:pPr>
-      <w:r>
-        <w:rPr>
-          <w:rFonts w:ascii="Times New Roman" w:hAnsi="Times New Roman" w:cs="Times New Roman"/>
-          <w:sz w:val="24"/>
-          <w:szCs w:val="24"/>
-        </w:rPr>
-        <w:t>We used Docker</w:t>
-      </w:r>
-      <w:r>
-        <w:rPr>
-          <w:rFonts w:ascii="Times New Roman" w:hAnsi="Times New Roman" w:cs="Times New Roman"/>
-          <w:sz w:val="24"/>
-          <w:szCs w:val="24"/>
-        </w:rPr>
-        <w:t xml:space="preserve"> to create images for the front and back end of the website. This allowed us to all have a common version and set of tools for the </w:t>
-      </w:r>
-      <w:r>
-        <w:rPr>
-          <w:rFonts w:ascii="Times New Roman" w:hAnsi="Times New Roman" w:cs="Times New Roman"/>
-          <w:sz w:val="24"/>
-          <w:szCs w:val="24"/>
-        </w:rPr>
-        <w:t>website and</w:t>
-      </w:r>
-      <w:r>
-        <w:rPr>
-          <w:rFonts w:ascii="Times New Roman" w:hAnsi="Times New Roman" w:cs="Times New Roman"/>
-          <w:sz w:val="24"/>
-          <w:szCs w:val="24"/>
-        </w:rPr>
-        <w:t xml:space="preserve"> allowing it to run consistently both on the Amazon hosting, and part of the GitLab CI. </w:t>
-      </w:r>
-    </w:p>
-    <w:p>
-      <w:pPr>
-        <w:pStyle w:val="Heading2"/>
-      </w:pPr>
-      <w:bookmarkStart w:id="32" w:name="_Toc520237995"/>
-      <w:r>
-        <w:t>5.9 Mocha</w:t>
-      </w:r>
-      <w:bookmarkEnd w:id="32"/>
-    </w:p>
-    <w:p>
-      <w:pPr>
-        <w:rPr>
-          <w:rFonts w:ascii="Times New Roman" w:hAnsi="Times New Roman" w:cs="Times New Roman"/>
-          <w:sz w:val="24"/>
-          <w:szCs w:val="24"/>
-        </w:rPr>
-      </w:pPr>
-      <w:r>
-        <w:rPr>
-          <w:rFonts w:ascii="Times New Roman" w:hAnsi="Times New Roman" w:cs="Times New Roman"/>
-          <w:sz w:val="24"/>
-          <w:szCs w:val="24"/>
-        </w:rPr>
-        <w:t>Mocha was the testing library used to test our frontend JavaScript code. Although it was rather confusing to set up, eventually tests were created and integrated with the GitLab CI.</w:t>
-      </w:r>
-    </w:p>
-    <w:p>
-      <w:pPr>
-        <w:pStyle w:val="Heading2"/>
-      </w:pPr>
-      <w:bookmarkStart w:id="33" w:name="_Toc520237996"/>
-      <w:r>
-        <w:lastRenderedPageBreak/>
-        <w:t xml:space="preserve">5.10 </w:t>
-      </w:r>
-      <w:proofErr w:type="spellStart"/>
-      <w:r>
-        <w:t>unittest</w:t>
-      </w:r>
-      <w:bookmarkEnd w:id="33"/>
-      <w:proofErr w:type="spellEnd"/>
-    </w:p>
-    <w:p>
-      <w:pPr>
-        <w:rPr>
-          <w:rFonts w:ascii="Times New Roman" w:hAnsi="Times New Roman" w:cs="Times New Roman"/>
-          <w:sz w:val="24"/>
-          <w:szCs w:val="24"/>
-        </w:rPr>
-      </w:pPr>
-      <w:proofErr w:type="spellStart"/>
-      <w:r>
-        <w:rPr>
-          <w:rFonts w:ascii="Times New Roman" w:hAnsi="Times New Roman" w:cs="Times New Roman"/>
-          <w:sz w:val="24"/>
-          <w:szCs w:val="24"/>
-        </w:rPr>
-        <w:t>Unittest</w:t>
-      </w:r>
-      <w:proofErr w:type="spellEnd"/>
-      <w:r>
-        <w:rPr>
-          <w:rFonts w:ascii="Times New Roman" w:hAnsi="Times New Roman" w:cs="Times New Roman"/>
-          <w:sz w:val="24"/>
-          <w:szCs w:val="24"/>
-        </w:rPr>
-        <w:t xml:space="preserve"> is the Python unit testing framework to test the backend code. </w:t>
-      </w:r>
-      <w:r>
-        <w:rPr>
-          <w:rFonts w:ascii="Times New Roman" w:hAnsi="Times New Roman" w:cs="Times New Roman"/>
-          <w:sz w:val="24"/>
-          <w:szCs w:val="24"/>
-        </w:rPr>
-        <w:t>These tests will also be integrated with the GitLab CI.</w:t>
-      </w:r>
-    </w:p>
-    <w:p>
-      <w:pPr>
-        <w:pStyle w:val="Heading2"/>
-      </w:pPr>
-      <w:bookmarkStart w:id="34" w:name="_Toc520237997"/>
-      <w:r>
-        <w:t>5.11 Selenium</w:t>
-      </w:r>
-      <w:bookmarkEnd w:id="34"/>
-    </w:p>
-    <w:p>
-      <w:pPr>
-        <w:rPr>
-          <w:rFonts w:ascii="Times New Roman" w:hAnsi="Times New Roman" w:cs="Times New Roman"/>
-          <w:sz w:val="24"/>
-          <w:szCs w:val="24"/>
-        </w:rPr>
-      </w:pPr>
-      <w:r>
-        <w:rPr>
-          <w:rFonts w:ascii="Times New Roman" w:hAnsi="Times New Roman" w:cs="Times New Roman"/>
-          <w:sz w:val="24"/>
-          <w:szCs w:val="24"/>
-        </w:rPr>
-        <w:t xml:space="preserve">Selenium was used to test the GUI and interface. These tests were acceptance tests to verify that the site does what the users want. These weren’t programmatic tests of </w:t>
-      </w:r>
-      <w:r>
-        <w:rPr>
-          <w:rFonts w:ascii="Times New Roman" w:hAnsi="Times New Roman" w:cs="Times New Roman"/>
-          <w:sz w:val="24"/>
-          <w:szCs w:val="24"/>
-        </w:rPr>
-        <w:t xml:space="preserve">individual </w:t>
-      </w:r>
-      <w:r>
-        <w:rPr>
-          <w:rFonts w:ascii="Times New Roman" w:hAnsi="Times New Roman" w:cs="Times New Roman"/>
-          <w:sz w:val="24"/>
-          <w:szCs w:val="24"/>
-        </w:rPr>
-        <w:t>program functions.</w:t>
-      </w:r>
-    </w:p>
-    <w:p>
-      <w:pPr>
-        <w:pStyle w:val="Heading2"/>
-      </w:pPr>
-      <w:bookmarkStart w:id="35" w:name="_Toc520237998"/>
-      <w:r>
-        <w:t xml:space="preserve">5.12 </w:t>
-      </w:r>
-      <w:r>
-        <w:t>Visual Paradigm</w:t>
-      </w:r>
-      <w:r>
-        <w:t>: Plant UML</w:t>
-      </w:r>
-      <w:bookmarkEnd w:id="35"/>
-    </w:p>
-    <w:p>
-      <w:pPr>
-        <w:rPr>
-          <w:rFonts w:ascii="Times New Roman" w:hAnsi="Times New Roman" w:cs="Times New Roman"/>
-          <w:sz w:val="24"/>
-          <w:szCs w:val="24"/>
-        </w:rPr>
-      </w:pPr>
-      <w:proofErr w:type="spellStart"/>
-      <w:r>
-        <w:rPr>
-          <w:rFonts w:ascii="Times New Roman" w:hAnsi="Times New Roman" w:cs="Times New Roman"/>
-          <w:sz w:val="24"/>
-          <w:szCs w:val="24"/>
-        </w:rPr>
-        <w:t>PlantUML</w:t>
-      </w:r>
-      <w:proofErr w:type="spellEnd"/>
-      <w:r>
-        <w:rPr>
-          <w:rFonts w:ascii="Times New Roman" w:hAnsi="Times New Roman" w:cs="Times New Roman"/>
-          <w:sz w:val="24"/>
-          <w:szCs w:val="24"/>
-        </w:rPr>
-        <w:t xml:space="preserve"> was used to generate and plan the features and characteristics of the data that is stored in the backend database. </w:t>
-      </w:r>
-    </w:p>
-    <w:p>
-      <w:pPr>
-        <w:pStyle w:val="Heading1"/>
-      </w:pPr>
-      <w:bookmarkStart w:id="36" w:name="_Toc517966885"/>
-      <w:bookmarkStart w:id="37" w:name="_Toc520237999"/>
-      <w:r>
-        <w:t xml:space="preserve">6 </w:t>
-      </w:r>
-      <w:r>
-        <w:t>Hosting</w:t>
-      </w:r>
-      <w:bookmarkEnd w:id="36"/>
-      <w:bookmarkEnd w:id="37"/>
-    </w:p>
-    <w:p>
-      <w:pPr>
-        <w:pStyle w:val="Heading2"/>
-      </w:pPr>
-      <w:bookmarkStart w:id="38" w:name="_Toc520238000"/>
+      <w:bookmarkStart w:id="40" w:name="_Toc520327728"/>
       <w:r>
         <w:t xml:space="preserve">6.1 </w:t>
       </w:r>
       <w:r>
         <w:t>Namecheap</w:t>
       </w:r>
-      <w:bookmarkEnd w:id="38"/>
+      <w:bookmarkEnd w:id="40"/>
     </w:p>
     <w:p>
       <w:pPr>
@@ -20205,14 +20634,14 @@
       <w:pPr>
         <w:pStyle w:val="Heading2"/>
       </w:pPr>
-      <w:bookmarkStart w:id="39" w:name="_Toc520238001"/>
+      <w:bookmarkStart w:id="41" w:name="_Toc520327729"/>
       <w:r>
         <w:t xml:space="preserve">6.2 </w:t>
       </w:r>
       <w:r>
         <w:t>AWS</w:t>
       </w:r>
-      <w:bookmarkEnd w:id="39"/>
+      <w:bookmarkEnd w:id="41"/>
     </w:p>
     <w:p>
       <w:pPr>
@@ -20434,11 +20863,11 @@
       <w:pPr>
         <w:pStyle w:val="Heading1"/>
       </w:pPr>
-      <w:bookmarkStart w:id="40" w:name="_Toc520238002"/>
+      <w:bookmarkStart w:id="42" w:name="_Toc520327730"/>
       <w:r>
         <w:t>8 Pagination</w:t>
       </w:r>
-      <w:bookmarkEnd w:id="40"/>
+      <w:bookmarkEnd w:id="42"/>
     </w:p>
     <w:p>
       <w:pPr>
@@ -20526,16 +20955,7 @@
           <w:sz w:val="24"/>
           <w:szCs w:val="24"/>
         </w:rPr>
-        <w:t xml:space="preserve"> was the amount of model links that would be displayed on each page. When the page itself was loaded, we would get the list of </w:t>
-      </w:r>
-      <w:r>
-        <w:rPr>
-          <w:rFonts w:ascii="Times New Roman" w:hAnsi="Times New Roman" w:cs="Times New Roman"/>
-          <w:sz w:val="24"/>
-          <w:szCs w:val="24"/>
-        </w:rPr>
-        <w:lastRenderedPageBreak/>
-        <w:t xml:space="preserve">models from the </w:t>
+        <w:t xml:space="preserve"> was the amount of model links that would be displayed on each page. When the page itself was loaded, we would get the list of models from the </w:t>
       </w:r>
       <w:proofErr w:type="spellStart"/>
       <w:r>
@@ -20584,11 +21004,11 @@
       <w:pPr>
         <w:pStyle w:val="Heading1"/>
       </w:pPr>
-      <w:bookmarkStart w:id="41" w:name="_Toc520238003"/>
+      <w:bookmarkStart w:id="43" w:name="_Toc520327731"/>
       <w:r>
         <w:t>10 Filtering</w:t>
       </w:r>
-      <w:bookmarkEnd w:id="41"/>
+      <w:bookmarkEnd w:id="43"/>
     </w:p>
     <w:p>
       <w:pPr>
@@ -20828,6 +21248,7 @@
           <w:sz w:val="24"/>
           <w:szCs w:val="24"/>
         </w:rPr>
+        <w:lastRenderedPageBreak/>
         <w:t>Email</w:t>
       </w:r>
     </w:p>
@@ -21059,11 +21480,11 @@
       <w:pPr>
         <w:pStyle w:val="Heading1"/>
       </w:pPr>
-      <w:bookmarkStart w:id="42" w:name="_Toc520238004"/>
+      <w:bookmarkStart w:id="44" w:name="_Toc520327732"/>
       <w:r>
         <w:t>11 Searching</w:t>
       </w:r>
-      <w:bookmarkEnd w:id="42"/>
+      <w:bookmarkEnd w:id="44"/>
     </w:p>
     <w:p>
       <w:pPr>
@@ -21190,12 +21611,11 @@
       <w:pPr>
         <w:pStyle w:val="Heading1"/>
       </w:pPr>
-      <w:bookmarkStart w:id="43" w:name="_Toc520238005"/>
-      <w:r>
-        <w:lastRenderedPageBreak/>
+      <w:bookmarkStart w:id="45" w:name="_Toc520327733"/>
+      <w:r>
         <w:t>12 Sorting</w:t>
       </w:r>
-      <w:bookmarkEnd w:id="43"/>
+      <w:bookmarkEnd w:id="45"/>
     </w:p>
     <w:p>
       <w:pPr>
@@ -21430,14 +21850,14 @@
       <w:pPr>
         <w:pStyle w:val="Heading1"/>
       </w:pPr>
-      <w:bookmarkStart w:id="44" w:name="_Toc520238006"/>
+      <w:bookmarkStart w:id="46" w:name="_Toc520327734"/>
       <w:r>
         <w:t>13</w:t>
       </w:r>
       <w:r>
         <w:t xml:space="preserve"> DB</w:t>
       </w:r>
-      <w:bookmarkEnd w:id="44"/>
+      <w:bookmarkEnd w:id="46"/>
     </w:p>
     <w:p>
       <w:pPr>
@@ -21487,6 +21907,7 @@
           <w:noProof/>
           <w:color w:val="000000"/>
         </w:rPr>
+        <w:lastRenderedPageBreak/>
         <w:drawing>
           <wp:inline distT="0" distB="0" distL="0" distR="0" wp14:anchorId="23ED2F40" wp14:editId="6FEB6A8D">
             <wp:extent cx="5943600" cy="2374900"/>
@@ -21676,7 +22097,6 @@
           <w:color w:val="000000"/>
           <w:u w:val="single"/>
         </w:rPr>
-        <w:lastRenderedPageBreak/>
         <w:t>Course_Book</w:t>
       </w:r>
       <w:proofErr w:type="spellEnd"/>
@@ -21812,7 +22232,7 @@
       <w:pPr>
         <w:pStyle w:val="Heading1"/>
       </w:pPr>
-      <w:bookmarkStart w:id="45" w:name="_Toc520238007"/>
+      <w:bookmarkStart w:id="47" w:name="_Toc520327735"/>
       <w:r>
         <w:t>1</w:t>
       </w:r>
@@ -21822,7 +22242,7 @@
       <w:r>
         <w:t xml:space="preserve"> Testing</w:t>
       </w:r>
-      <w:bookmarkEnd w:id="45"/>
+      <w:bookmarkEnd w:id="47"/>
     </w:p>
     <w:p>
       <w:pPr>
@@ -21864,7 +22284,16 @@
           <w:sz w:val="24"/>
           <w:szCs w:val="24"/>
         </w:rPr>
-        <w:t xml:space="preserve"> framework for Python. This involved testing our API scraping calls and our own API, as well as accessing the database. To unit test the frontend we used mocha with JavaScript. We tested our calls to our API and our loading of data from that API on the frontend. </w:t>
+        <w:t xml:space="preserve"> framework for Python. This involved testing our API scraping calls and our own API, as well as accessing the database. To unit test the frontend we used mocha with JavaScript. We </w:t>
+      </w:r>
+      <w:r>
+        <w:rPr>
+          <w:rFonts w:ascii="Times New Roman" w:hAnsi="Times New Roman" w:cs="Times New Roman"/>
+          <w:sz w:val="24"/>
+          <w:szCs w:val="24"/>
+        </w:rPr>
+        <w:lastRenderedPageBreak/>
+        <w:t xml:space="preserve">tested our calls to our API and our loading of data from that API on the frontend. </w:t>
       </w:r>
       <w:proofErr w:type="gramStart"/>
       <w:r>
@@ -21941,22 +22370,208 @@
       <w:pPr>
         <w:pStyle w:val="Heading1"/>
       </w:pPr>
-      <w:bookmarkStart w:id="46" w:name="_Toc520238008"/>
+      <w:bookmarkStart w:id="48" w:name="_Toc520327736"/>
+      <w:r>
+        <w:t>15 Visualizations</w:t>
+      </w:r>
+      <w:bookmarkEnd w:id="48"/>
+    </w:p>
+    <w:p>
+      <w:pPr>
+        <w:rPr>
+          <w:rFonts w:ascii="Times New Roman" w:hAnsi="Times New Roman" w:cs="Times New Roman"/>
+          <w:sz w:val="24"/>
+          <w:szCs w:val="24"/>
+        </w:rPr>
+      </w:pPr>
+      <w:proofErr w:type="gramStart"/>
+      <w:r>
+        <w:rPr>
+          <w:rFonts w:ascii="Times New Roman" w:hAnsi="Times New Roman" w:cs="Times New Roman"/>
+          <w:sz w:val="24"/>
+          <w:szCs w:val="24"/>
+        </w:rPr>
+        <w:t>In order to</w:t>
+      </w:r>
+      <w:proofErr w:type="gramEnd"/>
+      <w:r>
+        <w:rPr>
+          <w:rFonts w:ascii="Times New Roman" w:hAnsi="Times New Roman" w:cs="Times New Roman"/>
+          <w:sz w:val="24"/>
+          <w:szCs w:val="24"/>
+        </w:rPr>
+        <w:t xml:space="preserve"> create </w:t>
+      </w:r>
+      <w:r>
+        <w:rPr>
+          <w:rFonts w:ascii="Times New Roman" w:hAnsi="Times New Roman" w:cs="Times New Roman"/>
+          <w:sz w:val="24"/>
+          <w:szCs w:val="24"/>
+        </w:rPr>
+        <w:t>visualizations,</w:t>
+      </w:r>
+      <w:r>
+        <w:rPr>
+          <w:rFonts w:ascii="Times New Roman" w:hAnsi="Times New Roman" w:cs="Times New Roman"/>
+          <w:sz w:val="24"/>
+          <w:szCs w:val="24"/>
+        </w:rPr>
+        <w:t xml:space="preserve"> </w:t>
+      </w:r>
+      <w:r>
+        <w:rPr>
+          <w:rFonts w:ascii="Times New Roman" w:hAnsi="Times New Roman" w:cs="Times New Roman"/>
+          <w:sz w:val="24"/>
+          <w:szCs w:val="24"/>
+        </w:rPr>
+        <w:t xml:space="preserve">we utilized the D3 JavaScript library. D3 allows you to manipulate documents based on data, creating neat visualizations tied to a data source, using all the capabilities of modern browsers to apply transformations to the document. We created three visualizations for our site: </w:t>
+      </w:r>
+    </w:p>
+    <w:p>
+      <w:pPr>
+        <w:pStyle w:val="ListParagraph"/>
+        <w:numPr>
+          <w:ilvl w:val="0"/>
+          <w:numId w:val="8"/>
+        </w:numPr>
+        <w:rPr>
+          <w:rFonts w:ascii="Times New Roman" w:hAnsi="Times New Roman" w:cs="Times New Roman"/>
+          <w:sz w:val="24"/>
+          <w:szCs w:val="24"/>
+        </w:rPr>
+      </w:pPr>
+      <w:r>
+        <w:rPr>
+          <w:rFonts w:ascii="Times New Roman" w:hAnsi="Times New Roman" w:cs="Times New Roman"/>
+          <w:sz w:val="24"/>
+          <w:szCs w:val="24"/>
+        </w:rPr>
+        <w:t>Books by subject as a tree map</w:t>
+      </w:r>
+    </w:p>
+    <w:p>
+      <w:pPr>
+        <w:pStyle w:val="ListParagraph"/>
+        <w:numPr>
+          <w:ilvl w:val="0"/>
+          <w:numId w:val="8"/>
+        </w:numPr>
+        <w:rPr>
+          <w:rFonts w:ascii="Times New Roman" w:hAnsi="Times New Roman" w:cs="Times New Roman"/>
+          <w:sz w:val="24"/>
+          <w:szCs w:val="24"/>
+        </w:rPr>
+      </w:pPr>
+      <w:r>
+        <w:rPr>
+          <w:rFonts w:ascii="Times New Roman" w:hAnsi="Times New Roman" w:cs="Times New Roman"/>
+          <w:sz w:val="24"/>
+          <w:szCs w:val="24"/>
+        </w:rPr>
+        <w:t>Courses by department as circles with radius being the square root of the number of courses</w:t>
+      </w:r>
+    </w:p>
+    <w:p>
+      <w:pPr>
+        <w:pStyle w:val="ListParagraph"/>
+        <w:numPr>
+          <w:ilvl w:val="0"/>
+          <w:numId w:val="8"/>
+        </w:numPr>
+        <w:rPr>
+          <w:rFonts w:ascii="Times New Roman" w:hAnsi="Times New Roman" w:cs="Times New Roman"/>
+          <w:sz w:val="24"/>
+          <w:szCs w:val="24"/>
+        </w:rPr>
+      </w:pPr>
+      <w:r>
+        <w:rPr>
+          <w:rFonts w:ascii="Times New Roman" w:hAnsi="Times New Roman" w:cs="Times New Roman"/>
+          <w:sz w:val="24"/>
+          <w:szCs w:val="24"/>
+        </w:rPr>
+        <w:t>GitLab commits as a bar graph, relative to the aggregate</w:t>
+      </w:r>
+    </w:p>
+    <w:p>
+      <w:pPr>
+        <w:rPr>
+          <w:rFonts w:ascii="Times New Roman" w:hAnsi="Times New Roman" w:cs="Times New Roman"/>
+          <w:sz w:val="24"/>
+          <w:szCs w:val="24"/>
+        </w:rPr>
+      </w:pPr>
+      <w:r>
+        <w:rPr>
+          <w:rFonts w:ascii="Times New Roman" w:hAnsi="Times New Roman" w:cs="Times New Roman"/>
+          <w:sz w:val="24"/>
+          <w:szCs w:val="24"/>
+        </w:rPr>
+        <w:t xml:space="preserve">These visualizations are available </w:t>
+      </w:r>
+      <w:r>
+        <w:rPr>
+          <w:rFonts w:ascii="Times New Roman" w:hAnsi="Times New Roman" w:cs="Times New Roman"/>
+          <w:sz w:val="24"/>
+          <w:szCs w:val="24"/>
+        </w:rPr>
+        <w:t>in the “Chart</w:t>
+      </w:r>
+      <w:r>
+        <w:rPr>
+          <w:rFonts w:ascii="Times New Roman" w:hAnsi="Times New Roman" w:cs="Times New Roman"/>
+          <w:sz w:val="24"/>
+          <w:szCs w:val="24"/>
+        </w:rPr>
+        <w:t>s</w:t>
+      </w:r>
+      <w:r>
+        <w:rPr>
+          <w:rFonts w:ascii="Times New Roman" w:hAnsi="Times New Roman" w:cs="Times New Roman"/>
+          <w:sz w:val="24"/>
+          <w:szCs w:val="24"/>
+        </w:rPr>
+        <w:t>” section (heading 16) of this document.</w:t>
+      </w:r>
+    </w:p>
+    <w:p>
+      <w:pPr>
+        <w:rPr>
+          <w:rFonts w:ascii="Times New Roman" w:hAnsi="Times New Roman" w:cs="Times New Roman"/>
+          <w:sz w:val="24"/>
+          <w:szCs w:val="24"/>
+        </w:rPr>
+      </w:pPr>
+      <w:r>
+        <w:rPr>
+          <w:rFonts w:ascii="Times New Roman" w:hAnsi="Times New Roman" w:cs="Times New Roman"/>
+          <w:sz w:val="24"/>
+          <w:szCs w:val="24"/>
+        </w:rPr>
+        <w:t xml:space="preserve">D3 employs a declarative syntax, based on making selections of elements and then “entering” (appending) the elements onto the document based on the data provided to the selection.  The elements can then have their properties modified with simple syntax, by changing different method calls together. </w:t>
+      </w:r>
+    </w:p>
+    <w:p>
+      <w:pPr>
+        <w:pStyle w:val="Heading1"/>
+      </w:pPr>
+      <w:bookmarkStart w:id="49" w:name="_Toc520327737"/>
       <w:r>
         <w:t>1</w:t>
       </w:r>
       <w:r>
-        <w:t>5</w:t>
+        <w:t>6</w:t>
       </w:r>
       <w:r>
         <w:t xml:space="preserve"> </w:t>
       </w:r>
       <w:r>
-        <w:t>Charts</w:t>
-      </w:r>
-      <w:bookmarkStart w:id="47" w:name="_GoBack"/>
-      <w:bookmarkEnd w:id="46"/>
-      <w:bookmarkEnd w:id="47"/>
+        <w:t>Chart</w:t>
+      </w:r>
+      <w:r>
+        <w:t>s</w:t>
+      </w:r>
+      <w:bookmarkEnd w:id="49"/>
     </w:p>
     <w:p>
       <w:r>
@@ -21964,10 +22579,10 @@
           <w:noProof/>
         </w:rPr>
         <w:drawing>
-          <wp:inline distT="0" distB="0" distL="0" distR="0" wp14:anchorId="01C40915" wp14:editId="6C5F2BD0">
+          <wp:inline distT="0" distB="0" distL="0" distR="0" wp14:anchorId="3BC3467B" wp14:editId="4D73B925">
             <wp:extent cx="5867400" cy="3167062"/>
             <wp:effectExtent l="0" t="0" r="0" b="14605"/>
-            <wp:docPr id="2" name="Chart 2">
+            <wp:docPr id="1" name="Chart 1">
               <a:extLst xmlns:a="http://schemas.openxmlformats.org/drawingml/2006/main">
                 <a:ext uri="{FF2B5EF4-FFF2-40B4-BE49-F238E27FC236}">
                   <a16:creationId xmlns:a16="http://schemas.microsoft.com/office/drawing/2014/main" id="{AEA963F6-E8DD-4215-9D14-45535332A6C8}"/>
@@ -21984,8 +22599,136 @@
         </w:drawing>
       </w:r>
     </w:p>
+    <w:p>
+      <w:r>
+        <w:rPr>
+          <w:noProof/>
+        </w:rPr>
+        <w:lastRenderedPageBreak/>
+        <w:drawing>
+          <wp:inline distT="0" distB="0" distL="0" distR="0" wp14:anchorId="0D823B0A" wp14:editId="00E15A72">
+            <wp:extent cx="5943600" cy="3551555"/>
+            <wp:effectExtent l="0" t="0" r="0" b="0"/>
+            <wp:docPr id="4" name="Picture 4"/>
+            <wp:cNvGraphicFramePr>
+              <a:graphicFrameLocks xmlns:a="http://schemas.openxmlformats.org/drawingml/2006/main" noChangeAspect="1"/>
+            </wp:cNvGraphicFramePr>
+            <a:graphic xmlns:a="http://schemas.openxmlformats.org/drawingml/2006/main">
+              <a:graphicData uri="http://schemas.openxmlformats.org/drawingml/2006/picture">
+                <pic:pic xmlns:pic="http://schemas.openxmlformats.org/drawingml/2006/picture">
+                  <pic:nvPicPr>
+                    <pic:cNvPr id="1" name=""/>
+                    <pic:cNvPicPr/>
+                  </pic:nvPicPr>
+                  <pic:blipFill>
+                    <a:blip r:embed="rId15"/>
+                    <a:stretch>
+                      <a:fillRect/>
+                    </a:stretch>
+                  </pic:blipFill>
+                  <pic:spPr>
+                    <a:xfrm>
+                      <a:off x="0" y="0"/>
+                      <a:ext cx="5943600" cy="3551555"/>
+                    </a:xfrm>
+                    <a:prstGeom prst="rect">
+                      <a:avLst/>
+                    </a:prstGeom>
+                  </pic:spPr>
+                </pic:pic>
+              </a:graphicData>
+            </a:graphic>
+          </wp:inline>
+        </w:drawing>
+      </w:r>
+    </w:p>
+    <w:p>
+      <w:r>
+        <w:rPr>
+          <w:noProof/>
+        </w:rPr>
+        <w:drawing>
+          <wp:inline distT="0" distB="0" distL="0" distR="0" wp14:anchorId="3FE59A06" wp14:editId="6652BEAE">
+            <wp:extent cx="5286375" cy="2628900"/>
+            <wp:effectExtent l="0" t="0" r="9525" b="0"/>
+            <wp:docPr id="5" name="Picture 5"/>
+            <wp:cNvGraphicFramePr>
+              <a:graphicFrameLocks xmlns:a="http://schemas.openxmlformats.org/drawingml/2006/main" noChangeAspect="1"/>
+            </wp:cNvGraphicFramePr>
+            <a:graphic xmlns:a="http://schemas.openxmlformats.org/drawingml/2006/main">
+              <a:graphicData uri="http://schemas.openxmlformats.org/drawingml/2006/picture">
+                <pic:pic xmlns:pic="http://schemas.openxmlformats.org/drawingml/2006/picture">
+                  <pic:nvPicPr>
+                    <pic:cNvPr id="1" name=""/>
+                    <pic:cNvPicPr/>
+                  </pic:nvPicPr>
+                  <pic:blipFill>
+                    <a:blip r:embed="rId16"/>
+                    <a:stretch>
+                      <a:fillRect/>
+                    </a:stretch>
+                  </pic:blipFill>
+                  <pic:spPr>
+                    <a:xfrm>
+                      <a:off x="0" y="0"/>
+                      <a:ext cx="5286375" cy="2628900"/>
+                    </a:xfrm>
+                    <a:prstGeom prst="rect">
+                      <a:avLst/>
+                    </a:prstGeom>
+                  </pic:spPr>
+                </pic:pic>
+              </a:graphicData>
+            </a:graphic>
+          </wp:inline>
+        </w:drawing>
+      </w:r>
+    </w:p>
+    <w:p>
+      <w:r>
+        <w:rPr>
+          <w:noProof/>
+        </w:rPr>
+        <w:lastRenderedPageBreak/>
+        <w:drawing>
+          <wp:inline distT="0" distB="0" distL="0" distR="0" wp14:anchorId="076141AD" wp14:editId="4E6904A7">
+            <wp:extent cx="5943600" cy="2175510"/>
+            <wp:effectExtent l="0" t="0" r="0" b="0"/>
+            <wp:docPr id="6" name="Picture 6"/>
+            <wp:cNvGraphicFramePr>
+              <a:graphicFrameLocks xmlns:a="http://schemas.openxmlformats.org/drawingml/2006/main" noChangeAspect="1"/>
+            </wp:cNvGraphicFramePr>
+            <a:graphic xmlns:a="http://schemas.openxmlformats.org/drawingml/2006/main">
+              <a:graphicData uri="http://schemas.openxmlformats.org/drawingml/2006/picture">
+                <pic:pic xmlns:pic="http://schemas.openxmlformats.org/drawingml/2006/picture">
+                  <pic:nvPicPr>
+                    <pic:cNvPr id="1" name=""/>
+                    <pic:cNvPicPr/>
+                  </pic:nvPicPr>
+                  <pic:blipFill>
+                    <a:blip r:embed="rId17"/>
+                    <a:stretch>
+                      <a:fillRect/>
+                    </a:stretch>
+                  </pic:blipFill>
+                  <pic:spPr>
+                    <a:xfrm>
+                      <a:off x="0" y="0"/>
+                      <a:ext cx="5943600" cy="2175510"/>
+                    </a:xfrm>
+                    <a:prstGeom prst="rect">
+                      <a:avLst/>
+                    </a:prstGeom>
+                  </pic:spPr>
+                </pic:pic>
+              </a:graphicData>
+            </a:graphic>
+          </wp:inline>
+        </w:drawing>
+      </w:r>
+    </w:p>
     <w:sectPr>
-      <w:headerReference w:type="default" r:id="rId15"/>
+      <w:headerReference w:type="default" r:id="rId18"/>
       <w:pgSz w:w="12240" w:h="15840"/>
       <w:pgMar w:top="1440" w:right="1440" w:bottom="1440" w:left="1440" w:header="720" w:footer="720" w:gutter="0"/>
       <w:cols w:space="720"/>
@@ -22890,6 +23633,92 @@
       </w:rPr>
     </w:lvl>
   </w:abstractNum>
+  <w:abstractNum w:abstractNumId="7" w15:restartNumberingAfterBreak="0">
+    <w:nsid w:val="7D1905CD"/>
+    <w:multiLevelType w:val="hybridMultilevel"/>
+    <w:tmpl w:val="56D8F834"/>
+    <w:lvl w:ilvl="0" w:tplc="0409000F">
+      <w:start w:val="1"/>
+      <w:numFmt w:val="decimal"/>
+      <w:lvlText w:val="%1."/>
+      <w:lvlJc w:val="left"/>
+      <w:pPr>
+        <w:ind w:left="720" w:hanging="360"/>
+      </w:pPr>
+    </w:lvl>
+    <w:lvl w:ilvl="1" w:tplc="04090019" w:tentative="1">
+      <w:start w:val="1"/>
+      <w:numFmt w:val="lowerLetter"/>
+      <w:lvlText w:val="%2."/>
+      <w:lvlJc w:val="left"/>
+      <w:pPr>
+        <w:ind w:left="1440" w:hanging="360"/>
+      </w:pPr>
+    </w:lvl>
+    <w:lvl w:ilvl="2" w:tplc="0409001B" w:tentative="1">
+      <w:start w:val="1"/>
+      <w:numFmt w:val="lowerRoman"/>
+      <w:lvlText w:val="%3."/>
+      <w:lvlJc w:val="right"/>
+      <w:pPr>
+        <w:ind w:left="2160" w:hanging="180"/>
+      </w:pPr>
+    </w:lvl>
+    <w:lvl w:ilvl="3" w:tplc="0409000F" w:tentative="1">
+      <w:start w:val="1"/>
+      <w:numFmt w:val="decimal"/>
+      <w:lvlText w:val="%4."/>
+      <w:lvlJc w:val="left"/>
+      <w:pPr>
+        <w:ind w:left="2880" w:hanging="360"/>
+      </w:pPr>
+    </w:lvl>
+    <w:lvl w:ilvl="4" w:tplc="04090019" w:tentative="1">
+      <w:start w:val="1"/>
+      <w:numFmt w:val="lowerLetter"/>
+      <w:lvlText w:val="%5."/>
+      <w:lvlJc w:val="left"/>
+      <w:pPr>
+        <w:ind w:left="3600" w:hanging="360"/>
+      </w:pPr>
+    </w:lvl>
+    <w:lvl w:ilvl="5" w:tplc="0409001B" w:tentative="1">
+      <w:start w:val="1"/>
+      <w:numFmt w:val="lowerRoman"/>
+      <w:lvlText w:val="%6."/>
+      <w:lvlJc w:val="right"/>
+      <w:pPr>
+        <w:ind w:left="4320" w:hanging="180"/>
+      </w:pPr>
+    </w:lvl>
+    <w:lvl w:ilvl="6" w:tplc="0409000F" w:tentative="1">
+      <w:start w:val="1"/>
+      <w:numFmt w:val="decimal"/>
+      <w:lvlText w:val="%7."/>
+      <w:lvlJc w:val="left"/>
+      <w:pPr>
+        <w:ind w:left="5040" w:hanging="360"/>
+      </w:pPr>
+    </w:lvl>
+    <w:lvl w:ilvl="7" w:tplc="04090019" w:tentative="1">
+      <w:start w:val="1"/>
+      <w:numFmt w:val="lowerLetter"/>
+      <w:lvlText w:val="%8."/>
+      <w:lvlJc w:val="left"/>
+      <w:pPr>
+        <w:ind w:left="5760" w:hanging="360"/>
+      </w:pPr>
+    </w:lvl>
+    <w:lvl w:ilvl="8" w:tplc="0409001B" w:tentative="1">
+      <w:start w:val="1"/>
+      <w:numFmt w:val="lowerRoman"/>
+      <w:lvlText w:val="%9."/>
+      <w:lvlJc w:val="right"/>
+      <w:pPr>
+        <w:ind w:left="6480" w:hanging="180"/>
+      </w:pPr>
+    </w:lvl>
+  </w:abstractNum>
   <w:num w:numId="1">
     <w:abstractNumId w:val="4"/>
   </w:num>
@@ -22910,6 +23739,9 @@
   </w:num>
   <w:num w:numId="7">
     <w:abstractNumId w:val="6"/>
+  </w:num>
+  <w:num w:numId="8">
+    <w:abstractNumId w:val="7"/>
   </w:num>
 </w:numbering>
 </file>
@@ -23761,9 +24593,9 @@
           <c:invertIfNegative val="0"/>
           <c:cat>
             <c:strRef>
-              <c:f>Sheet1!$A$2:$A$16</c:f>
+              <c:f>Sheet1!$A$2:$A$18</c:f>
               <c:strCache>
-                <c:ptCount val="15"/>
+                <c:ptCount val="17"/>
                 <c:pt idx="0">
                   <c:v>#1</c:v>
                 </c:pt>
@@ -23809,15 +24641,21 @@
                 <c:pt idx="14">
                   <c:v>#15</c:v>
                 </c:pt>
+                <c:pt idx="15">
+                  <c:v>#16</c:v>
+                </c:pt>
+                <c:pt idx="16">
+                  <c:v>#17</c:v>
+                </c:pt>
               </c:strCache>
             </c:strRef>
           </c:cat>
           <c:val>
             <c:numRef>
-              <c:f>Sheet1!$B$2:$B$16</c:f>
+              <c:f>Sheet1!$B$2:$B$18</c:f>
               <c:numCache>
                 <c:formatCode>General</c:formatCode>
-                <c:ptCount val="15"/>
+                <c:ptCount val="17"/>
                 <c:pt idx="0">
                   <c:v>1</c:v>
                 </c:pt>
@@ -23863,12 +24701,18 @@
                 <c:pt idx="14">
                   <c:v>4</c:v>
                 </c:pt>
+                <c:pt idx="15">
+                  <c:v>3</c:v>
+                </c:pt>
+                <c:pt idx="16">
+                  <c:v>3</c:v>
+                </c:pt>
               </c:numCache>
             </c:numRef>
           </c:val>
           <c:extLst>
             <c:ext xmlns:c16="http://schemas.microsoft.com/office/drawing/2014/chart" uri="{C3380CC4-5D6E-409C-BE32-E72D297353CC}">
-              <c16:uniqueId val="{00000000-D953-471E-A8EA-95A2B553F2D6}"/>
+              <c16:uniqueId val="{00000000-9023-4E55-B900-F6E326C19104}"/>
             </c:ext>
           </c:extLst>
         </c:ser>
@@ -23898,9 +24742,9 @@
           <c:invertIfNegative val="0"/>
           <c:cat>
             <c:strRef>
-              <c:f>Sheet1!$A$2:$A$16</c:f>
+              <c:f>Sheet1!$A$2:$A$18</c:f>
               <c:strCache>
-                <c:ptCount val="15"/>
+                <c:ptCount val="17"/>
                 <c:pt idx="0">
                   <c:v>#1</c:v>
                 </c:pt>
@@ -23946,15 +24790,21 @@
                 <c:pt idx="14">
                   <c:v>#15</c:v>
                 </c:pt>
+                <c:pt idx="15">
+                  <c:v>#16</c:v>
+                </c:pt>
+                <c:pt idx="16">
+                  <c:v>#17</c:v>
+                </c:pt>
               </c:strCache>
             </c:strRef>
           </c:cat>
           <c:val>
             <c:numRef>
-              <c:f>Sheet1!$C$2:$C$16</c:f>
+              <c:f>Sheet1!$C$2:$C$18</c:f>
               <c:numCache>
                 <c:formatCode>General</c:formatCode>
-                <c:ptCount val="15"/>
+                <c:ptCount val="17"/>
                 <c:pt idx="0">
                   <c:v>1</c:v>
                 </c:pt>
@@ -23997,12 +24847,18 @@
                 <c:pt idx="14">
                   <c:v>3</c:v>
                 </c:pt>
+                <c:pt idx="15">
+                  <c:v>2</c:v>
+                </c:pt>
+                <c:pt idx="16">
+                  <c:v>2</c:v>
+                </c:pt>
               </c:numCache>
             </c:numRef>
           </c:val>
           <c:extLst>
             <c:ext xmlns:c16="http://schemas.microsoft.com/office/drawing/2014/chart" uri="{C3380CC4-5D6E-409C-BE32-E72D297353CC}">
-              <c16:uniqueId val="{00000001-D953-471E-A8EA-95A2B553F2D6}"/>
+              <c16:uniqueId val="{00000001-9023-4E55-B900-F6E326C19104}"/>
             </c:ext>
           </c:extLst>
         </c:ser>
@@ -25153,7 +26009,7 @@
 </file>
 
 <file path=customXml/itemProps1.xml><?xml version="1.0" encoding="utf-8"?>
-<ds:datastoreItem xmlns:ds="http://schemas.openxmlformats.org/officeDocument/2006/customXml" ds:itemID="{8B62B661-1AE8-469F-B03E-E13D737700E0}">
+<ds:datastoreItem xmlns:ds="http://schemas.openxmlformats.org/officeDocument/2006/customXml" ds:itemID="{CC7F25C7-42F6-4D9A-8F0C-BECDFEA24D21}">
   <ds:schemaRefs>
     <ds:schemaRef ds:uri="http://schemas.openxmlformats.org/officeDocument/2006/bibliography"/>
   </ds:schemaRefs>

--- a/TechnicalReportPhase4.docx
+++ b/TechnicalReportPhase4.docx
@@ -12,6 +12,8 @@
         </w:rPr>
       </w:pPr>
       <w:bookmarkStart w:id="0" w:name="_Toc517966879"/>
+      <w:bookmarkStart w:id="1" w:name="_GoBack"/>
+      <w:bookmarkEnd w:id="1"/>
     </w:p>
     <w:p>
       <w:pPr>
@@ -3105,7 +3107,7 @@
       <w:pPr>
         <w:pStyle w:val="Heading1"/>
       </w:pPr>
-      <w:bookmarkStart w:id="1" w:name="_Toc520327696"/>
+      <w:bookmarkStart w:id="2" w:name="_Toc520327696"/>
       <w:r>
         <w:t xml:space="preserve">1 </w:t>
       </w:r>
@@ -3113,7 +3115,7 @@
         <w:t>Motivation</w:t>
       </w:r>
       <w:bookmarkEnd w:id="0"/>
-      <w:bookmarkEnd w:id="1"/>
+      <w:bookmarkEnd w:id="2"/>
     </w:p>
     <w:p>
       <w:pPr>
@@ -3151,18 +3153,7 @@
           <w:sz w:val="24"/>
           <w:szCs w:val="24"/>
         </w:rPr>
-        <w:t xml:space="preserve"> project is to provide an avenue for students to donate or exchange their textbooks. This will hel</w:t>
-      </w:r>
-      <w:bookmarkStart w:id="2" w:name="_GoBack"/>
-      <w:bookmarkEnd w:id="2"/>
-      <w:r>
-        <w:rPr>
-          <w:rFonts w:ascii="Times New Roman" w:hAnsi="Times New Roman" w:cs="Times New Roman"/>
-          <w:color w:val="000000"/>
-          <w:sz w:val="24"/>
-          <w:szCs w:val="24"/>
-        </w:rPr>
-        <w:t>p students who have a financial barrier to their education, and in turn be of community service.</w:t>
+        <w:t xml:space="preserve"> project is to provide an avenue for students to donate or exchange their textbooks. This will help students who have a financial barrier to their education, and in turn be of community service.</w:t>
       </w:r>
     </w:p>
     <w:p>
@@ -5967,13 +5958,22 @@
           <w:rPr>
             <w:rStyle w:val="Hyperlink"/>
             <w:rFonts w:ascii="Times New Roman" w:hAnsi="Times New Roman" w:cs="Times New Roman"/>
-            <w:color w:val="1155CC"/>
             <w:sz w:val="24"/>
             <w:szCs w:val="24"/>
           </w:rPr>
-          <w:t>https://mibrary.me/api</w:t>
+          <w:t>https://api.mibrary.me</w:t>
         </w:r>
       </w:hyperlink>
+      <w:r>
+        <w:rPr>
+          <w:rStyle w:val="Hyperlink"/>
+          <w:rFonts w:ascii="Times New Roman" w:hAnsi="Times New Roman" w:cs="Times New Roman"/>
+          <w:color w:val="1155CC"/>
+          <w:sz w:val="24"/>
+          <w:szCs w:val="24"/>
+        </w:rPr>
+        <w:t>/</w:t>
+      </w:r>
     </w:p>
     <w:p>
       <w:pPr>
@@ -8008,7 +8008,23 @@
                                 <w:sz w:val="24"/>
                                 <w:szCs w:val="24"/>
                               </w:rPr>
-                              <w:t>curl --request GET --url https://mibrary.me/api/users</w:t>
+                              <w:t>curl --request GET --url https://</w:t>
+                            </w:r>
+                            <w:r>
+                              <w:rPr>
+                                <w:rFonts w:ascii="Times New Roman" w:hAnsi="Times New Roman" w:cs="Times New Roman"/>
+                                <w:sz w:val="24"/>
+                                <w:szCs w:val="24"/>
+                              </w:rPr>
+                              <w:t>api.mibrary.me</w:t>
+                            </w:r>
+                            <w:r>
+                              <w:rPr>
+                                <w:rFonts w:ascii="Times New Roman" w:hAnsi="Times New Roman" w:cs="Times New Roman"/>
+                                <w:sz w:val="24"/>
+                                <w:szCs w:val="24"/>
+                              </w:rPr>
+                              <w:t>/users</w:t>
                             </w:r>
                           </w:p>
                         </w:txbxContent>
@@ -8046,7 +8062,23 @@
                           <w:sz w:val="24"/>
                           <w:szCs w:val="24"/>
                         </w:rPr>
-                        <w:t>curl --request GET --url https://mibrary.me/api/users</w:t>
+                        <w:t>curl --request GET --url https://</w:t>
+                      </w:r>
+                      <w:r>
+                        <w:rPr>
+                          <w:rFonts w:ascii="Times New Roman" w:hAnsi="Times New Roman" w:cs="Times New Roman"/>
+                          <w:sz w:val="24"/>
+                          <w:szCs w:val="24"/>
+                        </w:rPr>
+                        <w:t>api.mibrary.me</w:t>
+                      </w:r>
+                      <w:r>
+                        <w:rPr>
+                          <w:rFonts w:ascii="Times New Roman" w:hAnsi="Times New Roman" w:cs="Times New Roman"/>
+                          <w:sz w:val="24"/>
+                          <w:szCs w:val="24"/>
+                        </w:rPr>
+                        <w:t>/users</w:t>
                       </w:r>
                     </w:p>
                   </w:txbxContent>
@@ -8195,7 +8227,31 @@
                                 <w:sz w:val="24"/>
                                 <w:szCs w:val="24"/>
                               </w:rPr>
-                              <w:t>curl --request GET --url https://mibrary.me/api/user</w:t>
+                              <w:t>curl --request GET --</w:t>
+                            </w:r>
+                            <w:r>
+                              <w:rPr>
+                                <w:rFonts w:ascii="Times New Roman" w:hAnsi="Times New Roman" w:cs="Times New Roman"/>
+                                <w:sz w:val="24"/>
+                                <w:szCs w:val="24"/>
+                              </w:rPr>
+                              <w:t>url https://</w:t>
+                            </w:r>
+                            <w:r>
+                              <w:rPr>
+                                <w:rFonts w:ascii="Times New Roman" w:hAnsi="Times New Roman" w:cs="Times New Roman"/>
+                                <w:sz w:val="24"/>
+                                <w:szCs w:val="24"/>
+                              </w:rPr>
+                              <w:t>api.mibrary.me</w:t>
+                            </w:r>
+                            <w:r>
+                              <w:rPr>
+                                <w:rFonts w:ascii="Times New Roman" w:hAnsi="Times New Roman" w:cs="Times New Roman"/>
+                                <w:sz w:val="24"/>
+                                <w:szCs w:val="24"/>
+                              </w:rPr>
+                              <w:t>/user</w:t>
                             </w:r>
                             <w:r>
                               <w:rPr>
@@ -8243,7 +8299,31 @@
                           <w:sz w:val="24"/>
                           <w:szCs w:val="24"/>
                         </w:rPr>
-                        <w:t>curl --request GET --url https://mibrary.me/api/user</w:t>
+                        <w:t>curl --request GET --</w:t>
+                      </w:r>
+                      <w:r>
+                        <w:rPr>
+                          <w:rFonts w:ascii="Times New Roman" w:hAnsi="Times New Roman" w:cs="Times New Roman"/>
+                          <w:sz w:val="24"/>
+                          <w:szCs w:val="24"/>
+                        </w:rPr>
+                        <w:t>url https://</w:t>
+                      </w:r>
+                      <w:r>
+                        <w:rPr>
+                          <w:rFonts w:ascii="Times New Roman" w:hAnsi="Times New Roman" w:cs="Times New Roman"/>
+                          <w:sz w:val="24"/>
+                          <w:szCs w:val="24"/>
+                        </w:rPr>
+                        <w:t>api.mibrary.me</w:t>
+                      </w:r>
+                      <w:r>
+                        <w:rPr>
+                          <w:rFonts w:ascii="Times New Roman" w:hAnsi="Times New Roman" w:cs="Times New Roman"/>
+                          <w:sz w:val="24"/>
+                          <w:szCs w:val="24"/>
+                        </w:rPr>
+                        <w:t>/user</w:t>
                       </w:r>
                       <w:r>
                         <w:rPr>
@@ -8380,7 +8460,31 @@
                                 <w:sz w:val="24"/>
                                 <w:szCs w:val="24"/>
                               </w:rPr>
-                              <w:t>curl --request GET --url https://mibrary.me/api/user</w:t>
+                              <w:t>curl --request GET --</w:t>
+                            </w:r>
+                            <w:r>
+                              <w:rPr>
+                                <w:rFonts w:ascii="Times New Roman" w:hAnsi="Times New Roman" w:cs="Times New Roman"/>
+                                <w:sz w:val="24"/>
+                                <w:szCs w:val="24"/>
+                              </w:rPr>
+                              <w:t>url https://</w:t>
+                            </w:r>
+                            <w:r>
+                              <w:rPr>
+                                <w:rFonts w:ascii="Times New Roman" w:hAnsi="Times New Roman" w:cs="Times New Roman"/>
+                                <w:sz w:val="24"/>
+                                <w:szCs w:val="24"/>
+                              </w:rPr>
+                              <w:t>api.mibrary.me</w:t>
+                            </w:r>
+                            <w:r>
+                              <w:rPr>
+                                <w:rFonts w:ascii="Times New Roman" w:hAnsi="Times New Roman" w:cs="Times New Roman"/>
+                                <w:sz w:val="24"/>
+                                <w:szCs w:val="24"/>
+                              </w:rPr>
+                              <w:t>/user</w:t>
                             </w:r>
                             <w:r>
                               <w:rPr>
@@ -8428,7 +8532,31 @@
                           <w:sz w:val="24"/>
                           <w:szCs w:val="24"/>
                         </w:rPr>
-                        <w:t>curl --request GET --url https://mibrary.me/api/user</w:t>
+                        <w:t>curl --request GET --</w:t>
+                      </w:r>
+                      <w:r>
+                        <w:rPr>
+                          <w:rFonts w:ascii="Times New Roman" w:hAnsi="Times New Roman" w:cs="Times New Roman"/>
+                          <w:sz w:val="24"/>
+                          <w:szCs w:val="24"/>
+                        </w:rPr>
+                        <w:t>url https://</w:t>
+                      </w:r>
+                      <w:r>
+                        <w:rPr>
+                          <w:rFonts w:ascii="Times New Roman" w:hAnsi="Times New Roman" w:cs="Times New Roman"/>
+                          <w:sz w:val="24"/>
+                          <w:szCs w:val="24"/>
+                        </w:rPr>
+                        <w:t>api.mibrary.me</w:t>
+                      </w:r>
+                      <w:r>
+                        <w:rPr>
+                          <w:rFonts w:ascii="Times New Roman" w:hAnsi="Times New Roman" w:cs="Times New Roman"/>
+                          <w:sz w:val="24"/>
+                          <w:szCs w:val="24"/>
+                        </w:rPr>
+                        <w:t>/user</w:t>
                       </w:r>
                       <w:r>
                         <w:rPr>
@@ -8630,7 +8758,31 @@
                                 <w:sz w:val="24"/>
                                 <w:szCs w:val="24"/>
                               </w:rPr>
-                              <w:t xml:space="preserve"> --url https://mibrary.me/api/</w:t>
+                              <w:t xml:space="preserve"> --</w:t>
+                            </w:r>
+                            <w:r>
+                              <w:rPr>
+                                <w:rFonts w:ascii="Times New Roman" w:hAnsi="Times New Roman" w:cs="Times New Roman"/>
+                                <w:sz w:val="24"/>
+                                <w:szCs w:val="24"/>
+                              </w:rPr>
+                              <w:t>url https://</w:t>
+                            </w:r>
+                            <w:r>
+                              <w:rPr>
+                                <w:rFonts w:ascii="Times New Roman" w:hAnsi="Times New Roman" w:cs="Times New Roman"/>
+                                <w:sz w:val="24"/>
+                                <w:szCs w:val="24"/>
+                              </w:rPr>
+                              <w:t>api.mibrary.me</w:t>
+                            </w:r>
+                            <w:r>
+                              <w:rPr>
+                                <w:rFonts w:ascii="Times New Roman" w:hAnsi="Times New Roman" w:cs="Times New Roman"/>
+                                <w:sz w:val="24"/>
+                                <w:szCs w:val="24"/>
+                              </w:rPr>
+                              <w:t>/</w:t>
                             </w:r>
                             <w:r>
                               <w:rPr>
@@ -8694,7 +8846,31 @@
                           <w:sz w:val="24"/>
                           <w:szCs w:val="24"/>
                         </w:rPr>
-                        <w:t xml:space="preserve"> --url https://mibrary.me/api/</w:t>
+                        <w:t xml:space="preserve"> --</w:t>
+                      </w:r>
+                      <w:r>
+                        <w:rPr>
+                          <w:rFonts w:ascii="Times New Roman" w:hAnsi="Times New Roman" w:cs="Times New Roman"/>
+                          <w:sz w:val="24"/>
+                          <w:szCs w:val="24"/>
+                        </w:rPr>
+                        <w:t>url https://</w:t>
+                      </w:r>
+                      <w:r>
+                        <w:rPr>
+                          <w:rFonts w:ascii="Times New Roman" w:hAnsi="Times New Roman" w:cs="Times New Roman"/>
+                          <w:sz w:val="24"/>
+                          <w:szCs w:val="24"/>
+                        </w:rPr>
+                        <w:t>api.mibrary.me</w:t>
+                      </w:r>
+                      <w:r>
+                        <w:rPr>
+                          <w:rFonts w:ascii="Times New Roman" w:hAnsi="Times New Roman" w:cs="Times New Roman"/>
+                          <w:sz w:val="24"/>
+                          <w:szCs w:val="24"/>
+                        </w:rPr>
+                        <w:t>/</w:t>
                       </w:r>
                       <w:r>
                         <w:rPr>
@@ -9366,7 +9542,31 @@
                                 <w:sz w:val="24"/>
                                 <w:szCs w:val="24"/>
                               </w:rPr>
-                              <w:t>curl --request GET --url https://mibrary.me/api/</w:t>
+                              <w:t>curl --request GET --</w:t>
+                            </w:r>
+                            <w:r>
+                              <w:rPr>
+                                <w:rFonts w:ascii="Times New Roman" w:hAnsi="Times New Roman" w:cs="Times New Roman"/>
+                                <w:sz w:val="24"/>
+                                <w:szCs w:val="24"/>
+                              </w:rPr>
+                              <w:t>url https://</w:t>
+                            </w:r>
+                            <w:r>
+                              <w:rPr>
+                                <w:rFonts w:ascii="Times New Roman" w:hAnsi="Times New Roman" w:cs="Times New Roman"/>
+                                <w:sz w:val="24"/>
+                                <w:szCs w:val="24"/>
+                              </w:rPr>
+                              <w:t>api.mibrary.me</w:t>
+                            </w:r>
+                            <w:r>
+                              <w:rPr>
+                                <w:rFonts w:ascii="Times New Roman" w:hAnsi="Times New Roman" w:cs="Times New Roman"/>
+                                <w:sz w:val="24"/>
+                                <w:szCs w:val="24"/>
+                              </w:rPr>
+                              <w:t>/</w:t>
                             </w:r>
                             <w:r>
                               <w:rPr>
@@ -9414,7 +9614,31 @@
                           <w:sz w:val="24"/>
                           <w:szCs w:val="24"/>
                         </w:rPr>
-                        <w:t>curl --request GET --url https://mibrary.me/api/</w:t>
+                        <w:t>curl --request GET --</w:t>
+                      </w:r>
+                      <w:r>
+                        <w:rPr>
+                          <w:rFonts w:ascii="Times New Roman" w:hAnsi="Times New Roman" w:cs="Times New Roman"/>
+                          <w:sz w:val="24"/>
+                          <w:szCs w:val="24"/>
+                        </w:rPr>
+                        <w:t>url https://</w:t>
+                      </w:r>
+                      <w:r>
+                        <w:rPr>
+                          <w:rFonts w:ascii="Times New Roman" w:hAnsi="Times New Roman" w:cs="Times New Roman"/>
+                          <w:sz w:val="24"/>
+                          <w:szCs w:val="24"/>
+                        </w:rPr>
+                        <w:t>api.mibrary.me</w:t>
+                      </w:r>
+                      <w:r>
+                        <w:rPr>
+                          <w:rFonts w:ascii="Times New Roman" w:hAnsi="Times New Roman" w:cs="Times New Roman"/>
+                          <w:sz w:val="24"/>
+                          <w:szCs w:val="24"/>
+                        </w:rPr>
+                        <w:t>/</w:t>
                       </w:r>
                       <w:r>
                         <w:rPr>
@@ -9592,7 +9816,31 @@
                                 <w:sz w:val="24"/>
                                 <w:szCs w:val="24"/>
                               </w:rPr>
-                              <w:t>curl --request GET --url https://mibrary.me/api/</w:t>
+                              <w:t>curl --request GET --</w:t>
+                            </w:r>
+                            <w:r>
+                              <w:rPr>
+                                <w:rFonts w:ascii="Times New Roman" w:hAnsi="Times New Roman" w:cs="Times New Roman"/>
+                                <w:sz w:val="24"/>
+                                <w:szCs w:val="24"/>
+                              </w:rPr>
+                              <w:t>url https://</w:t>
+                            </w:r>
+                            <w:r>
+                              <w:rPr>
+                                <w:rFonts w:ascii="Times New Roman" w:hAnsi="Times New Roman" w:cs="Times New Roman"/>
+                                <w:sz w:val="24"/>
+                                <w:szCs w:val="24"/>
+                              </w:rPr>
+                              <w:t>api.mibrary.me</w:t>
+                            </w:r>
+                            <w:r>
+                              <w:rPr>
+                                <w:rFonts w:ascii="Times New Roman" w:hAnsi="Times New Roman" w:cs="Times New Roman"/>
+                                <w:sz w:val="24"/>
+                                <w:szCs w:val="24"/>
+                              </w:rPr>
+                              <w:t>/</w:t>
                             </w:r>
                             <w:r>
                               <w:rPr>
@@ -9640,7 +9888,31 @@
                           <w:sz w:val="24"/>
                           <w:szCs w:val="24"/>
                         </w:rPr>
-                        <w:t>curl --request GET --url https://mibrary.me/api/</w:t>
+                        <w:t>curl --request GET --</w:t>
+                      </w:r>
+                      <w:r>
+                        <w:rPr>
+                          <w:rFonts w:ascii="Times New Roman" w:hAnsi="Times New Roman" w:cs="Times New Roman"/>
+                          <w:sz w:val="24"/>
+                          <w:szCs w:val="24"/>
+                        </w:rPr>
+                        <w:t>url https://</w:t>
+                      </w:r>
+                      <w:r>
+                        <w:rPr>
+                          <w:rFonts w:ascii="Times New Roman" w:hAnsi="Times New Roman" w:cs="Times New Roman"/>
+                          <w:sz w:val="24"/>
+                          <w:szCs w:val="24"/>
+                        </w:rPr>
+                        <w:t>api.mibrary.me</w:t>
+                      </w:r>
+                      <w:r>
+                        <w:rPr>
+                          <w:rFonts w:ascii="Times New Roman" w:hAnsi="Times New Roman" w:cs="Times New Roman"/>
+                          <w:sz w:val="24"/>
+                          <w:szCs w:val="24"/>
+                        </w:rPr>
+                        <w:t>/</w:t>
                       </w:r>
                       <w:r>
                         <w:rPr>
@@ -9841,7 +10113,31 @@
                                 <w:sz w:val="24"/>
                                 <w:szCs w:val="24"/>
                               </w:rPr>
-                              <w:t>curl --request GET --url https://mibrary.me/api/</w:t>
+                              <w:t>curl --request GET --</w:t>
+                            </w:r>
+                            <w:r>
+                              <w:rPr>
+                                <w:rFonts w:ascii="Times New Roman" w:hAnsi="Times New Roman" w:cs="Times New Roman"/>
+                                <w:sz w:val="24"/>
+                                <w:szCs w:val="24"/>
+                              </w:rPr>
+                              <w:t>url https://</w:t>
+                            </w:r>
+                            <w:r>
+                              <w:rPr>
+                                <w:rFonts w:ascii="Times New Roman" w:hAnsi="Times New Roman" w:cs="Times New Roman"/>
+                                <w:sz w:val="24"/>
+                                <w:szCs w:val="24"/>
+                              </w:rPr>
+                              <w:t>api.mibrary.me</w:t>
+                            </w:r>
+                            <w:r>
+                              <w:rPr>
+                                <w:rFonts w:ascii="Times New Roman" w:hAnsi="Times New Roman" w:cs="Times New Roman"/>
+                                <w:sz w:val="24"/>
+                                <w:szCs w:val="24"/>
+                              </w:rPr>
+                              <w:t>/</w:t>
                             </w:r>
                             <w:r>
                               <w:rPr>
@@ -9889,7 +10185,31 @@
                           <w:sz w:val="24"/>
                           <w:szCs w:val="24"/>
                         </w:rPr>
-                        <w:t>curl --request GET --url https://mibrary.me/api/</w:t>
+                        <w:t>curl --request GET --</w:t>
+                      </w:r>
+                      <w:r>
+                        <w:rPr>
+                          <w:rFonts w:ascii="Times New Roman" w:hAnsi="Times New Roman" w:cs="Times New Roman"/>
+                          <w:sz w:val="24"/>
+                          <w:szCs w:val="24"/>
+                        </w:rPr>
+                        <w:t>url https://</w:t>
+                      </w:r>
+                      <w:r>
+                        <w:rPr>
+                          <w:rFonts w:ascii="Times New Roman" w:hAnsi="Times New Roman" w:cs="Times New Roman"/>
+                          <w:sz w:val="24"/>
+                          <w:szCs w:val="24"/>
+                        </w:rPr>
+                        <w:t>api.mibrary.me</w:t>
+                      </w:r>
+                      <w:r>
+                        <w:rPr>
+                          <w:rFonts w:ascii="Times New Roman" w:hAnsi="Times New Roman" w:cs="Times New Roman"/>
+                          <w:sz w:val="24"/>
+                          <w:szCs w:val="24"/>
+                        </w:rPr>
+                        <w:t>/</w:t>
                       </w:r>
                       <w:r>
                         <w:rPr>
@@ -10034,7 +10354,31 @@
                                 <w:sz w:val="24"/>
                                 <w:szCs w:val="24"/>
                               </w:rPr>
-                              <w:t>curl --request GET --url https://mibrary.me/api/</w:t>
+                              <w:t>curl --request GET --</w:t>
+                            </w:r>
+                            <w:r>
+                              <w:rPr>
+                                <w:rFonts w:ascii="Times New Roman" w:hAnsi="Times New Roman" w:cs="Times New Roman"/>
+                                <w:sz w:val="24"/>
+                                <w:szCs w:val="24"/>
+                              </w:rPr>
+                              <w:t>url https://</w:t>
+                            </w:r>
+                            <w:r>
+                              <w:rPr>
+                                <w:rFonts w:ascii="Times New Roman" w:hAnsi="Times New Roman" w:cs="Times New Roman"/>
+                                <w:sz w:val="24"/>
+                                <w:szCs w:val="24"/>
+                              </w:rPr>
+                              <w:t>api.mibrary.me</w:t>
+                            </w:r>
+                            <w:r>
+                              <w:rPr>
+                                <w:rFonts w:ascii="Times New Roman" w:hAnsi="Times New Roman" w:cs="Times New Roman"/>
+                                <w:sz w:val="24"/>
+                                <w:szCs w:val="24"/>
+                              </w:rPr>
+                              <w:t>/</w:t>
                             </w:r>
                             <w:r>
                               <w:rPr>
@@ -10082,7 +10426,31 @@
                           <w:sz w:val="24"/>
                           <w:szCs w:val="24"/>
                         </w:rPr>
-                        <w:t>curl --request GET --url https://mibrary.me/api/</w:t>
+                        <w:t>curl --request GET --</w:t>
+                      </w:r>
+                      <w:r>
+                        <w:rPr>
+                          <w:rFonts w:ascii="Times New Roman" w:hAnsi="Times New Roman" w:cs="Times New Roman"/>
+                          <w:sz w:val="24"/>
+                          <w:szCs w:val="24"/>
+                        </w:rPr>
+                        <w:t>url https://</w:t>
+                      </w:r>
+                      <w:r>
+                        <w:rPr>
+                          <w:rFonts w:ascii="Times New Roman" w:hAnsi="Times New Roman" w:cs="Times New Roman"/>
+                          <w:sz w:val="24"/>
+                          <w:szCs w:val="24"/>
+                        </w:rPr>
+                        <w:t>api.mibrary.me</w:t>
+                      </w:r>
+                      <w:r>
+                        <w:rPr>
+                          <w:rFonts w:ascii="Times New Roman" w:hAnsi="Times New Roman" w:cs="Times New Roman"/>
+                          <w:sz w:val="24"/>
+                          <w:szCs w:val="24"/>
+                        </w:rPr>
+                        <w:t>/</w:t>
                       </w:r>
                       <w:r>
                         <w:rPr>
@@ -10227,7 +10595,31 @@
                                 <w:sz w:val="24"/>
                                 <w:szCs w:val="24"/>
                               </w:rPr>
-                              <w:t>curl --request GET --url https://mibrary.me/api/</w:t>
+                              <w:t>curl --request GET --</w:t>
+                            </w:r>
+                            <w:r>
+                              <w:rPr>
+                                <w:rFonts w:ascii="Times New Roman" w:hAnsi="Times New Roman" w:cs="Times New Roman"/>
+                                <w:sz w:val="24"/>
+                                <w:szCs w:val="24"/>
+                              </w:rPr>
+                              <w:t>url https://</w:t>
+                            </w:r>
+                            <w:r>
+                              <w:rPr>
+                                <w:rFonts w:ascii="Times New Roman" w:hAnsi="Times New Roman" w:cs="Times New Roman"/>
+                                <w:sz w:val="24"/>
+                                <w:szCs w:val="24"/>
+                              </w:rPr>
+                              <w:t>api.mibrary.me</w:t>
+                            </w:r>
+                            <w:r>
+                              <w:rPr>
+                                <w:rFonts w:ascii="Times New Roman" w:hAnsi="Times New Roman" w:cs="Times New Roman"/>
+                                <w:sz w:val="24"/>
+                                <w:szCs w:val="24"/>
+                              </w:rPr>
+                              <w:t>/</w:t>
                             </w:r>
                             <w:r>
                               <w:rPr>
@@ -10275,7 +10667,31 @@
                           <w:sz w:val="24"/>
                           <w:szCs w:val="24"/>
                         </w:rPr>
-                        <w:t>curl --request GET --url https://mibrary.me/api/</w:t>
+                        <w:t>curl --request GET --</w:t>
+                      </w:r>
+                      <w:r>
+                        <w:rPr>
+                          <w:rFonts w:ascii="Times New Roman" w:hAnsi="Times New Roman" w:cs="Times New Roman"/>
+                          <w:sz w:val="24"/>
+                          <w:szCs w:val="24"/>
+                        </w:rPr>
+                        <w:t>url https://</w:t>
+                      </w:r>
+                      <w:r>
+                        <w:rPr>
+                          <w:rFonts w:ascii="Times New Roman" w:hAnsi="Times New Roman" w:cs="Times New Roman"/>
+                          <w:sz w:val="24"/>
+                          <w:szCs w:val="24"/>
+                        </w:rPr>
+                        <w:t>api.mibrary.me</w:t>
+                      </w:r>
+                      <w:r>
+                        <w:rPr>
+                          <w:rFonts w:ascii="Times New Roman" w:hAnsi="Times New Roman" w:cs="Times New Roman"/>
+                          <w:sz w:val="24"/>
+                          <w:szCs w:val="24"/>
+                        </w:rPr>
+                        <w:t>/</w:t>
                       </w:r>
                       <w:r>
                         <w:rPr>
@@ -10410,7 +10826,31 @@
                                 <w:sz w:val="24"/>
                                 <w:szCs w:val="24"/>
                               </w:rPr>
-                              <w:t>curl --request GET --url https://mibrary.me/api/</w:t>
+                              <w:t>curl --request GET --</w:t>
+                            </w:r>
+                            <w:r>
+                              <w:rPr>
+                                <w:rFonts w:ascii="Times New Roman" w:hAnsi="Times New Roman" w:cs="Times New Roman"/>
+                                <w:sz w:val="24"/>
+                                <w:szCs w:val="24"/>
+                              </w:rPr>
+                              <w:t>url https://</w:t>
+                            </w:r>
+                            <w:r>
+                              <w:rPr>
+                                <w:rFonts w:ascii="Times New Roman" w:hAnsi="Times New Roman" w:cs="Times New Roman"/>
+                                <w:sz w:val="24"/>
+                                <w:szCs w:val="24"/>
+                              </w:rPr>
+                              <w:t>api.mibrary.me</w:t>
+                            </w:r>
+                            <w:r>
+                              <w:rPr>
+                                <w:rFonts w:ascii="Times New Roman" w:hAnsi="Times New Roman" w:cs="Times New Roman"/>
+                                <w:sz w:val="24"/>
+                                <w:szCs w:val="24"/>
+                              </w:rPr>
+                              <w:t>/</w:t>
                             </w:r>
                             <w:r>
                               <w:rPr>
@@ -10458,7 +10898,31 @@
                           <w:sz w:val="24"/>
                           <w:szCs w:val="24"/>
                         </w:rPr>
-                        <w:t>curl --request GET --url https://mibrary.me/api/</w:t>
+                        <w:t>curl --request GET --</w:t>
+                      </w:r>
+                      <w:r>
+                        <w:rPr>
+                          <w:rFonts w:ascii="Times New Roman" w:hAnsi="Times New Roman" w:cs="Times New Roman"/>
+                          <w:sz w:val="24"/>
+                          <w:szCs w:val="24"/>
+                        </w:rPr>
+                        <w:t>url https://</w:t>
+                      </w:r>
+                      <w:r>
+                        <w:rPr>
+                          <w:rFonts w:ascii="Times New Roman" w:hAnsi="Times New Roman" w:cs="Times New Roman"/>
+                          <w:sz w:val="24"/>
+                          <w:szCs w:val="24"/>
+                        </w:rPr>
+                        <w:t>api.mibrary.me</w:t>
+                      </w:r>
+                      <w:r>
+                        <w:rPr>
+                          <w:rFonts w:ascii="Times New Roman" w:hAnsi="Times New Roman" w:cs="Times New Roman"/>
+                          <w:sz w:val="24"/>
+                          <w:szCs w:val="24"/>
+                        </w:rPr>
+                        <w:t>/</w:t>
                       </w:r>
                       <w:r>
                         <w:rPr>
@@ -10622,7 +11086,31 @@
                                 <w:sz w:val="24"/>
                                 <w:szCs w:val="24"/>
                               </w:rPr>
-                              <w:t xml:space="preserve"> --url https://mibrary.me/api/</w:t>
+                              <w:t xml:space="preserve"> --</w:t>
+                            </w:r>
+                            <w:r>
+                              <w:rPr>
+                                <w:rFonts w:ascii="Times New Roman" w:hAnsi="Times New Roman" w:cs="Times New Roman"/>
+                                <w:sz w:val="24"/>
+                                <w:szCs w:val="24"/>
+                              </w:rPr>
+                              <w:t>url https://</w:t>
+                            </w:r>
+                            <w:r>
+                              <w:rPr>
+                                <w:rFonts w:ascii="Times New Roman" w:hAnsi="Times New Roman" w:cs="Times New Roman"/>
+                                <w:sz w:val="24"/>
+                                <w:szCs w:val="24"/>
+                              </w:rPr>
+                              <w:t>api.mibrary.me</w:t>
+                            </w:r>
+                            <w:r>
+                              <w:rPr>
+                                <w:rFonts w:ascii="Times New Roman" w:hAnsi="Times New Roman" w:cs="Times New Roman"/>
+                                <w:sz w:val="24"/>
+                                <w:szCs w:val="24"/>
+                              </w:rPr>
+                              <w:t>/</w:t>
                             </w:r>
                             <w:r>
                               <w:rPr>
@@ -10686,7 +11174,31 @@
                           <w:sz w:val="24"/>
                           <w:szCs w:val="24"/>
                         </w:rPr>
-                        <w:t xml:space="preserve"> --url https://mibrary.me/api/</w:t>
+                        <w:t xml:space="preserve"> --</w:t>
+                      </w:r>
+                      <w:r>
+                        <w:rPr>
+                          <w:rFonts w:ascii="Times New Roman" w:hAnsi="Times New Roman" w:cs="Times New Roman"/>
+                          <w:sz w:val="24"/>
+                          <w:szCs w:val="24"/>
+                        </w:rPr>
+                        <w:t>url https://</w:t>
+                      </w:r>
+                      <w:r>
+                        <w:rPr>
+                          <w:rFonts w:ascii="Times New Roman" w:hAnsi="Times New Roman" w:cs="Times New Roman"/>
+                          <w:sz w:val="24"/>
+                          <w:szCs w:val="24"/>
+                        </w:rPr>
+                        <w:t>api.mibrary.me</w:t>
+                      </w:r>
+                      <w:r>
+                        <w:rPr>
+                          <w:rFonts w:ascii="Times New Roman" w:hAnsi="Times New Roman" w:cs="Times New Roman"/>
+                          <w:sz w:val="24"/>
+                          <w:szCs w:val="24"/>
+                        </w:rPr>
+                        <w:t>/</w:t>
                       </w:r>
                       <w:r>
                         <w:rPr>
@@ -10866,7 +11378,31 @@
                                 <w:sz w:val="24"/>
                                 <w:szCs w:val="24"/>
                               </w:rPr>
-                              <w:t xml:space="preserve"> --url https://mibrary.me/api/</w:t>
+                              <w:t xml:space="preserve"> --</w:t>
+                            </w:r>
+                            <w:r>
+                              <w:rPr>
+                                <w:rFonts w:ascii="Times New Roman" w:hAnsi="Times New Roman" w:cs="Times New Roman"/>
+                                <w:sz w:val="24"/>
+                                <w:szCs w:val="24"/>
+                              </w:rPr>
+                              <w:t>url https://</w:t>
+                            </w:r>
+                            <w:r>
+                              <w:rPr>
+                                <w:rFonts w:ascii="Times New Roman" w:hAnsi="Times New Roman" w:cs="Times New Roman"/>
+                                <w:sz w:val="24"/>
+                                <w:szCs w:val="24"/>
+                              </w:rPr>
+                              <w:t>api.mibrary.me</w:t>
+                            </w:r>
+                            <w:r>
+                              <w:rPr>
+                                <w:rFonts w:ascii="Times New Roman" w:hAnsi="Times New Roman" w:cs="Times New Roman"/>
+                                <w:sz w:val="24"/>
+                                <w:szCs w:val="24"/>
+                              </w:rPr>
+                              <w:t>/</w:t>
                             </w:r>
                             <w:r>
                               <w:rPr>
@@ -10930,7 +11466,31 @@
                           <w:sz w:val="24"/>
                           <w:szCs w:val="24"/>
                         </w:rPr>
-                        <w:t xml:space="preserve"> --url https://mibrary.me/api/</w:t>
+                        <w:t xml:space="preserve"> --</w:t>
+                      </w:r>
+                      <w:r>
+                        <w:rPr>
+                          <w:rFonts w:ascii="Times New Roman" w:hAnsi="Times New Roman" w:cs="Times New Roman"/>
+                          <w:sz w:val="24"/>
+                          <w:szCs w:val="24"/>
+                        </w:rPr>
+                        <w:t>url https://</w:t>
+                      </w:r>
+                      <w:r>
+                        <w:rPr>
+                          <w:rFonts w:ascii="Times New Roman" w:hAnsi="Times New Roman" w:cs="Times New Roman"/>
+                          <w:sz w:val="24"/>
+                          <w:szCs w:val="24"/>
+                        </w:rPr>
+                        <w:t>api.mibrary.me</w:t>
+                      </w:r>
+                      <w:r>
+                        <w:rPr>
+                          <w:rFonts w:ascii="Times New Roman" w:hAnsi="Times New Roman" w:cs="Times New Roman"/>
+                          <w:sz w:val="24"/>
+                          <w:szCs w:val="24"/>
+                        </w:rPr>
+                        <w:t>/</w:t>
                       </w:r>
                       <w:r>
                         <w:rPr>
@@ -12352,7 +12912,31 @@
                                 <w:sz w:val="24"/>
                                 <w:szCs w:val="24"/>
                               </w:rPr>
-                              <w:t>curl --request GET --url https://mibrary.me/api/</w:t>
+                              <w:t>curl --request GET --</w:t>
+                            </w:r>
+                            <w:r>
+                              <w:rPr>
+                                <w:rFonts w:ascii="Times New Roman" w:hAnsi="Times New Roman" w:cs="Times New Roman"/>
+                                <w:sz w:val="24"/>
+                                <w:szCs w:val="24"/>
+                              </w:rPr>
+                              <w:t>url https://</w:t>
+                            </w:r>
+                            <w:r>
+                              <w:rPr>
+                                <w:rFonts w:ascii="Times New Roman" w:hAnsi="Times New Roman" w:cs="Times New Roman"/>
+                                <w:sz w:val="24"/>
+                                <w:szCs w:val="24"/>
+                              </w:rPr>
+                              <w:t>api.mibrary.me</w:t>
+                            </w:r>
+                            <w:r>
+                              <w:rPr>
+                                <w:rFonts w:ascii="Times New Roman" w:hAnsi="Times New Roman" w:cs="Times New Roman"/>
+                                <w:sz w:val="24"/>
+                                <w:szCs w:val="24"/>
+                              </w:rPr>
+                              <w:t>/</w:t>
                             </w:r>
                             <w:r>
                               <w:rPr>
@@ -12400,7 +12984,31 @@
                           <w:sz w:val="24"/>
                           <w:szCs w:val="24"/>
                         </w:rPr>
-                        <w:t>curl --request GET --url https://mibrary.me/api/</w:t>
+                        <w:t>curl --request GET --</w:t>
+                      </w:r>
+                      <w:r>
+                        <w:rPr>
+                          <w:rFonts w:ascii="Times New Roman" w:hAnsi="Times New Roman" w:cs="Times New Roman"/>
+                          <w:sz w:val="24"/>
+                          <w:szCs w:val="24"/>
+                        </w:rPr>
+                        <w:t>url https://</w:t>
+                      </w:r>
+                      <w:r>
+                        <w:rPr>
+                          <w:rFonts w:ascii="Times New Roman" w:hAnsi="Times New Roman" w:cs="Times New Roman"/>
+                          <w:sz w:val="24"/>
+                          <w:szCs w:val="24"/>
+                        </w:rPr>
+                        <w:t>api.mibrary.me</w:t>
+                      </w:r>
+                      <w:r>
+                        <w:rPr>
+                          <w:rFonts w:ascii="Times New Roman" w:hAnsi="Times New Roman" w:cs="Times New Roman"/>
+                          <w:sz w:val="24"/>
+                          <w:szCs w:val="24"/>
+                        </w:rPr>
+                        <w:t>/</w:t>
                       </w:r>
                       <w:r>
                         <w:rPr>
@@ -13006,7 +13614,31 @@
                                 <w:sz w:val="24"/>
                                 <w:szCs w:val="24"/>
                               </w:rPr>
-                              <w:t>curl --request GET --url https://mibrary.me/api/</w:t>
+                              <w:t>curl --request GET --</w:t>
+                            </w:r>
+                            <w:r>
+                              <w:rPr>
+                                <w:rFonts w:ascii="Times New Roman" w:hAnsi="Times New Roman" w:cs="Times New Roman"/>
+                                <w:sz w:val="24"/>
+                                <w:szCs w:val="24"/>
+                              </w:rPr>
+                              <w:t>url https://</w:t>
+                            </w:r>
+                            <w:r>
+                              <w:rPr>
+                                <w:rFonts w:ascii="Times New Roman" w:hAnsi="Times New Roman" w:cs="Times New Roman"/>
+                                <w:sz w:val="24"/>
+                                <w:szCs w:val="24"/>
+                              </w:rPr>
+                              <w:t>api.mibrary.me</w:t>
+                            </w:r>
+                            <w:r>
+                              <w:rPr>
+                                <w:rFonts w:ascii="Times New Roman" w:hAnsi="Times New Roman" w:cs="Times New Roman"/>
+                                <w:sz w:val="24"/>
+                                <w:szCs w:val="24"/>
+                              </w:rPr>
+                              <w:t>/</w:t>
                             </w:r>
                             <w:r>
                               <w:rPr>
@@ -13054,7 +13686,31 @@
                           <w:sz w:val="24"/>
                           <w:szCs w:val="24"/>
                         </w:rPr>
-                        <w:t>curl --request GET --url https://mibrary.me/api/</w:t>
+                        <w:t>curl --request GET --</w:t>
+                      </w:r>
+                      <w:r>
+                        <w:rPr>
+                          <w:rFonts w:ascii="Times New Roman" w:hAnsi="Times New Roman" w:cs="Times New Roman"/>
+                          <w:sz w:val="24"/>
+                          <w:szCs w:val="24"/>
+                        </w:rPr>
+                        <w:t>url https://</w:t>
+                      </w:r>
+                      <w:r>
+                        <w:rPr>
+                          <w:rFonts w:ascii="Times New Roman" w:hAnsi="Times New Roman" w:cs="Times New Roman"/>
+                          <w:sz w:val="24"/>
+                          <w:szCs w:val="24"/>
+                        </w:rPr>
+                        <w:t>api.mibrary.me</w:t>
+                      </w:r>
+                      <w:r>
+                        <w:rPr>
+                          <w:rFonts w:ascii="Times New Roman" w:hAnsi="Times New Roman" w:cs="Times New Roman"/>
+                          <w:sz w:val="24"/>
+                          <w:szCs w:val="24"/>
+                        </w:rPr>
+                        <w:t>/</w:t>
                       </w:r>
                       <w:r>
                         <w:rPr>
@@ -13215,7 +13871,23 @@
                                 <w:sz w:val="24"/>
                                 <w:szCs w:val="24"/>
                               </w:rPr>
-                              <w:t>curl --request GET --url https://mibrary.me/api/</w:t>
+                              <w:t>curl --request GET --</w:t>
+                            </w:r>
+                            <w:r>
+                              <w:rPr>
+                                <w:rFonts w:ascii="Times New Roman" w:hAnsi="Times New Roman" w:cs="Times New Roman"/>
+                                <w:sz w:val="24"/>
+                                <w:szCs w:val="24"/>
+                              </w:rPr>
+                              <w:t>url https://</w:t>
+                            </w:r>
+                            <w:r>
+                              <w:rPr>
+                                <w:rFonts w:ascii="Times New Roman" w:hAnsi="Times New Roman" w:cs="Times New Roman"/>
+                                <w:sz w:val="24"/>
+                                <w:szCs w:val="24"/>
+                              </w:rPr>
+                              <w:t>api.mibrary.me/</w:t>
                             </w:r>
                             <w:r>
                               <w:rPr>
@@ -13263,7 +13935,23 @@
                           <w:sz w:val="24"/>
                           <w:szCs w:val="24"/>
                         </w:rPr>
-                        <w:t>curl --request GET --url https://mibrary.me/api/</w:t>
+                        <w:t>curl --request GET --</w:t>
+                      </w:r>
+                      <w:r>
+                        <w:rPr>
+                          <w:rFonts w:ascii="Times New Roman" w:hAnsi="Times New Roman" w:cs="Times New Roman"/>
+                          <w:sz w:val="24"/>
+                          <w:szCs w:val="24"/>
+                        </w:rPr>
+                        <w:t>url https://</w:t>
+                      </w:r>
+                      <w:r>
+                        <w:rPr>
+                          <w:rFonts w:ascii="Times New Roman" w:hAnsi="Times New Roman" w:cs="Times New Roman"/>
+                          <w:sz w:val="24"/>
+                          <w:szCs w:val="24"/>
+                        </w:rPr>
+                        <w:t>api.mibrary.me/</w:t>
                       </w:r>
                       <w:r>
                         <w:rPr>
@@ -13395,7 +14083,31 @@
                                 <w:sz w:val="24"/>
                                 <w:szCs w:val="24"/>
                               </w:rPr>
-                              <w:t>curl --request GET --url https://mibrary.me/api/</w:t>
+                              <w:t>curl --request GET --</w:t>
+                            </w:r>
+                            <w:r>
+                              <w:rPr>
+                                <w:rFonts w:ascii="Times New Roman" w:hAnsi="Times New Roman" w:cs="Times New Roman"/>
+                                <w:sz w:val="24"/>
+                                <w:szCs w:val="24"/>
+                              </w:rPr>
+                              <w:t>url https://</w:t>
+                            </w:r>
+                            <w:r>
+                              <w:rPr>
+                                <w:rFonts w:ascii="Times New Roman" w:hAnsi="Times New Roman" w:cs="Times New Roman"/>
+                                <w:sz w:val="24"/>
+                                <w:szCs w:val="24"/>
+                              </w:rPr>
+                              <w:t>api.mibrary.me</w:t>
+                            </w:r>
+                            <w:r>
+                              <w:rPr>
+                                <w:rFonts w:ascii="Times New Roman" w:hAnsi="Times New Roman" w:cs="Times New Roman"/>
+                                <w:sz w:val="24"/>
+                                <w:szCs w:val="24"/>
+                              </w:rPr>
+                              <w:t>/</w:t>
                             </w:r>
                             <w:r>
                               <w:rPr>
@@ -13443,7 +14155,31 @@
                           <w:sz w:val="24"/>
                           <w:szCs w:val="24"/>
                         </w:rPr>
-                        <w:t>curl --request GET --url https://mibrary.me/api/</w:t>
+                        <w:t>curl --request GET --</w:t>
+                      </w:r>
+                      <w:r>
+                        <w:rPr>
+                          <w:rFonts w:ascii="Times New Roman" w:hAnsi="Times New Roman" w:cs="Times New Roman"/>
+                          <w:sz w:val="24"/>
+                          <w:szCs w:val="24"/>
+                        </w:rPr>
+                        <w:t>url https://</w:t>
+                      </w:r>
+                      <w:r>
+                        <w:rPr>
+                          <w:rFonts w:ascii="Times New Roman" w:hAnsi="Times New Roman" w:cs="Times New Roman"/>
+                          <w:sz w:val="24"/>
+                          <w:szCs w:val="24"/>
+                        </w:rPr>
+                        <w:t>api.mibrary.me</w:t>
+                      </w:r>
+                      <w:r>
+                        <w:rPr>
+                          <w:rFonts w:ascii="Times New Roman" w:hAnsi="Times New Roman" w:cs="Times New Roman"/>
+                          <w:sz w:val="24"/>
+                          <w:szCs w:val="24"/>
+                        </w:rPr>
+                        <w:t>/</w:t>
                       </w:r>
                       <w:r>
                         <w:rPr>
@@ -14122,7 +14858,31 @@
                                 <w:sz w:val="24"/>
                                 <w:szCs w:val="24"/>
                               </w:rPr>
-                              <w:t>curl --request GET --url https://mibrary.me/api/</w:t>
+                              <w:t>curl --request GET --</w:t>
+                            </w:r>
+                            <w:r>
+                              <w:rPr>
+                                <w:rFonts w:ascii="Times New Roman" w:hAnsi="Times New Roman" w:cs="Times New Roman"/>
+                                <w:sz w:val="24"/>
+                                <w:szCs w:val="24"/>
+                              </w:rPr>
+                              <w:t>url https://</w:t>
+                            </w:r>
+                            <w:r>
+                              <w:rPr>
+                                <w:rFonts w:ascii="Times New Roman" w:hAnsi="Times New Roman" w:cs="Times New Roman"/>
+                                <w:sz w:val="24"/>
+                                <w:szCs w:val="24"/>
+                              </w:rPr>
+                              <w:t>api.mibrary.me</w:t>
+                            </w:r>
+                            <w:r>
+                              <w:rPr>
+                                <w:rFonts w:ascii="Times New Roman" w:hAnsi="Times New Roman" w:cs="Times New Roman"/>
+                                <w:sz w:val="24"/>
+                                <w:szCs w:val="24"/>
+                              </w:rPr>
+                              <w:t>/</w:t>
                             </w:r>
                             <w:r>
                               <w:rPr>
@@ -14170,7 +14930,31 @@
                           <w:sz w:val="24"/>
                           <w:szCs w:val="24"/>
                         </w:rPr>
-                        <w:t>curl --request GET --url https://mibrary.me/api/</w:t>
+                        <w:t>curl --request GET --</w:t>
+                      </w:r>
+                      <w:r>
+                        <w:rPr>
+                          <w:rFonts w:ascii="Times New Roman" w:hAnsi="Times New Roman" w:cs="Times New Roman"/>
+                          <w:sz w:val="24"/>
+                          <w:szCs w:val="24"/>
+                        </w:rPr>
+                        <w:t>url https://</w:t>
+                      </w:r>
+                      <w:r>
+                        <w:rPr>
+                          <w:rFonts w:ascii="Times New Roman" w:hAnsi="Times New Roman" w:cs="Times New Roman"/>
+                          <w:sz w:val="24"/>
+                          <w:szCs w:val="24"/>
+                        </w:rPr>
+                        <w:t>api.mibrary.me</w:t>
+                      </w:r>
+                      <w:r>
+                        <w:rPr>
+                          <w:rFonts w:ascii="Times New Roman" w:hAnsi="Times New Roman" w:cs="Times New Roman"/>
+                          <w:sz w:val="24"/>
+                          <w:szCs w:val="24"/>
+                        </w:rPr>
+                        <w:t>/</w:t>
                       </w:r>
                       <w:r>
                         <w:rPr>
@@ -14367,7 +15151,31 @@
                                 <w:sz w:val="24"/>
                                 <w:szCs w:val="24"/>
                               </w:rPr>
-                              <w:t>curl --request GET --url https://mibrary.me/api/</w:t>
+                              <w:t>curl --request GET --</w:t>
+                            </w:r>
+                            <w:r>
+                              <w:rPr>
+                                <w:rFonts w:ascii="Times New Roman" w:hAnsi="Times New Roman" w:cs="Times New Roman"/>
+                                <w:sz w:val="24"/>
+                                <w:szCs w:val="24"/>
+                              </w:rPr>
+                              <w:t>url https://</w:t>
+                            </w:r>
+                            <w:r>
+                              <w:rPr>
+                                <w:rFonts w:ascii="Times New Roman" w:hAnsi="Times New Roman" w:cs="Times New Roman"/>
+                                <w:sz w:val="24"/>
+                                <w:szCs w:val="24"/>
+                              </w:rPr>
+                              <w:t>api.mibrary.me</w:t>
+                            </w:r>
+                            <w:r>
+                              <w:rPr>
+                                <w:rFonts w:ascii="Times New Roman" w:hAnsi="Times New Roman" w:cs="Times New Roman"/>
+                                <w:sz w:val="24"/>
+                                <w:szCs w:val="24"/>
+                              </w:rPr>
+                              <w:t>/</w:t>
                             </w:r>
                             <w:r>
                               <w:rPr>
@@ -14415,7 +15223,31 @@
                           <w:sz w:val="24"/>
                           <w:szCs w:val="24"/>
                         </w:rPr>
-                        <w:t>curl --request GET --url https://mibrary.me/api/</w:t>
+                        <w:t>curl --request GET --</w:t>
+                      </w:r>
+                      <w:r>
+                        <w:rPr>
+                          <w:rFonts w:ascii="Times New Roman" w:hAnsi="Times New Roman" w:cs="Times New Roman"/>
+                          <w:sz w:val="24"/>
+                          <w:szCs w:val="24"/>
+                        </w:rPr>
+                        <w:t>url https://</w:t>
+                      </w:r>
+                      <w:r>
+                        <w:rPr>
+                          <w:rFonts w:ascii="Times New Roman" w:hAnsi="Times New Roman" w:cs="Times New Roman"/>
+                          <w:sz w:val="24"/>
+                          <w:szCs w:val="24"/>
+                        </w:rPr>
+                        <w:t>api.mibrary.me</w:t>
+                      </w:r>
+                      <w:r>
+                        <w:rPr>
+                          <w:rFonts w:ascii="Times New Roman" w:hAnsi="Times New Roman" w:cs="Times New Roman"/>
+                          <w:sz w:val="24"/>
+                          <w:szCs w:val="24"/>
+                        </w:rPr>
+                        <w:t>/</w:t>
                       </w:r>
                       <w:r>
                         <w:rPr>
@@ -14588,7 +15420,31 @@
                                 <w:sz w:val="24"/>
                                 <w:szCs w:val="24"/>
                               </w:rPr>
-                              <w:t xml:space="preserve"> --url https://mibrary.me/api/</w:t>
+                              <w:t xml:space="preserve"> --</w:t>
+                            </w:r>
+                            <w:r>
+                              <w:rPr>
+                                <w:rFonts w:ascii="Times New Roman" w:hAnsi="Times New Roman" w:cs="Times New Roman"/>
+                                <w:sz w:val="24"/>
+                                <w:szCs w:val="24"/>
+                              </w:rPr>
+                              <w:t>url https://</w:t>
+                            </w:r>
+                            <w:r>
+                              <w:rPr>
+                                <w:rFonts w:ascii="Times New Roman" w:hAnsi="Times New Roman" w:cs="Times New Roman"/>
+                                <w:sz w:val="24"/>
+                                <w:szCs w:val="24"/>
+                              </w:rPr>
+                              <w:t>api.mibrary.me</w:t>
+                            </w:r>
+                            <w:r>
+                              <w:rPr>
+                                <w:rFonts w:ascii="Times New Roman" w:hAnsi="Times New Roman" w:cs="Times New Roman"/>
+                                <w:sz w:val="24"/>
+                                <w:szCs w:val="24"/>
+                              </w:rPr>
+                              <w:t>/</w:t>
                             </w:r>
                             <w:r>
                               <w:rPr>
@@ -14652,7 +15508,31 @@
                           <w:sz w:val="24"/>
                           <w:szCs w:val="24"/>
                         </w:rPr>
-                        <w:t xml:space="preserve"> --url https://mibrary.me/api/</w:t>
+                        <w:t xml:space="preserve"> --</w:t>
+                      </w:r>
+                      <w:r>
+                        <w:rPr>
+                          <w:rFonts w:ascii="Times New Roman" w:hAnsi="Times New Roman" w:cs="Times New Roman"/>
+                          <w:sz w:val="24"/>
+                          <w:szCs w:val="24"/>
+                        </w:rPr>
+                        <w:t>url https://</w:t>
+                      </w:r>
+                      <w:r>
+                        <w:rPr>
+                          <w:rFonts w:ascii="Times New Roman" w:hAnsi="Times New Roman" w:cs="Times New Roman"/>
+                          <w:sz w:val="24"/>
+                          <w:szCs w:val="24"/>
+                        </w:rPr>
+                        <w:t>api.mibrary.me</w:t>
+                      </w:r>
+                      <w:r>
+                        <w:rPr>
+                          <w:rFonts w:ascii="Times New Roman" w:hAnsi="Times New Roman" w:cs="Times New Roman"/>
+                          <w:sz w:val="24"/>
+                          <w:szCs w:val="24"/>
+                        </w:rPr>
+                        <w:t>/</w:t>
                       </w:r>
                       <w:r>
                         <w:rPr>
@@ -15361,7 +16241,31 @@
                                 <w:sz w:val="24"/>
                                 <w:szCs w:val="24"/>
                               </w:rPr>
-                              <w:t>curl --request GET --url https://mibrary.me/api/</w:t>
+                              <w:t>curl --request GET --</w:t>
+                            </w:r>
+                            <w:r>
+                              <w:rPr>
+                                <w:rFonts w:ascii="Times New Roman" w:hAnsi="Times New Roman" w:cs="Times New Roman"/>
+                                <w:sz w:val="24"/>
+                                <w:szCs w:val="24"/>
+                              </w:rPr>
+                              <w:t>url https://</w:t>
+                            </w:r>
+                            <w:r>
+                              <w:rPr>
+                                <w:rFonts w:ascii="Times New Roman" w:hAnsi="Times New Roman" w:cs="Times New Roman"/>
+                                <w:sz w:val="24"/>
+                                <w:szCs w:val="24"/>
+                              </w:rPr>
+                              <w:t>api.mibrary.me</w:t>
+                            </w:r>
+                            <w:r>
+                              <w:rPr>
+                                <w:rFonts w:ascii="Times New Roman" w:hAnsi="Times New Roman" w:cs="Times New Roman"/>
+                                <w:sz w:val="24"/>
+                                <w:szCs w:val="24"/>
+                              </w:rPr>
+                              <w:t>/</w:t>
                             </w:r>
                             <w:r>
                               <w:rPr>
@@ -15409,7 +16313,31 @@
                           <w:sz w:val="24"/>
                           <w:szCs w:val="24"/>
                         </w:rPr>
-                        <w:t>curl --request GET --url https://mibrary.me/api/</w:t>
+                        <w:t>curl --request GET --</w:t>
+                      </w:r>
+                      <w:r>
+                        <w:rPr>
+                          <w:rFonts w:ascii="Times New Roman" w:hAnsi="Times New Roman" w:cs="Times New Roman"/>
+                          <w:sz w:val="24"/>
+                          <w:szCs w:val="24"/>
+                        </w:rPr>
+                        <w:t>url https://</w:t>
+                      </w:r>
+                      <w:r>
+                        <w:rPr>
+                          <w:rFonts w:ascii="Times New Roman" w:hAnsi="Times New Roman" w:cs="Times New Roman"/>
+                          <w:sz w:val="24"/>
+                          <w:szCs w:val="24"/>
+                        </w:rPr>
+                        <w:t>api.mibrary.me</w:t>
+                      </w:r>
+                      <w:r>
+                        <w:rPr>
+                          <w:rFonts w:ascii="Times New Roman" w:hAnsi="Times New Roman" w:cs="Times New Roman"/>
+                          <w:sz w:val="24"/>
+                          <w:szCs w:val="24"/>
+                        </w:rPr>
+                        <w:t>/</w:t>
                       </w:r>
                       <w:r>
                         <w:rPr>
@@ -15602,7 +16530,31 @@
                                 <w:sz w:val="24"/>
                                 <w:szCs w:val="24"/>
                               </w:rPr>
-                              <w:t>curl --request GET --url https://mibrary.me/api/</w:t>
+                              <w:t>curl --request GET --</w:t>
+                            </w:r>
+                            <w:r>
+                              <w:rPr>
+                                <w:rFonts w:ascii="Times New Roman" w:hAnsi="Times New Roman" w:cs="Times New Roman"/>
+                                <w:sz w:val="24"/>
+                                <w:szCs w:val="24"/>
+                              </w:rPr>
+                              <w:t>url https://</w:t>
+                            </w:r>
+                            <w:r>
+                              <w:rPr>
+                                <w:rFonts w:ascii="Times New Roman" w:hAnsi="Times New Roman" w:cs="Times New Roman"/>
+                                <w:sz w:val="24"/>
+                                <w:szCs w:val="24"/>
+                              </w:rPr>
+                              <w:t>api.mibrary.me</w:t>
+                            </w:r>
+                            <w:r>
+                              <w:rPr>
+                                <w:rFonts w:ascii="Times New Roman" w:hAnsi="Times New Roman" w:cs="Times New Roman"/>
+                                <w:sz w:val="24"/>
+                                <w:szCs w:val="24"/>
+                              </w:rPr>
+                              <w:t>/</w:t>
                             </w:r>
                             <w:r>
                               <w:rPr>
@@ -15650,7 +16602,31 @@
                           <w:sz w:val="24"/>
                           <w:szCs w:val="24"/>
                         </w:rPr>
-                        <w:t>curl --request GET --url https://mibrary.me/api/</w:t>
+                        <w:t>curl --request GET --</w:t>
+                      </w:r>
+                      <w:r>
+                        <w:rPr>
+                          <w:rFonts w:ascii="Times New Roman" w:hAnsi="Times New Roman" w:cs="Times New Roman"/>
+                          <w:sz w:val="24"/>
+                          <w:szCs w:val="24"/>
+                        </w:rPr>
+                        <w:t>url https://</w:t>
+                      </w:r>
+                      <w:r>
+                        <w:rPr>
+                          <w:rFonts w:ascii="Times New Roman" w:hAnsi="Times New Roman" w:cs="Times New Roman"/>
+                          <w:sz w:val="24"/>
+                          <w:szCs w:val="24"/>
+                        </w:rPr>
+                        <w:t>api.mibrary.me</w:t>
+                      </w:r>
+                      <w:r>
+                        <w:rPr>
+                          <w:rFonts w:ascii="Times New Roman" w:hAnsi="Times New Roman" w:cs="Times New Roman"/>
+                          <w:sz w:val="24"/>
+                          <w:szCs w:val="24"/>
+                        </w:rPr>
+                        <w:t>/</w:t>
                       </w:r>
                       <w:r>
                         <w:rPr>
@@ -15807,7 +16783,31 @@
                                 <w:sz w:val="24"/>
                                 <w:szCs w:val="24"/>
                               </w:rPr>
-                              <w:t>curl --request GET --url https://mibrary.me/api/</w:t>
+                              <w:t>curl --request GET --</w:t>
+                            </w:r>
+                            <w:r>
+                              <w:rPr>
+                                <w:rFonts w:ascii="Times New Roman" w:hAnsi="Times New Roman" w:cs="Times New Roman"/>
+                                <w:sz w:val="24"/>
+                                <w:szCs w:val="24"/>
+                              </w:rPr>
+                              <w:t>url https://</w:t>
+                            </w:r>
+                            <w:r>
+                              <w:rPr>
+                                <w:rFonts w:ascii="Times New Roman" w:hAnsi="Times New Roman" w:cs="Times New Roman"/>
+                                <w:sz w:val="24"/>
+                                <w:szCs w:val="24"/>
+                              </w:rPr>
+                              <w:t>api.mibrary.me</w:t>
+                            </w:r>
+                            <w:r>
+                              <w:rPr>
+                                <w:rFonts w:ascii="Times New Roman" w:hAnsi="Times New Roman" w:cs="Times New Roman"/>
+                                <w:sz w:val="24"/>
+                                <w:szCs w:val="24"/>
+                              </w:rPr>
+                              <w:t>/</w:t>
                             </w:r>
                             <w:r>
                               <w:rPr>
@@ -15855,7 +16855,31 @@
                           <w:sz w:val="24"/>
                           <w:szCs w:val="24"/>
                         </w:rPr>
-                        <w:t>curl --request GET --url https://mibrary.me/api/</w:t>
+                        <w:t>curl --request GET --</w:t>
+                      </w:r>
+                      <w:r>
+                        <w:rPr>
+                          <w:rFonts w:ascii="Times New Roman" w:hAnsi="Times New Roman" w:cs="Times New Roman"/>
+                          <w:sz w:val="24"/>
+                          <w:szCs w:val="24"/>
+                        </w:rPr>
+                        <w:t>url https://</w:t>
+                      </w:r>
+                      <w:r>
+                        <w:rPr>
+                          <w:rFonts w:ascii="Times New Roman" w:hAnsi="Times New Roman" w:cs="Times New Roman"/>
+                          <w:sz w:val="24"/>
+                          <w:szCs w:val="24"/>
+                        </w:rPr>
+                        <w:t>api.mibrary.me</w:t>
+                      </w:r>
+                      <w:r>
+                        <w:rPr>
+                          <w:rFonts w:ascii="Times New Roman" w:hAnsi="Times New Roman" w:cs="Times New Roman"/>
+                          <w:sz w:val="24"/>
+                          <w:szCs w:val="24"/>
+                        </w:rPr>
+                        <w:t>/</w:t>
                       </w:r>
                       <w:r>
                         <w:rPr>
@@ -16556,7 +17580,47 @@
                                 <w:sz w:val="24"/>
                                 <w:szCs w:val="24"/>
                               </w:rPr>
-                              <w:t>curl --request GET --url https://mibrary.me/api/</w:t>
+                              <w:t>curl --request GET --</w:t>
+                            </w:r>
+                            <w:r>
+                              <w:rPr>
+                                <w:rFonts w:ascii="Times New Roman" w:hAnsi="Times New Roman" w:cs="Times New Roman"/>
+                                <w:sz w:val="24"/>
+                                <w:szCs w:val="24"/>
+                              </w:rPr>
+                              <w:t>url https://</w:t>
+                            </w:r>
+                            <w:r>
+                              <w:rPr>
+                                <w:rFonts w:ascii="Times New Roman" w:hAnsi="Times New Roman" w:cs="Times New Roman"/>
+                                <w:sz w:val="24"/>
+                                <w:szCs w:val="24"/>
+                              </w:rPr>
+                              <w:t xml:space="preserve"> </w:t>
+                            </w:r>
+                            <w:r>
+                              <w:rPr>
+                                <w:rFonts w:ascii="Times New Roman" w:hAnsi="Times New Roman" w:cs="Times New Roman"/>
+                                <w:sz w:val="24"/>
+                                <w:szCs w:val="24"/>
+                              </w:rPr>
+                              <w:t>api.mibrary.me</w:t>
+                            </w:r>
+                            <w:r>
+                              <w:rPr>
+                                <w:rFonts w:ascii="Times New Roman" w:hAnsi="Times New Roman" w:cs="Times New Roman"/>
+                                <w:sz w:val="24"/>
+                                <w:szCs w:val="24"/>
+                              </w:rPr>
+                              <w:t xml:space="preserve"> </w:t>
+                            </w:r>
+                            <w:r>
+                              <w:rPr>
+                                <w:rFonts w:ascii="Times New Roman" w:hAnsi="Times New Roman" w:cs="Times New Roman"/>
+                                <w:sz w:val="24"/>
+                                <w:szCs w:val="24"/>
+                              </w:rPr>
+                              <w:t>/</w:t>
                             </w:r>
                             <w:r>
                               <w:rPr>
@@ -16604,7 +17668,47 @@
                           <w:sz w:val="24"/>
                           <w:szCs w:val="24"/>
                         </w:rPr>
-                        <w:t>curl --request GET --url https://mibrary.me/api/</w:t>
+                        <w:t>curl --request GET --</w:t>
+                      </w:r>
+                      <w:r>
+                        <w:rPr>
+                          <w:rFonts w:ascii="Times New Roman" w:hAnsi="Times New Roman" w:cs="Times New Roman"/>
+                          <w:sz w:val="24"/>
+                          <w:szCs w:val="24"/>
+                        </w:rPr>
+                        <w:t>url https://</w:t>
+                      </w:r>
+                      <w:r>
+                        <w:rPr>
+                          <w:rFonts w:ascii="Times New Roman" w:hAnsi="Times New Roman" w:cs="Times New Roman"/>
+                          <w:sz w:val="24"/>
+                          <w:szCs w:val="24"/>
+                        </w:rPr>
+                        <w:t xml:space="preserve"> </w:t>
+                      </w:r>
+                      <w:r>
+                        <w:rPr>
+                          <w:rFonts w:ascii="Times New Roman" w:hAnsi="Times New Roman" w:cs="Times New Roman"/>
+                          <w:sz w:val="24"/>
+                          <w:szCs w:val="24"/>
+                        </w:rPr>
+                        <w:t>api.mibrary.me</w:t>
+                      </w:r>
+                      <w:r>
+                        <w:rPr>
+                          <w:rFonts w:ascii="Times New Roman" w:hAnsi="Times New Roman" w:cs="Times New Roman"/>
+                          <w:sz w:val="24"/>
+                          <w:szCs w:val="24"/>
+                        </w:rPr>
+                        <w:t xml:space="preserve"> </w:t>
+                      </w:r>
+                      <w:r>
+                        <w:rPr>
+                          <w:rFonts w:ascii="Times New Roman" w:hAnsi="Times New Roman" w:cs="Times New Roman"/>
+                          <w:sz w:val="24"/>
+                          <w:szCs w:val="24"/>
+                        </w:rPr>
+                        <w:t>/</w:t>
                       </w:r>
                       <w:r>
                         <w:rPr>
@@ -16811,7 +17915,31 @@
                                 <w:sz w:val="24"/>
                                 <w:szCs w:val="24"/>
                               </w:rPr>
-                              <w:t>curl --request GET --url https://mibrary.me/api/</w:t>
+                              <w:t>curl --request GET --</w:t>
+                            </w:r>
+                            <w:r>
+                              <w:rPr>
+                                <w:rFonts w:ascii="Times New Roman" w:hAnsi="Times New Roman" w:cs="Times New Roman"/>
+                                <w:sz w:val="24"/>
+                                <w:szCs w:val="24"/>
+                              </w:rPr>
+                              <w:t>url https://</w:t>
+                            </w:r>
+                            <w:r>
+                              <w:rPr>
+                                <w:rFonts w:ascii="Times New Roman" w:hAnsi="Times New Roman" w:cs="Times New Roman"/>
+                                <w:sz w:val="24"/>
+                                <w:szCs w:val="24"/>
+                              </w:rPr>
+                              <w:t xml:space="preserve"> </w:t>
+                            </w:r>
+                            <w:r>
+                              <w:rPr>
+                                <w:rFonts w:ascii="Times New Roman" w:hAnsi="Times New Roman" w:cs="Times New Roman"/>
+                                <w:sz w:val="24"/>
+                                <w:szCs w:val="24"/>
+                              </w:rPr>
+                              <w:t>api.mibrary.me /</w:t>
                             </w:r>
                             <w:r>
                               <w:rPr>
@@ -16859,7 +17987,31 @@
                           <w:sz w:val="24"/>
                           <w:szCs w:val="24"/>
                         </w:rPr>
-                        <w:t>curl --request GET --url https://mibrary.me/api/</w:t>
+                        <w:t>curl --request GET --</w:t>
+                      </w:r>
+                      <w:r>
+                        <w:rPr>
+                          <w:rFonts w:ascii="Times New Roman" w:hAnsi="Times New Roman" w:cs="Times New Roman"/>
+                          <w:sz w:val="24"/>
+                          <w:szCs w:val="24"/>
+                        </w:rPr>
+                        <w:t>url https://</w:t>
+                      </w:r>
+                      <w:r>
+                        <w:rPr>
+                          <w:rFonts w:ascii="Times New Roman" w:hAnsi="Times New Roman" w:cs="Times New Roman"/>
+                          <w:sz w:val="24"/>
+                          <w:szCs w:val="24"/>
+                        </w:rPr>
+                        <w:t xml:space="preserve"> </w:t>
+                      </w:r>
+                      <w:r>
+                        <w:rPr>
+                          <w:rFonts w:ascii="Times New Roman" w:hAnsi="Times New Roman" w:cs="Times New Roman"/>
+                          <w:sz w:val="24"/>
+                          <w:szCs w:val="24"/>
+                        </w:rPr>
+                        <w:t>api.mibrary.me /</w:t>
                       </w:r>
                       <w:r>
                         <w:rPr>
@@ -17012,7 +18164,47 @@
                                 <w:sz w:val="24"/>
                                 <w:szCs w:val="24"/>
                               </w:rPr>
-                              <w:t>curl --request GET --url https://mibrary.me/api/</w:t>
+                              <w:t>curl --request GET --</w:t>
+                            </w:r>
+                            <w:r>
+                              <w:rPr>
+                                <w:rFonts w:ascii="Times New Roman" w:hAnsi="Times New Roman" w:cs="Times New Roman"/>
+                                <w:sz w:val="24"/>
+                                <w:szCs w:val="24"/>
+                              </w:rPr>
+                              <w:t>url https://</w:t>
+                            </w:r>
+                            <w:r>
+                              <w:rPr>
+                                <w:rFonts w:ascii="Times New Roman" w:hAnsi="Times New Roman" w:cs="Times New Roman"/>
+                                <w:sz w:val="24"/>
+                                <w:szCs w:val="24"/>
+                              </w:rPr>
+                              <w:t xml:space="preserve"> </w:t>
+                            </w:r>
+                            <w:r>
+                              <w:rPr>
+                                <w:rFonts w:ascii="Times New Roman" w:hAnsi="Times New Roman" w:cs="Times New Roman"/>
+                                <w:sz w:val="24"/>
+                                <w:szCs w:val="24"/>
+                              </w:rPr>
+                              <w:t>api.mibrary.me</w:t>
+                            </w:r>
+                            <w:r>
+                              <w:rPr>
+                                <w:rFonts w:ascii="Times New Roman" w:hAnsi="Times New Roman" w:cs="Times New Roman"/>
+                                <w:sz w:val="24"/>
+                                <w:szCs w:val="24"/>
+                              </w:rPr>
+                              <w:t xml:space="preserve"> </w:t>
+                            </w:r>
+                            <w:r>
+                              <w:rPr>
+                                <w:rFonts w:ascii="Times New Roman" w:hAnsi="Times New Roman" w:cs="Times New Roman"/>
+                                <w:sz w:val="24"/>
+                                <w:szCs w:val="24"/>
+                              </w:rPr>
+                              <w:t>/</w:t>
                             </w:r>
                             <w:r>
                               <w:rPr>
@@ -17060,7 +18252,47 @@
                           <w:sz w:val="24"/>
                           <w:szCs w:val="24"/>
                         </w:rPr>
-                        <w:t>curl --request GET --url https://mibrary.me/api/</w:t>
+                        <w:t>curl --request GET --</w:t>
+                      </w:r>
+                      <w:r>
+                        <w:rPr>
+                          <w:rFonts w:ascii="Times New Roman" w:hAnsi="Times New Roman" w:cs="Times New Roman"/>
+                          <w:sz w:val="24"/>
+                          <w:szCs w:val="24"/>
+                        </w:rPr>
+                        <w:t>url https://</w:t>
+                      </w:r>
+                      <w:r>
+                        <w:rPr>
+                          <w:rFonts w:ascii="Times New Roman" w:hAnsi="Times New Roman" w:cs="Times New Roman"/>
+                          <w:sz w:val="24"/>
+                          <w:szCs w:val="24"/>
+                        </w:rPr>
+                        <w:t xml:space="preserve"> </w:t>
+                      </w:r>
+                      <w:r>
+                        <w:rPr>
+                          <w:rFonts w:ascii="Times New Roman" w:hAnsi="Times New Roman" w:cs="Times New Roman"/>
+                          <w:sz w:val="24"/>
+                          <w:szCs w:val="24"/>
+                        </w:rPr>
+                        <w:t>api.mibrary.me</w:t>
+                      </w:r>
+                      <w:r>
+                        <w:rPr>
+                          <w:rFonts w:ascii="Times New Roman" w:hAnsi="Times New Roman" w:cs="Times New Roman"/>
+                          <w:sz w:val="24"/>
+                          <w:szCs w:val="24"/>
+                        </w:rPr>
+                        <w:t xml:space="preserve"> </w:t>
+                      </w:r>
+                      <w:r>
+                        <w:rPr>
+                          <w:rFonts w:ascii="Times New Roman" w:hAnsi="Times New Roman" w:cs="Times New Roman"/>
+                          <w:sz w:val="24"/>
+                          <w:szCs w:val="24"/>
+                        </w:rPr>
+                        <w:t>/</w:t>
                       </w:r>
                       <w:r>
                         <w:rPr>
@@ -26009,7 +27241,7 @@
 </file>
 
 <file path=customXml/itemProps1.xml><?xml version="1.0" encoding="utf-8"?>
-<ds:datastoreItem xmlns:ds="http://schemas.openxmlformats.org/officeDocument/2006/customXml" ds:itemID="{CC7F25C7-42F6-4D9A-8F0C-BECDFEA24D21}">
+<ds:datastoreItem xmlns:ds="http://schemas.openxmlformats.org/officeDocument/2006/customXml" ds:itemID="{6A43F980-1E66-446D-A774-0B8D2F1AD5C6}">
   <ds:schemaRefs>
     <ds:schemaRef ds:uri="http://schemas.openxmlformats.org/officeDocument/2006/bibliography"/>
   </ds:schemaRefs>

--- a/TechnicalReportPhase4.docx
+++ b/TechnicalReportPhase4.docx
@@ -12,8 +12,6 @@
         </w:rPr>
       </w:pPr>
       <w:bookmarkStart w:id="0" w:name="_Toc517966879"/>
-      <w:bookmarkStart w:id="1" w:name="_GoBack"/>
-      <w:bookmarkEnd w:id="1"/>
     </w:p>
     <w:p>
       <w:pPr>
@@ -34,7 +32,6 @@
           <w:szCs w:val="144"/>
         </w:rPr>
       </w:pPr>
-      <w:proofErr w:type="spellStart"/>
       <w:r>
         <w:rPr>
           <w:color w:val="FFC000"/>
@@ -51,7 +48,6 @@
         </w:rPr>
         <w:t>brary</w:t>
       </w:r>
-      <w:proofErr w:type="spellEnd"/>
     </w:p>
     <w:p>
       <w:pPr>
@@ -92,13 +88,8 @@
       <w:pPr>
         <w:spacing w:after="0" w:line="240" w:lineRule="auto"/>
       </w:pPr>
-      <w:proofErr w:type="spellStart"/>
-      <w:r>
-        <w:t>Debarshi</w:t>
-      </w:r>
-      <w:proofErr w:type="spellEnd"/>
-      <w:r>
-        <w:t xml:space="preserve"> Kundu</w:t>
+      <w:r>
+        <w:t>Debarshi Kundu</w:t>
       </w:r>
     </w:p>
     <w:p>
@@ -114,13 +105,8 @@
         <w:spacing w:after="0" w:line="240" w:lineRule="auto"/>
       </w:pPr>
       <w:r>
-        <w:t xml:space="preserve">Austin </w:t>
-      </w:r>
-      <w:proofErr w:type="spellStart"/>
-      <w:r>
-        <w:t>Mager</w:t>
-      </w:r>
-      <w:proofErr w:type="spellEnd"/>
+        <w:t>Austin Mager</w:t>
+      </w:r>
     </w:p>
     <w:p>
       <w:pPr>
@@ -244,7 +230,7 @@
             </w:rPr>
             <w:fldChar w:fldCharType="separate"/>
           </w:r>
-          <w:hyperlink w:anchor="_Toc520327696" w:history="1">
+          <w:hyperlink w:anchor="_Toc520365721" w:history="1">
             <w:r>
               <w:rPr>
                 <w:rStyle w:val="Hyperlink"/>
@@ -271,7 +257,7 @@
                 <w:noProof/>
                 <w:webHidden/>
               </w:rPr>
-              <w:instrText xml:space="preserve"> PAGEREF _Toc520327696 \h </w:instrText>
+              <w:instrText xml:space="preserve"> PAGEREF _Toc520365721 \h </w:instrText>
             </w:r>
             <w:r>
               <w:rPr>
@@ -312,7 +298,7 @@
               <w:noProof/>
             </w:rPr>
           </w:pPr>
-          <w:hyperlink w:anchor="_Toc520327697" w:history="1">
+          <w:hyperlink w:anchor="_Toc520365722" w:history="1">
             <w:r>
               <w:rPr>
                 <w:rStyle w:val="Hyperlink"/>
@@ -339,7 +325,7 @@
                 <w:noProof/>
                 <w:webHidden/>
               </w:rPr>
-              <w:instrText xml:space="preserve"> PAGEREF _Toc520327697 \h </w:instrText>
+              <w:instrText xml:space="preserve"> PAGEREF _Toc520365722 \h </w:instrText>
             </w:r>
             <w:r>
               <w:rPr>
@@ -380,7 +366,7 @@
               <w:noProof/>
             </w:rPr>
           </w:pPr>
-          <w:hyperlink w:anchor="_Toc520327698" w:history="1">
+          <w:hyperlink w:anchor="_Toc520365723" w:history="1">
             <w:r>
               <w:rPr>
                 <w:rStyle w:val="Hyperlink"/>
@@ -408,7 +394,7 @@
                 <w:noProof/>
                 <w:webHidden/>
               </w:rPr>
-              <w:instrText xml:space="preserve"> PAGEREF _Toc520327698 \h </w:instrText>
+              <w:instrText xml:space="preserve"> PAGEREF _Toc520365723 \h </w:instrText>
             </w:r>
             <w:r>
               <w:rPr>
@@ -449,7 +435,7 @@
               <w:noProof/>
             </w:rPr>
           </w:pPr>
-          <w:hyperlink w:anchor="_Toc520327699" w:history="1">
+          <w:hyperlink w:anchor="_Toc520365724" w:history="1">
             <w:r>
               <w:rPr>
                 <w:rStyle w:val="Hyperlink"/>
@@ -476,7 +462,7 @@
                 <w:noProof/>
                 <w:webHidden/>
               </w:rPr>
-              <w:instrText xml:space="preserve"> PAGEREF _Toc520327699 \h </w:instrText>
+              <w:instrText xml:space="preserve"> PAGEREF _Toc520365724 \h </w:instrText>
             </w:r>
             <w:r>
               <w:rPr>
@@ -517,7 +503,7 @@
               <w:noProof/>
             </w:rPr>
           </w:pPr>
-          <w:hyperlink w:anchor="_Toc520327700" w:history="1">
+          <w:hyperlink w:anchor="_Toc520365725" w:history="1">
             <w:r>
               <w:rPr>
                 <w:rStyle w:val="Hyperlink"/>
@@ -544,7 +530,7 @@
                 <w:noProof/>
                 <w:webHidden/>
               </w:rPr>
-              <w:instrText xml:space="preserve"> PAGEREF _Toc520327700 \h </w:instrText>
+              <w:instrText xml:space="preserve"> PAGEREF _Toc520365725 \h </w:instrText>
             </w:r>
             <w:r>
               <w:rPr>
@@ -585,7 +571,7 @@
               <w:noProof/>
             </w:rPr>
           </w:pPr>
-          <w:hyperlink w:anchor="_Toc520327701" w:history="1">
+          <w:hyperlink w:anchor="_Toc520365726" w:history="1">
             <w:r>
               <w:rPr>
                 <w:rStyle w:val="Hyperlink"/>
@@ -612,7 +598,7 @@
                 <w:noProof/>
                 <w:webHidden/>
               </w:rPr>
-              <w:instrText xml:space="preserve"> PAGEREF _Toc520327701 \h </w:instrText>
+              <w:instrText xml:space="preserve"> PAGEREF _Toc520365726 \h </w:instrText>
             </w:r>
             <w:r>
               <w:rPr>
@@ -653,7 +639,7 @@
               <w:noProof/>
             </w:rPr>
           </w:pPr>
-          <w:hyperlink w:anchor="_Toc520327702" w:history="1">
+          <w:hyperlink w:anchor="_Toc520365727" w:history="1">
             <w:r>
               <w:rPr>
                 <w:rStyle w:val="Hyperlink"/>
@@ -680,7 +666,7 @@
                 <w:noProof/>
                 <w:webHidden/>
               </w:rPr>
-              <w:instrText xml:space="preserve"> PAGEREF _Toc520327702 \h </w:instrText>
+              <w:instrText xml:space="preserve"> PAGEREF _Toc520365727 \h </w:instrText>
             </w:r>
             <w:r>
               <w:rPr>
@@ -721,7 +707,7 @@
               <w:noProof/>
             </w:rPr>
           </w:pPr>
-          <w:hyperlink w:anchor="_Toc520327703" w:history="1">
+          <w:hyperlink w:anchor="_Toc520365728" w:history="1">
             <w:r>
               <w:rPr>
                 <w:rStyle w:val="Hyperlink"/>
@@ -748,7 +734,7 @@
                 <w:noProof/>
                 <w:webHidden/>
               </w:rPr>
-              <w:instrText xml:space="preserve"> PAGEREF _Toc520327703 \h </w:instrText>
+              <w:instrText xml:space="preserve"> PAGEREF _Toc520365728 \h </w:instrText>
             </w:r>
             <w:r>
               <w:rPr>
@@ -789,7 +775,7 @@
               <w:noProof/>
             </w:rPr>
           </w:pPr>
-          <w:hyperlink w:anchor="_Toc520327704" w:history="1">
+          <w:hyperlink w:anchor="_Toc520365729" w:history="1">
             <w:r>
               <w:rPr>
                 <w:rStyle w:val="Hyperlink"/>
@@ -816,7 +802,7 @@
                 <w:noProof/>
                 <w:webHidden/>
               </w:rPr>
-              <w:instrText xml:space="preserve"> PAGEREF _Toc520327704 \h </w:instrText>
+              <w:instrText xml:space="preserve"> PAGEREF _Toc520365729 \h </w:instrText>
             </w:r>
             <w:r>
               <w:rPr>
@@ -857,7 +843,7 @@
               <w:noProof/>
             </w:rPr>
           </w:pPr>
-          <w:hyperlink w:anchor="_Toc520327705" w:history="1">
+          <w:hyperlink w:anchor="_Toc520365730" w:history="1">
             <w:r>
               <w:rPr>
                 <w:rStyle w:val="Hyperlink"/>
@@ -884,7 +870,7 @@
                 <w:noProof/>
                 <w:webHidden/>
               </w:rPr>
-              <w:instrText xml:space="preserve"> PAGEREF _Toc520327705 \h </w:instrText>
+              <w:instrText xml:space="preserve"> PAGEREF _Toc520365730 \h </w:instrText>
             </w:r>
             <w:r>
               <w:rPr>
@@ -925,7 +911,7 @@
               <w:noProof/>
             </w:rPr>
           </w:pPr>
-          <w:hyperlink w:anchor="_Toc520327706" w:history="1">
+          <w:hyperlink w:anchor="_Toc520365731" w:history="1">
             <w:r>
               <w:rPr>
                 <w:rStyle w:val="Hyperlink"/>
@@ -952,7 +938,7 @@
                 <w:noProof/>
                 <w:webHidden/>
               </w:rPr>
-              <w:instrText xml:space="preserve"> PAGEREF _Toc520327706 \h </w:instrText>
+              <w:instrText xml:space="preserve"> PAGEREF _Toc520365731 \h </w:instrText>
             </w:r>
             <w:r>
               <w:rPr>
@@ -993,7 +979,7 @@
               <w:noProof/>
             </w:rPr>
           </w:pPr>
-          <w:hyperlink w:anchor="_Toc520327707" w:history="1">
+          <w:hyperlink w:anchor="_Toc520365732" w:history="1">
             <w:r>
               <w:rPr>
                 <w:rStyle w:val="Hyperlink"/>
@@ -1020,7 +1006,7 @@
                 <w:noProof/>
                 <w:webHidden/>
               </w:rPr>
-              <w:instrText xml:space="preserve"> PAGEREF _Toc520327707 \h </w:instrText>
+              <w:instrText xml:space="preserve"> PAGEREF _Toc520365732 \h </w:instrText>
             </w:r>
             <w:r>
               <w:rPr>
@@ -1061,7 +1047,7 @@
               <w:noProof/>
             </w:rPr>
           </w:pPr>
-          <w:hyperlink w:anchor="_Toc520327708" w:history="1">
+          <w:hyperlink w:anchor="_Toc520365733" w:history="1">
             <w:r>
               <w:rPr>
                 <w:rStyle w:val="Hyperlink"/>
@@ -1088,7 +1074,7 @@
                 <w:noProof/>
                 <w:webHidden/>
               </w:rPr>
-              <w:instrText xml:space="preserve"> PAGEREF _Toc520327708 \h </w:instrText>
+              <w:instrText xml:space="preserve"> PAGEREF _Toc520365733 \h </w:instrText>
             </w:r>
             <w:r>
               <w:rPr>
@@ -1129,7 +1115,7 @@
               <w:noProof/>
             </w:rPr>
           </w:pPr>
-          <w:hyperlink w:anchor="_Toc520327709" w:history="1">
+          <w:hyperlink w:anchor="_Toc520365734" w:history="1">
             <w:r>
               <w:rPr>
                 <w:rStyle w:val="Hyperlink"/>
@@ -1156,7 +1142,7 @@
                 <w:noProof/>
                 <w:webHidden/>
               </w:rPr>
-              <w:instrText xml:space="preserve"> PAGEREF _Toc520327709 \h </w:instrText>
+              <w:instrText xml:space="preserve"> PAGEREF _Toc520365734 \h </w:instrText>
             </w:r>
             <w:r>
               <w:rPr>
@@ -1197,7 +1183,7 @@
               <w:noProof/>
             </w:rPr>
           </w:pPr>
-          <w:hyperlink w:anchor="_Toc520327710" w:history="1">
+          <w:hyperlink w:anchor="_Toc520365735" w:history="1">
             <w:r>
               <w:rPr>
                 <w:rStyle w:val="Hyperlink"/>
@@ -1224,7 +1210,7 @@
                 <w:noProof/>
                 <w:webHidden/>
               </w:rPr>
-              <w:instrText xml:space="preserve"> PAGEREF _Toc520327710 \h </w:instrText>
+              <w:instrText xml:space="preserve"> PAGEREF _Toc520365735 \h </w:instrText>
             </w:r>
             <w:r>
               <w:rPr>
@@ -1265,7 +1251,7 @@
               <w:noProof/>
             </w:rPr>
           </w:pPr>
-          <w:hyperlink w:anchor="_Toc520327711" w:history="1">
+          <w:hyperlink w:anchor="_Toc520365736" w:history="1">
             <w:r>
               <w:rPr>
                 <w:rStyle w:val="Hyperlink"/>
@@ -1292,7 +1278,7 @@
                 <w:noProof/>
                 <w:webHidden/>
               </w:rPr>
-              <w:instrText xml:space="preserve"> PAGEREF _Toc520327711 \h </w:instrText>
+              <w:instrText xml:space="preserve"> PAGEREF _Toc520365736 \h </w:instrText>
             </w:r>
             <w:r>
               <w:rPr>
@@ -1333,7 +1319,7 @@
               <w:noProof/>
             </w:rPr>
           </w:pPr>
-          <w:hyperlink w:anchor="_Toc520327712" w:history="1">
+          <w:hyperlink w:anchor="_Toc520365737" w:history="1">
             <w:r>
               <w:rPr>
                 <w:rStyle w:val="Hyperlink"/>
@@ -1360,7 +1346,7 @@
                 <w:noProof/>
                 <w:webHidden/>
               </w:rPr>
-              <w:instrText xml:space="preserve"> PAGEREF _Toc520327712 \h </w:instrText>
+              <w:instrText xml:space="preserve"> PAGEREF _Toc520365737 \h </w:instrText>
             </w:r>
             <w:r>
               <w:rPr>
@@ -1401,7 +1387,7 @@
               <w:noProof/>
             </w:rPr>
           </w:pPr>
-          <w:hyperlink w:anchor="_Toc520327713" w:history="1">
+          <w:hyperlink w:anchor="_Toc520365738" w:history="1">
             <w:r>
               <w:rPr>
                 <w:rStyle w:val="Hyperlink"/>
@@ -1428,7 +1414,7 @@
                 <w:noProof/>
                 <w:webHidden/>
               </w:rPr>
-              <w:instrText xml:space="preserve"> PAGEREF _Toc520327713 \h </w:instrText>
+              <w:instrText xml:space="preserve"> PAGEREF _Toc520365738 \h </w:instrText>
             </w:r>
             <w:r>
               <w:rPr>
@@ -1469,7 +1455,7 @@
               <w:noProof/>
             </w:rPr>
           </w:pPr>
-          <w:hyperlink w:anchor="_Toc520327714" w:history="1">
+          <w:hyperlink w:anchor="_Toc520365739" w:history="1">
             <w:r>
               <w:rPr>
                 <w:rStyle w:val="Hyperlink"/>
@@ -1496,7 +1482,7 @@
                 <w:noProof/>
                 <w:webHidden/>
               </w:rPr>
-              <w:instrText xml:space="preserve"> PAGEREF _Toc520327714 \h </w:instrText>
+              <w:instrText xml:space="preserve"> PAGEREF _Toc520365739 \h </w:instrText>
             </w:r>
             <w:r>
               <w:rPr>
@@ -1537,7 +1523,7 @@
               <w:noProof/>
             </w:rPr>
           </w:pPr>
-          <w:hyperlink w:anchor="_Toc520327715" w:history="1">
+          <w:hyperlink w:anchor="_Toc520365740" w:history="1">
             <w:r>
               <w:rPr>
                 <w:rStyle w:val="Hyperlink"/>
@@ -1564,7 +1550,7 @@
                 <w:noProof/>
                 <w:webHidden/>
               </w:rPr>
-              <w:instrText xml:space="preserve"> PAGEREF _Toc520327715 \h </w:instrText>
+              <w:instrText xml:space="preserve"> PAGEREF _Toc520365740 \h </w:instrText>
             </w:r>
             <w:r>
               <w:rPr>
@@ -1605,7 +1591,7 @@
               <w:noProof/>
             </w:rPr>
           </w:pPr>
-          <w:hyperlink w:anchor="_Toc520327716" w:history="1">
+          <w:hyperlink w:anchor="_Toc520365741" w:history="1">
             <w:r>
               <w:rPr>
                 <w:rStyle w:val="Hyperlink"/>
@@ -1632,7 +1618,7 @@
                 <w:noProof/>
                 <w:webHidden/>
               </w:rPr>
-              <w:instrText xml:space="preserve"> PAGEREF _Toc520327716 \h </w:instrText>
+              <w:instrText xml:space="preserve"> PAGEREF _Toc520365741 \h </w:instrText>
             </w:r>
             <w:r>
               <w:rPr>
@@ -1673,7 +1659,7 @@
               <w:noProof/>
             </w:rPr>
           </w:pPr>
-          <w:hyperlink w:anchor="_Toc520327717" w:history="1">
+          <w:hyperlink w:anchor="_Toc520365742" w:history="1">
             <w:r>
               <w:rPr>
                 <w:rStyle w:val="Hyperlink"/>
@@ -1700,7 +1686,7 @@
                 <w:noProof/>
                 <w:webHidden/>
               </w:rPr>
-              <w:instrText xml:space="preserve"> PAGEREF _Toc520327717 \h </w:instrText>
+              <w:instrText xml:space="preserve"> PAGEREF _Toc520365742 \h </w:instrText>
             </w:r>
             <w:r>
               <w:rPr>
@@ -1741,7 +1727,7 @@
               <w:noProof/>
             </w:rPr>
           </w:pPr>
-          <w:hyperlink w:anchor="_Toc520327718" w:history="1">
+          <w:hyperlink w:anchor="_Toc520365743" w:history="1">
             <w:r>
               <w:rPr>
                 <w:rStyle w:val="Hyperlink"/>
@@ -1768,7 +1754,7 @@
                 <w:noProof/>
                 <w:webHidden/>
               </w:rPr>
-              <w:instrText xml:space="preserve"> PAGEREF _Toc520327718 \h </w:instrText>
+              <w:instrText xml:space="preserve"> PAGEREF _Toc520365743 \h </w:instrText>
             </w:r>
             <w:r>
               <w:rPr>
@@ -1809,7 +1795,7 @@
               <w:noProof/>
             </w:rPr>
           </w:pPr>
-          <w:hyperlink w:anchor="_Toc520327719" w:history="1">
+          <w:hyperlink w:anchor="_Toc520365744" w:history="1">
             <w:r>
               <w:rPr>
                 <w:rStyle w:val="Hyperlink"/>
@@ -1836,7 +1822,7 @@
                 <w:noProof/>
                 <w:webHidden/>
               </w:rPr>
-              <w:instrText xml:space="preserve"> PAGEREF _Toc520327719 \h </w:instrText>
+              <w:instrText xml:space="preserve"> PAGEREF _Toc520365744 \h </w:instrText>
             </w:r>
             <w:r>
               <w:rPr>
@@ -1877,7 +1863,7 @@
               <w:noProof/>
             </w:rPr>
           </w:pPr>
-          <w:hyperlink w:anchor="_Toc520327720" w:history="1">
+          <w:hyperlink w:anchor="_Toc520365745" w:history="1">
             <w:r>
               <w:rPr>
                 <w:rStyle w:val="Hyperlink"/>
@@ -1904,7 +1890,7 @@
                 <w:noProof/>
                 <w:webHidden/>
               </w:rPr>
-              <w:instrText xml:space="preserve"> PAGEREF _Toc520327720 \h </w:instrText>
+              <w:instrText xml:space="preserve"> PAGEREF _Toc520365745 \h </w:instrText>
             </w:r>
             <w:r>
               <w:rPr>
@@ -1945,7 +1931,7 @@
               <w:noProof/>
             </w:rPr>
           </w:pPr>
-          <w:hyperlink w:anchor="_Toc520327721" w:history="1">
+          <w:hyperlink w:anchor="_Toc520365746" w:history="1">
             <w:r>
               <w:rPr>
                 <w:rStyle w:val="Hyperlink"/>
@@ -1972,7 +1958,7 @@
                 <w:noProof/>
                 <w:webHidden/>
               </w:rPr>
-              <w:instrText xml:space="preserve"> PAGEREF _Toc520327721 \h </w:instrText>
+              <w:instrText xml:space="preserve"> PAGEREF _Toc520365746 \h </w:instrText>
             </w:r>
             <w:r>
               <w:rPr>
@@ -2013,7 +1999,7 @@
               <w:noProof/>
             </w:rPr>
           </w:pPr>
-          <w:hyperlink w:anchor="_Toc520327722" w:history="1">
+          <w:hyperlink w:anchor="_Toc520365747" w:history="1">
             <w:r>
               <w:rPr>
                 <w:rStyle w:val="Hyperlink"/>
@@ -2040,7 +2026,7 @@
                 <w:noProof/>
                 <w:webHidden/>
               </w:rPr>
-              <w:instrText xml:space="preserve"> PAGEREF _Toc520327722 \h </w:instrText>
+              <w:instrText xml:space="preserve"> PAGEREF _Toc520365747 \h </w:instrText>
             </w:r>
             <w:r>
               <w:rPr>
@@ -2081,7 +2067,7 @@
               <w:noProof/>
             </w:rPr>
           </w:pPr>
-          <w:hyperlink w:anchor="_Toc520327723" w:history="1">
+          <w:hyperlink w:anchor="_Toc520365748" w:history="1">
             <w:r>
               <w:rPr>
                 <w:rStyle w:val="Hyperlink"/>
@@ -2108,7 +2094,7 @@
                 <w:noProof/>
                 <w:webHidden/>
               </w:rPr>
-              <w:instrText xml:space="preserve"> PAGEREF _Toc520327723 \h </w:instrText>
+              <w:instrText xml:space="preserve"> PAGEREF _Toc520365748 \h </w:instrText>
             </w:r>
             <w:r>
               <w:rPr>
@@ -2149,7 +2135,7 @@
               <w:noProof/>
             </w:rPr>
           </w:pPr>
-          <w:hyperlink w:anchor="_Toc520327724" w:history="1">
+          <w:hyperlink w:anchor="_Toc520365749" w:history="1">
             <w:r>
               <w:rPr>
                 <w:rStyle w:val="Hyperlink"/>
@@ -2176,7 +2162,7 @@
                 <w:noProof/>
                 <w:webHidden/>
               </w:rPr>
-              <w:instrText xml:space="preserve"> PAGEREF _Toc520327724 \h </w:instrText>
+              <w:instrText xml:space="preserve"> PAGEREF _Toc520365749 \h </w:instrText>
             </w:r>
             <w:r>
               <w:rPr>
@@ -2217,7 +2203,7 @@
               <w:noProof/>
             </w:rPr>
           </w:pPr>
-          <w:hyperlink w:anchor="_Toc520327725" w:history="1">
+          <w:hyperlink w:anchor="_Toc520365750" w:history="1">
             <w:r>
               <w:rPr>
                 <w:rStyle w:val="Hyperlink"/>
@@ -2244,7 +2230,7 @@
                 <w:noProof/>
                 <w:webHidden/>
               </w:rPr>
-              <w:instrText xml:space="preserve"> PAGEREF _Toc520327725 \h </w:instrText>
+              <w:instrText xml:space="preserve"> PAGEREF _Toc520365750 \h </w:instrText>
             </w:r>
             <w:r>
               <w:rPr>
@@ -2285,13 +2271,13 @@
               <w:noProof/>
             </w:rPr>
           </w:pPr>
-          <w:hyperlink w:anchor="_Toc520327726" w:history="1">
+          <w:hyperlink w:anchor="_Toc520365751" w:history="1">
             <w:r>
               <w:rPr>
                 <w:rStyle w:val="Hyperlink"/>
                 <w:noProof/>
               </w:rPr>
-              <w:t>5.12 Visual Paradigm: Plant UML</w:t>
+              <w:t>5.12 Visual Paradigm</w:t>
             </w:r>
             <w:r>
               <w:rPr>
@@ -2312,7 +2298,7 @@
                 <w:noProof/>
                 <w:webHidden/>
               </w:rPr>
-              <w:instrText xml:space="preserve"> PAGEREF _Toc520327726 \h </w:instrText>
+              <w:instrText xml:space="preserve"> PAGEREF _Toc520365751 \h </w:instrText>
             </w:r>
             <w:r>
               <w:rPr>
@@ -2353,7 +2339,7 @@
               <w:noProof/>
             </w:rPr>
           </w:pPr>
-          <w:hyperlink w:anchor="_Toc520327727" w:history="1">
+          <w:hyperlink w:anchor="_Toc520365752" w:history="1">
             <w:r>
               <w:rPr>
                 <w:rStyle w:val="Hyperlink"/>
@@ -2380,7 +2366,7 @@
                 <w:noProof/>
                 <w:webHidden/>
               </w:rPr>
-              <w:instrText xml:space="preserve"> PAGEREF _Toc520327727 \h </w:instrText>
+              <w:instrText xml:space="preserve"> PAGEREF _Toc520365752 \h </w:instrText>
             </w:r>
             <w:r>
               <w:rPr>
@@ -2421,7 +2407,7 @@
               <w:noProof/>
             </w:rPr>
           </w:pPr>
-          <w:hyperlink w:anchor="_Toc520327728" w:history="1">
+          <w:hyperlink w:anchor="_Toc520365753" w:history="1">
             <w:r>
               <w:rPr>
                 <w:rStyle w:val="Hyperlink"/>
@@ -2448,7 +2434,7 @@
                 <w:noProof/>
                 <w:webHidden/>
               </w:rPr>
-              <w:instrText xml:space="preserve"> PAGEREF _Toc520327728 \h </w:instrText>
+              <w:instrText xml:space="preserve"> PAGEREF _Toc520365753 \h </w:instrText>
             </w:r>
             <w:r>
               <w:rPr>
@@ -2489,7 +2475,7 @@
               <w:noProof/>
             </w:rPr>
           </w:pPr>
-          <w:hyperlink w:anchor="_Toc520327729" w:history="1">
+          <w:hyperlink w:anchor="_Toc520365754" w:history="1">
             <w:r>
               <w:rPr>
                 <w:rStyle w:val="Hyperlink"/>
@@ -2516,7 +2502,7 @@
                 <w:noProof/>
                 <w:webHidden/>
               </w:rPr>
-              <w:instrText xml:space="preserve"> PAGEREF _Toc520327729 \h </w:instrText>
+              <w:instrText xml:space="preserve"> PAGEREF _Toc520365754 \h </w:instrText>
             </w:r>
             <w:r>
               <w:rPr>
@@ -2557,7 +2543,7 @@
               <w:noProof/>
             </w:rPr>
           </w:pPr>
-          <w:hyperlink w:anchor="_Toc520327730" w:history="1">
+          <w:hyperlink w:anchor="_Toc520365755" w:history="1">
             <w:r>
               <w:rPr>
                 <w:rStyle w:val="Hyperlink"/>
@@ -2584,7 +2570,7 @@
                 <w:noProof/>
                 <w:webHidden/>
               </w:rPr>
-              <w:instrText xml:space="preserve"> PAGEREF _Toc520327730 \h </w:instrText>
+              <w:instrText xml:space="preserve"> PAGEREF _Toc520365755 \h </w:instrText>
             </w:r>
             <w:r>
               <w:rPr>
@@ -2625,7 +2611,7 @@
               <w:noProof/>
             </w:rPr>
           </w:pPr>
-          <w:hyperlink w:anchor="_Toc520327731" w:history="1">
+          <w:hyperlink w:anchor="_Toc520365756" w:history="1">
             <w:r>
               <w:rPr>
                 <w:rStyle w:val="Hyperlink"/>
@@ -2652,7 +2638,7 @@
                 <w:noProof/>
                 <w:webHidden/>
               </w:rPr>
-              <w:instrText xml:space="preserve"> PAGEREF _Toc520327731 \h </w:instrText>
+              <w:instrText xml:space="preserve"> PAGEREF _Toc520365756 \h </w:instrText>
             </w:r>
             <w:r>
               <w:rPr>
@@ -2693,7 +2679,7 @@
               <w:noProof/>
             </w:rPr>
           </w:pPr>
-          <w:hyperlink w:anchor="_Toc520327732" w:history="1">
+          <w:hyperlink w:anchor="_Toc520365757" w:history="1">
             <w:r>
               <w:rPr>
                 <w:rStyle w:val="Hyperlink"/>
@@ -2720,7 +2706,7 @@
                 <w:noProof/>
                 <w:webHidden/>
               </w:rPr>
-              <w:instrText xml:space="preserve"> PAGEREF _Toc520327732 \h </w:instrText>
+              <w:instrText xml:space="preserve"> PAGEREF _Toc520365757 \h </w:instrText>
             </w:r>
             <w:r>
               <w:rPr>
@@ -2761,7 +2747,7 @@
               <w:noProof/>
             </w:rPr>
           </w:pPr>
-          <w:hyperlink w:anchor="_Toc520327733" w:history="1">
+          <w:hyperlink w:anchor="_Toc520365758" w:history="1">
             <w:r>
               <w:rPr>
                 <w:rStyle w:val="Hyperlink"/>
@@ -2788,7 +2774,7 @@
                 <w:noProof/>
                 <w:webHidden/>
               </w:rPr>
-              <w:instrText xml:space="preserve"> PAGEREF _Toc520327733 \h </w:instrText>
+              <w:instrText xml:space="preserve"> PAGEREF _Toc520365758 \h </w:instrText>
             </w:r>
             <w:r>
               <w:rPr>
@@ -2829,7 +2815,7 @@
               <w:noProof/>
             </w:rPr>
           </w:pPr>
-          <w:hyperlink w:anchor="_Toc520327734" w:history="1">
+          <w:hyperlink w:anchor="_Toc520365759" w:history="1">
             <w:r>
               <w:rPr>
                 <w:rStyle w:val="Hyperlink"/>
@@ -2856,7 +2842,7 @@
                 <w:noProof/>
                 <w:webHidden/>
               </w:rPr>
-              <w:instrText xml:space="preserve"> PAGEREF _Toc520327734 \h </w:instrText>
+              <w:instrText xml:space="preserve"> PAGEREF _Toc520365759 \h </w:instrText>
             </w:r>
             <w:r>
               <w:rPr>
@@ -2897,7 +2883,7 @@
               <w:noProof/>
             </w:rPr>
           </w:pPr>
-          <w:hyperlink w:anchor="_Toc520327735" w:history="1">
+          <w:hyperlink w:anchor="_Toc520365760" w:history="1">
             <w:r>
               <w:rPr>
                 <w:rStyle w:val="Hyperlink"/>
@@ -2924,7 +2910,7 @@
                 <w:noProof/>
                 <w:webHidden/>
               </w:rPr>
-              <w:instrText xml:space="preserve"> PAGEREF _Toc520327735 \h </w:instrText>
+              <w:instrText xml:space="preserve"> PAGEREF _Toc520365760 \h </w:instrText>
             </w:r>
             <w:r>
               <w:rPr>
@@ -2965,7 +2951,7 @@
               <w:noProof/>
             </w:rPr>
           </w:pPr>
-          <w:hyperlink w:anchor="_Toc520327736" w:history="1">
+          <w:hyperlink w:anchor="_Toc520365761" w:history="1">
             <w:r>
               <w:rPr>
                 <w:rStyle w:val="Hyperlink"/>
@@ -2992,7 +2978,7 @@
                 <w:noProof/>
                 <w:webHidden/>
               </w:rPr>
-              <w:instrText xml:space="preserve"> PAGEREF _Toc520327736 \h </w:instrText>
+              <w:instrText xml:space="preserve"> PAGEREF _Toc520365761 \h </w:instrText>
             </w:r>
             <w:r>
               <w:rPr>
@@ -3033,7 +3019,7 @@
               <w:noProof/>
             </w:rPr>
           </w:pPr>
-          <w:hyperlink w:anchor="_Toc520327737" w:history="1">
+          <w:hyperlink w:anchor="_Toc520365762" w:history="1">
             <w:r>
               <w:rPr>
                 <w:rStyle w:val="Hyperlink"/>
@@ -3060,7 +3046,7 @@
                 <w:noProof/>
                 <w:webHidden/>
               </w:rPr>
-              <w:instrText xml:space="preserve"> PAGEREF _Toc520327737 \h </w:instrText>
+              <w:instrText xml:space="preserve"> PAGEREF _Toc520365762 \h </w:instrText>
             </w:r>
             <w:r>
               <w:rPr>
@@ -3107,7 +3093,7 @@
       <w:pPr>
         <w:pStyle w:val="Heading1"/>
       </w:pPr>
-      <w:bookmarkStart w:id="2" w:name="_Toc520327696"/>
+      <w:bookmarkStart w:id="1" w:name="_Toc520365721"/>
       <w:r>
         <w:t xml:space="preserve">1 </w:t>
       </w:r>
@@ -3115,45 +3101,36 @@
         <w:t>Motivation</w:t>
       </w:r>
       <w:bookmarkEnd w:id="0"/>
+      <w:bookmarkEnd w:id="1"/>
+    </w:p>
+    <w:p>
+      <w:pPr>
+        <w:rPr>
+          <w:rFonts w:ascii="Times New Roman" w:hAnsi="Times New Roman" w:cs="Times New Roman"/>
+          <w:color w:val="000000"/>
+          <w:sz w:val="24"/>
+          <w:szCs w:val="24"/>
+        </w:rPr>
+      </w:pPr>
+      <w:r>
+        <w:rPr>
+          <w:rFonts w:ascii="Times New Roman" w:hAnsi="Times New Roman" w:cs="Times New Roman"/>
+          <w:color w:val="000000"/>
+          <w:sz w:val="24"/>
+          <w:szCs w:val="24"/>
+        </w:rPr>
+        <w:t>The motivation of the Mibrary project is to provide an avenue for students to donate or exchange their textbooks. This will help stud</w:t>
+      </w:r>
+      <w:bookmarkStart w:id="2" w:name="_GoBack"/>
       <w:bookmarkEnd w:id="2"/>
-    </w:p>
-    <w:p>
-      <w:pPr>
+      <w:r>
         <w:rPr>
           <w:rFonts w:ascii="Times New Roman" w:hAnsi="Times New Roman" w:cs="Times New Roman"/>
           <w:color w:val="000000"/>
           <w:sz w:val="24"/>
           <w:szCs w:val="24"/>
         </w:rPr>
-      </w:pPr>
-      <w:r>
-        <w:rPr>
-          <w:rFonts w:ascii="Times New Roman" w:hAnsi="Times New Roman" w:cs="Times New Roman"/>
-          <w:color w:val="000000"/>
-          <w:sz w:val="24"/>
-          <w:szCs w:val="24"/>
-        </w:rPr>
-        <w:t xml:space="preserve">The motivation of the </w:t>
-      </w:r>
-      <w:proofErr w:type="spellStart"/>
-      <w:r>
-        <w:rPr>
-          <w:rFonts w:ascii="Times New Roman" w:hAnsi="Times New Roman" w:cs="Times New Roman"/>
-          <w:color w:val="000000"/>
-          <w:sz w:val="24"/>
-          <w:szCs w:val="24"/>
-        </w:rPr>
-        <w:t>Mibrary</w:t>
-      </w:r>
-      <w:proofErr w:type="spellEnd"/>
-      <w:r>
-        <w:rPr>
-          <w:rFonts w:ascii="Times New Roman" w:hAnsi="Times New Roman" w:cs="Times New Roman"/>
-          <w:color w:val="000000"/>
-          <w:sz w:val="24"/>
-          <w:szCs w:val="24"/>
-        </w:rPr>
-        <w:t xml:space="preserve"> project is to provide an avenue for students to donate or exchange their textbooks. This will help students who have a financial barrier to their education, and in turn be of community service.</w:t>
+        <w:t>ents who have a financial barrier to their education, and in turn be of community service.</w:t>
       </w:r>
     </w:p>
     <w:p>
@@ -3161,7 +3138,7 @@
         <w:pStyle w:val="Heading1"/>
       </w:pPr>
       <w:bookmarkStart w:id="3" w:name="_Toc517966880"/>
-      <w:bookmarkStart w:id="4" w:name="_Toc520327697"/>
+      <w:bookmarkStart w:id="4" w:name="_Toc520365722"/>
       <w:r>
         <w:t xml:space="preserve">2 </w:t>
       </w:r>
@@ -3755,25 +3732,7 @@
           <w:sz w:val="24"/>
           <w:szCs w:val="24"/>
         </w:rPr>
-        <w:t xml:space="preserve"> Frontend implementation would come in a later version of </w:t>
-      </w:r>
-      <w:proofErr w:type="spellStart"/>
-      <w:r>
-        <w:rPr>
-          <w:rFonts w:ascii="Times New Roman" w:hAnsi="Times New Roman" w:cs="Times New Roman"/>
-          <w:sz w:val="24"/>
-          <w:szCs w:val="24"/>
-        </w:rPr>
-        <w:t>Mibrary</w:t>
-      </w:r>
-      <w:proofErr w:type="spellEnd"/>
-      <w:r>
-        <w:rPr>
-          <w:rFonts w:ascii="Times New Roman" w:hAnsi="Times New Roman" w:cs="Times New Roman"/>
-          <w:sz w:val="24"/>
-          <w:szCs w:val="24"/>
-        </w:rPr>
-        <w:t xml:space="preserve">, as user creation and password management </w:t>
+        <w:t xml:space="preserve"> Frontend implementation would come in a later version of Mibrary, as user creation and password management </w:t>
       </w:r>
       <w:r>
         <w:rPr>
@@ -3949,25 +3908,7 @@
           <w:sz w:val="24"/>
           <w:szCs w:val="24"/>
         </w:rPr>
-        <w:t xml:space="preserve"> would modify the database and so is an advanced feature that would come in a later version of </w:t>
-      </w:r>
-      <w:proofErr w:type="spellStart"/>
-      <w:r>
-        <w:rPr>
-          <w:rFonts w:ascii="Times New Roman" w:hAnsi="Times New Roman" w:cs="Times New Roman"/>
-          <w:sz w:val="24"/>
-          <w:szCs w:val="24"/>
-        </w:rPr>
-        <w:t>Mibrary</w:t>
-      </w:r>
-      <w:proofErr w:type="spellEnd"/>
-      <w:r>
-        <w:rPr>
-          <w:rFonts w:ascii="Times New Roman" w:hAnsi="Times New Roman" w:cs="Times New Roman"/>
-          <w:sz w:val="24"/>
-          <w:szCs w:val="24"/>
-        </w:rPr>
-        <w:t xml:space="preserve">. </w:t>
+        <w:t xml:space="preserve"> would modify the database and so is an advanced feature that would come in a later version of Mibrary. </w:t>
       </w:r>
     </w:p>
     <w:p>
@@ -4156,25 +4097,7 @@
           <w:sz w:val="24"/>
           <w:szCs w:val="24"/>
         </w:rPr>
-        <w:t xml:space="preserve">adding a textbook would modify the database and so is an advanced feature that would come in a later version of </w:t>
-      </w:r>
-      <w:proofErr w:type="spellStart"/>
-      <w:r>
-        <w:rPr>
-          <w:rFonts w:ascii="Times New Roman" w:hAnsi="Times New Roman" w:cs="Times New Roman"/>
-          <w:sz w:val="24"/>
-          <w:szCs w:val="24"/>
-        </w:rPr>
-        <w:t>Mibrary</w:t>
-      </w:r>
-      <w:proofErr w:type="spellEnd"/>
-      <w:r>
-        <w:rPr>
-          <w:rFonts w:ascii="Times New Roman" w:hAnsi="Times New Roman" w:cs="Times New Roman"/>
-          <w:sz w:val="24"/>
-          <w:szCs w:val="24"/>
-        </w:rPr>
-        <w:t>.</w:t>
+        <w:t>adding a textbook would modify the database and so is an advanced feature that would come in a later version of Mibrary.</w:t>
       </w:r>
     </w:p>
     <w:p>
@@ -4801,25 +4724,7 @@
           <w:sz w:val="24"/>
           <w:szCs w:val="24"/>
         </w:rPr>
-        <w:t xml:space="preserve">Given the name of an author of a book, title of a book, </w:t>
-      </w:r>
-      <w:proofErr w:type="spellStart"/>
-      <w:r>
-        <w:rPr>
-          <w:rFonts w:ascii="Times New Roman" w:hAnsi="Times New Roman" w:cs="Times New Roman"/>
-          <w:sz w:val="24"/>
-          <w:szCs w:val="24"/>
-        </w:rPr>
-        <w:t>isbn</w:t>
-      </w:r>
-      <w:proofErr w:type="spellEnd"/>
-      <w:r>
-        <w:rPr>
-          <w:rFonts w:ascii="Times New Roman" w:hAnsi="Times New Roman" w:cs="Times New Roman"/>
-          <w:sz w:val="24"/>
-          <w:szCs w:val="24"/>
-        </w:rPr>
-        <w:t xml:space="preserve"> of a book, or course for a book, return a list of books fulfilling those parameters. The search can return one book or multiple books for given constraints. </w:t>
+        <w:t xml:space="preserve">Given the name of an author of a book, title of a book, isbn of a book, or course for a book, return a list of books fulfilling those parameters. The search can return one book or multiple books for given constraints. </w:t>
       </w:r>
     </w:p>
     <w:p>
@@ -5406,7 +5311,7 @@
           <w:rFonts w:ascii="Times New Roman" w:hAnsi="Times New Roman" w:cs="Times New Roman"/>
         </w:rPr>
       </w:pPr>
-      <w:bookmarkStart w:id="6" w:name="_Toc520327698"/>
+      <w:bookmarkStart w:id="6" w:name="_Toc520365723"/>
       <w:r>
         <w:rPr>
           <w:rFonts w:ascii="Times New Roman" w:hAnsi="Times New Roman" w:cs="Times New Roman"/>
@@ -5744,7 +5649,7 @@
       <w:pPr>
         <w:pStyle w:val="Heading1"/>
       </w:pPr>
-      <w:bookmarkStart w:id="7" w:name="_Toc520327699"/>
+      <w:bookmarkStart w:id="7" w:name="_Toc520365724"/>
       <w:r>
         <w:t xml:space="preserve">3 </w:t>
       </w:r>
@@ -5764,21 +5669,7 @@
         <w:rPr>
           <w:color w:val="000000"/>
         </w:rPr>
-        <w:t xml:space="preserve">The parameters of the API design requirement were vague and ambiguous at first. It was unclear if we were required to map the API calls that we were consuming to build our database, or the ones that will ultimately be provided to the front end and other users of </w:t>
-      </w:r>
-      <w:proofErr w:type="spellStart"/>
-      <w:r>
-        <w:rPr>
-          <w:color w:val="000000"/>
-        </w:rPr>
-        <w:t>Mibrary</w:t>
-      </w:r>
-      <w:proofErr w:type="spellEnd"/>
-      <w:r>
-        <w:rPr>
-          <w:color w:val="000000"/>
-        </w:rPr>
-        <w:t>, or both. Once the requirements were cleared up, this part became relatively simple.</w:t>
+        <w:t>The parameters of the API design requirement were vague and ambiguous at first. It was unclear if we were required to map the API calls that we were consuming to build our database, or the ones that will ultimately be provided to the front end and other users of Mibrary, or both. Once the requirements were cleared up, this part became relatively simple.</w:t>
       </w:r>
     </w:p>
     <w:p>
@@ -5799,35 +5690,7 @@
         <w:rPr>
           <w:color w:val="000000"/>
         </w:rPr>
-        <w:t xml:space="preserve">The </w:t>
-      </w:r>
-      <w:proofErr w:type="spellStart"/>
-      <w:r>
-        <w:rPr>
-          <w:color w:val="000000"/>
-        </w:rPr>
-        <w:t>Mibrary</w:t>
-      </w:r>
-      <w:proofErr w:type="spellEnd"/>
-      <w:r>
-        <w:rPr>
-          <w:color w:val="000000"/>
-        </w:rPr>
-        <w:t xml:space="preserve"> API is a RESTful API which can be used by developers to retrieve information about the books which are requested, offered, or traded by the users of </w:t>
-      </w:r>
-      <w:proofErr w:type="spellStart"/>
-      <w:r>
-        <w:rPr>
-          <w:color w:val="000000"/>
-        </w:rPr>
-        <w:t>Mibrary</w:t>
-      </w:r>
-      <w:proofErr w:type="spellEnd"/>
-      <w:r>
-        <w:rPr>
-          <w:color w:val="000000"/>
-        </w:rPr>
-        <w:t xml:space="preserve"> as well as information about the trades between the users.</w:t>
+        <w:t>The Mibrary API is a RESTful API which can be used by developers to retrieve information about the books which are requested, offered, or traded by the users of Mibrary as well as information about the trades between the users.</w:t>
       </w:r>
     </w:p>
     <w:p>
@@ -5851,21 +5714,7 @@
         <w:rPr>
           <w:color w:val="000000"/>
         </w:rPr>
-        <w:t xml:space="preserve">Details of </w:t>
-      </w:r>
-      <w:proofErr w:type="spellStart"/>
-      <w:r>
-        <w:rPr>
-          <w:color w:val="000000"/>
-        </w:rPr>
-        <w:t>Mibrary</w:t>
-      </w:r>
-      <w:proofErr w:type="spellEnd"/>
-      <w:r>
-        <w:rPr>
-          <w:color w:val="000000"/>
-        </w:rPr>
-        <w:t xml:space="preserve"> </w:t>
+        <w:t xml:space="preserve">Details of Mibrary </w:t>
       </w:r>
       <w:r>
         <w:rPr>
@@ -6385,35 +6234,7 @@
               <w:rPr>
                 <w:color w:val="000000"/>
               </w:rPr>
-              <w:t>/book/</w:t>
-            </w:r>
-            <w:proofErr w:type="spellStart"/>
-            <w:r>
-              <w:rPr>
-                <w:color w:val="000000"/>
-              </w:rPr>
-              <w:t>isbn</w:t>
-            </w:r>
-            <w:proofErr w:type="spellEnd"/>
-            <w:r>
-              <w:rPr>
-                <w:color w:val="000000"/>
-              </w:rPr>
-              <w:t>/&lt;</w:t>
-            </w:r>
-            <w:proofErr w:type="spellStart"/>
-            <w:r>
-              <w:rPr>
-                <w:color w:val="000000"/>
-              </w:rPr>
-              <w:t>isbn</w:t>
-            </w:r>
-            <w:proofErr w:type="spellEnd"/>
-            <w:r>
-              <w:rPr>
-                <w:color w:val="000000"/>
-              </w:rPr>
-              <w:t>&gt;</w:t>
+              <w:t>/book/isbn/&lt;isbn&gt;</w:t>
             </w:r>
           </w:p>
         </w:tc>
@@ -6680,21 +6501,7 @@
               <w:rPr>
                 <w:color w:val="000000"/>
               </w:rPr>
-              <w:t>/book/course/&lt;</w:t>
-            </w:r>
-            <w:proofErr w:type="spellStart"/>
-            <w:r>
-              <w:rPr>
-                <w:color w:val="000000"/>
-              </w:rPr>
-              <w:t>course_id</w:t>
-            </w:r>
-            <w:proofErr w:type="spellEnd"/>
-            <w:r>
-              <w:rPr>
-                <w:color w:val="000000"/>
-              </w:rPr>
-              <w:t>&gt;</w:t>
+              <w:t>/book/course/&lt;course_id&gt;</w:t>
             </w:r>
           </w:p>
         </w:tc>
@@ -6727,16 +6534,8 @@
               <w:rPr>
                 <w:color w:val="000000"/>
               </w:rPr>
-              <w:t xml:space="preserve">Get books by given </w:t>
-            </w:r>
-            <w:proofErr w:type="spellStart"/>
-            <w:r>
-              <w:rPr>
-                <w:color w:val="000000"/>
-              </w:rPr>
-              <w:t>course_id</w:t>
-            </w:r>
-            <w:proofErr w:type="spellEnd"/>
+              <w:t>Get books by given course_id</w:t>
+            </w:r>
           </w:p>
         </w:tc>
       </w:tr>
@@ -6836,21 +6635,7 @@
               <w:rPr>
                 <w:color w:val="000000"/>
               </w:rPr>
-              <w:t>/reviews/&lt;</w:t>
-            </w:r>
-            <w:proofErr w:type="spellStart"/>
-            <w:r>
-              <w:rPr>
-                <w:color w:val="000000"/>
-              </w:rPr>
-              <w:t>isbn</w:t>
-            </w:r>
-            <w:proofErr w:type="spellEnd"/>
-            <w:r>
-              <w:rPr>
-                <w:color w:val="000000"/>
-              </w:rPr>
-              <w:t>&gt;</w:t>
+              <w:t>/reviews/&lt;isbn&gt;</w:t>
             </w:r>
           </w:p>
         </w:tc>
@@ -6914,21 +6699,7 @@
               <w:rPr>
                 <w:color w:val="000000"/>
               </w:rPr>
-              <w:t>/meeting/&lt;</w:t>
-            </w:r>
-            <w:proofErr w:type="spellStart"/>
-            <w:r>
-              <w:rPr>
-                <w:color w:val="000000"/>
-              </w:rPr>
-              <w:t>meeting_id</w:t>
-            </w:r>
-            <w:proofErr w:type="spellEnd"/>
-            <w:r>
-              <w:rPr>
-                <w:color w:val="000000"/>
-              </w:rPr>
-              <w:t>&gt;</w:t>
+              <w:t>/meeting/&lt;meeting_id&gt;</w:t>
             </w:r>
           </w:p>
         </w:tc>
@@ -6992,21 +6763,7 @@
               <w:rPr>
                 <w:color w:val="000000"/>
               </w:rPr>
-              <w:t>/course/&lt;</w:t>
-            </w:r>
-            <w:proofErr w:type="spellStart"/>
-            <w:r>
-              <w:rPr>
-                <w:color w:val="000000"/>
-              </w:rPr>
-              <w:t>course_number</w:t>
-            </w:r>
-            <w:proofErr w:type="spellEnd"/>
-            <w:r>
-              <w:rPr>
-                <w:color w:val="000000"/>
-              </w:rPr>
-              <w:t>&gt;</w:t>
+              <w:t>/course/&lt;course_number&gt;</w:t>
             </w:r>
           </w:p>
         </w:tc>
@@ -7284,21 +7041,7 @@
               <w:rPr>
                 <w:color w:val="000000"/>
               </w:rPr>
-              <w:t>/requested-book/&lt;</w:t>
-            </w:r>
-            <w:proofErr w:type="spellStart"/>
-            <w:r>
-              <w:rPr>
-                <w:color w:val="000000"/>
-              </w:rPr>
-              <w:t>isbn</w:t>
-            </w:r>
-            <w:proofErr w:type="spellEnd"/>
-            <w:r>
-              <w:rPr>
-                <w:color w:val="000000"/>
-              </w:rPr>
-              <w:t>&gt;</w:t>
+              <w:t>/requested-book/&lt;isbn&gt;</w:t>
             </w:r>
           </w:p>
         </w:tc>
@@ -7500,21 +7243,7 @@
               <w:rPr>
                 <w:color w:val="000000"/>
               </w:rPr>
-              <w:t>/offered-book/&lt;</w:t>
-            </w:r>
-            <w:proofErr w:type="spellStart"/>
-            <w:r>
-              <w:rPr>
-                <w:color w:val="000000"/>
-              </w:rPr>
-              <w:t>isbn</w:t>
-            </w:r>
-            <w:proofErr w:type="spellEnd"/>
-            <w:r>
-              <w:rPr>
-                <w:color w:val="000000"/>
-              </w:rPr>
-              <w:t>&gt;</w:t>
+              <w:t>/offered-book/&lt;isbn&gt;</w:t>
             </w:r>
           </w:p>
         </w:tc>
@@ -7716,21 +7445,7 @@
               <w:rPr>
                 <w:color w:val="000000"/>
               </w:rPr>
-              <w:t>/reported-book/&lt;</w:t>
-            </w:r>
-            <w:proofErr w:type="spellStart"/>
-            <w:r>
-              <w:rPr>
-                <w:color w:val="000000"/>
-              </w:rPr>
-              <w:t>isbn</w:t>
-            </w:r>
-            <w:proofErr w:type="spellEnd"/>
-            <w:r>
-              <w:rPr>
-                <w:color w:val="000000"/>
-              </w:rPr>
-              <w:t>&gt;</w:t>
+              <w:t>/reported-book/&lt;isbn&gt;</w:t>
             </w:r>
           </w:p>
         </w:tc>
@@ -7899,7 +7614,7 @@
       <w:pPr>
         <w:pStyle w:val="Heading2"/>
       </w:pPr>
-      <w:bookmarkStart w:id="9" w:name="_Toc520327700"/>
+      <w:bookmarkStart w:id="9" w:name="_Toc520365725"/>
       <w:r>
         <w:t xml:space="preserve">3.1. </w:t>
       </w:r>
@@ -8227,15 +7942,7 @@
                                 <w:sz w:val="24"/>
                                 <w:szCs w:val="24"/>
                               </w:rPr>
-                              <w:t>curl --request GET --</w:t>
-                            </w:r>
-                            <w:r>
-                              <w:rPr>
-                                <w:rFonts w:ascii="Times New Roman" w:hAnsi="Times New Roman" w:cs="Times New Roman"/>
-                                <w:sz w:val="24"/>
-                                <w:szCs w:val="24"/>
-                              </w:rPr>
-                              <w:t>url https://</w:t>
+                              <w:t>curl --request GET --url https://</w:t>
                             </w:r>
                             <w:r>
                               <w:rPr>
@@ -8299,15 +8006,7 @@
                           <w:sz w:val="24"/>
                           <w:szCs w:val="24"/>
                         </w:rPr>
-                        <w:t>curl --request GET --</w:t>
-                      </w:r>
-                      <w:r>
-                        <w:rPr>
-                          <w:rFonts w:ascii="Times New Roman" w:hAnsi="Times New Roman" w:cs="Times New Roman"/>
-                          <w:sz w:val="24"/>
-                          <w:szCs w:val="24"/>
-                        </w:rPr>
-                        <w:t>url https://</w:t>
+                        <w:t>curl --request GET --url https://</w:t>
                       </w:r>
                       <w:r>
                         <w:rPr>
@@ -8460,15 +8159,7 @@
                                 <w:sz w:val="24"/>
                                 <w:szCs w:val="24"/>
                               </w:rPr>
-                              <w:t>curl --request GET --</w:t>
-                            </w:r>
-                            <w:r>
-                              <w:rPr>
-                                <w:rFonts w:ascii="Times New Roman" w:hAnsi="Times New Roman" w:cs="Times New Roman"/>
-                                <w:sz w:val="24"/>
-                                <w:szCs w:val="24"/>
-                              </w:rPr>
-                              <w:t>url https://</w:t>
+                              <w:t>curl --request GET --url https://</w:t>
                             </w:r>
                             <w:r>
                               <w:rPr>
@@ -8532,15 +8223,7 @@
                           <w:sz w:val="24"/>
                           <w:szCs w:val="24"/>
                         </w:rPr>
-                        <w:t>curl --request GET --</w:t>
-                      </w:r>
-                      <w:r>
-                        <w:rPr>
-                          <w:rFonts w:ascii="Times New Roman" w:hAnsi="Times New Roman" w:cs="Times New Roman"/>
-                          <w:sz w:val="24"/>
-                          <w:szCs w:val="24"/>
-                        </w:rPr>
-                        <w:t>url https://</w:t>
+                        <w:t>curl --request GET --url https://</w:t>
                       </w:r>
                       <w:r>
                         <w:rPr>
@@ -8758,15 +8441,7 @@
                                 <w:sz w:val="24"/>
                                 <w:szCs w:val="24"/>
                               </w:rPr>
-                              <w:t xml:space="preserve"> --</w:t>
-                            </w:r>
-                            <w:r>
-                              <w:rPr>
-                                <w:rFonts w:ascii="Times New Roman" w:hAnsi="Times New Roman" w:cs="Times New Roman"/>
-                                <w:sz w:val="24"/>
-                                <w:szCs w:val="24"/>
-                              </w:rPr>
-                              <w:t>url https://</w:t>
+                              <w:t xml:space="preserve"> --url https://</w:t>
                             </w:r>
                             <w:r>
                               <w:rPr>
@@ -8846,15 +8521,7 @@
                           <w:sz w:val="24"/>
                           <w:szCs w:val="24"/>
                         </w:rPr>
-                        <w:t xml:space="preserve"> --</w:t>
-                      </w:r>
-                      <w:r>
-                        <w:rPr>
-                          <w:rFonts w:ascii="Times New Roman" w:hAnsi="Times New Roman" w:cs="Times New Roman"/>
-                          <w:sz w:val="24"/>
-                          <w:szCs w:val="24"/>
-                        </w:rPr>
-                        <w:t>url https://</w:t>
+                        <w:t xml:space="preserve"> --url https://</w:t>
                       </w:r>
                       <w:r>
                         <w:rPr>
@@ -9435,7 +9102,7 @@
       <w:pPr>
         <w:pStyle w:val="Heading2"/>
       </w:pPr>
-      <w:bookmarkStart w:id="10" w:name="_Toc520327701"/>
+      <w:bookmarkStart w:id="10" w:name="_Toc520365726"/>
       <w:r>
         <w:t xml:space="preserve">3.2. </w:t>
       </w:r>
@@ -9542,15 +9209,7 @@
                                 <w:sz w:val="24"/>
                                 <w:szCs w:val="24"/>
                               </w:rPr>
-                              <w:t>curl --request GET --</w:t>
-                            </w:r>
-                            <w:r>
-                              <w:rPr>
-                                <w:rFonts w:ascii="Times New Roman" w:hAnsi="Times New Roman" w:cs="Times New Roman"/>
-                                <w:sz w:val="24"/>
-                                <w:szCs w:val="24"/>
-                              </w:rPr>
-                              <w:t>url https://</w:t>
+                              <w:t>curl --request GET --url https://</w:t>
                             </w:r>
                             <w:r>
                               <w:rPr>
@@ -9614,15 +9273,7 @@
                           <w:sz w:val="24"/>
                           <w:szCs w:val="24"/>
                         </w:rPr>
-                        <w:t>curl --request GET --</w:t>
-                      </w:r>
-                      <w:r>
-                        <w:rPr>
-                          <w:rFonts w:ascii="Times New Roman" w:hAnsi="Times New Roman" w:cs="Times New Roman"/>
-                          <w:sz w:val="24"/>
-                          <w:szCs w:val="24"/>
-                        </w:rPr>
-                        <w:t>url https://</w:t>
+                        <w:t>curl --request GET --url https://</w:t>
                       </w:r>
                       <w:r>
                         <w:rPr>
@@ -9730,20 +9381,8 @@
           <w:iCs/>
           <w:color w:val="333333"/>
         </w:rPr>
-        <w:t xml:space="preserve">s required by a course given the </w:t>
-      </w:r>
-      <w:proofErr w:type="spellStart"/>
-      <w:r>
-        <w:rPr>
-          <w:b/>
-          <w:bCs/>
-          <w:i/>
-          <w:iCs/>
-          <w:color w:val="333333"/>
-        </w:rPr>
-        <w:t>course_id</w:t>
-      </w:r>
-      <w:proofErr w:type="spellEnd"/>
+        <w:t>s required by a course given the course_id</w:t>
+      </w:r>
     </w:p>
     <w:p>
       <w:pPr>
@@ -9816,15 +9455,7 @@
                                 <w:sz w:val="24"/>
                                 <w:szCs w:val="24"/>
                               </w:rPr>
-                              <w:t>curl --request GET --</w:t>
-                            </w:r>
-                            <w:r>
-                              <w:rPr>
-                                <w:rFonts w:ascii="Times New Roman" w:hAnsi="Times New Roman" w:cs="Times New Roman"/>
-                                <w:sz w:val="24"/>
-                                <w:szCs w:val="24"/>
-                              </w:rPr>
-                              <w:t>url https://</w:t>
+                              <w:t>curl --request GET --url https://</w:t>
                             </w:r>
                             <w:r>
                               <w:rPr>
@@ -9888,15 +9519,7 @@
                           <w:sz w:val="24"/>
                           <w:szCs w:val="24"/>
                         </w:rPr>
-                        <w:t>curl --request GET --</w:t>
-                      </w:r>
-                      <w:r>
-                        <w:rPr>
-                          <w:rFonts w:ascii="Times New Roman" w:hAnsi="Times New Roman" w:cs="Times New Roman"/>
-                          <w:sz w:val="24"/>
-                          <w:szCs w:val="24"/>
-                        </w:rPr>
-                        <w:t>url https://</w:t>
+                        <w:t>curl --request GET --url https://</w:t>
                       </w:r>
                       <w:r>
                         <w:rPr>
@@ -10027,20 +9650,8 @@
           <w:iCs/>
           <w:color w:val="333333"/>
         </w:rPr>
-        <w:t xml:space="preserve"> given its </w:t>
-      </w:r>
-      <w:proofErr w:type="spellStart"/>
-      <w:r>
-        <w:rPr>
-          <w:b/>
-          <w:bCs/>
-          <w:i/>
-          <w:iCs/>
-          <w:color w:val="333333"/>
-        </w:rPr>
-        <w:t>isbn</w:t>
-      </w:r>
-      <w:proofErr w:type="spellEnd"/>
+        <w:t xml:space="preserve"> given its isbn</w:t>
+      </w:r>
     </w:p>
     <w:p>
       <w:pPr>
@@ -10113,15 +9724,7 @@
                                 <w:sz w:val="24"/>
                                 <w:szCs w:val="24"/>
                               </w:rPr>
-                              <w:t>curl --request GET --</w:t>
-                            </w:r>
-                            <w:r>
-                              <w:rPr>
-                                <w:rFonts w:ascii="Times New Roman" w:hAnsi="Times New Roman" w:cs="Times New Roman"/>
-                                <w:sz w:val="24"/>
-                                <w:szCs w:val="24"/>
-                              </w:rPr>
-                              <w:t>url https://</w:t>
+                              <w:t>curl --request GET --url https://</w:t>
                             </w:r>
                             <w:r>
                               <w:rPr>
@@ -10185,15 +9788,7 @@
                           <w:sz w:val="24"/>
                           <w:szCs w:val="24"/>
                         </w:rPr>
-                        <w:t>curl --request GET --</w:t>
-                      </w:r>
-                      <w:r>
-                        <w:rPr>
-                          <w:rFonts w:ascii="Times New Roman" w:hAnsi="Times New Roman" w:cs="Times New Roman"/>
-                          <w:sz w:val="24"/>
-                          <w:szCs w:val="24"/>
-                        </w:rPr>
-                        <w:t>url https://</w:t>
+                        <w:t>curl --request GET --url https://</w:t>
                       </w:r>
                       <w:r>
                         <w:rPr>
@@ -10354,15 +9949,7 @@
                                 <w:sz w:val="24"/>
                                 <w:szCs w:val="24"/>
                               </w:rPr>
-                              <w:t>curl --request GET --</w:t>
-                            </w:r>
-                            <w:r>
-                              <w:rPr>
-                                <w:rFonts w:ascii="Times New Roman" w:hAnsi="Times New Roman" w:cs="Times New Roman"/>
-                                <w:sz w:val="24"/>
-                                <w:szCs w:val="24"/>
-                              </w:rPr>
-                              <w:t>url https://</w:t>
+                              <w:t>curl --request GET --url https://</w:t>
                             </w:r>
                             <w:r>
                               <w:rPr>
@@ -10426,15 +10013,7 @@
                           <w:sz w:val="24"/>
                           <w:szCs w:val="24"/>
                         </w:rPr>
-                        <w:t>curl --request GET --</w:t>
-                      </w:r>
-                      <w:r>
-                        <w:rPr>
-                          <w:rFonts w:ascii="Times New Roman" w:hAnsi="Times New Roman" w:cs="Times New Roman"/>
-                          <w:sz w:val="24"/>
-                          <w:szCs w:val="24"/>
-                        </w:rPr>
-                        <w:t>url https://</w:t>
+                        <w:t>curl --request GET --url https://</w:t>
                       </w:r>
                       <w:r>
                         <w:rPr>
@@ -10595,15 +10174,7 @@
                                 <w:sz w:val="24"/>
                                 <w:szCs w:val="24"/>
                               </w:rPr>
-                              <w:t>curl --request GET --</w:t>
-                            </w:r>
-                            <w:r>
-                              <w:rPr>
-                                <w:rFonts w:ascii="Times New Roman" w:hAnsi="Times New Roman" w:cs="Times New Roman"/>
-                                <w:sz w:val="24"/>
-                                <w:szCs w:val="24"/>
-                              </w:rPr>
-                              <w:t>url https://</w:t>
+                              <w:t>curl --request GET --url https://</w:t>
                             </w:r>
                             <w:r>
                               <w:rPr>
@@ -10667,15 +10238,7 @@
                           <w:sz w:val="24"/>
                           <w:szCs w:val="24"/>
                         </w:rPr>
-                        <w:t>curl --request GET --</w:t>
-                      </w:r>
-                      <w:r>
-                        <w:rPr>
-                          <w:rFonts w:ascii="Times New Roman" w:hAnsi="Times New Roman" w:cs="Times New Roman"/>
-                          <w:sz w:val="24"/>
-                          <w:szCs w:val="24"/>
-                        </w:rPr>
-                        <w:t>url https://</w:t>
+                        <w:t>curl --request GET --url https://</w:t>
                       </w:r>
                       <w:r>
                         <w:rPr>
@@ -10826,15 +10389,7 @@
                                 <w:sz w:val="24"/>
                                 <w:szCs w:val="24"/>
                               </w:rPr>
-                              <w:t>curl --request GET --</w:t>
-                            </w:r>
-                            <w:r>
-                              <w:rPr>
-                                <w:rFonts w:ascii="Times New Roman" w:hAnsi="Times New Roman" w:cs="Times New Roman"/>
-                                <w:sz w:val="24"/>
-                                <w:szCs w:val="24"/>
-                              </w:rPr>
-                              <w:t>url https://</w:t>
+                              <w:t>curl --request GET --url https://</w:t>
                             </w:r>
                             <w:r>
                               <w:rPr>
@@ -10898,15 +10453,7 @@
                           <w:sz w:val="24"/>
                           <w:szCs w:val="24"/>
                         </w:rPr>
-                        <w:t>curl --request GET --</w:t>
-                      </w:r>
-                      <w:r>
-                        <w:rPr>
-                          <w:rFonts w:ascii="Times New Roman" w:hAnsi="Times New Roman" w:cs="Times New Roman"/>
-                          <w:sz w:val="24"/>
-                          <w:szCs w:val="24"/>
-                        </w:rPr>
-                        <w:t>url https://</w:t>
+                        <w:t>curl --request GET --url https://</w:t>
                       </w:r>
                       <w:r>
                         <w:rPr>
@@ -11086,15 +10633,7 @@
                                 <w:sz w:val="24"/>
                                 <w:szCs w:val="24"/>
                               </w:rPr>
-                              <w:t xml:space="preserve"> --</w:t>
-                            </w:r>
-                            <w:r>
-                              <w:rPr>
-                                <w:rFonts w:ascii="Times New Roman" w:hAnsi="Times New Roman" w:cs="Times New Roman"/>
-                                <w:sz w:val="24"/>
-                                <w:szCs w:val="24"/>
-                              </w:rPr>
-                              <w:t>url https://</w:t>
+                              <w:t xml:space="preserve"> --url https://</w:t>
                             </w:r>
                             <w:r>
                               <w:rPr>
@@ -11174,15 +10713,7 @@
                           <w:sz w:val="24"/>
                           <w:szCs w:val="24"/>
                         </w:rPr>
-                        <w:t xml:space="preserve"> --</w:t>
-                      </w:r>
-                      <w:r>
-                        <w:rPr>
-                          <w:rFonts w:ascii="Times New Roman" w:hAnsi="Times New Roman" w:cs="Times New Roman"/>
-                          <w:sz w:val="24"/>
-                          <w:szCs w:val="24"/>
-                        </w:rPr>
-                        <w:t>url https://</w:t>
+                        <w:t xml:space="preserve"> --url https://</w:t>
                       </w:r>
                       <w:r>
                         <w:rPr>
@@ -11378,15 +10909,7 @@
                                 <w:sz w:val="24"/>
                                 <w:szCs w:val="24"/>
                               </w:rPr>
-                              <w:t xml:space="preserve"> --</w:t>
-                            </w:r>
-                            <w:r>
-                              <w:rPr>
-                                <w:rFonts w:ascii="Times New Roman" w:hAnsi="Times New Roman" w:cs="Times New Roman"/>
-                                <w:sz w:val="24"/>
-                                <w:szCs w:val="24"/>
-                              </w:rPr>
-                              <w:t>url https://</w:t>
+                              <w:t xml:space="preserve"> --url https://</w:t>
                             </w:r>
                             <w:r>
                               <w:rPr>
@@ -11466,15 +10989,7 @@
                           <w:sz w:val="24"/>
                           <w:szCs w:val="24"/>
                         </w:rPr>
-                        <w:t xml:space="preserve"> --</w:t>
-                      </w:r>
-                      <w:r>
-                        <w:rPr>
-                          <w:rFonts w:ascii="Times New Roman" w:hAnsi="Times New Roman" w:cs="Times New Roman"/>
-                          <w:sz w:val="24"/>
-                          <w:szCs w:val="24"/>
-                        </w:rPr>
-                        <w:t>url https://</w:t>
+                        <w:t xml:space="preserve"> --url https://</w:t>
                       </w:r>
                       <w:r>
                         <w:rPr>
@@ -11678,14 +11193,12 @@
               <w:pStyle w:val="NormalWeb"/>
               <w:spacing w:before="0" w:beforeAutospacing="0" w:after="0" w:afterAutospacing="0"/>
             </w:pPr>
-            <w:proofErr w:type="spellStart"/>
             <w:r>
               <w:rPr>
                 <w:color w:val="000000"/>
               </w:rPr>
               <w:t>isbn</w:t>
             </w:r>
-            <w:proofErr w:type="spellEnd"/>
           </w:p>
         </w:tc>
         <w:tc>
@@ -12244,14 +11757,12 @@
               <w:pStyle w:val="NormalWeb"/>
               <w:spacing w:before="0" w:beforeAutospacing="0" w:after="0" w:afterAutospacing="0"/>
             </w:pPr>
-            <w:proofErr w:type="spellStart"/>
             <w:r>
               <w:rPr>
                 <w:color w:val="000000"/>
               </w:rPr>
               <w:t>url</w:t>
             </w:r>
-            <w:proofErr w:type="spellEnd"/>
           </w:p>
         </w:tc>
         <w:tc>
@@ -12469,35 +11980,7 @@
               <w:rPr>
                 <w:color w:val="000000"/>
               </w:rPr>
-              <w:t xml:space="preserve">Genre or topic of the book </w:t>
-            </w:r>
-            <w:proofErr w:type="spellStart"/>
-            <w:r>
-              <w:rPr>
-                <w:color w:val="000000"/>
-              </w:rPr>
-              <w:t>EG:Nonfiction</w:t>
-            </w:r>
-            <w:proofErr w:type="spellEnd"/>
-            <w:r>
-              <w:rPr>
-                <w:color w:val="000000"/>
-              </w:rPr>
-              <w:t xml:space="preserve">, Art, </w:t>
-            </w:r>
-            <w:proofErr w:type="spellStart"/>
-            <w:r>
-              <w:rPr>
-                <w:color w:val="000000"/>
-              </w:rPr>
-              <w:t>etc</w:t>
-            </w:r>
-            <w:proofErr w:type="spellEnd"/>
-            <w:r>
-              <w:rPr>
-                <w:color w:val="000000"/>
-              </w:rPr>
-              <w:t>…</w:t>
+              <w:t>Genre or topic of the book EG:Nonfiction, Art, etc…</w:t>
             </w:r>
           </w:p>
         </w:tc>
@@ -12829,7 +12312,7 @@
       <w:pPr>
         <w:pStyle w:val="Heading2"/>
       </w:pPr>
-      <w:bookmarkStart w:id="11" w:name="_Toc520327702"/>
+      <w:bookmarkStart w:id="11" w:name="_Toc520365727"/>
       <w:r>
         <w:t xml:space="preserve">3.3. </w:t>
       </w:r>
@@ -12912,15 +12395,7 @@
                                 <w:sz w:val="24"/>
                                 <w:szCs w:val="24"/>
                               </w:rPr>
-                              <w:t>curl --request GET --</w:t>
-                            </w:r>
-                            <w:r>
-                              <w:rPr>
-                                <w:rFonts w:ascii="Times New Roman" w:hAnsi="Times New Roman" w:cs="Times New Roman"/>
-                                <w:sz w:val="24"/>
-                                <w:szCs w:val="24"/>
-                              </w:rPr>
-                              <w:t>url https://</w:t>
+                              <w:t>curl --request GET --url https://</w:t>
                             </w:r>
                             <w:r>
                               <w:rPr>
@@ -12984,15 +12459,7 @@
                           <w:sz w:val="24"/>
                           <w:szCs w:val="24"/>
                         </w:rPr>
-                        <w:t>curl --request GET --</w:t>
-                      </w:r>
-                      <w:r>
-                        <w:rPr>
-                          <w:rFonts w:ascii="Times New Roman" w:hAnsi="Times New Roman" w:cs="Times New Roman"/>
-                          <w:sz w:val="24"/>
-                          <w:szCs w:val="24"/>
-                        </w:rPr>
-                        <w:t>url https://</w:t>
+                        <w:t>curl --request GET --url https://</w:t>
                       </w:r>
                       <w:r>
                         <w:rPr>
@@ -13220,14 +12687,12 @@
               <w:pStyle w:val="NormalWeb"/>
               <w:spacing w:before="0" w:beforeAutospacing="0" w:after="0" w:afterAutospacing="0"/>
             </w:pPr>
-            <w:proofErr w:type="spellStart"/>
             <w:r>
               <w:rPr>
                 <w:color w:val="000000"/>
               </w:rPr>
               <w:t>meeting_id</w:t>
             </w:r>
-            <w:proofErr w:type="spellEnd"/>
           </w:p>
         </w:tc>
         <w:tc>
@@ -13514,7 +12979,7 @@
       <w:pPr>
         <w:pStyle w:val="Heading2"/>
       </w:pPr>
-      <w:bookmarkStart w:id="12" w:name="_Toc520327703"/>
+      <w:bookmarkStart w:id="12" w:name="_Toc520365728"/>
       <w:r>
         <w:t xml:space="preserve">3.4. </w:t>
       </w:r>
@@ -13614,15 +13079,7 @@
                                 <w:sz w:val="24"/>
                                 <w:szCs w:val="24"/>
                               </w:rPr>
-                              <w:t>curl --request GET --</w:t>
-                            </w:r>
-                            <w:r>
-                              <w:rPr>
-                                <w:rFonts w:ascii="Times New Roman" w:hAnsi="Times New Roman" w:cs="Times New Roman"/>
-                                <w:sz w:val="24"/>
-                                <w:szCs w:val="24"/>
-                              </w:rPr>
-                              <w:t>url https://</w:t>
+                              <w:t>curl --request GET --url https://</w:t>
                             </w:r>
                             <w:r>
                               <w:rPr>
@@ -13686,15 +13143,7 @@
                           <w:sz w:val="24"/>
                           <w:szCs w:val="24"/>
                         </w:rPr>
-                        <w:t>curl --request GET --</w:t>
-                      </w:r>
-                      <w:r>
-                        <w:rPr>
-                          <w:rFonts w:ascii="Times New Roman" w:hAnsi="Times New Roman" w:cs="Times New Roman"/>
-                          <w:sz w:val="24"/>
-                          <w:szCs w:val="24"/>
-                        </w:rPr>
-                        <w:t>url https://</w:t>
+                        <w:t>curl --request GET --url https://</w:t>
                       </w:r>
                       <w:r>
                         <w:rPr>
@@ -13871,15 +13320,7 @@
                                 <w:sz w:val="24"/>
                                 <w:szCs w:val="24"/>
                               </w:rPr>
-                              <w:t>curl --request GET --</w:t>
-                            </w:r>
-                            <w:r>
-                              <w:rPr>
-                                <w:rFonts w:ascii="Times New Roman" w:hAnsi="Times New Roman" w:cs="Times New Roman"/>
-                                <w:sz w:val="24"/>
-                                <w:szCs w:val="24"/>
-                              </w:rPr>
-                              <w:t>url https://</w:t>
+                              <w:t>curl --request GET --url https://</w:t>
                             </w:r>
                             <w:r>
                               <w:rPr>
@@ -13935,15 +13376,7 @@
                           <w:sz w:val="24"/>
                           <w:szCs w:val="24"/>
                         </w:rPr>
-                        <w:t>curl --request GET --</w:t>
-                      </w:r>
-                      <w:r>
-                        <w:rPr>
-                          <w:rFonts w:ascii="Times New Roman" w:hAnsi="Times New Roman" w:cs="Times New Roman"/>
-                          <w:sz w:val="24"/>
-                          <w:szCs w:val="24"/>
-                        </w:rPr>
-                        <w:t>url https://</w:t>
+                        <w:t>curl --request GET --url https://</w:t>
                       </w:r>
                       <w:r>
                         <w:rPr>
@@ -14083,15 +13516,7 @@
                                 <w:sz w:val="24"/>
                                 <w:szCs w:val="24"/>
                               </w:rPr>
-                              <w:t>curl --request GET --</w:t>
-                            </w:r>
-                            <w:r>
-                              <w:rPr>
-                                <w:rFonts w:ascii="Times New Roman" w:hAnsi="Times New Roman" w:cs="Times New Roman"/>
-                                <w:sz w:val="24"/>
-                                <w:szCs w:val="24"/>
-                              </w:rPr>
-                              <w:t>url https://</w:t>
+                              <w:t>curl --request GET --url https://</w:t>
                             </w:r>
                             <w:r>
                               <w:rPr>
@@ -14155,15 +13580,7 @@
                           <w:sz w:val="24"/>
                           <w:szCs w:val="24"/>
                         </w:rPr>
-                        <w:t>curl --request GET --</w:t>
-                      </w:r>
-                      <w:r>
-                        <w:rPr>
-                          <w:rFonts w:ascii="Times New Roman" w:hAnsi="Times New Roman" w:cs="Times New Roman"/>
-                          <w:sz w:val="24"/>
-                          <w:szCs w:val="24"/>
-                        </w:rPr>
-                        <w:t>url https://</w:t>
+                        <w:t>curl --request GET --url https://</w:t>
                       </w:r>
                       <w:r>
                         <w:rPr>
@@ -14758,7 +14175,7 @@
       <w:pPr>
         <w:pStyle w:val="Heading2"/>
       </w:pPr>
-      <w:bookmarkStart w:id="13" w:name="_Toc520327704"/>
+      <w:bookmarkStart w:id="13" w:name="_Toc520365729"/>
       <w:r>
         <w:t xml:space="preserve">3.5. </w:t>
       </w:r>
@@ -14858,15 +14275,7 @@
                                 <w:sz w:val="24"/>
                                 <w:szCs w:val="24"/>
                               </w:rPr>
-                              <w:t>curl --request GET --</w:t>
-                            </w:r>
-                            <w:r>
-                              <w:rPr>
-                                <w:rFonts w:ascii="Times New Roman" w:hAnsi="Times New Roman" w:cs="Times New Roman"/>
-                                <w:sz w:val="24"/>
-                                <w:szCs w:val="24"/>
-                              </w:rPr>
-                              <w:t>url https://</w:t>
+                              <w:t>curl --request GET --url https://</w:t>
                             </w:r>
                             <w:r>
                               <w:rPr>
@@ -14930,15 +14339,7 @@
                           <w:sz w:val="24"/>
                           <w:szCs w:val="24"/>
                         </w:rPr>
-                        <w:t>curl --request GET --</w:t>
-                      </w:r>
-                      <w:r>
-                        <w:rPr>
-                          <w:rFonts w:ascii="Times New Roman" w:hAnsi="Times New Roman" w:cs="Times New Roman"/>
-                          <w:sz w:val="24"/>
-                          <w:szCs w:val="24"/>
-                        </w:rPr>
-                        <w:t>url https://</w:t>
+                        <w:t>curl --request GET --url https://</w:t>
                       </w:r>
                       <w:r>
                         <w:rPr>
@@ -15065,20 +14466,8 @@
           <w:iCs/>
           <w:color w:val="333333"/>
         </w:rPr>
-        <w:t xml:space="preserve"> given an </w:t>
-      </w:r>
-      <w:proofErr w:type="spellStart"/>
-      <w:r>
-        <w:rPr>
-          <w:b/>
-          <w:bCs/>
-          <w:i/>
-          <w:iCs/>
-          <w:color w:val="333333"/>
-        </w:rPr>
-        <w:t>isbn</w:t>
-      </w:r>
-      <w:proofErr w:type="spellEnd"/>
+        <w:t xml:space="preserve"> given an isbn</w:t>
+      </w:r>
     </w:p>
     <w:p>
       <w:pPr>
@@ -15151,15 +14540,7 @@
                                 <w:sz w:val="24"/>
                                 <w:szCs w:val="24"/>
                               </w:rPr>
-                              <w:t>curl --request GET --</w:t>
-                            </w:r>
-                            <w:r>
-                              <w:rPr>
-                                <w:rFonts w:ascii="Times New Roman" w:hAnsi="Times New Roman" w:cs="Times New Roman"/>
-                                <w:sz w:val="24"/>
-                                <w:szCs w:val="24"/>
-                              </w:rPr>
-                              <w:t>url https://</w:t>
+                              <w:t>curl --request GET --url https://</w:t>
                             </w:r>
                             <w:r>
                               <w:rPr>
@@ -15223,15 +14604,7 @@
                           <w:sz w:val="24"/>
                           <w:szCs w:val="24"/>
                         </w:rPr>
-                        <w:t>curl --request GET --</w:t>
-                      </w:r>
-                      <w:r>
-                        <w:rPr>
-                          <w:rFonts w:ascii="Times New Roman" w:hAnsi="Times New Roman" w:cs="Times New Roman"/>
-                          <w:sz w:val="24"/>
-                          <w:szCs w:val="24"/>
-                        </w:rPr>
-                        <w:t>url https://</w:t>
+                        <w:t>curl --request GET --url https://</w:t>
                       </w:r>
                       <w:r>
                         <w:rPr>
@@ -15420,15 +14793,7 @@
                                 <w:sz w:val="24"/>
                                 <w:szCs w:val="24"/>
                               </w:rPr>
-                              <w:t xml:space="preserve"> --</w:t>
-                            </w:r>
-                            <w:r>
-                              <w:rPr>
-                                <w:rFonts w:ascii="Times New Roman" w:hAnsi="Times New Roman" w:cs="Times New Roman"/>
-                                <w:sz w:val="24"/>
-                                <w:szCs w:val="24"/>
-                              </w:rPr>
-                              <w:t>url https://</w:t>
+                              <w:t xml:space="preserve"> --url https://</w:t>
                             </w:r>
                             <w:r>
                               <w:rPr>
@@ -15508,15 +14873,7 @@
                           <w:sz w:val="24"/>
                           <w:szCs w:val="24"/>
                         </w:rPr>
-                        <w:t xml:space="preserve"> --</w:t>
-                      </w:r>
-                      <w:r>
-                        <w:rPr>
-                          <w:rFonts w:ascii="Times New Roman" w:hAnsi="Times New Roman" w:cs="Times New Roman"/>
-                          <w:sz w:val="24"/>
-                          <w:szCs w:val="24"/>
-                        </w:rPr>
-                        <w:t>url https://</w:t>
+                        <w:t xml:space="preserve"> --url https://</w:t>
                       </w:r>
                       <w:r>
                         <w:rPr>
@@ -15852,14 +15209,12 @@
               <w:pStyle w:val="NormalWeb"/>
               <w:spacing w:before="0" w:beforeAutospacing="0" w:after="0" w:afterAutospacing="0"/>
             </w:pPr>
-            <w:proofErr w:type="spellStart"/>
             <w:r>
               <w:rPr>
                 <w:color w:val="000000"/>
               </w:rPr>
               <w:t>book_id</w:t>
             </w:r>
-            <w:proofErr w:type="spellEnd"/>
           </w:p>
         </w:tc>
         <w:tc>
@@ -15952,7 +15307,6 @@
               <w:pStyle w:val="NormalWeb"/>
               <w:spacing w:before="0" w:beforeAutospacing="0" w:after="0" w:afterAutospacing="0"/>
             </w:pPr>
-            <w:proofErr w:type="spellStart"/>
             <w:r>
               <w:rPr>
                 <w:color w:val="000000"/>
@@ -15960,7 +15314,6 @@
               <w:lastRenderedPageBreak/>
               <w:t>user_id</w:t>
             </w:r>
-            <w:proofErr w:type="spellEnd"/>
           </w:p>
         </w:tc>
         <w:tc>
@@ -16053,14 +15406,12 @@
               <w:pStyle w:val="NormalWeb"/>
               <w:spacing w:before="0" w:beforeAutospacing="0" w:after="0" w:afterAutospacing="0"/>
             </w:pPr>
-            <w:proofErr w:type="spellStart"/>
             <w:r>
               <w:rPr>
                 <w:color w:val="000000"/>
               </w:rPr>
               <w:t>meeting_id</w:t>
             </w:r>
-            <w:proofErr w:type="spellEnd"/>
           </w:p>
         </w:tc>
         <w:tc>
@@ -16141,7 +15492,7 @@
       <w:pPr>
         <w:pStyle w:val="Heading2"/>
       </w:pPr>
-      <w:bookmarkStart w:id="14" w:name="_Toc520327705"/>
+      <w:bookmarkStart w:id="14" w:name="_Toc520365730"/>
       <w:r>
         <w:t xml:space="preserve">3.6. </w:t>
       </w:r>
@@ -16241,15 +15592,7 @@
                                 <w:sz w:val="24"/>
                                 <w:szCs w:val="24"/>
                               </w:rPr>
-                              <w:t>curl --request GET --</w:t>
-                            </w:r>
-                            <w:r>
-                              <w:rPr>
-                                <w:rFonts w:ascii="Times New Roman" w:hAnsi="Times New Roman" w:cs="Times New Roman"/>
-                                <w:sz w:val="24"/>
-                                <w:szCs w:val="24"/>
-                              </w:rPr>
-                              <w:t>url https://</w:t>
+                              <w:t>curl --request GET --url https://</w:t>
                             </w:r>
                             <w:r>
                               <w:rPr>
@@ -16313,15 +15656,7 @@
                           <w:sz w:val="24"/>
                           <w:szCs w:val="24"/>
                         </w:rPr>
-                        <w:t>curl --request GET --</w:t>
-                      </w:r>
-                      <w:r>
-                        <w:rPr>
-                          <w:rFonts w:ascii="Times New Roman" w:hAnsi="Times New Roman" w:cs="Times New Roman"/>
-                          <w:sz w:val="24"/>
-                          <w:szCs w:val="24"/>
-                        </w:rPr>
-                        <w:t>url https://</w:t>
+                        <w:t>curl --request GET --url https://</w:t>
                       </w:r>
                       <w:r>
                         <w:rPr>
@@ -16444,20 +15779,8 @@
           <w:iCs/>
           <w:color w:val="333333"/>
         </w:rPr>
-        <w:t xml:space="preserve"> given an </w:t>
-      </w:r>
-      <w:proofErr w:type="spellStart"/>
-      <w:r>
-        <w:rPr>
-          <w:b/>
-          <w:bCs/>
-          <w:i/>
-          <w:iCs/>
-          <w:color w:val="333333"/>
-        </w:rPr>
-        <w:t>isbn</w:t>
-      </w:r>
-      <w:proofErr w:type="spellEnd"/>
+        <w:t xml:space="preserve"> given an isbn</w:t>
+      </w:r>
     </w:p>
     <w:p>
       <w:pPr>
@@ -16530,15 +15853,7 @@
                                 <w:sz w:val="24"/>
                                 <w:szCs w:val="24"/>
                               </w:rPr>
-                              <w:t>curl --request GET --</w:t>
-                            </w:r>
-                            <w:r>
-                              <w:rPr>
-                                <w:rFonts w:ascii="Times New Roman" w:hAnsi="Times New Roman" w:cs="Times New Roman"/>
-                                <w:sz w:val="24"/>
-                                <w:szCs w:val="24"/>
-                              </w:rPr>
-                              <w:t>url https://</w:t>
+                              <w:t>curl --request GET --url https://</w:t>
                             </w:r>
                             <w:r>
                               <w:rPr>
@@ -16602,15 +15917,7 @@
                           <w:sz w:val="24"/>
                           <w:szCs w:val="24"/>
                         </w:rPr>
-                        <w:t>curl --request GET --</w:t>
-                      </w:r>
-                      <w:r>
-                        <w:rPr>
-                          <w:rFonts w:ascii="Times New Roman" w:hAnsi="Times New Roman" w:cs="Times New Roman"/>
-                          <w:sz w:val="24"/>
-                          <w:szCs w:val="24"/>
-                        </w:rPr>
-                        <w:t>url https://</w:t>
+                        <w:t>curl --request GET --url https://</w:t>
                       </w:r>
                       <w:r>
                         <w:rPr>
@@ -16783,15 +16090,7 @@
                                 <w:sz w:val="24"/>
                                 <w:szCs w:val="24"/>
                               </w:rPr>
-                              <w:t>curl --request GET --</w:t>
-                            </w:r>
-                            <w:r>
-                              <w:rPr>
-                                <w:rFonts w:ascii="Times New Roman" w:hAnsi="Times New Roman" w:cs="Times New Roman"/>
-                                <w:sz w:val="24"/>
-                                <w:szCs w:val="24"/>
-                              </w:rPr>
-                              <w:t>url https://</w:t>
+                              <w:t>curl --request GET --url https://</w:t>
                             </w:r>
                             <w:r>
                               <w:rPr>
@@ -16855,15 +16154,7 @@
                           <w:sz w:val="24"/>
                           <w:szCs w:val="24"/>
                         </w:rPr>
-                        <w:t>curl --request GET --</w:t>
-                      </w:r>
-                      <w:r>
-                        <w:rPr>
-                          <w:rFonts w:ascii="Times New Roman" w:hAnsi="Times New Roman" w:cs="Times New Roman"/>
-                          <w:sz w:val="24"/>
-                          <w:szCs w:val="24"/>
-                        </w:rPr>
-                        <w:t>url https://</w:t>
+                        <w:t>curl --request GET --url https://</w:t>
                       </w:r>
                       <w:r>
                         <w:rPr>
@@ -17191,14 +16482,12 @@
               <w:pStyle w:val="NormalWeb"/>
               <w:spacing w:before="0" w:beforeAutospacing="0" w:after="0" w:afterAutospacing="0"/>
             </w:pPr>
-            <w:proofErr w:type="spellStart"/>
             <w:r>
               <w:rPr>
                 <w:color w:val="000000"/>
               </w:rPr>
               <w:t>book_id</w:t>
             </w:r>
-            <w:proofErr w:type="spellEnd"/>
           </w:p>
         </w:tc>
         <w:tc>
@@ -17291,14 +16580,12 @@
               <w:pStyle w:val="NormalWeb"/>
               <w:spacing w:before="0" w:beforeAutospacing="0" w:after="0" w:afterAutospacing="0"/>
             </w:pPr>
-            <w:proofErr w:type="spellStart"/>
             <w:r>
               <w:rPr>
                 <w:color w:val="000000"/>
               </w:rPr>
               <w:t>user_id</w:t>
             </w:r>
-            <w:proofErr w:type="spellEnd"/>
           </w:p>
         </w:tc>
         <w:tc>
@@ -17391,14 +16678,12 @@
               <w:pStyle w:val="NormalWeb"/>
               <w:spacing w:before="0" w:beforeAutospacing="0" w:after="0" w:afterAutospacing="0"/>
             </w:pPr>
-            <w:proofErr w:type="spellStart"/>
             <w:r>
               <w:rPr>
                 <w:color w:val="000000"/>
               </w:rPr>
               <w:t>meeting_id</w:t>
             </w:r>
-            <w:proofErr w:type="spellEnd"/>
           </w:p>
         </w:tc>
         <w:tc>
@@ -17480,7 +16765,7 @@
       <w:pPr>
         <w:pStyle w:val="Heading2"/>
       </w:pPr>
-      <w:bookmarkStart w:id="15" w:name="_Toc520327706"/>
+      <w:bookmarkStart w:id="15" w:name="_Toc520365731"/>
       <w:r>
         <w:t xml:space="preserve">3.7. </w:t>
       </w:r>
@@ -17580,15 +16865,7 @@
                                 <w:sz w:val="24"/>
                                 <w:szCs w:val="24"/>
                               </w:rPr>
-                              <w:t>curl --request GET --</w:t>
-                            </w:r>
-                            <w:r>
-                              <w:rPr>
-                                <w:rFonts w:ascii="Times New Roman" w:hAnsi="Times New Roman" w:cs="Times New Roman"/>
-                                <w:sz w:val="24"/>
-                                <w:szCs w:val="24"/>
-                              </w:rPr>
-                              <w:t>url https://</w:t>
+                              <w:t>curl --request GET --url https://</w:t>
                             </w:r>
                             <w:r>
                               <w:rPr>
@@ -17668,15 +16945,7 @@
                           <w:sz w:val="24"/>
                           <w:szCs w:val="24"/>
                         </w:rPr>
-                        <w:t>curl --request GET --</w:t>
-                      </w:r>
-                      <w:r>
-                        <w:rPr>
-                          <w:rFonts w:ascii="Times New Roman" w:hAnsi="Times New Roman" w:cs="Times New Roman"/>
-                          <w:sz w:val="24"/>
-                          <w:szCs w:val="24"/>
-                        </w:rPr>
-                        <w:t>url https://</w:t>
+                        <w:t>curl --request GET --url https://</w:t>
                       </w:r>
                       <w:r>
                         <w:rPr>
@@ -17829,20 +17098,8 @@
           <w:iCs/>
           <w:color w:val="333333"/>
         </w:rPr>
-        <w:t xml:space="preserve"> given an </w:t>
-      </w:r>
-      <w:proofErr w:type="spellStart"/>
-      <w:r>
-        <w:rPr>
-          <w:b/>
-          <w:bCs/>
-          <w:i/>
-          <w:iCs/>
-          <w:color w:val="333333"/>
-        </w:rPr>
-        <w:t>isbn</w:t>
-      </w:r>
-      <w:proofErr w:type="spellEnd"/>
+        <w:t xml:space="preserve"> given an isbn</w:t>
+      </w:r>
     </w:p>
     <w:p>
       <w:pPr>
@@ -17915,15 +17172,7 @@
                                 <w:sz w:val="24"/>
                                 <w:szCs w:val="24"/>
                               </w:rPr>
-                              <w:t>curl --request GET --</w:t>
-                            </w:r>
-                            <w:r>
-                              <w:rPr>
-                                <w:rFonts w:ascii="Times New Roman" w:hAnsi="Times New Roman" w:cs="Times New Roman"/>
-                                <w:sz w:val="24"/>
-                                <w:szCs w:val="24"/>
-                              </w:rPr>
-                              <w:t>url https://</w:t>
+                              <w:t>curl --request GET --url https://</w:t>
                             </w:r>
                             <w:r>
                               <w:rPr>
@@ -17987,15 +17236,7 @@
                           <w:sz w:val="24"/>
                           <w:szCs w:val="24"/>
                         </w:rPr>
-                        <w:t>curl --request GET --</w:t>
-                      </w:r>
-                      <w:r>
-                        <w:rPr>
-                          <w:rFonts w:ascii="Times New Roman" w:hAnsi="Times New Roman" w:cs="Times New Roman"/>
-                          <w:sz w:val="24"/>
-                          <w:szCs w:val="24"/>
-                        </w:rPr>
-                        <w:t>url https://</w:t>
+                        <w:t>curl --request GET --url https://</w:t>
                       </w:r>
                       <w:r>
                         <w:rPr>
@@ -18164,15 +17405,7 @@
                                 <w:sz w:val="24"/>
                                 <w:szCs w:val="24"/>
                               </w:rPr>
-                              <w:t>curl --request GET --</w:t>
-                            </w:r>
-                            <w:r>
-                              <w:rPr>
-                                <w:rFonts w:ascii="Times New Roman" w:hAnsi="Times New Roman" w:cs="Times New Roman"/>
-                                <w:sz w:val="24"/>
-                                <w:szCs w:val="24"/>
-                              </w:rPr>
-                              <w:t>url https://</w:t>
+                              <w:t>curl --request GET --url https://</w:t>
                             </w:r>
                             <w:r>
                               <w:rPr>
@@ -18252,15 +17485,7 @@
                           <w:sz w:val="24"/>
                           <w:szCs w:val="24"/>
                         </w:rPr>
-                        <w:t>curl --request GET --</w:t>
-                      </w:r>
-                      <w:r>
-                        <w:rPr>
-                          <w:rFonts w:ascii="Times New Roman" w:hAnsi="Times New Roman" w:cs="Times New Roman"/>
-                          <w:sz w:val="24"/>
-                          <w:szCs w:val="24"/>
-                        </w:rPr>
-                        <w:t>url https://</w:t>
+                        <w:t>curl --request GET --url https://</w:t>
                       </w:r>
                       <w:r>
                         <w:rPr>
@@ -18623,14 +17848,12 @@
               <w:pStyle w:val="NormalWeb"/>
               <w:spacing w:before="0" w:beforeAutospacing="0" w:after="0" w:afterAutospacing="0"/>
             </w:pPr>
-            <w:proofErr w:type="spellStart"/>
             <w:r>
               <w:rPr>
                 <w:color w:val="000000"/>
               </w:rPr>
               <w:t>book_id</w:t>
             </w:r>
-            <w:proofErr w:type="spellEnd"/>
           </w:p>
         </w:tc>
         <w:tc>
@@ -18723,14 +17946,12 @@
               <w:pStyle w:val="NormalWeb"/>
               <w:spacing w:before="0" w:beforeAutospacing="0" w:after="0" w:afterAutospacing="0"/>
             </w:pPr>
-            <w:proofErr w:type="spellStart"/>
             <w:r>
               <w:rPr>
                 <w:color w:val="000000"/>
               </w:rPr>
               <w:t>user_id</w:t>
             </w:r>
-            <w:proofErr w:type="spellEnd"/>
           </w:p>
         </w:tc>
         <w:tc>
@@ -18823,14 +18044,12 @@
               <w:pStyle w:val="NormalWeb"/>
               <w:spacing w:before="0" w:beforeAutospacing="0" w:after="0" w:afterAutospacing="0"/>
             </w:pPr>
-            <w:proofErr w:type="spellStart"/>
             <w:r>
               <w:rPr>
                 <w:color w:val="000000"/>
               </w:rPr>
               <w:t>meeting_id</w:t>
             </w:r>
-            <w:proofErr w:type="spellEnd"/>
           </w:p>
         </w:tc>
         <w:tc>
@@ -18901,7 +18120,7 @@
       <w:pPr>
         <w:pStyle w:val="Heading1"/>
       </w:pPr>
-      <w:bookmarkStart w:id="16" w:name="_Toc520327707"/>
+      <w:bookmarkStart w:id="16" w:name="_Toc520365732"/>
       <w:r>
         <w:lastRenderedPageBreak/>
         <w:t xml:space="preserve">4 </w:t>
@@ -18916,7 +18135,7 @@
       <w:pPr>
         <w:pStyle w:val="Heading2"/>
       </w:pPr>
-      <w:bookmarkStart w:id="17" w:name="_Toc520327708"/>
+      <w:bookmarkStart w:id="17" w:name="_Toc520365733"/>
       <w:r>
         <w:t xml:space="preserve">4.1 </w:t>
       </w:r>
@@ -19231,7 +18450,6 @@
                 <w:lang w:eastAsia="en-US"/>
               </w:rPr>
             </w:pPr>
-            <w:proofErr w:type="spellStart"/>
             <w:r>
               <w:rPr>
                 <w:rFonts w:ascii="Calibri" w:eastAsia="Times New Roman" w:hAnsi="Calibri" w:cs="Calibri"/>
@@ -19242,7 +18460,6 @@
               </w:rPr>
               <w:t>isbn</w:t>
             </w:r>
-            <w:proofErr w:type="spellEnd"/>
           </w:p>
         </w:tc>
         <w:tc>
@@ -19573,7 +18790,6 @@
                 <w:lang w:eastAsia="en-US"/>
               </w:rPr>
             </w:pPr>
-            <w:proofErr w:type="spellStart"/>
             <w:r>
               <w:rPr>
                 <w:rFonts w:ascii="Calibri" w:eastAsia="Times New Roman" w:hAnsi="Calibri" w:cs="Calibri"/>
@@ -19584,7 +18800,6 @@
               </w:rPr>
               <w:t>url</w:t>
             </w:r>
-            <w:proofErr w:type="spellEnd"/>
           </w:p>
         </w:tc>
         <w:tc>
@@ -19793,51 +19008,7 @@
                 <w:szCs w:val="24"/>
                 <w:lang w:eastAsia="en-US"/>
               </w:rPr>
-              <w:t xml:space="preserve">Genre or topic of the book </w:t>
-            </w:r>
-            <w:proofErr w:type="spellStart"/>
-            <w:r>
-              <w:rPr>
-                <w:rFonts w:ascii="Calibri" w:eastAsia="Times New Roman" w:hAnsi="Calibri" w:cs="Calibri"/>
-                <w:color w:val="000000"/>
-                <w:sz w:val="24"/>
-                <w:szCs w:val="24"/>
-                <w:lang w:eastAsia="en-US"/>
-              </w:rPr>
-              <w:t>EG:Nonfiction</w:t>
-            </w:r>
-            <w:proofErr w:type="spellEnd"/>
-            <w:r>
-              <w:rPr>
-                <w:rFonts w:ascii="Calibri" w:eastAsia="Times New Roman" w:hAnsi="Calibri" w:cs="Calibri"/>
-                <w:color w:val="000000"/>
-                <w:sz w:val="24"/>
-                <w:szCs w:val="24"/>
-                <w:lang w:eastAsia="en-US"/>
-              </w:rPr>
-              <w:t xml:space="preserve">, Art, </w:t>
-            </w:r>
-            <w:proofErr w:type="spellStart"/>
-            <w:r>
-              <w:rPr>
-                <w:rFonts w:ascii="Calibri" w:eastAsia="Times New Roman" w:hAnsi="Calibri" w:cs="Calibri"/>
-                <w:color w:val="000000"/>
-                <w:sz w:val="24"/>
-                <w:szCs w:val="24"/>
-                <w:lang w:eastAsia="en-US"/>
-              </w:rPr>
-              <w:t>etc</w:t>
-            </w:r>
-            <w:proofErr w:type="spellEnd"/>
-            <w:r>
-              <w:rPr>
-                <w:rFonts w:ascii="Calibri" w:eastAsia="Times New Roman" w:hAnsi="Calibri" w:cs="Calibri"/>
-                <w:color w:val="000000"/>
-                <w:sz w:val="24"/>
-                <w:szCs w:val="24"/>
-                <w:lang w:eastAsia="en-US"/>
-              </w:rPr>
-              <w:t>…</w:t>
+              <w:t>Genre or topic of the book EG:Nonfiction, Art, etc…</w:t>
             </w:r>
           </w:p>
         </w:tc>
@@ -20103,7 +19274,7 @@
       <w:pPr>
         <w:pStyle w:val="Heading2"/>
       </w:pPr>
-      <w:bookmarkStart w:id="18" w:name="_Toc520327709"/>
+      <w:bookmarkStart w:id="18" w:name="_Toc520365734"/>
       <w:r>
         <w:t xml:space="preserve">4.2 </w:t>
       </w:r>
@@ -20184,7 +19355,6 @@
                 <w:szCs w:val="24"/>
               </w:rPr>
             </w:pPr>
-            <w:proofErr w:type="spellStart"/>
             <w:r>
               <w:rPr>
                 <w:sz w:val="24"/>
@@ -20192,7 +19362,6 @@
               </w:rPr>
               <w:t>Review_id</w:t>
             </w:r>
-            <w:proofErr w:type="spellEnd"/>
           </w:p>
         </w:tc>
         <w:tc>
@@ -20312,7 +19481,6 @@
                 <w:szCs w:val="24"/>
               </w:rPr>
             </w:pPr>
-            <w:proofErr w:type="spellStart"/>
             <w:r>
               <w:rPr>
                 <w:sz w:val="24"/>
@@ -20320,7 +19488,6 @@
               </w:rPr>
               <w:t>Book_id</w:t>
             </w:r>
-            <w:proofErr w:type="spellEnd"/>
           </w:p>
         </w:tc>
         <w:tc>
@@ -20356,7 +19523,6 @@
                 <w:szCs w:val="24"/>
               </w:rPr>
             </w:pPr>
-            <w:proofErr w:type="spellStart"/>
             <w:r>
               <w:rPr>
                 <w:sz w:val="24"/>
@@ -20364,7 +19530,6 @@
               </w:rPr>
               <w:t>User_id</w:t>
             </w:r>
-            <w:proofErr w:type="spellEnd"/>
           </w:p>
         </w:tc>
         <w:tc>
@@ -20394,7 +19559,7 @@
       <w:pPr>
         <w:pStyle w:val="Heading2"/>
       </w:pPr>
-      <w:bookmarkStart w:id="19" w:name="_Toc520327710"/>
+      <w:bookmarkStart w:id="19" w:name="_Toc520365735"/>
       <w:r>
         <w:t>4.3 Meeting</w:t>
       </w:r>
@@ -20472,7 +19637,6 @@
                 <w:szCs w:val="24"/>
               </w:rPr>
             </w:pPr>
-            <w:proofErr w:type="spellStart"/>
             <w:r>
               <w:rPr>
                 <w:sz w:val="24"/>
@@ -20480,7 +19644,6 @@
               </w:rPr>
               <w:t>Meeting_id</w:t>
             </w:r>
-            <w:proofErr w:type="spellEnd"/>
           </w:p>
         </w:tc>
         <w:tc>
@@ -20601,7 +19764,7 @@
       <w:pPr>
         <w:pStyle w:val="Heading2"/>
       </w:pPr>
-      <w:bookmarkStart w:id="20" w:name="_Toc520327711"/>
+      <w:bookmarkStart w:id="20" w:name="_Toc520365736"/>
       <w:r>
         <w:t xml:space="preserve">4.4 </w:t>
       </w:r>
@@ -20685,7 +19848,6 @@
                 <w:szCs w:val="24"/>
               </w:rPr>
             </w:pPr>
-            <w:proofErr w:type="spellStart"/>
             <w:r>
               <w:rPr>
                 <w:sz w:val="24"/>
@@ -20693,7 +19855,6 @@
               </w:rPr>
               <w:t>User_id</w:t>
             </w:r>
-            <w:proofErr w:type="spellEnd"/>
           </w:p>
         </w:tc>
         <w:tc>
@@ -20858,7 +20019,7 @@
       <w:pPr>
         <w:pStyle w:val="Heading2"/>
       </w:pPr>
-      <w:bookmarkStart w:id="21" w:name="_Toc520327712"/>
+      <w:bookmarkStart w:id="21" w:name="_Toc520365737"/>
       <w:r>
         <w:t xml:space="preserve">4.5 </w:t>
       </w:r>
@@ -20942,7 +20103,6 @@
                 <w:szCs w:val="24"/>
               </w:rPr>
             </w:pPr>
-            <w:proofErr w:type="spellStart"/>
             <w:r>
               <w:rPr>
                 <w:sz w:val="24"/>
@@ -20950,7 +20110,6 @@
               </w:rPr>
               <w:t>Course_id</w:t>
             </w:r>
-            <w:proofErr w:type="spellEnd"/>
           </w:p>
         </w:tc>
         <w:tc>
@@ -20986,7 +20145,6 @@
                 <w:szCs w:val="24"/>
               </w:rPr>
             </w:pPr>
-            <w:proofErr w:type="spellStart"/>
             <w:r>
               <w:rPr>
                 <w:sz w:val="24"/>
@@ -20994,7 +20152,6 @@
               </w:rPr>
               <w:t>Course_number</w:t>
             </w:r>
-            <w:proofErr w:type="spellEnd"/>
           </w:p>
         </w:tc>
         <w:tc>
@@ -21033,7 +20190,6 @@
                 <w:szCs w:val="24"/>
               </w:rPr>
             </w:pPr>
-            <w:proofErr w:type="spellStart"/>
             <w:r>
               <w:rPr>
                 <w:sz w:val="24"/>
@@ -21041,7 +20197,6 @@
               </w:rPr>
               <w:t>Course_name</w:t>
             </w:r>
-            <w:proofErr w:type="spellEnd"/>
           </w:p>
         </w:tc>
         <w:tc>
@@ -21077,7 +20232,6 @@
                 <w:szCs w:val="24"/>
               </w:rPr>
             </w:pPr>
-            <w:proofErr w:type="spellStart"/>
             <w:r>
               <w:rPr>
                 <w:sz w:val="24"/>
@@ -21085,7 +20239,6 @@
               </w:rPr>
               <w:t>Institution_id</w:t>
             </w:r>
-            <w:proofErr w:type="spellEnd"/>
           </w:p>
         </w:tc>
         <w:tc>
@@ -21157,7 +20310,7 @@
         <w:pStyle w:val="Heading1"/>
       </w:pPr>
       <w:bookmarkStart w:id="22" w:name="_Toc517966883"/>
-      <w:bookmarkStart w:id="23" w:name="_Toc520327713"/>
+      <w:bookmarkStart w:id="23" w:name="_Toc520365738"/>
       <w:r>
         <w:t xml:space="preserve">5 </w:t>
       </w:r>
@@ -21172,7 +20325,7 @@
         <w:pStyle w:val="Heading2"/>
       </w:pPr>
       <w:bookmarkStart w:id="24" w:name="_Toc517966884"/>
-      <w:bookmarkStart w:id="25" w:name="_Toc520327714"/>
+      <w:bookmarkStart w:id="25" w:name="_Toc520365739"/>
       <w:r>
         <w:t xml:space="preserve">5.1 </w:t>
       </w:r>
@@ -21196,25 +20349,7 @@
           <w:sz w:val="24"/>
           <w:szCs w:val="24"/>
         </w:rPr>
-        <w:t xml:space="preserve">Postman is the tool used to create documentation for the </w:t>
-      </w:r>
-      <w:proofErr w:type="spellStart"/>
-      <w:r>
-        <w:rPr>
-          <w:rFonts w:ascii="Times New Roman" w:hAnsi="Times New Roman" w:cs="Times New Roman"/>
-          <w:sz w:val="24"/>
-          <w:szCs w:val="24"/>
-        </w:rPr>
-        <w:t>Mibrary</w:t>
-      </w:r>
-      <w:proofErr w:type="spellEnd"/>
-      <w:r>
-        <w:rPr>
-          <w:rFonts w:ascii="Times New Roman" w:hAnsi="Times New Roman" w:cs="Times New Roman"/>
-          <w:sz w:val="24"/>
-          <w:szCs w:val="24"/>
-        </w:rPr>
-        <w:t xml:space="preserve"> API. </w:t>
+        <w:t xml:space="preserve">Postman is the tool used to create documentation for the Mibrary API. </w:t>
       </w:r>
       <w:r>
         <w:rPr>
@@ -21237,7 +20372,7 @@
       <w:pPr>
         <w:pStyle w:val="Heading2"/>
       </w:pPr>
-      <w:bookmarkStart w:id="26" w:name="_Toc520327715"/>
+      <w:bookmarkStart w:id="26" w:name="_Toc520365740"/>
       <w:r>
         <w:t xml:space="preserve">5.2 </w:t>
       </w:r>
@@ -21303,7 +20438,7 @@
       <w:pPr>
         <w:pStyle w:val="Heading2"/>
       </w:pPr>
-      <w:bookmarkStart w:id="27" w:name="_Toc520327716"/>
+      <w:bookmarkStart w:id="27" w:name="_Toc520365741"/>
       <w:r>
         <w:t xml:space="preserve">5.3 </w:t>
       </w:r>
@@ -21351,7 +20486,7 @@
       <w:pPr>
         <w:pStyle w:val="Heading2"/>
       </w:pPr>
-      <w:bookmarkStart w:id="28" w:name="_Toc520327717"/>
+      <w:bookmarkStart w:id="28" w:name="_Toc520365742"/>
       <w:r>
         <w:t xml:space="preserve">5.4 </w:t>
       </w:r>
@@ -21382,25 +20517,7 @@
           <w:sz w:val="24"/>
           <w:szCs w:val="24"/>
         </w:rPr>
-        <w:t xml:space="preserve">We have set up a shared </w:t>
-      </w:r>
-      <w:proofErr w:type="spellStart"/>
-      <w:r>
-        <w:rPr>
-          <w:rFonts w:ascii="Times New Roman" w:hAnsi="Times New Roman" w:cs="Times New Roman"/>
-          <w:sz w:val="24"/>
-          <w:szCs w:val="24"/>
-        </w:rPr>
-        <w:t>Mibrary</w:t>
-      </w:r>
-      <w:proofErr w:type="spellEnd"/>
-      <w:r>
-        <w:rPr>
-          <w:rFonts w:ascii="Times New Roman" w:hAnsi="Times New Roman" w:cs="Times New Roman"/>
-          <w:sz w:val="24"/>
-          <w:szCs w:val="24"/>
-        </w:rPr>
-        <w:t xml:space="preserve"> repo with CI. We commit to the repo</w:t>
+        <w:t>We have set up a shared Mibrary repo with CI. We commit to the repo</w:t>
       </w:r>
       <w:r>
         <w:rPr>
@@ -21439,7 +20556,7 @@
       <w:pPr>
         <w:pStyle w:val="Heading2"/>
       </w:pPr>
-      <w:bookmarkStart w:id="29" w:name="_Toc520327718"/>
+      <w:bookmarkStart w:id="29" w:name="_Toc520365743"/>
       <w:r>
         <w:t>5.5 MySQL</w:t>
       </w:r>
@@ -21466,7 +20583,7 @@
       <w:pPr>
         <w:pStyle w:val="Heading2"/>
       </w:pPr>
-      <w:bookmarkStart w:id="30" w:name="_Toc520327719"/>
+      <w:bookmarkStart w:id="30" w:name="_Toc520365744"/>
       <w:r>
         <w:lastRenderedPageBreak/>
         <w:t>5.6 Flask</w:t>
@@ -21487,32 +20604,14 @@
           <w:sz w:val="24"/>
           <w:szCs w:val="24"/>
         </w:rPr>
-        <w:t xml:space="preserve">Flask was the base for our backend, using Python. With Flask we spun up the backend of the site that connected to the database and exposed the </w:t>
-      </w:r>
-      <w:proofErr w:type="spellStart"/>
-      <w:r>
-        <w:rPr>
-          <w:rFonts w:ascii="Times New Roman" w:hAnsi="Times New Roman" w:cs="Times New Roman"/>
-          <w:sz w:val="24"/>
-          <w:szCs w:val="24"/>
-        </w:rPr>
-        <w:t>Mibrary</w:t>
-      </w:r>
-      <w:proofErr w:type="spellEnd"/>
-      <w:r>
-        <w:rPr>
-          <w:rFonts w:ascii="Times New Roman" w:hAnsi="Times New Roman" w:cs="Times New Roman"/>
-          <w:sz w:val="24"/>
-          <w:szCs w:val="24"/>
-        </w:rPr>
-        <w:t xml:space="preserve"> API for the React frontend to consume.</w:t>
+        <w:t>Flask was the base for our backend, using Python. With Flask we spun up the backend of the site that connected to the database and exposed the Mibrary API for the React frontend to consume.</w:t>
       </w:r>
     </w:p>
     <w:p>
       <w:pPr>
         <w:pStyle w:val="Heading2"/>
       </w:pPr>
-      <w:bookmarkStart w:id="31" w:name="_Toc520327720"/>
+      <w:bookmarkStart w:id="31" w:name="_Toc520365745"/>
       <w:r>
         <w:t>5.7 React</w:t>
       </w:r>
@@ -21539,7 +20638,7 @@
       <w:pPr>
         <w:pStyle w:val="Heading3"/>
       </w:pPr>
-      <w:bookmarkStart w:id="32" w:name="_Toc520327721"/>
+      <w:bookmarkStart w:id="32" w:name="_Toc520365746"/>
       <w:r>
         <w:t>5.7.1 React-Router</w:t>
       </w:r>
@@ -21559,25 +20658,7 @@
           <w:sz w:val="24"/>
           <w:szCs w:val="24"/>
         </w:rPr>
-        <w:t>React-Router is the library for React that allows linking to different pages. The site must be under a &lt;</w:t>
-      </w:r>
-      <w:proofErr w:type="spellStart"/>
-      <w:r>
-        <w:rPr>
-          <w:rFonts w:ascii="Times New Roman" w:hAnsi="Times New Roman" w:cs="Times New Roman"/>
-          <w:sz w:val="24"/>
-          <w:szCs w:val="24"/>
-        </w:rPr>
-        <w:t>BrowserRotuer</w:t>
-      </w:r>
-      <w:proofErr w:type="spellEnd"/>
-      <w:r>
-        <w:rPr>
-          <w:rFonts w:ascii="Times New Roman" w:hAnsi="Times New Roman" w:cs="Times New Roman"/>
-          <w:sz w:val="24"/>
-          <w:szCs w:val="24"/>
-        </w:rPr>
-        <w:t xml:space="preserve">&gt; </w:t>
+        <w:t xml:space="preserve">React-Router is the library for React that allows linking to different pages. The site must be under a &lt;BrowserRotuer&gt; </w:t>
       </w:r>
       <w:r>
         <w:rPr>
@@ -21600,7 +20681,7 @@
       <w:pPr>
         <w:pStyle w:val="Heading2"/>
       </w:pPr>
-      <w:bookmarkStart w:id="33" w:name="_Toc520327722"/>
+      <w:bookmarkStart w:id="33" w:name="_Toc520365747"/>
       <w:r>
         <w:t>5.8 Docker</w:t>
       </w:r>
@@ -21651,7 +20732,7 @@
       <w:pPr>
         <w:pStyle w:val="Heading2"/>
       </w:pPr>
-      <w:bookmarkStart w:id="34" w:name="_Toc520327723"/>
+      <w:bookmarkStart w:id="34" w:name="_Toc520365748"/>
       <w:r>
         <w:t>5.9 Mocha</w:t>
       </w:r>
@@ -21678,42 +20759,27 @@
       <w:pPr>
         <w:pStyle w:val="Heading2"/>
       </w:pPr>
-      <w:bookmarkStart w:id="35" w:name="_Toc520327724"/>
-      <w:r>
-        <w:t xml:space="preserve">5.10 </w:t>
-      </w:r>
-      <w:proofErr w:type="spellStart"/>
-      <w:r>
-        <w:t>unittest</w:t>
+      <w:bookmarkStart w:id="35" w:name="_Toc520365749"/>
+      <w:r>
+        <w:t>5.10 unittest</w:t>
       </w:r>
       <w:bookmarkEnd w:id="35"/>
-      <w:proofErr w:type="spellEnd"/>
-    </w:p>
-    <w:p>
-      <w:pPr>
-        <w:rPr>
-          <w:rFonts w:ascii="Times New Roman" w:hAnsi="Times New Roman" w:cs="Times New Roman"/>
-          <w:sz w:val="24"/>
-          <w:szCs w:val="24"/>
-        </w:rPr>
-      </w:pPr>
-      <w:proofErr w:type="spellStart"/>
-      <w:r>
-        <w:rPr>
-          <w:rFonts w:ascii="Times New Roman" w:hAnsi="Times New Roman" w:cs="Times New Roman"/>
-          <w:sz w:val="24"/>
-          <w:szCs w:val="24"/>
-        </w:rPr>
-        <w:t>Unittest</w:t>
-      </w:r>
-      <w:proofErr w:type="spellEnd"/>
-      <w:r>
-        <w:rPr>
-          <w:rFonts w:ascii="Times New Roman" w:hAnsi="Times New Roman" w:cs="Times New Roman"/>
-          <w:sz w:val="24"/>
-          <w:szCs w:val="24"/>
-        </w:rPr>
-        <w:t xml:space="preserve"> is the Python unit testing framework to test the backend code. </w:t>
+    </w:p>
+    <w:p>
+      <w:pPr>
+        <w:rPr>
+          <w:rFonts w:ascii="Times New Roman" w:hAnsi="Times New Roman" w:cs="Times New Roman"/>
+          <w:sz w:val="24"/>
+          <w:szCs w:val="24"/>
+        </w:rPr>
+      </w:pPr>
+      <w:r>
+        <w:rPr>
+          <w:rFonts w:ascii="Times New Roman" w:hAnsi="Times New Roman" w:cs="Times New Roman"/>
+          <w:sz w:val="24"/>
+          <w:szCs w:val="24"/>
+        </w:rPr>
+        <w:t xml:space="preserve">Unittest is the Python unit testing framework to test the backend code. </w:t>
       </w:r>
       <w:r>
         <w:rPr>
@@ -21728,7 +20794,7 @@
       <w:pPr>
         <w:pStyle w:val="Heading2"/>
       </w:pPr>
-      <w:bookmarkStart w:id="36" w:name="_Toc520327725"/>
+      <w:bookmarkStart w:id="36" w:name="_Toc520365750"/>
       <w:r>
         <w:t>5.11 Selenium</w:t>
       </w:r>
@@ -21771,16 +20837,13 @@
       <w:pPr>
         <w:pStyle w:val="Heading2"/>
       </w:pPr>
-      <w:bookmarkStart w:id="37" w:name="_Toc520327726"/>
+      <w:bookmarkStart w:id="37" w:name="_Toc520365751"/>
       <w:r>
         <w:t xml:space="preserve">5.12 </w:t>
       </w:r>
       <w:r>
         <w:t>Visual Paradigm</w:t>
       </w:r>
-      <w:r>
-        <w:t>: Plant UML</w:t>
-      </w:r>
       <w:bookmarkEnd w:id="37"/>
     </w:p>
     <w:p>
@@ -21791,16 +20854,14 @@
           <w:szCs w:val="24"/>
         </w:rPr>
       </w:pPr>
-      <w:proofErr w:type="spellStart"/>
-      <w:r>
-        <w:rPr>
-          <w:rFonts w:ascii="Times New Roman" w:hAnsi="Times New Roman" w:cs="Times New Roman"/>
-          <w:sz w:val="24"/>
-          <w:szCs w:val="24"/>
-        </w:rPr>
-        <w:t>PlantUML</w:t>
-      </w:r>
-      <w:proofErr w:type="spellEnd"/>
+      <w:r>
+        <w:rPr>
+          <w:rFonts w:ascii="Times New Roman" w:hAnsi="Times New Roman" w:cs="Times New Roman"/>
+          <w:sz w:val="24"/>
+          <w:szCs w:val="24"/>
+        </w:rPr>
+        <w:t>Visual Paradigm</w:t>
+      </w:r>
       <w:r>
         <w:rPr>
           <w:rFonts w:ascii="Times New Roman" w:hAnsi="Times New Roman" w:cs="Times New Roman"/>
@@ -21815,7 +20876,7 @@
         <w:pStyle w:val="Heading1"/>
       </w:pPr>
       <w:bookmarkStart w:id="38" w:name="_Toc517966885"/>
-      <w:bookmarkStart w:id="39" w:name="_Toc520327727"/>
+      <w:bookmarkStart w:id="39" w:name="_Toc520365752"/>
       <w:r>
         <w:t xml:space="preserve">6 </w:t>
       </w:r>
@@ -21829,7 +20890,7 @@
       <w:pPr>
         <w:pStyle w:val="Heading2"/>
       </w:pPr>
-      <w:bookmarkStart w:id="40" w:name="_Toc520327728"/>
+      <w:bookmarkStart w:id="40" w:name="_Toc520365753"/>
       <w:r>
         <w:t xml:space="preserve">6.1 </w:t>
       </w:r>
@@ -21866,7 +20927,7 @@
       <w:pPr>
         <w:pStyle w:val="Heading2"/>
       </w:pPr>
-      <w:bookmarkStart w:id="41" w:name="_Toc520327729"/>
+      <w:bookmarkStart w:id="41" w:name="_Toc520365754"/>
       <w:r>
         <w:t xml:space="preserve">6.2 </w:t>
       </w:r>
@@ -21990,9 +21051,8 @@
           <w:sz w:val="24"/>
           <w:szCs w:val="24"/>
         </w:rPr>
-        <w:t xml:space="preserve">Using </w:t>
-      </w:r>
-      <w:proofErr w:type="spellStart"/>
+        <w:t xml:space="preserve">Using namecheap, we redirected the two ports to two different </w:t>
+      </w:r>
       <w:r>
         <w:rPr>
           <w:rFonts w:ascii="Times New Roman" w:hAnsi="Times New Roman" w:cs="Times New Roman"/>
@@ -22000,9 +21060,8 @@
           <w:sz w:val="24"/>
           <w:szCs w:val="24"/>
         </w:rPr>
-        <w:t>namecheap</w:t>
-      </w:r>
-      <w:proofErr w:type="spellEnd"/>
+        <w:t>URLs, mibrary and mibrary/api</w:t>
+      </w:r>
       <w:r>
         <w:rPr>
           <w:rFonts w:ascii="Times New Roman" w:hAnsi="Times New Roman" w:cs="Times New Roman"/>
@@ -22010,7 +21069,7 @@
           <w:sz w:val="24"/>
           <w:szCs w:val="24"/>
         </w:rPr>
-        <w:t xml:space="preserve">, we redirected the two ports to two different </w:t>
+        <w:t>.</w:t>
       </w:r>
       <w:r>
         <w:rPr>
@@ -22019,75 +21078,6 @@
           <w:sz w:val="24"/>
           <w:szCs w:val="24"/>
         </w:rPr>
-        <w:t xml:space="preserve">URLs, </w:t>
-      </w:r>
-      <w:proofErr w:type="spellStart"/>
-      <w:r>
-        <w:rPr>
-          <w:rFonts w:ascii="Times New Roman" w:hAnsi="Times New Roman" w:cs="Times New Roman"/>
-          <w:color w:val="000000"/>
-          <w:sz w:val="24"/>
-          <w:szCs w:val="24"/>
-        </w:rPr>
-        <w:t>mibrary</w:t>
-      </w:r>
-      <w:proofErr w:type="spellEnd"/>
-      <w:r>
-        <w:rPr>
-          <w:rFonts w:ascii="Times New Roman" w:hAnsi="Times New Roman" w:cs="Times New Roman"/>
-          <w:color w:val="000000"/>
-          <w:sz w:val="24"/>
-          <w:szCs w:val="24"/>
-        </w:rPr>
-        <w:t xml:space="preserve"> and </w:t>
-      </w:r>
-      <w:proofErr w:type="spellStart"/>
-      <w:r>
-        <w:rPr>
-          <w:rFonts w:ascii="Times New Roman" w:hAnsi="Times New Roman" w:cs="Times New Roman"/>
-          <w:color w:val="000000"/>
-          <w:sz w:val="24"/>
-          <w:szCs w:val="24"/>
-        </w:rPr>
-        <w:t>mibrary</w:t>
-      </w:r>
-      <w:proofErr w:type="spellEnd"/>
-      <w:r>
-        <w:rPr>
-          <w:rFonts w:ascii="Times New Roman" w:hAnsi="Times New Roman" w:cs="Times New Roman"/>
-          <w:color w:val="000000"/>
-          <w:sz w:val="24"/>
-          <w:szCs w:val="24"/>
-        </w:rPr>
-        <w:t>/</w:t>
-      </w:r>
-      <w:proofErr w:type="spellStart"/>
-      <w:r>
-        <w:rPr>
-          <w:rFonts w:ascii="Times New Roman" w:hAnsi="Times New Roman" w:cs="Times New Roman"/>
-          <w:color w:val="000000"/>
-          <w:sz w:val="24"/>
-          <w:szCs w:val="24"/>
-        </w:rPr>
-        <w:t>api</w:t>
-      </w:r>
-      <w:proofErr w:type="spellEnd"/>
-      <w:r>
-        <w:rPr>
-          <w:rFonts w:ascii="Times New Roman" w:hAnsi="Times New Roman" w:cs="Times New Roman"/>
-          <w:color w:val="000000"/>
-          <w:sz w:val="24"/>
-          <w:szCs w:val="24"/>
-        </w:rPr>
-        <w:t>.</w:t>
-      </w:r>
-      <w:r>
-        <w:rPr>
-          <w:rFonts w:ascii="Times New Roman" w:hAnsi="Times New Roman" w:cs="Times New Roman"/>
-          <w:color w:val="000000"/>
-          <w:sz w:val="24"/>
-          <w:szCs w:val="24"/>
-        </w:rPr>
         <w:t xml:space="preserve"> </w:t>
       </w:r>
     </w:p>
@@ -22095,7 +21085,7 @@
       <w:pPr>
         <w:pStyle w:val="Heading1"/>
       </w:pPr>
-      <w:bookmarkStart w:id="42" w:name="_Toc520327730"/>
+      <w:bookmarkStart w:id="42" w:name="_Toc520365755"/>
       <w:r>
         <w:t>8 Pagination</w:t>
       </w:r>
@@ -22133,79 +21123,7 @@
           <w:sz w:val="24"/>
           <w:szCs w:val="24"/>
         </w:rPr>
-        <w:t xml:space="preserve"> the React framework. Each page has a state that can be updated  in different functions, and the variables included in the state can be rendered as part of the HTML rendered in the render call. Our state for the model pages included a list: models, an int: current page, and an int: </w:t>
-      </w:r>
-      <w:proofErr w:type="spellStart"/>
-      <w:r>
-        <w:rPr>
-          <w:rFonts w:ascii="Times New Roman" w:hAnsi="Times New Roman" w:cs="Times New Roman"/>
-          <w:sz w:val="24"/>
-          <w:szCs w:val="24"/>
-        </w:rPr>
-        <w:t>pageModelCount</w:t>
-      </w:r>
-      <w:proofErr w:type="spellEnd"/>
-      <w:r>
-        <w:rPr>
-          <w:rFonts w:ascii="Times New Roman" w:hAnsi="Times New Roman" w:cs="Times New Roman"/>
-          <w:sz w:val="24"/>
-          <w:szCs w:val="24"/>
-        </w:rPr>
-        <w:t xml:space="preserve">. When the page number was clicked, we updated the </w:t>
-      </w:r>
-      <w:proofErr w:type="spellStart"/>
-      <w:r>
-        <w:rPr>
-          <w:rFonts w:ascii="Times New Roman" w:hAnsi="Times New Roman" w:cs="Times New Roman"/>
-          <w:sz w:val="24"/>
-          <w:szCs w:val="24"/>
-        </w:rPr>
-        <w:t>currentPage</w:t>
-      </w:r>
-      <w:proofErr w:type="spellEnd"/>
-      <w:r>
-        <w:rPr>
-          <w:rFonts w:ascii="Times New Roman" w:hAnsi="Times New Roman" w:cs="Times New Roman"/>
-          <w:sz w:val="24"/>
-          <w:szCs w:val="24"/>
-        </w:rPr>
-        <w:t xml:space="preserve"> count. </w:t>
-      </w:r>
-      <w:proofErr w:type="spellStart"/>
-      <w:r>
-        <w:rPr>
-          <w:rFonts w:ascii="Times New Roman" w:hAnsi="Times New Roman" w:cs="Times New Roman"/>
-          <w:sz w:val="24"/>
-          <w:szCs w:val="24"/>
-        </w:rPr>
-        <w:t>pageModelCount</w:t>
-      </w:r>
-      <w:proofErr w:type="spellEnd"/>
-      <w:r>
-        <w:rPr>
-          <w:rFonts w:ascii="Times New Roman" w:hAnsi="Times New Roman" w:cs="Times New Roman"/>
-          <w:sz w:val="24"/>
-          <w:szCs w:val="24"/>
-        </w:rPr>
-        <w:t xml:space="preserve"> was the amount of model links that would be displayed on each page. When the page itself was loaded, we would get the list of models from the </w:t>
-      </w:r>
-      <w:proofErr w:type="spellStart"/>
-      <w:r>
-        <w:rPr>
-          <w:rFonts w:ascii="Times New Roman" w:hAnsi="Times New Roman" w:cs="Times New Roman"/>
-          <w:sz w:val="24"/>
-          <w:szCs w:val="24"/>
-        </w:rPr>
-        <w:t>Mibrary</w:t>
-      </w:r>
-      <w:proofErr w:type="spellEnd"/>
-      <w:r>
-        <w:rPr>
-          <w:rFonts w:ascii="Times New Roman" w:hAnsi="Times New Roman" w:cs="Times New Roman"/>
-          <w:sz w:val="24"/>
-          <w:szCs w:val="24"/>
-        </w:rPr>
-        <w:t xml:space="preserve"> API and give those to the page state as the models list.</w:t>
+        <w:t xml:space="preserve"> the React framework. Each page has a state that can be updated  in different functions, and the variables included in the state can be rendered as part of the HTML rendered in the render call. Our state for the model pages included a list: models, an int: current page, and an int: pageModelCount. When the page number was clicked, we updated the currentPage count. pageModelCount was the amount of model links that would be displayed on each page. When the page itself was loaded, we would get the list of models from the Mibrary API and give those to the page state as the models list.</w:t>
       </w:r>
       <w:r>
         <w:rPr>
@@ -22236,7 +21154,7 @@
       <w:pPr>
         <w:pStyle w:val="Heading1"/>
       </w:pPr>
-      <w:bookmarkStart w:id="43" w:name="_Toc520327731"/>
+      <w:bookmarkStart w:id="43" w:name="_Toc520365756"/>
       <w:r>
         <w:t>10 Filtering</w:t>
       </w:r>
@@ -22621,51 +21539,15 @@
           <w:sz w:val="24"/>
           <w:szCs w:val="24"/>
         </w:rPr>
-        <w:t xml:space="preserve"> returns a new list of all models for which the </w:t>
-      </w:r>
-      <w:proofErr w:type="spellStart"/>
-      <w:r>
-        <w:rPr>
-          <w:rFonts w:ascii="Times New Roman" w:hAnsi="Times New Roman" w:cs="Times New Roman"/>
-          <w:sz w:val="24"/>
-          <w:szCs w:val="24"/>
-        </w:rPr>
-        <w:t>filterCondition</w:t>
-      </w:r>
-      <w:proofErr w:type="spellEnd"/>
-      <w:r>
-        <w:rPr>
-          <w:rFonts w:ascii="Times New Roman" w:hAnsi="Times New Roman" w:cs="Times New Roman"/>
-          <w:sz w:val="24"/>
-          <w:szCs w:val="24"/>
-        </w:rPr>
-        <w:t xml:space="preserve"> function returns true. </w:t>
-      </w:r>
-      <w:r>
-        <w:rPr>
-          <w:rFonts w:ascii="Times New Roman" w:hAnsi="Times New Roman" w:cs="Times New Roman"/>
-          <w:sz w:val="24"/>
-          <w:szCs w:val="24"/>
-        </w:rPr>
-        <w:t xml:space="preserve">Each Model class has a specific </w:t>
-      </w:r>
-      <w:proofErr w:type="spellStart"/>
-      <w:r>
-        <w:rPr>
-          <w:rFonts w:ascii="Times New Roman" w:hAnsi="Times New Roman" w:cs="Times New Roman"/>
-          <w:sz w:val="24"/>
-          <w:szCs w:val="24"/>
-        </w:rPr>
-        <w:t>filterCondition</w:t>
-      </w:r>
-      <w:proofErr w:type="spellEnd"/>
-      <w:r>
-        <w:rPr>
-          <w:rFonts w:ascii="Times New Roman" w:hAnsi="Times New Roman" w:cs="Times New Roman"/>
-          <w:sz w:val="24"/>
-          <w:szCs w:val="24"/>
-        </w:rPr>
-        <w:t xml:space="preserve"> function </w:t>
+        <w:t xml:space="preserve"> returns a new list of all models for which the filterCondition function returns true. </w:t>
+      </w:r>
+      <w:r>
+        <w:rPr>
+          <w:rFonts w:ascii="Times New Roman" w:hAnsi="Times New Roman" w:cs="Times New Roman"/>
+          <w:sz w:val="24"/>
+          <w:szCs w:val="24"/>
+        </w:rPr>
+        <w:t xml:space="preserve">Each Model class has a specific filterCondition function </w:t>
       </w:r>
       <w:r>
         <w:rPr>
@@ -22712,7 +21594,7 @@
       <w:pPr>
         <w:pStyle w:val="Heading1"/>
       </w:pPr>
-      <w:bookmarkStart w:id="44" w:name="_Toc520327732"/>
+      <w:bookmarkStart w:id="44" w:name="_Toc520365757"/>
       <w:r>
         <w:t>11 Searching</w:t>
       </w:r>
@@ -22740,43 +21622,7 @@
           <w:sz w:val="24"/>
           <w:szCs w:val="24"/>
         </w:rPr>
-        <w:t xml:space="preserve">As the user types in the </w:t>
-      </w:r>
-      <w:proofErr w:type="spellStart"/>
-      <w:r>
-        <w:rPr>
-          <w:rFonts w:ascii="Times New Roman" w:hAnsi="Times New Roman" w:cs="Times New Roman"/>
-          <w:sz w:val="24"/>
-          <w:szCs w:val="24"/>
-        </w:rPr>
-        <w:t>searchbox</w:t>
-      </w:r>
-      <w:proofErr w:type="spellEnd"/>
-      <w:r>
-        <w:rPr>
-          <w:rFonts w:ascii="Times New Roman" w:hAnsi="Times New Roman" w:cs="Times New Roman"/>
-          <w:sz w:val="24"/>
-          <w:szCs w:val="24"/>
-        </w:rPr>
-        <w:t xml:space="preserve">, we update the list of displayed models by checking to see which names contain the phrase being searched by the user. Since we check the </w:t>
-      </w:r>
-      <w:proofErr w:type="spellStart"/>
-      <w:r>
-        <w:rPr>
-          <w:rFonts w:ascii="Times New Roman" w:hAnsi="Times New Roman" w:cs="Times New Roman"/>
-          <w:sz w:val="24"/>
-          <w:szCs w:val="24"/>
-        </w:rPr>
-        <w:t>objName</w:t>
-      </w:r>
-      <w:proofErr w:type="spellEnd"/>
-      <w:r>
-        <w:rPr>
-          <w:rFonts w:ascii="Times New Roman" w:hAnsi="Times New Roman" w:cs="Times New Roman"/>
-          <w:sz w:val="24"/>
-          <w:szCs w:val="24"/>
-        </w:rPr>
-        <w:t xml:space="preserve"> property</w:t>
+        <w:t>As the user types in the searchbox, we update the list of displayed models by checking to see which names contain the phrase being searched by the user. Since we check the objName property</w:t>
       </w:r>
       <w:r>
         <w:rPr>
@@ -22818,32 +21664,14 @@
           <w:sz w:val="24"/>
           <w:szCs w:val="24"/>
         </w:rPr>
-        <w:t xml:space="preserve">The Model state contains references to two lists: a list containing the list of every possible model in the database, and a second list containing the list of models to be displayed. The list of models to be displayed is continuously updated with models from the first list that pass the </w:t>
-      </w:r>
-      <w:proofErr w:type="spellStart"/>
-      <w:r>
-        <w:rPr>
-          <w:rFonts w:ascii="Times New Roman" w:hAnsi="Times New Roman" w:cs="Times New Roman"/>
-          <w:sz w:val="24"/>
-          <w:szCs w:val="24"/>
-        </w:rPr>
-        <w:t>searchCondition</w:t>
-      </w:r>
-      <w:proofErr w:type="spellEnd"/>
-      <w:r>
-        <w:rPr>
-          <w:rFonts w:ascii="Times New Roman" w:hAnsi="Times New Roman" w:cs="Times New Roman"/>
-          <w:sz w:val="24"/>
-          <w:szCs w:val="24"/>
-        </w:rPr>
-        <w:t xml:space="preserve"> test as the user searches. </w:t>
+        <w:t xml:space="preserve">The Model state contains references to two lists: a list containing the list of every possible model in the database, and a second list containing the list of models to be displayed. The list of models to be displayed is continuously updated with models from the first list that pass the searchCondition test as the user searches. </w:t>
       </w:r>
     </w:p>
     <w:p>
       <w:pPr>
         <w:pStyle w:val="Heading1"/>
       </w:pPr>
-      <w:bookmarkStart w:id="45" w:name="_Toc520327733"/>
+      <w:bookmarkStart w:id="45" w:name="_Toc520365758"/>
       <w:r>
         <w:t>12 Sorting</w:t>
       </w:r>
@@ -23023,25 +21851,7 @@
           <w:sz w:val="24"/>
           <w:szCs w:val="24"/>
         </w:rPr>
-        <w:t xml:space="preserve"> on the “</w:t>
-      </w:r>
-      <w:proofErr w:type="spellStart"/>
-      <w:r>
-        <w:rPr>
-          <w:rFonts w:ascii="Times New Roman" w:hAnsi="Times New Roman" w:cs="Times New Roman"/>
-          <w:sz w:val="24"/>
-          <w:szCs w:val="24"/>
-        </w:rPr>
-        <w:t>objName</w:t>
-      </w:r>
-      <w:proofErr w:type="spellEnd"/>
-      <w:r>
-        <w:rPr>
-          <w:rFonts w:ascii="Times New Roman" w:hAnsi="Times New Roman" w:cs="Times New Roman"/>
-          <w:sz w:val="24"/>
-          <w:szCs w:val="24"/>
-        </w:rPr>
-        <w:t>” property, which exists for every model. Books are sorted by their title. Courses are sorted by their course name. Users are sorted by username.</w:t>
+        <w:t xml:space="preserve"> on the “objName” property, which exists for every model. Books are sorted by their title. Courses are sorted by their course name. Users are sorted by username.</w:t>
       </w:r>
       <w:r>
         <w:rPr>
@@ -23057,32 +21867,14 @@
           <w:sz w:val="24"/>
           <w:szCs w:val="24"/>
         </w:rPr>
-        <w:t>To accomplish this, the “</w:t>
-      </w:r>
-      <w:proofErr w:type="spellStart"/>
-      <w:r>
-        <w:rPr>
-          <w:rFonts w:ascii="Times New Roman" w:hAnsi="Times New Roman" w:cs="Times New Roman"/>
-          <w:sz w:val="24"/>
-          <w:szCs w:val="24"/>
-        </w:rPr>
-        <w:t>objName</w:t>
-      </w:r>
-      <w:proofErr w:type="spellEnd"/>
-      <w:r>
-        <w:rPr>
-          <w:rFonts w:ascii="Times New Roman" w:hAnsi="Times New Roman" w:cs="Times New Roman"/>
-          <w:sz w:val="24"/>
-          <w:szCs w:val="24"/>
-        </w:rPr>
-        <w:t xml:space="preserve">” property points to the title for a Book, to the course name for a Course, and to the username for a User. This way, Models of different specific types can all be sorted together by their “name”. </w:t>
+        <w:t xml:space="preserve">To accomplish this, the “objName” property points to the title for a Book, to the course name for a Course, and to the username for a User. This way, Models of different specific types can all be sorted together by their “name”. </w:t>
       </w:r>
     </w:p>
     <w:p>
       <w:pPr>
         <w:pStyle w:val="Heading1"/>
       </w:pPr>
-      <w:bookmarkStart w:id="46" w:name="_Toc520327734"/>
+      <w:bookmarkStart w:id="46" w:name="_Toc520365759"/>
       <w:r>
         <w:t>13</w:t>
       </w:r>
@@ -23214,25 +22006,7 @@
           <w:iCs/>
           <w:color w:val="000000"/>
         </w:rPr>
-        <w:t xml:space="preserve">: </w:t>
-      </w:r>
-      <w:proofErr w:type="spellStart"/>
-      <w:r>
-        <w:rPr>
-          <w:i/>
-          <w:iCs/>
-          <w:color w:val="000000"/>
-        </w:rPr>
-        <w:t>Mibrary</w:t>
-      </w:r>
-      <w:proofErr w:type="spellEnd"/>
-      <w:r>
-        <w:rPr>
-          <w:i/>
-          <w:iCs/>
-          <w:color w:val="000000"/>
-        </w:rPr>
-        <w:t xml:space="preserve"> UML model</w:t>
+        <w:t>: Mibrary UML model</w:t>
       </w:r>
     </w:p>
     <w:p>
@@ -23265,21 +22039,7 @@
         <w:rPr>
           <w:color w:val="000000"/>
         </w:rPr>
-        <w:t xml:space="preserve">Our database is formed by eight main models such as Author, Book, Course, Image, Institution, Meeting, Review, and User. Those models contain information that will be displayed on the model pages of the website and hold relationships to other models. Besides those eight models, our database also includes five other models that are </w:t>
-      </w:r>
-      <w:proofErr w:type="spellStart"/>
-      <w:r>
-        <w:rPr>
-          <w:color w:val="000000"/>
-        </w:rPr>
-        <w:t>Course_Book</w:t>
-      </w:r>
-      <w:proofErr w:type="spellEnd"/>
-      <w:r>
-        <w:rPr>
-          <w:color w:val="000000"/>
-        </w:rPr>
-        <w:t>, Offer, Report, and Work. These five models are association classes which describe the many-to-many relationships  between the eight main models.</w:t>
+        <w:t>Our database is formed by eight main models such as Author, Book, Course, Image, Institution, Meeting, Review, and User. Those models contain information that will be displayed on the model pages of the website and hold relationships to other models. Besides those eight models, our database also includes five other models that are Course_Book, Offer, Report, and Work. These five models are association classes which describe the many-to-many relationships  between the eight main models.</w:t>
       </w:r>
     </w:p>
     <w:p>
@@ -23323,7 +22083,6 @@
           <w:color w:val="000000"/>
         </w:rPr>
       </w:pPr>
-      <w:proofErr w:type="spellStart"/>
       <w:r>
         <w:rPr>
           <w:color w:val="000000"/>
@@ -23331,26 +22090,11 @@
         </w:rPr>
         <w:t>Course_Book</w:t>
       </w:r>
-      <w:proofErr w:type="spellEnd"/>
       <w:r>
         <w:rPr>
           <w:color w:val="000000"/>
         </w:rPr>
-        <w:t xml:space="preserve">: Each book can be required by different courses and </w:t>
-      </w:r>
-      <w:proofErr w:type="spellStart"/>
-      <w:r>
-        <w:rPr>
-          <w:color w:val="000000"/>
-        </w:rPr>
-        <w:t>vise</w:t>
-      </w:r>
-      <w:proofErr w:type="spellEnd"/>
-      <w:r>
-        <w:rPr>
-          <w:color w:val="000000"/>
-        </w:rPr>
-        <w:t xml:space="preserve"> versa, each course is able to require more than one book.</w:t>
+        <w:t>: Each book can be required by different courses and vise versa, each course is able to require more than one book.</w:t>
       </w:r>
     </w:p>
     <w:p>
@@ -23464,7 +22208,7 @@
       <w:pPr>
         <w:pStyle w:val="Heading1"/>
       </w:pPr>
-      <w:bookmarkStart w:id="47" w:name="_Toc520327735"/>
+      <w:bookmarkStart w:id="47" w:name="_Toc520365760"/>
       <w:r>
         <w:t>1</w:t>
       </w:r>
@@ -23498,25 +22242,7 @@
           <w:sz w:val="24"/>
           <w:szCs w:val="24"/>
         </w:rPr>
-        <w:t xml:space="preserve">To unit test our API we used Postman, as well as testing the results from the frontend. To unit test our backend we used the </w:t>
-      </w:r>
-      <w:proofErr w:type="spellStart"/>
-      <w:r>
-        <w:rPr>
-          <w:rFonts w:ascii="Times New Roman" w:hAnsi="Times New Roman" w:cs="Times New Roman"/>
-          <w:sz w:val="24"/>
-          <w:szCs w:val="24"/>
-        </w:rPr>
-        <w:t>unittest</w:t>
-      </w:r>
-      <w:proofErr w:type="spellEnd"/>
-      <w:r>
-        <w:rPr>
-          <w:rFonts w:ascii="Times New Roman" w:hAnsi="Times New Roman" w:cs="Times New Roman"/>
-          <w:sz w:val="24"/>
-          <w:szCs w:val="24"/>
-        </w:rPr>
-        <w:t xml:space="preserve"> framework for Python. This involved testing our API scraping calls and our own API, as well as accessing the database. To unit test the frontend we used mocha with JavaScript. We </w:t>
+        <w:t xml:space="preserve">To unit test our API we used Postman, as well as testing the results from the frontend. To unit test our backend we used the unittest framework for Python. This involved testing our API scraping calls and our own API, as well as accessing the database. To unit test the frontend we used mocha with JavaScript. We </w:t>
       </w:r>
       <w:r>
         <w:rPr>
@@ -23559,50 +22285,14 @@
           <w:sz w:val="24"/>
           <w:szCs w:val="24"/>
         </w:rPr>
-        <w:t xml:space="preserve"> Additional mocha tests were created to deal with testing the </w:t>
-      </w:r>
-      <w:proofErr w:type="spellStart"/>
-      <w:r>
-        <w:rPr>
-          <w:rFonts w:ascii="Times New Roman" w:hAnsi="Times New Roman" w:cs="Times New Roman"/>
-          <w:sz w:val="24"/>
-          <w:szCs w:val="24"/>
-        </w:rPr>
-        <w:t>searchCondition</w:t>
-      </w:r>
-      <w:proofErr w:type="spellEnd"/>
-      <w:r>
-        <w:rPr>
-          <w:rFonts w:ascii="Times New Roman" w:hAnsi="Times New Roman" w:cs="Times New Roman"/>
-          <w:sz w:val="24"/>
-          <w:szCs w:val="24"/>
-        </w:rPr>
-        <w:t xml:space="preserve"> and </w:t>
-      </w:r>
-      <w:proofErr w:type="spellStart"/>
-      <w:r>
-        <w:rPr>
-          <w:rFonts w:ascii="Times New Roman" w:hAnsi="Times New Roman" w:cs="Times New Roman"/>
-          <w:sz w:val="24"/>
-          <w:szCs w:val="24"/>
-        </w:rPr>
-        <w:t>filterCondition</w:t>
-      </w:r>
-      <w:proofErr w:type="spellEnd"/>
-      <w:r>
-        <w:rPr>
-          <w:rFonts w:ascii="Times New Roman" w:hAnsi="Times New Roman" w:cs="Times New Roman"/>
-          <w:sz w:val="24"/>
-          <w:szCs w:val="24"/>
-        </w:rPr>
-        <w:t xml:space="preserve"> functions under various scenarios to ensure that no matter what Model type is used, the filters and searches will return the correct results. </w:t>
+        <w:t xml:space="preserve"> Additional mocha tests were created to deal with testing the searchCondition and filterCondition functions under various scenarios to ensure that no matter what Model type is used, the filters and searches will return the correct results. </w:t>
       </w:r>
     </w:p>
     <w:p>
       <w:pPr>
         <w:pStyle w:val="Heading1"/>
       </w:pPr>
-      <w:bookmarkStart w:id="48" w:name="_Toc520327736"/>
+      <w:bookmarkStart w:id="48" w:name="_Toc520365761"/>
       <w:r>
         <w:t>15 Visualizations</w:t>
       </w:r>
@@ -23787,7 +22477,7 @@
       <w:pPr>
         <w:pStyle w:val="Heading1"/>
       </w:pPr>
-      <w:bookmarkStart w:id="49" w:name="_Toc520327737"/>
+      <w:bookmarkStart w:id="49" w:name="_Toc520365762"/>
       <w:r>
         <w:t>1</w:t>
       </w:r>
@@ -24027,13 +22717,8 @@
       <w:pStyle w:val="Header"/>
       <w:jc w:val="right"/>
     </w:pPr>
-    <w:proofErr w:type="spellStart"/>
     <w:r>
-      <w:t>Mibrary</w:t>
-    </w:r>
-    <w:proofErr w:type="spellEnd"/>
-    <w:r>
-      <w:t xml:space="preserve">, </w:t>
+      <w:t xml:space="preserve">Mibrary, </w:t>
     </w:r>
     <w:r>
       <w:fldChar w:fldCharType="begin"/>
@@ -27241,7 +25926,7 @@
 </file>
 
 <file path=customXml/itemProps1.xml><?xml version="1.0" encoding="utf-8"?>
-<ds:datastoreItem xmlns:ds="http://schemas.openxmlformats.org/officeDocument/2006/customXml" ds:itemID="{6A43F980-1E66-446D-A774-0B8D2F1AD5C6}">
+<ds:datastoreItem xmlns:ds="http://schemas.openxmlformats.org/officeDocument/2006/customXml" ds:itemID="{B3C6A233-C8C6-4F1C-8B11-C203D1FD4B95}">
   <ds:schemaRefs>
     <ds:schemaRef ds:uri="http://schemas.openxmlformats.org/officeDocument/2006/bibliography"/>
   </ds:schemaRefs>

--- a/TechnicalReportPhase4.docx
+++ b/TechnicalReportPhase4.docx
@@ -32,6 +32,7 @@
           <w:szCs w:val="144"/>
         </w:rPr>
       </w:pPr>
+      <w:proofErr w:type="spellStart"/>
       <w:r>
         <w:rPr>
           <w:color w:val="FFC000"/>
@@ -48,6 +49,7 @@
         </w:rPr>
         <w:t>brary</w:t>
       </w:r>
+      <w:proofErr w:type="spellEnd"/>
     </w:p>
     <w:p>
       <w:pPr>
@@ -88,8 +90,13 @@
       <w:pPr>
         <w:spacing w:after="0" w:line="240" w:lineRule="auto"/>
       </w:pPr>
-      <w:r>
-        <w:t>Debarshi Kundu</w:t>
+      <w:proofErr w:type="spellStart"/>
+      <w:r>
+        <w:t>Debarshi</w:t>
+      </w:r>
+      <w:proofErr w:type="spellEnd"/>
+      <w:r>
+        <w:t xml:space="preserve"> Kundu</w:t>
       </w:r>
     </w:p>
     <w:p>
@@ -105,15 +112,25 @@
         <w:spacing w:after="0" w:line="240" w:lineRule="auto"/>
       </w:pPr>
       <w:r>
-        <w:t>Austin Mager</w:t>
-      </w:r>
+        <w:t xml:space="preserve">Austin </w:t>
+      </w:r>
+      <w:proofErr w:type="spellStart"/>
+      <w:r>
+        <w:t>Mager</w:t>
+      </w:r>
+      <w:proofErr w:type="spellEnd"/>
     </w:p>
     <w:p>
       <w:pPr>
         <w:spacing w:after="0" w:line="240" w:lineRule="auto"/>
       </w:pPr>
-      <w:r>
-        <w:t>Diemi Pham</w:t>
+      <w:proofErr w:type="spellStart"/>
+      <w:r>
+        <w:t>Diemi</w:t>
+      </w:r>
+      <w:proofErr w:type="spellEnd"/>
+      <w:r>
+        <w:t xml:space="preserve"> Pham</w:t>
       </w:r>
     </w:p>
     <w:p>
@@ -3119,34 +3136,43 @@
           <w:sz w:val="24"/>
           <w:szCs w:val="24"/>
         </w:rPr>
-        <w:t>The motivation of the Mibrary project is to provide an avenue for students to donate or exchange their textbooks. This will help stud</w:t>
-      </w:r>
-      <w:bookmarkStart w:id="2" w:name="_GoBack"/>
+        <w:t xml:space="preserve">The motivation of the </w:t>
+      </w:r>
+      <w:proofErr w:type="spellStart"/>
+      <w:r>
+        <w:rPr>
+          <w:rFonts w:ascii="Times New Roman" w:hAnsi="Times New Roman" w:cs="Times New Roman"/>
+          <w:color w:val="000000"/>
+          <w:sz w:val="24"/>
+          <w:szCs w:val="24"/>
+        </w:rPr>
+        <w:t>Mibrary</w:t>
+      </w:r>
+      <w:proofErr w:type="spellEnd"/>
+      <w:r>
+        <w:rPr>
+          <w:rFonts w:ascii="Times New Roman" w:hAnsi="Times New Roman" w:cs="Times New Roman"/>
+          <w:color w:val="000000"/>
+          <w:sz w:val="24"/>
+          <w:szCs w:val="24"/>
+        </w:rPr>
+        <w:t xml:space="preserve"> project is to provide an avenue for students to donate or exchange their textbooks. This will help students who have a financial barrier to their education, and in turn be of community service.</w:t>
+      </w:r>
+    </w:p>
+    <w:p>
+      <w:pPr>
+        <w:pStyle w:val="Heading1"/>
+      </w:pPr>
+      <w:bookmarkStart w:id="2" w:name="_Toc517966880"/>
+      <w:bookmarkStart w:id="3" w:name="_Toc520365722"/>
+      <w:r>
+        <w:t xml:space="preserve">2 </w:t>
+      </w:r>
+      <w:r>
+        <w:t>User Stories</w:t>
+      </w:r>
       <w:bookmarkEnd w:id="2"/>
-      <w:r>
-        <w:rPr>
-          <w:rFonts w:ascii="Times New Roman" w:hAnsi="Times New Roman" w:cs="Times New Roman"/>
-          <w:color w:val="000000"/>
-          <w:sz w:val="24"/>
-          <w:szCs w:val="24"/>
-        </w:rPr>
-        <w:t>ents who have a financial barrier to their education, and in turn be of community service.</w:t>
-      </w:r>
-    </w:p>
-    <w:p>
-      <w:pPr>
-        <w:pStyle w:val="Heading1"/>
-      </w:pPr>
-      <w:bookmarkStart w:id="3" w:name="_Toc517966880"/>
-      <w:bookmarkStart w:id="4" w:name="_Toc520365722"/>
-      <w:r>
-        <w:t xml:space="preserve">2 </w:t>
-      </w:r>
-      <w:r>
-        <w:t>User Stories</w:t>
-      </w:r>
       <w:bookmarkEnd w:id="3"/>
-      <w:bookmarkEnd w:id="4"/>
     </w:p>
     <w:p>
       <w:pPr>
@@ -3164,7 +3190,7 @@
           <w:szCs w:val="24"/>
         </w:rPr>
       </w:pPr>
-      <w:bookmarkStart w:id="5" w:name="_Toc517966881"/>
+      <w:bookmarkStart w:id="4" w:name="_Toc517966881"/>
       <w:r>
         <w:rPr>
           <w:rFonts w:ascii="Times New Roman" w:hAnsi="Times New Roman" w:cs="Times New Roman"/>
@@ -3732,7 +3758,25 @@
           <w:sz w:val="24"/>
           <w:szCs w:val="24"/>
         </w:rPr>
-        <w:t xml:space="preserve"> Frontend implementation would come in a later version of Mibrary, as user creation and password management </w:t>
+        <w:t xml:space="preserve"> Frontend implementation would come in a later version of </w:t>
+      </w:r>
+      <w:proofErr w:type="spellStart"/>
+      <w:r>
+        <w:rPr>
+          <w:rFonts w:ascii="Times New Roman" w:hAnsi="Times New Roman" w:cs="Times New Roman"/>
+          <w:sz w:val="24"/>
+          <w:szCs w:val="24"/>
+        </w:rPr>
+        <w:t>Mibrary</w:t>
+      </w:r>
+      <w:proofErr w:type="spellEnd"/>
+      <w:r>
+        <w:rPr>
+          <w:rFonts w:ascii="Times New Roman" w:hAnsi="Times New Roman" w:cs="Times New Roman"/>
+          <w:sz w:val="24"/>
+          <w:szCs w:val="24"/>
+        </w:rPr>
+        <w:t xml:space="preserve">, as user creation and password management </w:t>
       </w:r>
       <w:r>
         <w:rPr>
@@ -3908,7 +3952,25 @@
           <w:sz w:val="24"/>
           <w:szCs w:val="24"/>
         </w:rPr>
-        <w:t xml:space="preserve"> would modify the database and so is an advanced feature that would come in a later version of Mibrary. </w:t>
+        <w:t xml:space="preserve"> would modify the database and so is an advanced feature that would come in a later version of </w:t>
+      </w:r>
+      <w:proofErr w:type="spellStart"/>
+      <w:r>
+        <w:rPr>
+          <w:rFonts w:ascii="Times New Roman" w:hAnsi="Times New Roman" w:cs="Times New Roman"/>
+          <w:sz w:val="24"/>
+          <w:szCs w:val="24"/>
+        </w:rPr>
+        <w:t>Mibrary</w:t>
+      </w:r>
+      <w:proofErr w:type="spellEnd"/>
+      <w:r>
+        <w:rPr>
+          <w:rFonts w:ascii="Times New Roman" w:hAnsi="Times New Roman" w:cs="Times New Roman"/>
+          <w:sz w:val="24"/>
+          <w:szCs w:val="24"/>
+        </w:rPr>
+        <w:t xml:space="preserve">. </w:t>
       </w:r>
     </w:p>
     <w:p>
@@ -4097,7 +4159,25 @@
           <w:sz w:val="24"/>
           <w:szCs w:val="24"/>
         </w:rPr>
-        <w:t>adding a textbook would modify the database and so is an advanced feature that would come in a later version of Mibrary.</w:t>
+        <w:t xml:space="preserve">adding a textbook would modify the database and so is an advanced feature that would come in a later version of </w:t>
+      </w:r>
+      <w:proofErr w:type="spellStart"/>
+      <w:r>
+        <w:rPr>
+          <w:rFonts w:ascii="Times New Roman" w:hAnsi="Times New Roman" w:cs="Times New Roman"/>
+          <w:sz w:val="24"/>
+          <w:szCs w:val="24"/>
+        </w:rPr>
+        <w:t>Mibrary</w:t>
+      </w:r>
+      <w:proofErr w:type="spellEnd"/>
+      <w:r>
+        <w:rPr>
+          <w:rFonts w:ascii="Times New Roman" w:hAnsi="Times New Roman" w:cs="Times New Roman"/>
+          <w:sz w:val="24"/>
+          <w:szCs w:val="24"/>
+        </w:rPr>
+        <w:t>.</w:t>
       </w:r>
     </w:p>
     <w:p>
@@ -4724,7 +4804,25 @@
           <w:sz w:val="24"/>
           <w:szCs w:val="24"/>
         </w:rPr>
-        <w:t xml:space="preserve">Given the name of an author of a book, title of a book, isbn of a book, or course for a book, return a list of books fulfilling those parameters. The search can return one book or multiple books for given constraints. </w:t>
+        <w:t xml:space="preserve">Given the name of an author of a book, title of a book, </w:t>
+      </w:r>
+      <w:proofErr w:type="spellStart"/>
+      <w:r>
+        <w:rPr>
+          <w:rFonts w:ascii="Times New Roman" w:hAnsi="Times New Roman" w:cs="Times New Roman"/>
+          <w:sz w:val="24"/>
+          <w:szCs w:val="24"/>
+        </w:rPr>
+        <w:t>isbn</w:t>
+      </w:r>
+      <w:proofErr w:type="spellEnd"/>
+      <w:r>
+        <w:rPr>
+          <w:rFonts w:ascii="Times New Roman" w:hAnsi="Times New Roman" w:cs="Times New Roman"/>
+          <w:sz w:val="24"/>
+          <w:szCs w:val="24"/>
+        </w:rPr>
+        <w:t xml:space="preserve"> of a book, or course for a book, return a list of books fulfilling those parameters. The search can return one book or multiple books for given constraints. </w:t>
       </w:r>
     </w:p>
     <w:p>
@@ -5311,14 +5409,14 @@
           <w:rFonts w:ascii="Times New Roman" w:hAnsi="Times New Roman" w:cs="Times New Roman"/>
         </w:rPr>
       </w:pPr>
-      <w:bookmarkStart w:id="6" w:name="_Toc520365723"/>
+      <w:bookmarkStart w:id="5" w:name="_Toc520365723"/>
       <w:r>
         <w:rPr>
           <w:rFonts w:ascii="Times New Roman" w:hAnsi="Times New Roman" w:cs="Times New Roman"/>
         </w:rPr>
         <w:t>Phase 4 (optional)</w:t>
       </w:r>
-      <w:bookmarkEnd w:id="6"/>
+      <w:bookmarkEnd w:id="5"/>
     </w:p>
     <w:p>
       <w:pPr>
@@ -5649,27 +5747,41 @@
       <w:pPr>
         <w:pStyle w:val="Heading1"/>
       </w:pPr>
-      <w:bookmarkStart w:id="7" w:name="_Toc520365724"/>
+      <w:bookmarkStart w:id="6" w:name="_Toc520365724"/>
       <w:r>
         <w:t xml:space="preserve">3 </w:t>
       </w:r>
       <w:r>
         <w:t>RESTful API</w:t>
       </w:r>
-      <w:bookmarkEnd w:id="5"/>
-      <w:bookmarkEnd w:id="7"/>
+      <w:bookmarkEnd w:id="4"/>
+      <w:bookmarkEnd w:id="6"/>
     </w:p>
     <w:p>
       <w:pPr>
         <w:pStyle w:val="NormalWeb"/>
         <w:spacing w:before="0" w:beforeAutospacing="0" w:after="0" w:afterAutospacing="0"/>
       </w:pPr>
-      <w:bookmarkStart w:id="8" w:name="_Toc517966882"/>
+      <w:bookmarkStart w:id="7" w:name="_Toc517966882"/>
       <w:r>
         <w:rPr>
           <w:color w:val="000000"/>
         </w:rPr>
-        <w:t>The parameters of the API design requirement were vague and ambiguous at first. It was unclear if we were required to map the API calls that we were consuming to build our database, or the ones that will ultimately be provided to the front end and other users of Mibrary, or both. Once the requirements were cleared up, this part became relatively simple.</w:t>
+        <w:t xml:space="preserve">The parameters of the API design requirement were vague and ambiguous at first. It was unclear if we were required to map the API calls that we were consuming to build our database, or the ones that will ultimately be provided to the front end and other users of </w:t>
+      </w:r>
+      <w:proofErr w:type="spellStart"/>
+      <w:r>
+        <w:rPr>
+          <w:color w:val="000000"/>
+        </w:rPr>
+        <w:t>Mibrary</w:t>
+      </w:r>
+      <w:proofErr w:type="spellEnd"/>
+      <w:r>
+        <w:rPr>
+          <w:color w:val="000000"/>
+        </w:rPr>
+        <w:t>, or both. Once the requirements were cleared up, this part became relatively simple.</w:t>
       </w:r>
     </w:p>
     <w:p>
@@ -5690,7 +5802,35 @@
         <w:rPr>
           <w:color w:val="000000"/>
         </w:rPr>
-        <w:t>The Mibrary API is a RESTful API which can be used by developers to retrieve information about the books which are requested, offered, or traded by the users of Mibrary as well as information about the trades between the users.</w:t>
+        <w:t xml:space="preserve">The </w:t>
+      </w:r>
+      <w:proofErr w:type="spellStart"/>
+      <w:r>
+        <w:rPr>
+          <w:color w:val="000000"/>
+        </w:rPr>
+        <w:t>Mibrary</w:t>
+      </w:r>
+      <w:proofErr w:type="spellEnd"/>
+      <w:r>
+        <w:rPr>
+          <w:color w:val="000000"/>
+        </w:rPr>
+        <w:t xml:space="preserve"> API is a RESTful API which can be used by developers to retrieve information about the books which are requested, offered, or traded by the users of </w:t>
+      </w:r>
+      <w:proofErr w:type="spellStart"/>
+      <w:r>
+        <w:rPr>
+          <w:color w:val="000000"/>
+        </w:rPr>
+        <w:t>Mibrary</w:t>
+      </w:r>
+      <w:proofErr w:type="spellEnd"/>
+      <w:r>
+        <w:rPr>
+          <w:color w:val="000000"/>
+        </w:rPr>
+        <w:t xml:space="preserve"> as well as information about the trades between the users.</w:t>
       </w:r>
     </w:p>
     <w:p>
@@ -5714,7 +5854,21 @@
         <w:rPr>
           <w:color w:val="000000"/>
         </w:rPr>
-        <w:t xml:space="preserve">Details of Mibrary </w:t>
+        <w:t xml:space="preserve">Details of </w:t>
+      </w:r>
+      <w:proofErr w:type="spellStart"/>
+      <w:r>
+        <w:rPr>
+          <w:color w:val="000000"/>
+        </w:rPr>
+        <w:t>Mibrary</w:t>
+      </w:r>
+      <w:proofErr w:type="spellEnd"/>
+      <w:r>
+        <w:rPr>
+          <w:color w:val="000000"/>
+        </w:rPr>
+        <w:t xml:space="preserve"> </w:t>
       </w:r>
       <w:r>
         <w:rPr>
@@ -5761,6 +5915,8 @@
         </w:rPr>
         <w:br/>
       </w:r>
+      <w:bookmarkStart w:id="8" w:name="_GoBack"/>
+      <w:bookmarkEnd w:id="8"/>
     </w:p>
     <w:p>
       <w:pPr>
@@ -6234,7 +6390,35 @@
               <w:rPr>
                 <w:color w:val="000000"/>
               </w:rPr>
-              <w:t>/book/isbn/&lt;isbn&gt;</w:t>
+              <w:t>/book/</w:t>
+            </w:r>
+            <w:proofErr w:type="spellStart"/>
+            <w:r>
+              <w:rPr>
+                <w:color w:val="000000"/>
+              </w:rPr>
+              <w:t>isbn</w:t>
+            </w:r>
+            <w:proofErr w:type="spellEnd"/>
+            <w:r>
+              <w:rPr>
+                <w:color w:val="000000"/>
+              </w:rPr>
+              <w:t>/&lt;</w:t>
+            </w:r>
+            <w:proofErr w:type="spellStart"/>
+            <w:r>
+              <w:rPr>
+                <w:color w:val="000000"/>
+              </w:rPr>
+              <w:t>isbn</w:t>
+            </w:r>
+            <w:proofErr w:type="spellEnd"/>
+            <w:r>
+              <w:rPr>
+                <w:color w:val="000000"/>
+              </w:rPr>
+              <w:t>&gt;</w:t>
             </w:r>
           </w:p>
         </w:tc>
@@ -6501,7 +6685,21 @@
               <w:rPr>
                 <w:color w:val="000000"/>
               </w:rPr>
-              <w:t>/book/course/&lt;course_id&gt;</w:t>
+              <w:t>/book/course/&lt;</w:t>
+            </w:r>
+            <w:proofErr w:type="spellStart"/>
+            <w:r>
+              <w:rPr>
+                <w:color w:val="000000"/>
+              </w:rPr>
+              <w:t>course_id</w:t>
+            </w:r>
+            <w:proofErr w:type="spellEnd"/>
+            <w:r>
+              <w:rPr>
+                <w:color w:val="000000"/>
+              </w:rPr>
+              <w:t>&gt;</w:t>
             </w:r>
           </w:p>
         </w:tc>
@@ -6534,8 +6732,16 @@
               <w:rPr>
                 <w:color w:val="000000"/>
               </w:rPr>
-              <w:t>Get books by given course_id</w:t>
-            </w:r>
+              <w:t xml:space="preserve">Get books by given </w:t>
+            </w:r>
+            <w:proofErr w:type="spellStart"/>
+            <w:r>
+              <w:rPr>
+                <w:color w:val="000000"/>
+              </w:rPr>
+              <w:t>course_id</w:t>
+            </w:r>
+            <w:proofErr w:type="spellEnd"/>
           </w:p>
         </w:tc>
       </w:tr>
@@ -6635,7 +6841,21 @@
               <w:rPr>
                 <w:color w:val="000000"/>
               </w:rPr>
-              <w:t>/reviews/&lt;isbn&gt;</w:t>
+              <w:t>/reviews/&lt;</w:t>
+            </w:r>
+            <w:proofErr w:type="spellStart"/>
+            <w:r>
+              <w:rPr>
+                <w:color w:val="000000"/>
+              </w:rPr>
+              <w:t>isbn</w:t>
+            </w:r>
+            <w:proofErr w:type="spellEnd"/>
+            <w:r>
+              <w:rPr>
+                <w:color w:val="000000"/>
+              </w:rPr>
+              <w:t>&gt;</w:t>
             </w:r>
           </w:p>
         </w:tc>
@@ -6699,7 +6919,21 @@
               <w:rPr>
                 <w:color w:val="000000"/>
               </w:rPr>
-              <w:t>/meeting/&lt;meeting_id&gt;</w:t>
+              <w:t>/meeting/&lt;</w:t>
+            </w:r>
+            <w:proofErr w:type="spellStart"/>
+            <w:r>
+              <w:rPr>
+                <w:color w:val="000000"/>
+              </w:rPr>
+              <w:t>meeting_id</w:t>
+            </w:r>
+            <w:proofErr w:type="spellEnd"/>
+            <w:r>
+              <w:rPr>
+                <w:color w:val="000000"/>
+              </w:rPr>
+              <w:t>&gt;</w:t>
             </w:r>
           </w:p>
         </w:tc>
@@ -6763,7 +6997,21 @@
               <w:rPr>
                 <w:color w:val="000000"/>
               </w:rPr>
-              <w:t>/course/&lt;course_number&gt;</w:t>
+              <w:t>/course/&lt;</w:t>
+            </w:r>
+            <w:proofErr w:type="spellStart"/>
+            <w:r>
+              <w:rPr>
+                <w:color w:val="000000"/>
+              </w:rPr>
+              <w:t>course_number</w:t>
+            </w:r>
+            <w:proofErr w:type="spellEnd"/>
+            <w:r>
+              <w:rPr>
+                <w:color w:val="000000"/>
+              </w:rPr>
+              <w:t>&gt;</w:t>
             </w:r>
           </w:p>
         </w:tc>
@@ -7041,7 +7289,21 @@
               <w:rPr>
                 <w:color w:val="000000"/>
               </w:rPr>
-              <w:t>/requested-book/&lt;isbn&gt;</w:t>
+              <w:t>/requested-book/&lt;</w:t>
+            </w:r>
+            <w:proofErr w:type="spellStart"/>
+            <w:r>
+              <w:rPr>
+                <w:color w:val="000000"/>
+              </w:rPr>
+              <w:t>isbn</w:t>
+            </w:r>
+            <w:proofErr w:type="spellEnd"/>
+            <w:r>
+              <w:rPr>
+                <w:color w:val="000000"/>
+              </w:rPr>
+              <w:t>&gt;</w:t>
             </w:r>
           </w:p>
         </w:tc>
@@ -7243,7 +7505,21 @@
               <w:rPr>
                 <w:color w:val="000000"/>
               </w:rPr>
-              <w:t>/offered-book/&lt;isbn&gt;</w:t>
+              <w:t>/offered-book/&lt;</w:t>
+            </w:r>
+            <w:proofErr w:type="spellStart"/>
+            <w:r>
+              <w:rPr>
+                <w:color w:val="000000"/>
+              </w:rPr>
+              <w:t>isbn</w:t>
+            </w:r>
+            <w:proofErr w:type="spellEnd"/>
+            <w:r>
+              <w:rPr>
+                <w:color w:val="000000"/>
+              </w:rPr>
+              <w:t>&gt;</w:t>
             </w:r>
           </w:p>
         </w:tc>
@@ -7445,7 +7721,21 @@
               <w:rPr>
                 <w:color w:val="000000"/>
               </w:rPr>
-              <w:t>/reported-book/&lt;isbn&gt;</w:t>
+              <w:t>/reported-book/&lt;</w:t>
+            </w:r>
+            <w:proofErr w:type="spellStart"/>
+            <w:r>
+              <w:rPr>
+                <w:color w:val="000000"/>
+              </w:rPr>
+              <w:t>isbn</w:t>
+            </w:r>
+            <w:proofErr w:type="spellEnd"/>
+            <w:r>
+              <w:rPr>
+                <w:color w:val="000000"/>
+              </w:rPr>
+              <w:t>&gt;</w:t>
             </w:r>
           </w:p>
         </w:tc>
@@ -9381,8 +9671,20 @@
           <w:iCs/>
           <w:color w:val="333333"/>
         </w:rPr>
-        <w:t>s required by a course given the course_id</w:t>
-      </w:r>
+        <w:t xml:space="preserve">s required by a course given the </w:t>
+      </w:r>
+      <w:proofErr w:type="spellStart"/>
+      <w:r>
+        <w:rPr>
+          <w:b/>
+          <w:bCs/>
+          <w:i/>
+          <w:iCs/>
+          <w:color w:val="333333"/>
+        </w:rPr>
+        <w:t>course_id</w:t>
+      </w:r>
+      <w:proofErr w:type="spellEnd"/>
     </w:p>
     <w:p>
       <w:pPr>
@@ -9650,8 +9952,20 @@
           <w:iCs/>
           <w:color w:val="333333"/>
         </w:rPr>
-        <w:t xml:space="preserve"> given its isbn</w:t>
-      </w:r>
+        <w:t xml:space="preserve"> given its </w:t>
+      </w:r>
+      <w:proofErr w:type="spellStart"/>
+      <w:r>
+        <w:rPr>
+          <w:b/>
+          <w:bCs/>
+          <w:i/>
+          <w:iCs/>
+          <w:color w:val="333333"/>
+        </w:rPr>
+        <w:t>isbn</w:t>
+      </w:r>
+      <w:proofErr w:type="spellEnd"/>
     </w:p>
     <w:p>
       <w:pPr>
@@ -11193,12 +11507,14 @@
               <w:pStyle w:val="NormalWeb"/>
               <w:spacing w:before="0" w:beforeAutospacing="0" w:after="0" w:afterAutospacing="0"/>
             </w:pPr>
+            <w:proofErr w:type="spellStart"/>
             <w:r>
               <w:rPr>
                 <w:color w:val="000000"/>
               </w:rPr>
               <w:t>isbn</w:t>
             </w:r>
+            <w:proofErr w:type="spellEnd"/>
           </w:p>
         </w:tc>
         <w:tc>
@@ -11757,12 +12073,14 @@
               <w:pStyle w:val="NormalWeb"/>
               <w:spacing w:before="0" w:beforeAutospacing="0" w:after="0" w:afterAutospacing="0"/>
             </w:pPr>
+            <w:proofErr w:type="spellStart"/>
             <w:r>
               <w:rPr>
                 <w:color w:val="000000"/>
               </w:rPr>
               <w:t>url</w:t>
             </w:r>
+            <w:proofErr w:type="spellEnd"/>
           </w:p>
         </w:tc>
         <w:tc>
@@ -11980,7 +12298,35 @@
               <w:rPr>
                 <w:color w:val="000000"/>
               </w:rPr>
-              <w:t>Genre or topic of the book EG:Nonfiction, Art, etc…</w:t>
+              <w:t xml:space="preserve">Genre or topic of the book </w:t>
+            </w:r>
+            <w:proofErr w:type="spellStart"/>
+            <w:r>
+              <w:rPr>
+                <w:color w:val="000000"/>
+              </w:rPr>
+              <w:t>EG:Nonfiction</w:t>
+            </w:r>
+            <w:proofErr w:type="spellEnd"/>
+            <w:r>
+              <w:rPr>
+                <w:color w:val="000000"/>
+              </w:rPr>
+              <w:t xml:space="preserve">, Art, </w:t>
+            </w:r>
+            <w:proofErr w:type="spellStart"/>
+            <w:r>
+              <w:rPr>
+                <w:color w:val="000000"/>
+              </w:rPr>
+              <w:t>etc</w:t>
+            </w:r>
+            <w:proofErr w:type="spellEnd"/>
+            <w:r>
+              <w:rPr>
+                <w:color w:val="000000"/>
+              </w:rPr>
+              <w:t>…</w:t>
             </w:r>
           </w:p>
         </w:tc>
@@ -12687,12 +13033,14 @@
               <w:pStyle w:val="NormalWeb"/>
               <w:spacing w:before="0" w:beforeAutospacing="0" w:after="0" w:afterAutospacing="0"/>
             </w:pPr>
+            <w:proofErr w:type="spellStart"/>
             <w:r>
               <w:rPr>
                 <w:color w:val="000000"/>
               </w:rPr>
               <w:t>meeting_id</w:t>
             </w:r>
+            <w:proofErr w:type="spellEnd"/>
           </w:p>
         </w:tc>
         <w:tc>
@@ -14466,8 +14814,20 @@
           <w:iCs/>
           <w:color w:val="333333"/>
         </w:rPr>
-        <w:t xml:space="preserve"> given an isbn</w:t>
-      </w:r>
+        <w:t xml:space="preserve"> given an </w:t>
+      </w:r>
+      <w:proofErr w:type="spellStart"/>
+      <w:r>
+        <w:rPr>
+          <w:b/>
+          <w:bCs/>
+          <w:i/>
+          <w:iCs/>
+          <w:color w:val="333333"/>
+        </w:rPr>
+        <w:t>isbn</w:t>
+      </w:r>
+      <w:proofErr w:type="spellEnd"/>
     </w:p>
     <w:p>
       <w:pPr>
@@ -15209,12 +15569,14 @@
               <w:pStyle w:val="NormalWeb"/>
               <w:spacing w:before="0" w:beforeAutospacing="0" w:after="0" w:afterAutospacing="0"/>
             </w:pPr>
+            <w:proofErr w:type="spellStart"/>
             <w:r>
               <w:rPr>
                 <w:color w:val="000000"/>
               </w:rPr>
               <w:t>book_id</w:t>
             </w:r>
+            <w:proofErr w:type="spellEnd"/>
           </w:p>
         </w:tc>
         <w:tc>
@@ -15307,6 +15669,7 @@
               <w:pStyle w:val="NormalWeb"/>
               <w:spacing w:before="0" w:beforeAutospacing="0" w:after="0" w:afterAutospacing="0"/>
             </w:pPr>
+            <w:proofErr w:type="spellStart"/>
             <w:r>
               <w:rPr>
                 <w:color w:val="000000"/>
@@ -15314,6 +15677,7 @@
               <w:lastRenderedPageBreak/>
               <w:t>user_id</w:t>
             </w:r>
+            <w:proofErr w:type="spellEnd"/>
           </w:p>
         </w:tc>
         <w:tc>
@@ -15406,12 +15770,14 @@
               <w:pStyle w:val="NormalWeb"/>
               <w:spacing w:before="0" w:beforeAutospacing="0" w:after="0" w:afterAutospacing="0"/>
             </w:pPr>
+            <w:proofErr w:type="spellStart"/>
             <w:r>
               <w:rPr>
                 <w:color w:val="000000"/>
               </w:rPr>
               <w:t>meeting_id</w:t>
             </w:r>
+            <w:proofErr w:type="spellEnd"/>
           </w:p>
         </w:tc>
         <w:tc>
@@ -15779,8 +16145,20 @@
           <w:iCs/>
           <w:color w:val="333333"/>
         </w:rPr>
-        <w:t xml:space="preserve"> given an isbn</w:t>
-      </w:r>
+        <w:t xml:space="preserve"> given an </w:t>
+      </w:r>
+      <w:proofErr w:type="spellStart"/>
+      <w:r>
+        <w:rPr>
+          <w:b/>
+          <w:bCs/>
+          <w:i/>
+          <w:iCs/>
+          <w:color w:val="333333"/>
+        </w:rPr>
+        <w:t>isbn</w:t>
+      </w:r>
+      <w:proofErr w:type="spellEnd"/>
     </w:p>
     <w:p>
       <w:pPr>
@@ -16482,12 +16860,14 @@
               <w:pStyle w:val="NormalWeb"/>
               <w:spacing w:before="0" w:beforeAutospacing="0" w:after="0" w:afterAutospacing="0"/>
             </w:pPr>
+            <w:proofErr w:type="spellStart"/>
             <w:r>
               <w:rPr>
                 <w:color w:val="000000"/>
               </w:rPr>
               <w:t>book_id</w:t>
             </w:r>
+            <w:proofErr w:type="spellEnd"/>
           </w:p>
         </w:tc>
         <w:tc>
@@ -16580,12 +16960,14 @@
               <w:pStyle w:val="NormalWeb"/>
               <w:spacing w:before="0" w:beforeAutospacing="0" w:after="0" w:afterAutospacing="0"/>
             </w:pPr>
+            <w:proofErr w:type="spellStart"/>
             <w:r>
               <w:rPr>
                 <w:color w:val="000000"/>
               </w:rPr>
               <w:t>user_id</w:t>
             </w:r>
+            <w:proofErr w:type="spellEnd"/>
           </w:p>
         </w:tc>
         <w:tc>
@@ -16678,12 +17060,14 @@
               <w:pStyle w:val="NormalWeb"/>
               <w:spacing w:before="0" w:beforeAutospacing="0" w:after="0" w:afterAutospacing="0"/>
             </w:pPr>
+            <w:proofErr w:type="spellStart"/>
             <w:r>
               <w:rPr>
                 <w:color w:val="000000"/>
               </w:rPr>
               <w:t>meeting_id</w:t>
             </w:r>
+            <w:proofErr w:type="spellEnd"/>
           </w:p>
         </w:tc>
         <w:tc>
@@ -17098,8 +17482,20 @@
           <w:iCs/>
           <w:color w:val="333333"/>
         </w:rPr>
-        <w:t xml:space="preserve"> given an isbn</w:t>
-      </w:r>
+        <w:t xml:space="preserve"> given an </w:t>
+      </w:r>
+      <w:proofErr w:type="spellStart"/>
+      <w:r>
+        <w:rPr>
+          <w:b/>
+          <w:bCs/>
+          <w:i/>
+          <w:iCs/>
+          <w:color w:val="333333"/>
+        </w:rPr>
+        <w:t>isbn</w:t>
+      </w:r>
+      <w:proofErr w:type="spellEnd"/>
     </w:p>
     <w:p>
       <w:pPr>
@@ -17848,12 +18244,14 @@
               <w:pStyle w:val="NormalWeb"/>
               <w:spacing w:before="0" w:beforeAutospacing="0" w:after="0" w:afterAutospacing="0"/>
             </w:pPr>
+            <w:proofErr w:type="spellStart"/>
             <w:r>
               <w:rPr>
                 <w:color w:val="000000"/>
               </w:rPr>
               <w:t>book_id</w:t>
             </w:r>
+            <w:proofErr w:type="spellEnd"/>
           </w:p>
         </w:tc>
         <w:tc>
@@ -17946,12 +18344,14 @@
               <w:pStyle w:val="NormalWeb"/>
               <w:spacing w:before="0" w:beforeAutospacing="0" w:after="0" w:afterAutospacing="0"/>
             </w:pPr>
+            <w:proofErr w:type="spellStart"/>
             <w:r>
               <w:rPr>
                 <w:color w:val="000000"/>
               </w:rPr>
               <w:t>user_id</w:t>
             </w:r>
+            <w:proofErr w:type="spellEnd"/>
           </w:p>
         </w:tc>
         <w:tc>
@@ -18044,12 +18444,14 @@
               <w:pStyle w:val="NormalWeb"/>
               <w:spacing w:before="0" w:beforeAutospacing="0" w:after="0" w:afterAutospacing="0"/>
             </w:pPr>
+            <w:proofErr w:type="spellStart"/>
             <w:r>
               <w:rPr>
                 <w:color w:val="000000"/>
               </w:rPr>
               <w:t>meeting_id</w:t>
             </w:r>
+            <w:proofErr w:type="spellEnd"/>
           </w:p>
         </w:tc>
         <w:tc>
@@ -18128,7 +18530,7 @@
       <w:r>
         <w:t>Models</w:t>
       </w:r>
-      <w:bookmarkEnd w:id="8"/>
+      <w:bookmarkEnd w:id="7"/>
       <w:bookmarkEnd w:id="16"/>
     </w:p>
     <w:p>
@@ -18450,6 +18852,7 @@
                 <w:lang w:eastAsia="en-US"/>
               </w:rPr>
             </w:pPr>
+            <w:proofErr w:type="spellStart"/>
             <w:r>
               <w:rPr>
                 <w:rFonts w:ascii="Calibri" w:eastAsia="Times New Roman" w:hAnsi="Calibri" w:cs="Calibri"/>
@@ -18460,6 +18863,7 @@
               </w:rPr>
               <w:t>isbn</w:t>
             </w:r>
+            <w:proofErr w:type="spellEnd"/>
           </w:p>
         </w:tc>
         <w:tc>
@@ -18790,6 +19194,7 @@
                 <w:lang w:eastAsia="en-US"/>
               </w:rPr>
             </w:pPr>
+            <w:proofErr w:type="spellStart"/>
             <w:r>
               <w:rPr>
                 <w:rFonts w:ascii="Calibri" w:eastAsia="Times New Roman" w:hAnsi="Calibri" w:cs="Calibri"/>
@@ -18800,6 +19205,7 @@
               </w:rPr>
               <w:t>url</w:t>
             </w:r>
+            <w:proofErr w:type="spellEnd"/>
           </w:p>
         </w:tc>
         <w:tc>
@@ -19008,7 +19414,51 @@
                 <w:szCs w:val="24"/>
                 <w:lang w:eastAsia="en-US"/>
               </w:rPr>
-              <w:t>Genre or topic of the book EG:Nonfiction, Art, etc…</w:t>
+              <w:t xml:space="preserve">Genre or topic of the book </w:t>
+            </w:r>
+            <w:proofErr w:type="spellStart"/>
+            <w:r>
+              <w:rPr>
+                <w:rFonts w:ascii="Calibri" w:eastAsia="Times New Roman" w:hAnsi="Calibri" w:cs="Calibri"/>
+                <w:color w:val="000000"/>
+                <w:sz w:val="24"/>
+                <w:szCs w:val="24"/>
+                <w:lang w:eastAsia="en-US"/>
+              </w:rPr>
+              <w:t>EG:Nonfiction</w:t>
+            </w:r>
+            <w:proofErr w:type="spellEnd"/>
+            <w:r>
+              <w:rPr>
+                <w:rFonts w:ascii="Calibri" w:eastAsia="Times New Roman" w:hAnsi="Calibri" w:cs="Calibri"/>
+                <w:color w:val="000000"/>
+                <w:sz w:val="24"/>
+                <w:szCs w:val="24"/>
+                <w:lang w:eastAsia="en-US"/>
+              </w:rPr>
+              <w:t xml:space="preserve">, Art, </w:t>
+            </w:r>
+            <w:proofErr w:type="spellStart"/>
+            <w:r>
+              <w:rPr>
+                <w:rFonts w:ascii="Calibri" w:eastAsia="Times New Roman" w:hAnsi="Calibri" w:cs="Calibri"/>
+                <w:color w:val="000000"/>
+                <w:sz w:val="24"/>
+                <w:szCs w:val="24"/>
+                <w:lang w:eastAsia="en-US"/>
+              </w:rPr>
+              <w:t>etc</w:t>
+            </w:r>
+            <w:proofErr w:type="spellEnd"/>
+            <w:r>
+              <w:rPr>
+                <w:rFonts w:ascii="Calibri" w:eastAsia="Times New Roman" w:hAnsi="Calibri" w:cs="Calibri"/>
+                <w:color w:val="000000"/>
+                <w:sz w:val="24"/>
+                <w:szCs w:val="24"/>
+                <w:lang w:eastAsia="en-US"/>
+              </w:rPr>
+              <w:t>…</w:t>
             </w:r>
           </w:p>
         </w:tc>
@@ -19355,6 +19805,7 @@
                 <w:szCs w:val="24"/>
               </w:rPr>
             </w:pPr>
+            <w:proofErr w:type="spellStart"/>
             <w:r>
               <w:rPr>
                 <w:sz w:val="24"/>
@@ -19362,6 +19813,7 @@
               </w:rPr>
               <w:t>Review_id</w:t>
             </w:r>
+            <w:proofErr w:type="spellEnd"/>
           </w:p>
         </w:tc>
         <w:tc>
@@ -19481,6 +19933,7 @@
                 <w:szCs w:val="24"/>
               </w:rPr>
             </w:pPr>
+            <w:proofErr w:type="spellStart"/>
             <w:r>
               <w:rPr>
                 <w:sz w:val="24"/>
@@ -19488,6 +19941,7 @@
               </w:rPr>
               <w:t>Book_id</w:t>
             </w:r>
+            <w:proofErr w:type="spellEnd"/>
           </w:p>
         </w:tc>
         <w:tc>
@@ -19523,6 +19977,7 @@
                 <w:szCs w:val="24"/>
               </w:rPr>
             </w:pPr>
+            <w:proofErr w:type="spellStart"/>
             <w:r>
               <w:rPr>
                 <w:sz w:val="24"/>
@@ -19530,6 +19985,7 @@
               </w:rPr>
               <w:t>User_id</w:t>
             </w:r>
+            <w:proofErr w:type="spellEnd"/>
           </w:p>
         </w:tc>
         <w:tc>
@@ -19637,6 +20093,7 @@
                 <w:szCs w:val="24"/>
               </w:rPr>
             </w:pPr>
+            <w:proofErr w:type="spellStart"/>
             <w:r>
               <w:rPr>
                 <w:sz w:val="24"/>
@@ -19644,6 +20101,7 @@
               </w:rPr>
               <w:t>Meeting_id</w:t>
             </w:r>
+            <w:proofErr w:type="spellEnd"/>
           </w:p>
         </w:tc>
         <w:tc>
@@ -19848,6 +20306,7 @@
                 <w:szCs w:val="24"/>
               </w:rPr>
             </w:pPr>
+            <w:proofErr w:type="spellStart"/>
             <w:r>
               <w:rPr>
                 <w:sz w:val="24"/>
@@ -19855,6 +20314,7 @@
               </w:rPr>
               <w:t>User_id</w:t>
             </w:r>
+            <w:proofErr w:type="spellEnd"/>
           </w:p>
         </w:tc>
         <w:tc>
@@ -20103,6 +20563,7 @@
                 <w:szCs w:val="24"/>
               </w:rPr>
             </w:pPr>
+            <w:proofErr w:type="spellStart"/>
             <w:r>
               <w:rPr>
                 <w:sz w:val="24"/>
@@ -20110,6 +20571,7 @@
               </w:rPr>
               <w:t>Course_id</w:t>
             </w:r>
+            <w:proofErr w:type="spellEnd"/>
           </w:p>
         </w:tc>
         <w:tc>
@@ -20145,6 +20607,7 @@
                 <w:szCs w:val="24"/>
               </w:rPr>
             </w:pPr>
+            <w:proofErr w:type="spellStart"/>
             <w:r>
               <w:rPr>
                 <w:sz w:val="24"/>
@@ -20152,6 +20615,7 @@
               </w:rPr>
               <w:t>Course_number</w:t>
             </w:r>
+            <w:proofErr w:type="spellEnd"/>
           </w:p>
         </w:tc>
         <w:tc>
@@ -20190,6 +20654,7 @@
                 <w:szCs w:val="24"/>
               </w:rPr>
             </w:pPr>
+            <w:proofErr w:type="spellStart"/>
             <w:r>
               <w:rPr>
                 <w:sz w:val="24"/>
@@ -20197,6 +20662,7 @@
               </w:rPr>
               <w:t>Course_name</w:t>
             </w:r>
+            <w:proofErr w:type="spellEnd"/>
           </w:p>
         </w:tc>
         <w:tc>
@@ -20232,6 +20698,7 @@
                 <w:szCs w:val="24"/>
               </w:rPr>
             </w:pPr>
+            <w:proofErr w:type="spellStart"/>
             <w:r>
               <w:rPr>
                 <w:sz w:val="24"/>
@@ -20239,6 +20706,7 @@
               </w:rPr>
               <w:t>Institution_id</w:t>
             </w:r>
+            <w:proofErr w:type="spellEnd"/>
           </w:p>
         </w:tc>
         <w:tc>
@@ -20349,7 +20817,25 @@
           <w:sz w:val="24"/>
           <w:szCs w:val="24"/>
         </w:rPr>
-        <w:t xml:space="preserve">Postman is the tool used to create documentation for the Mibrary API. </w:t>
+        <w:t xml:space="preserve">Postman is the tool used to create documentation for the </w:t>
+      </w:r>
+      <w:proofErr w:type="spellStart"/>
+      <w:r>
+        <w:rPr>
+          <w:rFonts w:ascii="Times New Roman" w:hAnsi="Times New Roman" w:cs="Times New Roman"/>
+          <w:sz w:val="24"/>
+          <w:szCs w:val="24"/>
+        </w:rPr>
+        <w:t>Mibrary</w:t>
+      </w:r>
+      <w:proofErr w:type="spellEnd"/>
+      <w:r>
+        <w:rPr>
+          <w:rFonts w:ascii="Times New Roman" w:hAnsi="Times New Roman" w:cs="Times New Roman"/>
+          <w:sz w:val="24"/>
+          <w:szCs w:val="24"/>
+        </w:rPr>
+        <w:t xml:space="preserve"> API. </w:t>
       </w:r>
       <w:r>
         <w:rPr>
@@ -20517,7 +21003,25 @@
           <w:sz w:val="24"/>
           <w:szCs w:val="24"/>
         </w:rPr>
-        <w:t>We have set up a shared Mibrary repo with CI. We commit to the repo</w:t>
+        <w:t xml:space="preserve">We have set up a shared </w:t>
+      </w:r>
+      <w:proofErr w:type="spellStart"/>
+      <w:r>
+        <w:rPr>
+          <w:rFonts w:ascii="Times New Roman" w:hAnsi="Times New Roman" w:cs="Times New Roman"/>
+          <w:sz w:val="24"/>
+          <w:szCs w:val="24"/>
+        </w:rPr>
+        <w:t>Mibrary</w:t>
+      </w:r>
+      <w:proofErr w:type="spellEnd"/>
+      <w:r>
+        <w:rPr>
+          <w:rFonts w:ascii="Times New Roman" w:hAnsi="Times New Roman" w:cs="Times New Roman"/>
+          <w:sz w:val="24"/>
+          <w:szCs w:val="24"/>
+        </w:rPr>
+        <w:t xml:space="preserve"> repo with CI. We commit to the repo</w:t>
       </w:r>
       <w:r>
         <w:rPr>
@@ -20604,7 +21108,25 @@
           <w:sz w:val="24"/>
           <w:szCs w:val="24"/>
         </w:rPr>
-        <w:t>Flask was the base for our backend, using Python. With Flask we spun up the backend of the site that connected to the database and exposed the Mibrary API for the React frontend to consume.</w:t>
+        <w:t xml:space="preserve">Flask was the base for our backend, using Python. With Flask we spun up the backend of the site that connected to the database and exposed the </w:t>
+      </w:r>
+      <w:proofErr w:type="spellStart"/>
+      <w:r>
+        <w:rPr>
+          <w:rFonts w:ascii="Times New Roman" w:hAnsi="Times New Roman" w:cs="Times New Roman"/>
+          <w:sz w:val="24"/>
+          <w:szCs w:val="24"/>
+        </w:rPr>
+        <w:t>Mibrary</w:t>
+      </w:r>
+      <w:proofErr w:type="spellEnd"/>
+      <w:r>
+        <w:rPr>
+          <w:rFonts w:ascii="Times New Roman" w:hAnsi="Times New Roman" w:cs="Times New Roman"/>
+          <w:sz w:val="24"/>
+          <w:szCs w:val="24"/>
+        </w:rPr>
+        <w:t xml:space="preserve"> API for the React frontend to consume.</w:t>
       </w:r>
     </w:p>
     <w:p>
@@ -20658,7 +21180,25 @@
           <w:sz w:val="24"/>
           <w:szCs w:val="24"/>
         </w:rPr>
-        <w:t xml:space="preserve">React-Router is the library for React that allows linking to different pages. The site must be under a &lt;BrowserRotuer&gt; </w:t>
+        <w:t>React-Router is the library for React that allows linking to different pages. The site must be under a &lt;</w:t>
+      </w:r>
+      <w:proofErr w:type="spellStart"/>
+      <w:r>
+        <w:rPr>
+          <w:rFonts w:ascii="Times New Roman" w:hAnsi="Times New Roman" w:cs="Times New Roman"/>
+          <w:sz w:val="24"/>
+          <w:szCs w:val="24"/>
+        </w:rPr>
+        <w:t>BrowserRotuer</w:t>
+      </w:r>
+      <w:proofErr w:type="spellEnd"/>
+      <w:r>
+        <w:rPr>
+          <w:rFonts w:ascii="Times New Roman" w:hAnsi="Times New Roman" w:cs="Times New Roman"/>
+          <w:sz w:val="24"/>
+          <w:szCs w:val="24"/>
+        </w:rPr>
+        <w:t xml:space="preserve">&gt; </w:t>
       </w:r>
       <w:r>
         <w:rPr>
@@ -20761,25 +21301,40 @@
       </w:pPr>
       <w:bookmarkStart w:id="35" w:name="_Toc520365749"/>
       <w:r>
-        <w:t>5.10 unittest</w:t>
+        <w:t xml:space="preserve">5.10 </w:t>
+      </w:r>
+      <w:proofErr w:type="spellStart"/>
+      <w:r>
+        <w:t>unittest</w:t>
       </w:r>
       <w:bookmarkEnd w:id="35"/>
-    </w:p>
-    <w:p>
-      <w:pPr>
-        <w:rPr>
-          <w:rFonts w:ascii="Times New Roman" w:hAnsi="Times New Roman" w:cs="Times New Roman"/>
-          <w:sz w:val="24"/>
-          <w:szCs w:val="24"/>
-        </w:rPr>
-      </w:pPr>
-      <w:r>
-        <w:rPr>
-          <w:rFonts w:ascii="Times New Roman" w:hAnsi="Times New Roman" w:cs="Times New Roman"/>
-          <w:sz w:val="24"/>
-          <w:szCs w:val="24"/>
-        </w:rPr>
-        <w:t xml:space="preserve">Unittest is the Python unit testing framework to test the backend code. </w:t>
+      <w:proofErr w:type="spellEnd"/>
+    </w:p>
+    <w:p>
+      <w:pPr>
+        <w:rPr>
+          <w:rFonts w:ascii="Times New Roman" w:hAnsi="Times New Roman" w:cs="Times New Roman"/>
+          <w:sz w:val="24"/>
+          <w:szCs w:val="24"/>
+        </w:rPr>
+      </w:pPr>
+      <w:proofErr w:type="spellStart"/>
+      <w:r>
+        <w:rPr>
+          <w:rFonts w:ascii="Times New Roman" w:hAnsi="Times New Roman" w:cs="Times New Roman"/>
+          <w:sz w:val="24"/>
+          <w:szCs w:val="24"/>
+        </w:rPr>
+        <w:t>Unittest</w:t>
+      </w:r>
+      <w:proofErr w:type="spellEnd"/>
+      <w:r>
+        <w:rPr>
+          <w:rFonts w:ascii="Times New Roman" w:hAnsi="Times New Roman" w:cs="Times New Roman"/>
+          <w:sz w:val="24"/>
+          <w:szCs w:val="24"/>
+        </w:rPr>
+        <w:t xml:space="preserve"> is the Python unit testing framework to test the backend code. </w:t>
       </w:r>
       <w:r>
         <w:rPr>
@@ -21051,8 +21606,9 @@
           <w:sz w:val="24"/>
           <w:szCs w:val="24"/>
         </w:rPr>
-        <w:t xml:space="preserve">Using namecheap, we redirected the two ports to two different </w:t>
-      </w:r>
+        <w:t xml:space="preserve">Using </w:t>
+      </w:r>
+      <w:proofErr w:type="spellStart"/>
       <w:r>
         <w:rPr>
           <w:rFonts w:ascii="Times New Roman" w:hAnsi="Times New Roman" w:cs="Times New Roman"/>
@@ -21060,8 +21616,9 @@
           <w:sz w:val="24"/>
           <w:szCs w:val="24"/>
         </w:rPr>
-        <w:t>URLs, mibrary and mibrary/api</w:t>
-      </w:r>
+        <w:t>namecheap</w:t>
+      </w:r>
+      <w:proofErr w:type="spellEnd"/>
       <w:r>
         <w:rPr>
           <w:rFonts w:ascii="Times New Roman" w:hAnsi="Times New Roman" w:cs="Times New Roman"/>
@@ -21069,6 +21626,75 @@
           <w:sz w:val="24"/>
           <w:szCs w:val="24"/>
         </w:rPr>
+        <w:t xml:space="preserve">, we redirected the two ports to two different </w:t>
+      </w:r>
+      <w:r>
+        <w:rPr>
+          <w:rFonts w:ascii="Times New Roman" w:hAnsi="Times New Roman" w:cs="Times New Roman"/>
+          <w:color w:val="000000"/>
+          <w:sz w:val="24"/>
+          <w:szCs w:val="24"/>
+        </w:rPr>
+        <w:t xml:space="preserve">URLs, </w:t>
+      </w:r>
+      <w:proofErr w:type="spellStart"/>
+      <w:r>
+        <w:rPr>
+          <w:rFonts w:ascii="Times New Roman" w:hAnsi="Times New Roman" w:cs="Times New Roman"/>
+          <w:color w:val="000000"/>
+          <w:sz w:val="24"/>
+          <w:szCs w:val="24"/>
+        </w:rPr>
+        <w:t>mibrary</w:t>
+      </w:r>
+      <w:proofErr w:type="spellEnd"/>
+      <w:r>
+        <w:rPr>
+          <w:rFonts w:ascii="Times New Roman" w:hAnsi="Times New Roman" w:cs="Times New Roman"/>
+          <w:color w:val="000000"/>
+          <w:sz w:val="24"/>
+          <w:szCs w:val="24"/>
+        </w:rPr>
+        <w:t xml:space="preserve"> and </w:t>
+      </w:r>
+      <w:proofErr w:type="spellStart"/>
+      <w:r>
+        <w:rPr>
+          <w:rFonts w:ascii="Times New Roman" w:hAnsi="Times New Roman" w:cs="Times New Roman"/>
+          <w:color w:val="000000"/>
+          <w:sz w:val="24"/>
+          <w:szCs w:val="24"/>
+        </w:rPr>
+        <w:t>mibrary</w:t>
+      </w:r>
+      <w:proofErr w:type="spellEnd"/>
+      <w:r>
+        <w:rPr>
+          <w:rFonts w:ascii="Times New Roman" w:hAnsi="Times New Roman" w:cs="Times New Roman"/>
+          <w:color w:val="000000"/>
+          <w:sz w:val="24"/>
+          <w:szCs w:val="24"/>
+        </w:rPr>
+        <w:t>/</w:t>
+      </w:r>
+      <w:proofErr w:type="spellStart"/>
+      <w:r>
+        <w:rPr>
+          <w:rFonts w:ascii="Times New Roman" w:hAnsi="Times New Roman" w:cs="Times New Roman"/>
+          <w:color w:val="000000"/>
+          <w:sz w:val="24"/>
+          <w:szCs w:val="24"/>
+        </w:rPr>
+        <w:t>api</w:t>
+      </w:r>
+      <w:proofErr w:type="spellEnd"/>
+      <w:r>
+        <w:rPr>
+          <w:rFonts w:ascii="Times New Roman" w:hAnsi="Times New Roman" w:cs="Times New Roman"/>
+          <w:color w:val="000000"/>
+          <w:sz w:val="24"/>
+          <w:szCs w:val="24"/>
+        </w:rPr>
         <w:t>.</w:t>
       </w:r>
       <w:r>
@@ -21123,7 +21749,79 @@
           <w:sz w:val="24"/>
           <w:szCs w:val="24"/>
         </w:rPr>
-        <w:t xml:space="preserve"> the React framework. Each page has a state that can be updated  in different functions, and the variables included in the state can be rendered as part of the HTML rendered in the render call. Our state for the model pages included a list: models, an int: current page, and an int: pageModelCount. When the page number was clicked, we updated the currentPage count. pageModelCount was the amount of model links that would be displayed on each page. When the page itself was loaded, we would get the list of models from the Mibrary API and give those to the page state as the models list.</w:t>
+        <w:t xml:space="preserve"> the React framework. Each page has a state that can be updated  in different functions, and the variables included in the state can be rendered as part of the HTML rendered in the render call. Our state for the model pages included a list: models, an int: current page, and an int: </w:t>
+      </w:r>
+      <w:proofErr w:type="spellStart"/>
+      <w:r>
+        <w:rPr>
+          <w:rFonts w:ascii="Times New Roman" w:hAnsi="Times New Roman" w:cs="Times New Roman"/>
+          <w:sz w:val="24"/>
+          <w:szCs w:val="24"/>
+        </w:rPr>
+        <w:t>pageModelCount</w:t>
+      </w:r>
+      <w:proofErr w:type="spellEnd"/>
+      <w:r>
+        <w:rPr>
+          <w:rFonts w:ascii="Times New Roman" w:hAnsi="Times New Roman" w:cs="Times New Roman"/>
+          <w:sz w:val="24"/>
+          <w:szCs w:val="24"/>
+        </w:rPr>
+        <w:t xml:space="preserve">. When the page number was clicked, we updated the </w:t>
+      </w:r>
+      <w:proofErr w:type="spellStart"/>
+      <w:r>
+        <w:rPr>
+          <w:rFonts w:ascii="Times New Roman" w:hAnsi="Times New Roman" w:cs="Times New Roman"/>
+          <w:sz w:val="24"/>
+          <w:szCs w:val="24"/>
+        </w:rPr>
+        <w:t>currentPage</w:t>
+      </w:r>
+      <w:proofErr w:type="spellEnd"/>
+      <w:r>
+        <w:rPr>
+          <w:rFonts w:ascii="Times New Roman" w:hAnsi="Times New Roman" w:cs="Times New Roman"/>
+          <w:sz w:val="24"/>
+          <w:szCs w:val="24"/>
+        </w:rPr>
+        <w:t xml:space="preserve"> count. </w:t>
+      </w:r>
+      <w:proofErr w:type="spellStart"/>
+      <w:r>
+        <w:rPr>
+          <w:rFonts w:ascii="Times New Roman" w:hAnsi="Times New Roman" w:cs="Times New Roman"/>
+          <w:sz w:val="24"/>
+          <w:szCs w:val="24"/>
+        </w:rPr>
+        <w:t>pageModelCount</w:t>
+      </w:r>
+      <w:proofErr w:type="spellEnd"/>
+      <w:r>
+        <w:rPr>
+          <w:rFonts w:ascii="Times New Roman" w:hAnsi="Times New Roman" w:cs="Times New Roman"/>
+          <w:sz w:val="24"/>
+          <w:szCs w:val="24"/>
+        </w:rPr>
+        <w:t xml:space="preserve"> was the amount of model links that would be displayed on each page. When the page itself was loaded, we would get the list of models from the </w:t>
+      </w:r>
+      <w:proofErr w:type="spellStart"/>
+      <w:r>
+        <w:rPr>
+          <w:rFonts w:ascii="Times New Roman" w:hAnsi="Times New Roman" w:cs="Times New Roman"/>
+          <w:sz w:val="24"/>
+          <w:szCs w:val="24"/>
+        </w:rPr>
+        <w:t>Mibrary</w:t>
+      </w:r>
+      <w:proofErr w:type="spellEnd"/>
+      <w:r>
+        <w:rPr>
+          <w:rFonts w:ascii="Times New Roman" w:hAnsi="Times New Roman" w:cs="Times New Roman"/>
+          <w:sz w:val="24"/>
+          <w:szCs w:val="24"/>
+        </w:rPr>
+        <w:t xml:space="preserve"> API and give those to the page state as the models list.</w:t>
       </w:r>
       <w:r>
         <w:rPr>
@@ -21539,15 +22237,51 @@
           <w:sz w:val="24"/>
           <w:szCs w:val="24"/>
         </w:rPr>
-        <w:t xml:space="preserve"> returns a new list of all models for which the filterCondition function returns true. </w:t>
-      </w:r>
-      <w:r>
-        <w:rPr>
-          <w:rFonts w:ascii="Times New Roman" w:hAnsi="Times New Roman" w:cs="Times New Roman"/>
-          <w:sz w:val="24"/>
-          <w:szCs w:val="24"/>
-        </w:rPr>
-        <w:t xml:space="preserve">Each Model class has a specific filterCondition function </w:t>
+        <w:t xml:space="preserve"> returns a new list of all models for which the </w:t>
+      </w:r>
+      <w:proofErr w:type="spellStart"/>
+      <w:r>
+        <w:rPr>
+          <w:rFonts w:ascii="Times New Roman" w:hAnsi="Times New Roman" w:cs="Times New Roman"/>
+          <w:sz w:val="24"/>
+          <w:szCs w:val="24"/>
+        </w:rPr>
+        <w:t>filterCondition</w:t>
+      </w:r>
+      <w:proofErr w:type="spellEnd"/>
+      <w:r>
+        <w:rPr>
+          <w:rFonts w:ascii="Times New Roman" w:hAnsi="Times New Roman" w:cs="Times New Roman"/>
+          <w:sz w:val="24"/>
+          <w:szCs w:val="24"/>
+        </w:rPr>
+        <w:t xml:space="preserve"> function returns true. </w:t>
+      </w:r>
+      <w:r>
+        <w:rPr>
+          <w:rFonts w:ascii="Times New Roman" w:hAnsi="Times New Roman" w:cs="Times New Roman"/>
+          <w:sz w:val="24"/>
+          <w:szCs w:val="24"/>
+        </w:rPr>
+        <w:t xml:space="preserve">Each Model class has a specific </w:t>
+      </w:r>
+      <w:proofErr w:type="spellStart"/>
+      <w:r>
+        <w:rPr>
+          <w:rFonts w:ascii="Times New Roman" w:hAnsi="Times New Roman" w:cs="Times New Roman"/>
+          <w:sz w:val="24"/>
+          <w:szCs w:val="24"/>
+        </w:rPr>
+        <w:t>filterCondition</w:t>
+      </w:r>
+      <w:proofErr w:type="spellEnd"/>
+      <w:r>
+        <w:rPr>
+          <w:rFonts w:ascii="Times New Roman" w:hAnsi="Times New Roman" w:cs="Times New Roman"/>
+          <w:sz w:val="24"/>
+          <w:szCs w:val="24"/>
+        </w:rPr>
+        <w:t xml:space="preserve"> function </w:t>
       </w:r>
       <w:r>
         <w:rPr>
@@ -21622,7 +22356,43 @@
           <w:sz w:val="24"/>
           <w:szCs w:val="24"/>
         </w:rPr>
-        <w:t>As the user types in the searchbox, we update the list of displayed models by checking to see which names contain the phrase being searched by the user. Since we check the objName property</w:t>
+        <w:t xml:space="preserve">As the user types in the </w:t>
+      </w:r>
+      <w:proofErr w:type="spellStart"/>
+      <w:r>
+        <w:rPr>
+          <w:rFonts w:ascii="Times New Roman" w:hAnsi="Times New Roman" w:cs="Times New Roman"/>
+          <w:sz w:val="24"/>
+          <w:szCs w:val="24"/>
+        </w:rPr>
+        <w:t>searchbox</w:t>
+      </w:r>
+      <w:proofErr w:type="spellEnd"/>
+      <w:r>
+        <w:rPr>
+          <w:rFonts w:ascii="Times New Roman" w:hAnsi="Times New Roman" w:cs="Times New Roman"/>
+          <w:sz w:val="24"/>
+          <w:szCs w:val="24"/>
+        </w:rPr>
+        <w:t xml:space="preserve">, we update the list of displayed models by checking to see which names contain the phrase being searched by the user. Since we check the </w:t>
+      </w:r>
+      <w:proofErr w:type="spellStart"/>
+      <w:r>
+        <w:rPr>
+          <w:rFonts w:ascii="Times New Roman" w:hAnsi="Times New Roman" w:cs="Times New Roman"/>
+          <w:sz w:val="24"/>
+          <w:szCs w:val="24"/>
+        </w:rPr>
+        <w:t>objName</w:t>
+      </w:r>
+      <w:proofErr w:type="spellEnd"/>
+      <w:r>
+        <w:rPr>
+          <w:rFonts w:ascii="Times New Roman" w:hAnsi="Times New Roman" w:cs="Times New Roman"/>
+          <w:sz w:val="24"/>
+          <w:szCs w:val="24"/>
+        </w:rPr>
+        <w:t xml:space="preserve"> property</w:t>
       </w:r>
       <w:r>
         <w:rPr>
@@ -21664,7 +22434,25 @@
           <w:sz w:val="24"/>
           <w:szCs w:val="24"/>
         </w:rPr>
-        <w:t xml:space="preserve">The Model state contains references to two lists: a list containing the list of every possible model in the database, and a second list containing the list of models to be displayed. The list of models to be displayed is continuously updated with models from the first list that pass the searchCondition test as the user searches. </w:t>
+        <w:t xml:space="preserve">The Model state contains references to two lists: a list containing the list of every possible model in the database, and a second list containing the list of models to be displayed. The list of models to be displayed is continuously updated with models from the first list that pass the </w:t>
+      </w:r>
+      <w:proofErr w:type="spellStart"/>
+      <w:r>
+        <w:rPr>
+          <w:rFonts w:ascii="Times New Roman" w:hAnsi="Times New Roman" w:cs="Times New Roman"/>
+          <w:sz w:val="24"/>
+          <w:szCs w:val="24"/>
+        </w:rPr>
+        <w:t>searchCondition</w:t>
+      </w:r>
+      <w:proofErr w:type="spellEnd"/>
+      <w:r>
+        <w:rPr>
+          <w:rFonts w:ascii="Times New Roman" w:hAnsi="Times New Roman" w:cs="Times New Roman"/>
+          <w:sz w:val="24"/>
+          <w:szCs w:val="24"/>
+        </w:rPr>
+        <w:t xml:space="preserve"> test as the user searches. </w:t>
       </w:r>
     </w:p>
     <w:p>
@@ -21851,7 +22639,25 @@
           <w:sz w:val="24"/>
           <w:szCs w:val="24"/>
         </w:rPr>
-        <w:t xml:space="preserve"> on the “objName” property, which exists for every model. Books are sorted by their title. Courses are sorted by their course name. Users are sorted by username.</w:t>
+        <w:t xml:space="preserve"> on the “</w:t>
+      </w:r>
+      <w:proofErr w:type="spellStart"/>
+      <w:r>
+        <w:rPr>
+          <w:rFonts w:ascii="Times New Roman" w:hAnsi="Times New Roman" w:cs="Times New Roman"/>
+          <w:sz w:val="24"/>
+          <w:szCs w:val="24"/>
+        </w:rPr>
+        <w:t>objName</w:t>
+      </w:r>
+      <w:proofErr w:type="spellEnd"/>
+      <w:r>
+        <w:rPr>
+          <w:rFonts w:ascii="Times New Roman" w:hAnsi="Times New Roman" w:cs="Times New Roman"/>
+          <w:sz w:val="24"/>
+          <w:szCs w:val="24"/>
+        </w:rPr>
+        <w:t>” property, which exists for every model. Books are sorted by their title. Courses are sorted by their course name. Users are sorted by username.</w:t>
       </w:r>
       <w:r>
         <w:rPr>
@@ -21867,7 +22673,25 @@
           <w:sz w:val="24"/>
           <w:szCs w:val="24"/>
         </w:rPr>
-        <w:t xml:space="preserve">To accomplish this, the “objName” property points to the title for a Book, to the course name for a Course, and to the username for a User. This way, Models of different specific types can all be sorted together by their “name”. </w:t>
+        <w:t>To accomplish this, the “</w:t>
+      </w:r>
+      <w:proofErr w:type="spellStart"/>
+      <w:r>
+        <w:rPr>
+          <w:rFonts w:ascii="Times New Roman" w:hAnsi="Times New Roman" w:cs="Times New Roman"/>
+          <w:sz w:val="24"/>
+          <w:szCs w:val="24"/>
+        </w:rPr>
+        <w:t>objName</w:t>
+      </w:r>
+      <w:proofErr w:type="spellEnd"/>
+      <w:r>
+        <w:rPr>
+          <w:rFonts w:ascii="Times New Roman" w:hAnsi="Times New Roman" w:cs="Times New Roman"/>
+          <w:sz w:val="24"/>
+          <w:szCs w:val="24"/>
+        </w:rPr>
+        <w:t xml:space="preserve">” property points to the title for a Book, to the course name for a Course, and to the username for a User. This way, Models of different specific types can all be sorted together by their “name”. </w:t>
       </w:r>
     </w:p>
     <w:p>
@@ -22006,7 +22830,25 @@
           <w:iCs/>
           <w:color w:val="000000"/>
         </w:rPr>
-        <w:t>: Mibrary UML model</w:t>
+        <w:t xml:space="preserve">: </w:t>
+      </w:r>
+      <w:proofErr w:type="spellStart"/>
+      <w:r>
+        <w:rPr>
+          <w:i/>
+          <w:iCs/>
+          <w:color w:val="000000"/>
+        </w:rPr>
+        <w:t>Mibrary</w:t>
+      </w:r>
+      <w:proofErr w:type="spellEnd"/>
+      <w:r>
+        <w:rPr>
+          <w:i/>
+          <w:iCs/>
+          <w:color w:val="000000"/>
+        </w:rPr>
+        <w:t xml:space="preserve"> UML model</w:t>
       </w:r>
     </w:p>
     <w:p>
@@ -22039,7 +22881,21 @@
         <w:rPr>
           <w:color w:val="000000"/>
         </w:rPr>
-        <w:t>Our database is formed by eight main models such as Author, Book, Course, Image, Institution, Meeting, Review, and User. Those models contain information that will be displayed on the model pages of the website and hold relationships to other models. Besides those eight models, our database also includes five other models that are Course_Book, Offer, Report, and Work. These five models are association classes which describe the many-to-many relationships  between the eight main models.</w:t>
+        <w:t xml:space="preserve">Our database is formed by eight main models such as Author, Book, Course, Image, Institution, Meeting, Review, and User. Those models contain information that will be displayed on the model pages of the website and hold relationships to other models. Besides those eight models, our database also includes five other models that are </w:t>
+      </w:r>
+      <w:proofErr w:type="spellStart"/>
+      <w:r>
+        <w:rPr>
+          <w:color w:val="000000"/>
+        </w:rPr>
+        <w:t>Course_Book</w:t>
+      </w:r>
+      <w:proofErr w:type="spellEnd"/>
+      <w:r>
+        <w:rPr>
+          <w:color w:val="000000"/>
+        </w:rPr>
+        <w:t>, Offer, Report, and Work. These five models are association classes which describe the many-to-many relationships  between the eight main models.</w:t>
       </w:r>
     </w:p>
     <w:p>
@@ -22083,6 +22939,7 @@
           <w:color w:val="000000"/>
         </w:rPr>
       </w:pPr>
+      <w:proofErr w:type="spellStart"/>
       <w:r>
         <w:rPr>
           <w:color w:val="000000"/>
@@ -22090,11 +22947,26 @@
         </w:rPr>
         <w:t>Course_Book</w:t>
       </w:r>
+      <w:proofErr w:type="spellEnd"/>
       <w:r>
         <w:rPr>
           <w:color w:val="000000"/>
         </w:rPr>
-        <w:t>: Each book can be required by different courses and vise versa, each course is able to require more than one book.</w:t>
+        <w:t xml:space="preserve">: Each book can be required by different courses and </w:t>
+      </w:r>
+      <w:proofErr w:type="spellStart"/>
+      <w:r>
+        <w:rPr>
+          <w:color w:val="000000"/>
+        </w:rPr>
+        <w:t>vise</w:t>
+      </w:r>
+      <w:proofErr w:type="spellEnd"/>
+      <w:r>
+        <w:rPr>
+          <w:color w:val="000000"/>
+        </w:rPr>
+        <w:t xml:space="preserve"> versa, each course is able to require more than one book.</w:t>
       </w:r>
     </w:p>
     <w:p>
@@ -22242,7 +23114,25 @@
           <w:sz w:val="24"/>
           <w:szCs w:val="24"/>
         </w:rPr>
-        <w:t xml:space="preserve">To unit test our API we used Postman, as well as testing the results from the frontend. To unit test our backend we used the unittest framework for Python. This involved testing our API scraping calls and our own API, as well as accessing the database. To unit test the frontend we used mocha with JavaScript. We </w:t>
+        <w:t xml:space="preserve">To unit test our API we used Postman, as well as testing the results from the frontend. To unit test our backend we used the </w:t>
+      </w:r>
+      <w:proofErr w:type="spellStart"/>
+      <w:r>
+        <w:rPr>
+          <w:rFonts w:ascii="Times New Roman" w:hAnsi="Times New Roman" w:cs="Times New Roman"/>
+          <w:sz w:val="24"/>
+          <w:szCs w:val="24"/>
+        </w:rPr>
+        <w:t>unittest</w:t>
+      </w:r>
+      <w:proofErr w:type="spellEnd"/>
+      <w:r>
+        <w:rPr>
+          <w:rFonts w:ascii="Times New Roman" w:hAnsi="Times New Roman" w:cs="Times New Roman"/>
+          <w:sz w:val="24"/>
+          <w:szCs w:val="24"/>
+        </w:rPr>
+        <w:t xml:space="preserve"> framework for Python. This involved testing our API scraping calls and our own API, as well as accessing the database. To unit test the frontend we used mocha with JavaScript. We </w:t>
       </w:r>
       <w:r>
         <w:rPr>
@@ -22285,7 +23175,43 @@
           <w:sz w:val="24"/>
           <w:szCs w:val="24"/>
         </w:rPr>
-        <w:t xml:space="preserve"> Additional mocha tests were created to deal with testing the searchCondition and filterCondition functions under various scenarios to ensure that no matter what Model type is used, the filters and searches will return the correct results. </w:t>
+        <w:t xml:space="preserve"> Additional mocha tests were created to deal with testing the </w:t>
+      </w:r>
+      <w:proofErr w:type="spellStart"/>
+      <w:r>
+        <w:rPr>
+          <w:rFonts w:ascii="Times New Roman" w:hAnsi="Times New Roman" w:cs="Times New Roman"/>
+          <w:sz w:val="24"/>
+          <w:szCs w:val="24"/>
+        </w:rPr>
+        <w:t>searchCondition</w:t>
+      </w:r>
+      <w:proofErr w:type="spellEnd"/>
+      <w:r>
+        <w:rPr>
+          <w:rFonts w:ascii="Times New Roman" w:hAnsi="Times New Roman" w:cs="Times New Roman"/>
+          <w:sz w:val="24"/>
+          <w:szCs w:val="24"/>
+        </w:rPr>
+        <w:t xml:space="preserve"> and </w:t>
+      </w:r>
+      <w:proofErr w:type="spellStart"/>
+      <w:r>
+        <w:rPr>
+          <w:rFonts w:ascii="Times New Roman" w:hAnsi="Times New Roman" w:cs="Times New Roman"/>
+          <w:sz w:val="24"/>
+          <w:szCs w:val="24"/>
+        </w:rPr>
+        <w:t>filterCondition</w:t>
+      </w:r>
+      <w:proofErr w:type="spellEnd"/>
+      <w:r>
+        <w:rPr>
+          <w:rFonts w:ascii="Times New Roman" w:hAnsi="Times New Roman" w:cs="Times New Roman"/>
+          <w:sz w:val="24"/>
+          <w:szCs w:val="24"/>
+        </w:rPr>
+        <w:t xml:space="preserve"> functions under various scenarios to ensure that no matter what Model type is used, the filters and searches will return the correct results. </w:t>
       </w:r>
     </w:p>
     <w:p>
@@ -22717,8 +23643,13 @@
       <w:pStyle w:val="Header"/>
       <w:jc w:val="right"/>
     </w:pPr>
+    <w:proofErr w:type="spellStart"/>
     <w:r>
-      <w:t xml:space="preserve">Mibrary, </w:t>
+      <w:t>Mibrary</w:t>
+    </w:r>
+    <w:proofErr w:type="spellEnd"/>
+    <w:r>
+      <w:t xml:space="preserve">, </w:t>
     </w:r>
     <w:r>
       <w:fldChar w:fldCharType="begin"/>
@@ -25926,7 +26857,7 @@
 </file>
 
 <file path=customXml/itemProps1.xml><?xml version="1.0" encoding="utf-8"?>
-<ds:datastoreItem xmlns:ds="http://schemas.openxmlformats.org/officeDocument/2006/customXml" ds:itemID="{B3C6A233-C8C6-4F1C-8B11-C203D1FD4B95}">
+<ds:datastoreItem xmlns:ds="http://schemas.openxmlformats.org/officeDocument/2006/customXml" ds:itemID="{14977D97-C2FC-4FBF-B931-8142E5F50CB4}">
   <ds:schemaRefs>
     <ds:schemaRef ds:uri="http://schemas.openxmlformats.org/officeDocument/2006/bibliography"/>
   </ds:schemaRefs>
